--- a/report_oop_03.docx
+++ b/report_oop_03.docx
@@ -20,7 +20,7 @@
                 <wp:positionV relativeFrom="paragraph">
                   <wp:posOffset>69215</wp:posOffset>
                 </wp:positionV>
-                <wp:extent cx="5072380" cy="1873885"/>
+                <wp:extent cx="5073015" cy="1873885"/>
                 <wp:effectExtent l="0" t="0" r="0" b="0"/>
                 <wp:wrapSquare wrapText="bothSides"/>
                 <wp:docPr id="1" name="Frame1"/>
@@ -31,7 +31,7 @@
                       <wps:spPr>
                         <a:xfrm>
                           <a:off x="0" y="0"/>
-                          <a:ext cx="5071680" cy="1873080"/>
+                          <a:ext cx="5072400" cy="1873080"/>
                         </a:xfrm>
                         <a:prstGeom prst="rect">
                           <a:avLst/>
@@ -93,10 +93,10 @@
                                       <w:color w:val="auto"/>
                                     </w:rPr>
                                   </w:r>
-                                  <w:bookmarkStart w:id="0" w:name="__UnoMark__801_2146384137"/>
-                                  <w:bookmarkStart w:id="1" w:name="_GoBack1"/>
-                                  <w:bookmarkStart w:id="2" w:name="__UnoMark__801_2146384137"/>
-                                  <w:bookmarkStart w:id="3" w:name="_GoBack1"/>
+                                  <w:bookmarkStart w:id="0" w:name="_GoBack1"/>
+                                  <w:bookmarkStart w:id="1" w:name="__UnoMark__801_2146384137"/>
+                                  <w:bookmarkStart w:id="2" w:name="_GoBack1"/>
+                                  <w:bookmarkStart w:id="3" w:name="__UnoMark__801_2146384137"/>
                                   <w:bookmarkEnd w:id="2"/>
                                   <w:bookmarkEnd w:id="3"/>
                                 </w:p>
@@ -311,7 +311,7 @@
           </mc:Choice>
           <mc:Fallback>
             <w:pict>
-              <v:rect id="shape_0" ID="Frame1" stroked="f" style="position:absolute;margin-left:0pt;margin-top:5.45pt;width:399.3pt;height:147.45pt;mso-position-horizontal-relative:margin">
+              <v:rect id="shape_0" ID="Frame1" stroked="f" style="position:absolute;margin-left:0pt;margin-top:5.45pt;width:399.35pt;height:147.45pt;mso-position-horizontal-relative:margin">
                 <w10:wrap type="none"/>
                 <v:fill o:detectmouseclick="t" on="false"/>
                 <v:stroke color="#3465a4" joinstyle="round" endcap="flat"/>
@@ -361,10 +361,10 @@
                                 <w:color w:val="auto"/>
                               </w:rPr>
                             </w:r>
-                            <w:bookmarkStart w:id="5" w:name="__UnoMark__801_2146384137"/>
-                            <w:bookmarkStart w:id="6" w:name="_GoBack1"/>
-                            <w:bookmarkStart w:id="7" w:name="__UnoMark__801_2146384137"/>
-                            <w:bookmarkStart w:id="8" w:name="_GoBack1"/>
+                            <w:bookmarkStart w:id="5" w:name="_GoBack1"/>
+                            <w:bookmarkStart w:id="6" w:name="__UnoMark__801_2146384137"/>
+                            <w:bookmarkStart w:id="7" w:name="_GoBack1"/>
+                            <w:bookmarkStart w:id="8" w:name="__UnoMark__801_2146384137"/>
                             <w:bookmarkEnd w:id="7"/>
                             <w:bookmarkEnd w:id="8"/>
                           </w:p>
@@ -1285,7 +1285,10 @@
         </w:rPr>
       </w:pPr>
       <w:r>
-        <w:rPr/>
+        <w:rPr>
+          <w:sz w:val="20"/>
+          <w:lang w:val="en-US"/>
+        </w:rPr>
       </w:r>
     </w:p>
     <w:p>
@@ -2215,7 +2218,10 @@
         </w:rPr>
       </w:pPr>
       <w:r>
-        <w:rPr/>
+        <w:rPr>
+          <w:sz w:val="20"/>
+          <w:lang w:val="en-US"/>
+        </w:rPr>
       </w:r>
     </w:p>
     <w:p>
@@ -2423,7 +2429,10 @@
         </w:rPr>
       </w:pPr>
       <w:r>
-        <w:rPr/>
+        <w:rPr>
+          <w:sz w:val="20"/>
+          <w:lang w:val="en-US"/>
+        </w:rPr>
       </w:r>
     </w:p>
     <w:p>
@@ -3477,7 +3486,10 @@
         </w:rPr>
       </w:pPr>
       <w:r>
-        <w:rPr/>
+        <w:rPr>
+          <w:sz w:val="20"/>
+          <w:lang w:val="en-US"/>
+        </w:rPr>
       </w:r>
     </w:p>
     <w:p>
@@ -3508,7 +3520,10 @@
         </w:rPr>
       </w:pPr>
       <w:r>
-        <w:rPr/>
+        <w:rPr>
+          <w:sz w:val="20"/>
+          <w:lang w:val="en-US"/>
+        </w:rPr>
       </w:r>
     </w:p>
     <w:p>
@@ -3739,7 +3754,10 @@
         </w:rPr>
       </w:pPr>
       <w:r>
-        <w:rPr/>
+        <w:rPr>
+          <w:sz w:val="20"/>
+          <w:lang w:val="en-US"/>
+        </w:rPr>
       </w:r>
     </w:p>
     <w:p>
@@ -3854,7 +3872,10 @@
         </w:rPr>
       </w:pPr>
       <w:r>
-        <w:rPr/>
+        <w:rPr>
+          <w:sz w:val="20"/>
+          <w:lang w:val="en-US"/>
+        </w:rPr>
       </w:r>
     </w:p>
     <w:p>
@@ -3901,7 +3922,10 @@
         </w:rPr>
       </w:pPr>
       <w:r>
-        <w:rPr/>
+        <w:rPr>
+          <w:sz w:val="20"/>
+          <w:lang w:val="en-US"/>
+        </w:rPr>
       </w:r>
     </w:p>
     <w:p>
@@ -3948,7 +3972,10 @@
         </w:rPr>
       </w:pPr>
       <w:r>
-        <w:rPr/>
+        <w:rPr>
+          <w:sz w:val="20"/>
+          <w:lang w:val="en-US"/>
+        </w:rPr>
       </w:r>
     </w:p>
     <w:p>
@@ -4028,7 +4055,10 @@
         </w:rPr>
       </w:pPr>
       <w:r>
-        <w:rPr/>
+        <w:rPr>
+          <w:sz w:val="20"/>
+          <w:lang w:val="en-US"/>
+        </w:rPr>
       </w:r>
     </w:p>
     <w:p>
@@ -4108,7 +4138,10 @@
         </w:rPr>
       </w:pPr>
       <w:r>
-        <w:rPr/>
+        <w:rPr>
+          <w:sz w:val="20"/>
+          <w:lang w:val="en-US"/>
+        </w:rPr>
       </w:r>
     </w:p>
     <w:p>
@@ -4205,22 +4238,28 @@
         </w:rPr>
       </w:pPr>
       <w:r>
-        <w:rPr/>
-      </w:r>
-    </w:p>
-    <w:p>
-      <w:pPr>
-        <w:pStyle w:val="Normal"/>
-        <w:tabs>
-          <w:tab w:val="left" w:pos="360" w:leader="none"/>
-        </w:tabs>
-        <w:rPr>
-          <w:sz w:val="20"/>
-          <w:lang w:val="en-US"/>
-        </w:rPr>
-      </w:pPr>
-      <w:r>
-        <w:rPr/>
+        <w:rPr>
+          <w:sz w:val="20"/>
+          <w:lang w:val="en-US"/>
+        </w:rPr>
+      </w:r>
+    </w:p>
+    <w:p>
+      <w:pPr>
+        <w:pStyle w:val="Normal"/>
+        <w:tabs>
+          <w:tab w:val="left" w:pos="360" w:leader="none"/>
+        </w:tabs>
+        <w:rPr>
+          <w:sz w:val="20"/>
+          <w:lang w:val="en-US"/>
+        </w:rPr>
+      </w:pPr>
+      <w:r>
+        <w:rPr>
+          <w:sz w:val="20"/>
+          <w:lang w:val="en-US"/>
+        </w:rPr>
       </w:r>
     </w:p>
     <w:p>
@@ -4291,6 +4330,30 @@
           <w:sz w:val="20"/>
           <w:lang w:val="en-US"/>
         </w:rPr>
+        <w:tab/>
+        <w:t xml:space="preserve"> </w:t>
+      </w:r>
+      <w:r>
+        <w:rPr>
+          <w:sz w:val="20"/>
+          <w:lang w:val="en-US"/>
+        </w:rPr>
+        <w:t>return in;</w:t>
+      </w:r>
+    </w:p>
+    <w:p>
+      <w:pPr>
+        <w:pStyle w:val="Normal"/>
+        <w:tabs>
+          <w:tab w:val="left" w:pos="360" w:leader="none"/>
+        </w:tabs>
+        <w:rPr/>
+      </w:pPr>
+      <w:r>
+        <w:rPr>
+          <w:sz w:val="20"/>
+          <w:lang w:val="en-US"/>
+        </w:rPr>
         <w:t>}</w:t>
       </w:r>
     </w:p>
@@ -4796,7 +4859,10 @@
         </w:rPr>
       </w:pPr>
       <w:r>
-        <w:rPr/>
+        <w:rPr>
+          <w:sz w:val="20"/>
+          <w:lang w:val="en-US"/>
+        </w:rPr>
       </w:r>
     </w:p>
     <w:p>
@@ -4843,7 +4909,10 @@
         </w:rPr>
       </w:pPr>
       <w:r>
-        <w:rPr/>
+        <w:rPr>
+          <w:sz w:val="20"/>
+          <w:lang w:val="en-US"/>
+        </w:rPr>
       </w:r>
     </w:p>
     <w:p>
@@ -5075,7 +5144,10 @@
         </w:rPr>
       </w:pPr>
       <w:r>
-        <w:rPr/>
+        <w:rPr>
+          <w:sz w:val="20"/>
+          <w:lang w:val="en-US"/>
+        </w:rPr>
       </w:r>
     </w:p>
     <w:p>
@@ -5224,7 +5296,10 @@
         </w:rPr>
       </w:pPr>
       <w:r>
-        <w:rPr/>
+        <w:rPr>
+          <w:sz w:val="20"/>
+          <w:lang w:val="en-US"/>
+        </w:rPr>
       </w:r>
     </w:p>
     <w:p>
@@ -5471,22 +5546,28 @@
         </w:rPr>
       </w:pPr>
       <w:r>
-        <w:rPr/>
-      </w:r>
-    </w:p>
-    <w:p>
-      <w:pPr>
-        <w:pStyle w:val="Normal"/>
-        <w:tabs>
-          <w:tab w:val="left" w:pos="360" w:leader="none"/>
-        </w:tabs>
-        <w:rPr>
-          <w:sz w:val="20"/>
-          <w:lang w:val="en-US"/>
-        </w:rPr>
-      </w:pPr>
-      <w:r>
-        <w:rPr/>
+        <w:rPr>
+          <w:sz w:val="20"/>
+          <w:lang w:val="en-US"/>
+        </w:rPr>
+      </w:r>
+    </w:p>
+    <w:p>
+      <w:pPr>
+        <w:pStyle w:val="Normal"/>
+        <w:tabs>
+          <w:tab w:val="left" w:pos="360" w:leader="none"/>
+        </w:tabs>
+        <w:rPr>
+          <w:sz w:val="20"/>
+          <w:lang w:val="en-US"/>
+        </w:rPr>
+      </w:pPr>
+      <w:r>
+        <w:rPr>
+          <w:sz w:val="20"/>
+          <w:lang w:val="en-US"/>
+        </w:rPr>
       </w:r>
     </w:p>
     <w:p>
@@ -5602,7 +5683,10 @@
         </w:rPr>
       </w:pPr>
       <w:r>
-        <w:rPr/>
+        <w:rPr>
+          <w:sz w:val="20"/>
+          <w:lang w:val="en-US"/>
+        </w:rPr>
       </w:r>
     </w:p>
     <w:p>
@@ -5682,7 +5766,10 @@
         </w:rPr>
       </w:pPr>
       <w:r>
-        <w:rPr/>
+        <w:rPr>
+          <w:sz w:val="20"/>
+          <w:lang w:val="en-US"/>
+        </w:rPr>
       </w:r>
     </w:p>
     <w:p>
@@ -5863,7 +5950,10 @@
         </w:rPr>
       </w:pPr>
       <w:r>
-        <w:rPr/>
+        <w:rPr>
+          <w:sz w:val="20"/>
+          <w:lang w:val="en-US"/>
+        </w:rPr>
       </w:r>
     </w:p>
     <w:p>
@@ -5910,7 +6000,10 @@
         </w:rPr>
       </w:pPr>
       <w:r>
-        <w:rPr/>
+        <w:rPr>
+          <w:sz w:val="20"/>
+          <w:lang w:val="en-US"/>
+        </w:rPr>
       </w:r>
     </w:p>
     <w:p>
@@ -6142,7 +6235,10 @@
         </w:rPr>
       </w:pPr>
       <w:r>
-        <w:rPr/>
+        <w:rPr>
+          <w:sz w:val="20"/>
+          <w:lang w:val="en-US"/>
+        </w:rPr>
       </w:r>
     </w:p>
     <w:p>
@@ -6239,7 +6335,10 @@
         </w:rPr>
       </w:pPr>
       <w:r>
-        <w:rPr/>
+        <w:rPr>
+          <w:sz w:val="20"/>
+          <w:lang w:val="en-US"/>
+        </w:rPr>
       </w:r>
     </w:p>
     <w:p>
@@ -6270,7 +6369,10 @@
         </w:rPr>
       </w:pPr>
       <w:r>
-        <w:rPr/>
+        <w:rPr>
+          <w:sz w:val="20"/>
+          <w:lang w:val="en-US"/>
+        </w:rPr>
       </w:r>
     </w:p>
     <w:p>
@@ -6639,7 +6741,10 @@
         </w:rPr>
       </w:pPr>
       <w:r>
-        <w:rPr/>
+        <w:rPr>
+          <w:sz w:val="20"/>
+          <w:lang w:val="en-US"/>
+        </w:rPr>
       </w:r>
     </w:p>
     <w:p>
@@ -6755,7 +6860,10 @@
         </w:rPr>
       </w:pPr>
       <w:r>
-        <w:rPr/>
+        <w:rPr>
+          <w:sz w:val="20"/>
+          <w:lang w:val="en-US"/>
+        </w:rPr>
       </w:r>
     </w:p>
     <w:p>
@@ -6825,7 +6933,10 @@
         </w:rPr>
       </w:pPr>
       <w:r>
-        <w:rPr/>
+        <w:rPr>
+          <w:sz w:val="20"/>
+          <w:lang w:val="en-US"/>
+        </w:rPr>
       </w:r>
     </w:p>
     <w:p>
@@ -7002,7 +7113,10 @@
         </w:rPr>
       </w:pPr>
       <w:r>
-        <w:rPr/>
+        <w:rPr>
+          <w:sz w:val="20"/>
+          <w:lang w:val="en-US"/>
+        </w:rPr>
       </w:r>
     </w:p>
     <w:p>
@@ -7049,7 +7163,10 @@
         </w:rPr>
       </w:pPr>
       <w:r>
-        <w:rPr/>
+        <w:rPr>
+          <w:sz w:val="20"/>
+          <w:lang w:val="en-US"/>
+        </w:rPr>
       </w:r>
     </w:p>
     <w:p>
@@ -7390,7 +7507,10 @@
         </w:rPr>
       </w:pPr>
       <w:r>
-        <w:rPr/>
+        <w:rPr>
+          <w:sz w:val="20"/>
+          <w:lang w:val="en-US"/>
+        </w:rPr>
       </w:r>
     </w:p>
     <w:p>
@@ -7421,7 +7541,10 @@
         </w:rPr>
       </w:pPr>
       <w:r>
-        <w:rPr/>
+        <w:rPr>
+          <w:sz w:val="20"/>
+          <w:lang w:val="en-US"/>
+        </w:rPr>
       </w:r>
     </w:p>
     <w:p>
@@ -7529,7 +7652,7 @@
           <w:sz w:val="20"/>
           <w:lang w:val="en-US"/>
         </w:rPr>
-        <w:t>b = sqrt((C.X()- B.X()) * (C.X() - B.X()) + (C.Y() - B.Y()) * (C.Y() - B.Y()));</w:t>
+        <w:t>c = sqrt((C.X()- D.X()) * (C.X() - D.X()) + (C.Y() - D.Y()) * (C.Y() - D.Y()));</w:t>
       </w:r>
     </w:p>
     <w:p>
@@ -7552,7 +7675,98 @@
           <w:sz w:val="20"/>
           <w:lang w:val="en-US"/>
         </w:rPr>
-        <w:t>c = sqrt((C.X()- D.X()) * (C.X() - D.X()) + (C.Y() - D.Y()) * (C.Y() - D.Y()));</w:t>
+        <w:t>if(a != c || (C.Y() - B.Y()) / (C.X() - B.X()) != (D.Y() - A.Y()) / (D.X() - A.X()))</w:t>
+      </w:r>
+    </w:p>
+    <w:p>
+      <w:pPr>
+        <w:pStyle w:val="Normal"/>
+        <w:tabs>
+          <w:tab w:val="left" w:pos="360" w:leader="none"/>
+        </w:tabs>
+        <w:rPr/>
+      </w:pPr>
+      <w:r>
+        <w:rPr>
+          <w:sz w:val="20"/>
+          <w:lang w:val="en-US"/>
+        </w:rPr>
+        <w:t xml:space="preserve">    </w:t>
+      </w:r>
+      <w:r>
+        <w:rPr>
+          <w:sz w:val="20"/>
+          <w:lang w:val="en-US"/>
+        </w:rPr>
+        <w:t>throw std::logic_error("It`s not a isosceles trapeze");</w:t>
+      </w:r>
+    </w:p>
+    <w:p>
+      <w:pPr>
+        <w:pStyle w:val="Normal"/>
+        <w:tabs>
+          <w:tab w:val="left" w:pos="360" w:leader="none"/>
+        </w:tabs>
+        <w:rPr/>
+      </w:pPr>
+      <w:r>
+        <w:rPr>
+          <w:sz w:val="20"/>
+          <w:lang w:val="en-US"/>
+        </w:rPr>
+        <w:t>}</w:t>
+      </w:r>
+    </w:p>
+    <w:p>
+      <w:pPr>
+        <w:pStyle w:val="Normal"/>
+        <w:tabs>
+          <w:tab w:val="left" w:pos="360" w:leader="none"/>
+        </w:tabs>
+        <w:rPr>
+          <w:sz w:val="20"/>
+          <w:lang w:val="en-US"/>
+        </w:rPr>
+      </w:pPr>
+      <w:r>
+        <w:rPr>
+          <w:sz w:val="20"/>
+          <w:lang w:val="en-US"/>
+        </w:rPr>
+      </w:r>
+    </w:p>
+    <w:p>
+      <w:pPr>
+        <w:pStyle w:val="Normal"/>
+        <w:tabs>
+          <w:tab w:val="left" w:pos="360" w:leader="none"/>
+        </w:tabs>
+        <w:rPr>
+          <w:sz w:val="20"/>
+          <w:lang w:val="en-US"/>
+        </w:rPr>
+      </w:pPr>
+      <w:r>
+        <w:rPr>
+          <w:sz w:val="20"/>
+          <w:lang w:val="en-US"/>
+        </w:rPr>
+      </w:r>
+    </w:p>
+    <w:p>
+      <w:pPr>
+        <w:pStyle w:val="Normal"/>
+        <w:tabs>
+          <w:tab w:val="left" w:pos="360" w:leader="none"/>
+        </w:tabs>
+        <w:rPr/>
+      </w:pPr>
+      <w:r>
+        <w:rPr>
+          <w:sz w:val="20"/>
+          <w:lang w:val="en-US"/>
+        </w:rPr>
+        <w:t>double Trapeze::area() const{</w:t>
       </w:r>
     </w:p>
     <w:p>
@@ -7575,7 +7789,7 @@
           <w:sz w:val="20"/>
           <w:lang w:val="en-US"/>
         </w:rPr>
-        <w:t>d = sqrt((D.X()- A.X()) * (D.X() - A.X()) + (D.Y() - A.Y()) * (D.Y() - A.Y()));</w:t>
+        <w:t>double a = sqrt((C.X() - B.X()) * (C.X() - B.X()) + (B.Y() - C.Y()) * (B.Y() - C.Y()));</w:t>
       </w:r>
     </w:p>
     <w:p>
@@ -7598,7 +7812,343 @@
           <w:sz w:val="20"/>
           <w:lang w:val="en-US"/>
         </w:rPr>
-        <w:t>if(a != c || (B.X() - C.X()) / b != (A.X() - D.X()) / d || (B.Y() - C.Y()) / b != (A.Y() - D.Y()) / d)</w:t>
+        <w:t>double b = sqrt((B.X() - A.X()) * (B.X() - A.X()) + (B.Y() - A.Y()) * (B.Y() - A.Y()));</w:t>
+      </w:r>
+    </w:p>
+    <w:p>
+      <w:pPr>
+        <w:pStyle w:val="Normal"/>
+        <w:tabs>
+          <w:tab w:val="left" w:pos="360" w:leader="none"/>
+        </w:tabs>
+        <w:rPr/>
+      </w:pPr>
+      <w:r>
+        <w:rPr>
+          <w:sz w:val="20"/>
+          <w:lang w:val="en-US"/>
+        </w:rPr>
+        <w:t xml:space="preserve">  </w:t>
+      </w:r>
+      <w:r>
+        <w:rPr>
+          <w:sz w:val="20"/>
+          <w:lang w:val="en-US"/>
+        </w:rPr>
+        <w:t>double l = sqrt((D.X() - A.X()) * (D.X() - A.X()) + (A.Y() - D.Y()) * (A.Y() - D.Y()));</w:t>
+      </w:r>
+    </w:p>
+    <w:p>
+      <w:pPr>
+        <w:pStyle w:val="Normal"/>
+        <w:tabs>
+          <w:tab w:val="left" w:pos="360" w:leader="none"/>
+        </w:tabs>
+        <w:rPr/>
+      </w:pPr>
+      <w:r>
+        <w:rPr>
+          <w:sz w:val="20"/>
+          <w:lang w:val="en-US"/>
+        </w:rPr>
+        <w:t xml:space="preserve">  </w:t>
+      </w:r>
+      <w:r>
+        <w:rPr>
+          <w:sz w:val="20"/>
+          <w:lang w:val="en-US"/>
+        </w:rPr>
+        <w:t>double c = (l - a) / 2;</w:t>
+      </w:r>
+    </w:p>
+    <w:p>
+      <w:pPr>
+        <w:pStyle w:val="Normal"/>
+        <w:tabs>
+          <w:tab w:val="left" w:pos="360" w:leader="none"/>
+        </w:tabs>
+        <w:rPr/>
+      </w:pPr>
+      <w:r>
+        <w:rPr>
+          <w:sz w:val="20"/>
+          <w:lang w:val="en-US"/>
+        </w:rPr>
+        <w:t xml:space="preserve">  </w:t>
+      </w:r>
+      <w:r>
+        <w:rPr>
+          <w:sz w:val="20"/>
+          <w:lang w:val="en-US"/>
+        </w:rPr>
+        <w:t>double h = sqrt((b * b) - (c * c));</w:t>
+      </w:r>
+    </w:p>
+    <w:p>
+      <w:pPr>
+        <w:pStyle w:val="Normal"/>
+        <w:tabs>
+          <w:tab w:val="left" w:pos="360" w:leader="none"/>
+        </w:tabs>
+        <w:rPr/>
+      </w:pPr>
+      <w:r>
+        <w:rPr>
+          <w:sz w:val="20"/>
+          <w:lang w:val="en-US"/>
+        </w:rPr>
+        <w:t xml:space="preserve">  </w:t>
+      </w:r>
+      <w:r>
+        <w:rPr>
+          <w:sz w:val="20"/>
+          <w:lang w:val="en-US"/>
+        </w:rPr>
+        <w:t>return 0.5 * h * (a + l);</w:t>
+      </w:r>
+    </w:p>
+    <w:p>
+      <w:pPr>
+        <w:pStyle w:val="Normal"/>
+        <w:tabs>
+          <w:tab w:val="left" w:pos="360" w:leader="none"/>
+        </w:tabs>
+        <w:rPr/>
+      </w:pPr>
+      <w:r>
+        <w:rPr>
+          <w:sz w:val="20"/>
+          <w:lang w:val="en-US"/>
+        </w:rPr>
+        <w:tab/>
+        <w:t xml:space="preserve">       </w:t>
+      </w:r>
+    </w:p>
+    <w:p>
+      <w:pPr>
+        <w:pStyle w:val="Normal"/>
+        <w:tabs>
+          <w:tab w:val="left" w:pos="360" w:leader="none"/>
+        </w:tabs>
+        <w:rPr/>
+      </w:pPr>
+      <w:r>
+        <w:rPr>
+          <w:sz w:val="20"/>
+          <w:lang w:val="en-US"/>
+        </w:rPr>
+        <w:t>}</w:t>
+      </w:r>
+    </w:p>
+    <w:p>
+      <w:pPr>
+        <w:pStyle w:val="Normal"/>
+        <w:tabs>
+          <w:tab w:val="left" w:pos="360" w:leader="none"/>
+        </w:tabs>
+        <w:rPr>
+          <w:sz w:val="20"/>
+          <w:lang w:val="en-US"/>
+        </w:rPr>
+      </w:pPr>
+      <w:r>
+        <w:rPr>
+          <w:sz w:val="20"/>
+          <w:lang w:val="en-US"/>
+        </w:rPr>
+      </w:r>
+    </w:p>
+    <w:p>
+      <w:pPr>
+        <w:pStyle w:val="Normal"/>
+        <w:tabs>
+          <w:tab w:val="left" w:pos="360" w:leader="none"/>
+        </w:tabs>
+        <w:rPr/>
+      </w:pPr>
+      <w:r>
+        <w:rPr>
+          <w:sz w:val="20"/>
+          <w:lang w:val="en-US"/>
+        </w:rPr>
+        <w:t>Point Trapeze::center() const</w:t>
+      </w:r>
+    </w:p>
+    <w:p>
+      <w:pPr>
+        <w:pStyle w:val="Normal"/>
+        <w:tabs>
+          <w:tab w:val="left" w:pos="360" w:leader="none"/>
+        </w:tabs>
+        <w:rPr/>
+      </w:pPr>
+      <w:r>
+        <w:rPr>
+          <w:sz w:val="20"/>
+          <w:lang w:val="en-US"/>
+        </w:rPr>
+        <w:t>{</w:t>
+      </w:r>
+    </w:p>
+    <w:p>
+      <w:pPr>
+        <w:pStyle w:val="Normal"/>
+        <w:tabs>
+          <w:tab w:val="left" w:pos="360" w:leader="none"/>
+        </w:tabs>
+        <w:rPr/>
+      </w:pPr>
+      <w:r>
+        <w:rPr>
+          <w:sz w:val="20"/>
+          <w:lang w:val="en-US"/>
+        </w:rPr>
+        <w:t xml:space="preserve">  </w:t>
+      </w:r>
+      <w:r>
+        <w:rPr>
+          <w:sz w:val="20"/>
+          <w:lang w:val="en-US"/>
+        </w:rPr>
+        <w:t>double a = sqrt((C.X() - B.X()) * (C.X() - B.X()) + (B.Y() - C.Y()) * (B.Y() - C.Y()));</w:t>
+      </w:r>
+    </w:p>
+    <w:p>
+      <w:pPr>
+        <w:pStyle w:val="Normal"/>
+        <w:tabs>
+          <w:tab w:val="left" w:pos="360" w:leader="none"/>
+        </w:tabs>
+        <w:rPr/>
+      </w:pPr>
+      <w:r>
+        <w:rPr>
+          <w:sz w:val="20"/>
+          <w:lang w:val="en-US"/>
+        </w:rPr>
+        <w:t xml:space="preserve">  </w:t>
+      </w:r>
+      <w:r>
+        <w:rPr>
+          <w:sz w:val="20"/>
+          <w:lang w:val="en-US"/>
+        </w:rPr>
+        <w:t>double b = sqrt((B.X() - A.X()) * (B.X() - A.X()) + (B.Y() - A.Y()) * (B.Y() - A.Y()));</w:t>
+      </w:r>
+    </w:p>
+    <w:p>
+      <w:pPr>
+        <w:pStyle w:val="Normal"/>
+        <w:tabs>
+          <w:tab w:val="left" w:pos="360" w:leader="none"/>
+        </w:tabs>
+        <w:rPr/>
+      </w:pPr>
+      <w:r>
+        <w:rPr>
+          <w:sz w:val="20"/>
+          <w:lang w:val="en-US"/>
+        </w:rPr>
+        <w:t xml:space="preserve">  </w:t>
+      </w:r>
+      <w:r>
+        <w:rPr>
+          <w:sz w:val="20"/>
+          <w:lang w:val="en-US"/>
+        </w:rPr>
+        <w:t>double l = sqrt((D.X() - A.X()) * (D.X() - A.X()) + (A.Y() - D.Y()) * (A.Y() - D.Y()));</w:t>
+      </w:r>
+    </w:p>
+    <w:p>
+      <w:pPr>
+        <w:pStyle w:val="Normal"/>
+        <w:tabs>
+          <w:tab w:val="left" w:pos="360" w:leader="none"/>
+        </w:tabs>
+        <w:rPr/>
+      </w:pPr>
+      <w:r>
+        <w:rPr>
+          <w:sz w:val="20"/>
+          <w:lang w:val="en-US"/>
+        </w:rPr>
+        <w:t xml:space="preserve">  </w:t>
+      </w:r>
+      <w:r>
+        <w:rPr>
+          <w:sz w:val="20"/>
+          <w:lang w:val="en-US"/>
+        </w:rPr>
+        <w:t>double c = (l - a) / 2;</w:t>
+      </w:r>
+    </w:p>
+    <w:p>
+      <w:pPr>
+        <w:pStyle w:val="Normal"/>
+        <w:tabs>
+          <w:tab w:val="left" w:pos="360" w:leader="none"/>
+        </w:tabs>
+        <w:rPr/>
+      </w:pPr>
+      <w:r>
+        <w:rPr>
+          <w:sz w:val="20"/>
+          <w:lang w:val="en-US"/>
+        </w:rPr>
+        <w:t xml:space="preserve">  </w:t>
+      </w:r>
+      <w:r>
+        <w:rPr>
+          <w:sz w:val="20"/>
+          <w:lang w:val="en-US"/>
+        </w:rPr>
+        <w:t>double h = sqrt((b * b) - (c * c));</w:t>
+      </w:r>
+    </w:p>
+    <w:p>
+      <w:pPr>
+        <w:pStyle w:val="Normal"/>
+        <w:tabs>
+          <w:tab w:val="left" w:pos="360" w:leader="none"/>
+        </w:tabs>
+        <w:rPr/>
+      </w:pPr>
+      <w:r>
+        <w:rPr>
+          <w:sz w:val="20"/>
+          <w:lang w:val="en-US"/>
+        </w:rPr>
+        <w:t xml:space="preserve">  </w:t>
+      </w:r>
+      <w:r>
+        <w:rPr>
+          <w:sz w:val="20"/>
+          <w:lang w:val="en-US"/>
+        </w:rPr>
+        <w:t>double y_ = (2 * l + a) * h / (a + l) / 3;</w:t>
+      </w:r>
+    </w:p>
+    <w:p>
+      <w:pPr>
+        <w:pStyle w:val="Normal"/>
+        <w:tabs>
+          <w:tab w:val="left" w:pos="360" w:leader="none"/>
+        </w:tabs>
+        <w:rPr/>
+      </w:pPr>
+      <w:r>
+        <w:rPr>
+          <w:sz w:val="20"/>
+          <w:lang w:val="en-US"/>
+        </w:rPr>
+        <w:t xml:space="preserve">  </w:t>
+      </w:r>
+      <w:r>
+        <w:rPr>
+          <w:sz w:val="20"/>
+          <w:lang w:val="en-US"/>
+        </w:rPr>
+        <w:t>if (B.X() == C.X() &amp;&amp; D.X() &lt; C.X())</w:t>
       </w:r>
     </w:p>
     <w:p>
@@ -7621,7 +8171,76 @@
           <w:sz w:val="20"/>
           <w:lang w:val="en-US"/>
         </w:rPr>
-        <w:t>throw std::logic_error("It`s not a isosceles trapeze");</w:t>
+        <w:t>return Point{D.X() + h - y_, (A.Y() + B.Y() + C.Y() + D.Y()) / 4};</w:t>
+      </w:r>
+    </w:p>
+    <w:p>
+      <w:pPr>
+        <w:pStyle w:val="Normal"/>
+        <w:tabs>
+          <w:tab w:val="left" w:pos="360" w:leader="none"/>
+        </w:tabs>
+        <w:rPr/>
+      </w:pPr>
+      <w:r>
+        <w:rPr>
+          <w:sz w:val="20"/>
+          <w:lang w:val="en-US"/>
+        </w:rPr>
+        <w:t xml:space="preserve">  </w:t>
+      </w:r>
+      <w:r>
+        <w:rPr>
+          <w:sz w:val="20"/>
+          <w:lang w:val="en-US"/>
+        </w:rPr>
+        <w:t>if (B.X() == C.X() &amp;&amp; C.X() &lt; D.X())</w:t>
+      </w:r>
+    </w:p>
+    <w:p>
+      <w:pPr>
+        <w:pStyle w:val="Normal"/>
+        <w:tabs>
+          <w:tab w:val="left" w:pos="360" w:leader="none"/>
+        </w:tabs>
+        <w:rPr/>
+      </w:pPr>
+      <w:r>
+        <w:rPr>
+          <w:sz w:val="20"/>
+          <w:lang w:val="en-US"/>
+        </w:rPr>
+        <w:t xml:space="preserve">    </w:t>
+      </w:r>
+      <w:r>
+        <w:rPr>
+          <w:sz w:val="20"/>
+          <w:lang w:val="en-US"/>
+        </w:rPr>
+        <w:t>return Point{C.X() + h - y_, (A.Y() + B.Y() + C.Y() + D.Y()) / 4};</w:t>
+      </w:r>
+    </w:p>
+    <w:p>
+      <w:pPr>
+        <w:pStyle w:val="Normal"/>
+        <w:tabs>
+          <w:tab w:val="left" w:pos="360" w:leader="none"/>
+        </w:tabs>
+        <w:rPr/>
+      </w:pPr>
+      <w:r>
+        <w:rPr>
+          <w:sz w:val="20"/>
+          <w:lang w:val="en-US"/>
+        </w:rPr>
+        <w:t xml:space="preserve">  </w:t>
+      </w:r>
+      <w:r>
+        <w:rPr>
+          <w:sz w:val="20"/>
+          <w:lang w:val="en-US"/>
+        </w:rPr>
+        <w:t>return Point{(A.X() + B.X() + C.X() + D.X()) / 4, (B.Y() + C.Y()) / 2 - ((B.Y() + C.Y()) / 2 - (D.Y() + A.Y()) / 2) * y_ / h};</w:t>
       </w:r>
     </w:p>
     <w:p>
@@ -7652,540 +8271,10 @@
         </w:rPr>
       </w:pPr>
       <w:r>
-        <w:rPr/>
-      </w:r>
-    </w:p>
-    <w:p>
-      <w:pPr>
-        <w:pStyle w:val="Normal"/>
-        <w:tabs>
-          <w:tab w:val="left" w:pos="360" w:leader="none"/>
-        </w:tabs>
-        <w:rPr>
-          <w:sz w:val="20"/>
-          <w:lang w:val="en-US"/>
-        </w:rPr>
-      </w:pPr>
-      <w:r>
-        <w:rPr/>
-      </w:r>
-    </w:p>
-    <w:p>
-      <w:pPr>
-        <w:pStyle w:val="Normal"/>
-        <w:tabs>
-          <w:tab w:val="left" w:pos="360" w:leader="none"/>
-        </w:tabs>
-        <w:rPr/>
-      </w:pPr>
-      <w:r>
-        <w:rPr>
-          <w:sz w:val="20"/>
-          <w:lang w:val="en-US"/>
-        </w:rPr>
-        <w:t>double Trapeze::area() const{</w:t>
-      </w:r>
-    </w:p>
-    <w:p>
-      <w:pPr>
-        <w:pStyle w:val="Normal"/>
-        <w:tabs>
-          <w:tab w:val="left" w:pos="360" w:leader="none"/>
-        </w:tabs>
-        <w:rPr/>
-      </w:pPr>
-      <w:r>
-        <w:rPr>
-          <w:sz w:val="20"/>
-          <w:lang w:val="en-US"/>
-        </w:rPr>
-        <w:t xml:space="preserve">  </w:t>
-      </w:r>
-      <w:r>
-        <w:rPr>
-          <w:sz w:val="20"/>
-          <w:lang w:val="en-US"/>
-        </w:rPr>
-        <w:t>double a = sqrt((C.X() - B.X()) * (C.X() - B.X()) + (B.Y() - C.Y()) * (B.Y() - C.Y()));</w:t>
-      </w:r>
-    </w:p>
-    <w:p>
-      <w:pPr>
-        <w:pStyle w:val="Normal"/>
-        <w:tabs>
-          <w:tab w:val="left" w:pos="360" w:leader="none"/>
-        </w:tabs>
-        <w:rPr/>
-      </w:pPr>
-      <w:r>
-        <w:rPr>
-          <w:sz w:val="20"/>
-          <w:lang w:val="en-US"/>
-        </w:rPr>
-        <w:t xml:space="preserve">  </w:t>
-      </w:r>
-      <w:r>
-        <w:rPr>
-          <w:sz w:val="20"/>
-          <w:lang w:val="en-US"/>
-        </w:rPr>
-        <w:t>double b = sqrt((B.X() - A.X()) * (B.X() - A.X()) + (B.Y() - A.Y()) * (B.Y() - A.Y()));</w:t>
-      </w:r>
-    </w:p>
-    <w:p>
-      <w:pPr>
-        <w:pStyle w:val="Normal"/>
-        <w:tabs>
-          <w:tab w:val="left" w:pos="360" w:leader="none"/>
-        </w:tabs>
-        <w:rPr/>
-      </w:pPr>
-      <w:r>
-        <w:rPr>
-          <w:sz w:val="20"/>
-          <w:lang w:val="en-US"/>
-        </w:rPr>
-        <w:t xml:space="preserve">  </w:t>
-      </w:r>
-      <w:r>
-        <w:rPr>
-          <w:sz w:val="20"/>
-          <w:lang w:val="en-US"/>
-        </w:rPr>
-        <w:t>double l = sqrt((D.X() - A.X()) * (D.X() - A.X()) + (A.Y() - D.Y()) * (A.Y() - D.Y()));</w:t>
-      </w:r>
-    </w:p>
-    <w:p>
-      <w:pPr>
-        <w:pStyle w:val="Normal"/>
-        <w:tabs>
-          <w:tab w:val="left" w:pos="360" w:leader="none"/>
-        </w:tabs>
-        <w:rPr/>
-      </w:pPr>
-      <w:r>
-        <w:rPr>
-          <w:sz w:val="20"/>
-          <w:lang w:val="en-US"/>
-        </w:rPr>
-        <w:t xml:space="preserve">  </w:t>
-      </w:r>
-      <w:r>
-        <w:rPr>
-          <w:sz w:val="20"/>
-          <w:lang w:val="en-US"/>
-        </w:rPr>
-        <w:t>double c = (l - a) / 2;</w:t>
-      </w:r>
-    </w:p>
-    <w:p>
-      <w:pPr>
-        <w:pStyle w:val="Normal"/>
-        <w:tabs>
-          <w:tab w:val="left" w:pos="360" w:leader="none"/>
-        </w:tabs>
-        <w:rPr/>
-      </w:pPr>
-      <w:r>
-        <w:rPr>
-          <w:sz w:val="20"/>
-          <w:lang w:val="en-US"/>
-        </w:rPr>
-        <w:t xml:space="preserve">  </w:t>
-      </w:r>
-      <w:r>
-        <w:rPr>
-          <w:sz w:val="20"/>
-          <w:lang w:val="en-US"/>
-        </w:rPr>
-        <w:t>double h = sqrt((b * b) - (c * c));</w:t>
-      </w:r>
-    </w:p>
-    <w:p>
-      <w:pPr>
-        <w:pStyle w:val="Normal"/>
-        <w:tabs>
-          <w:tab w:val="left" w:pos="360" w:leader="none"/>
-        </w:tabs>
-        <w:rPr/>
-      </w:pPr>
-      <w:r>
-        <w:rPr>
-          <w:sz w:val="20"/>
-          <w:lang w:val="en-US"/>
-        </w:rPr>
-        <w:t xml:space="preserve">  </w:t>
-      </w:r>
-      <w:r>
-        <w:rPr>
-          <w:sz w:val="20"/>
-          <w:lang w:val="en-US"/>
-        </w:rPr>
-        <w:t>return 0.5 * h * (a + l);</w:t>
-      </w:r>
-    </w:p>
-    <w:p>
-      <w:pPr>
-        <w:pStyle w:val="Normal"/>
-        <w:tabs>
-          <w:tab w:val="left" w:pos="360" w:leader="none"/>
-        </w:tabs>
-        <w:rPr/>
-      </w:pPr>
-      <w:r>
-        <w:rPr>
-          <w:sz w:val="20"/>
-          <w:lang w:val="en-US"/>
-        </w:rPr>
-        <w:tab/>
-        <w:t xml:space="preserve">       </w:t>
-      </w:r>
-    </w:p>
-    <w:p>
-      <w:pPr>
-        <w:pStyle w:val="Normal"/>
-        <w:tabs>
-          <w:tab w:val="left" w:pos="360" w:leader="none"/>
-        </w:tabs>
-        <w:rPr/>
-      </w:pPr>
-      <w:r>
-        <w:rPr>
-          <w:sz w:val="20"/>
-          <w:lang w:val="en-US"/>
-        </w:rPr>
-        <w:t>}</w:t>
-      </w:r>
-    </w:p>
-    <w:p>
-      <w:pPr>
-        <w:pStyle w:val="Normal"/>
-        <w:tabs>
-          <w:tab w:val="left" w:pos="360" w:leader="none"/>
-        </w:tabs>
-        <w:rPr>
-          <w:sz w:val="20"/>
-          <w:lang w:val="en-US"/>
-        </w:rPr>
-      </w:pPr>
-      <w:r>
-        <w:rPr/>
-      </w:r>
-    </w:p>
-    <w:p>
-      <w:pPr>
-        <w:pStyle w:val="Normal"/>
-        <w:tabs>
-          <w:tab w:val="left" w:pos="360" w:leader="none"/>
-        </w:tabs>
-        <w:rPr/>
-      </w:pPr>
-      <w:r>
-        <w:rPr>
-          <w:sz w:val="20"/>
-          <w:lang w:val="en-US"/>
-        </w:rPr>
-        <w:t>Point Trapeze::center() const</w:t>
-      </w:r>
-    </w:p>
-    <w:p>
-      <w:pPr>
-        <w:pStyle w:val="Normal"/>
-        <w:tabs>
-          <w:tab w:val="left" w:pos="360" w:leader="none"/>
-        </w:tabs>
-        <w:rPr/>
-      </w:pPr>
-      <w:r>
-        <w:rPr>
-          <w:sz w:val="20"/>
-          <w:lang w:val="en-US"/>
-        </w:rPr>
-        <w:t>{</w:t>
-      </w:r>
-    </w:p>
-    <w:p>
-      <w:pPr>
-        <w:pStyle w:val="Normal"/>
-        <w:tabs>
-          <w:tab w:val="left" w:pos="360" w:leader="none"/>
-        </w:tabs>
-        <w:rPr/>
-      </w:pPr>
-      <w:r>
-        <w:rPr>
-          <w:sz w:val="20"/>
-          <w:lang w:val="en-US"/>
-        </w:rPr>
-        <w:t xml:space="preserve">  </w:t>
-      </w:r>
-      <w:r>
-        <w:rPr>
-          <w:sz w:val="20"/>
-          <w:lang w:val="en-US"/>
-        </w:rPr>
-        <w:t>double a = sqrt((C.X() - B.X()) * (C.X() - B.X()) + (B.Y() - C.Y()) * (B.Y() - C.Y()));</w:t>
-      </w:r>
-    </w:p>
-    <w:p>
-      <w:pPr>
-        <w:pStyle w:val="Normal"/>
-        <w:tabs>
-          <w:tab w:val="left" w:pos="360" w:leader="none"/>
-        </w:tabs>
-        <w:rPr/>
-      </w:pPr>
-      <w:r>
-        <w:rPr>
-          <w:sz w:val="20"/>
-          <w:lang w:val="en-US"/>
-        </w:rPr>
-        <w:t xml:space="preserve">  </w:t>
-      </w:r>
-      <w:r>
-        <w:rPr>
-          <w:sz w:val="20"/>
-          <w:lang w:val="en-US"/>
-        </w:rPr>
-        <w:t>double b = sqrt((B.X() - A.X()) * (B.X() - A.X()) + (B.Y() - A.Y()) * (B.Y() - A.Y()));</w:t>
-      </w:r>
-    </w:p>
-    <w:p>
-      <w:pPr>
-        <w:pStyle w:val="Normal"/>
-        <w:tabs>
-          <w:tab w:val="left" w:pos="360" w:leader="none"/>
-        </w:tabs>
-        <w:rPr/>
-      </w:pPr>
-      <w:r>
-        <w:rPr>
-          <w:sz w:val="20"/>
-          <w:lang w:val="en-US"/>
-        </w:rPr>
-        <w:t xml:space="preserve">  </w:t>
-      </w:r>
-      <w:r>
-        <w:rPr>
-          <w:sz w:val="20"/>
-          <w:lang w:val="en-US"/>
-        </w:rPr>
-        <w:t>double l = sqrt((D.X() - A.X()) * (D.X() - A.X()) + (A.Y() - D.Y()) * (A.Y() - D.Y()));</w:t>
-      </w:r>
-    </w:p>
-    <w:p>
-      <w:pPr>
-        <w:pStyle w:val="Normal"/>
-        <w:tabs>
-          <w:tab w:val="left" w:pos="360" w:leader="none"/>
-        </w:tabs>
-        <w:rPr/>
-      </w:pPr>
-      <w:r>
-        <w:rPr>
-          <w:sz w:val="20"/>
-          <w:lang w:val="en-US"/>
-        </w:rPr>
-        <w:t xml:space="preserve">  </w:t>
-      </w:r>
-      <w:r>
-        <w:rPr>
-          <w:sz w:val="20"/>
-          <w:lang w:val="en-US"/>
-        </w:rPr>
-        <w:t>double c = (l - a) / 2;</w:t>
-      </w:r>
-    </w:p>
-    <w:p>
-      <w:pPr>
-        <w:pStyle w:val="Normal"/>
-        <w:tabs>
-          <w:tab w:val="left" w:pos="360" w:leader="none"/>
-        </w:tabs>
-        <w:rPr/>
-      </w:pPr>
-      <w:r>
-        <w:rPr>
-          <w:sz w:val="20"/>
-          <w:lang w:val="en-US"/>
-        </w:rPr>
-        <w:t xml:space="preserve">  </w:t>
-      </w:r>
-      <w:r>
-        <w:rPr>
-          <w:sz w:val="20"/>
-          <w:lang w:val="en-US"/>
-        </w:rPr>
-        <w:t>double h = sqrt((b * b) - (c * c));</w:t>
-      </w:r>
-    </w:p>
-    <w:p>
-      <w:pPr>
-        <w:pStyle w:val="Normal"/>
-        <w:tabs>
-          <w:tab w:val="left" w:pos="360" w:leader="none"/>
-        </w:tabs>
-        <w:rPr/>
-      </w:pPr>
-      <w:r>
-        <w:rPr>
-          <w:sz w:val="20"/>
-          <w:lang w:val="en-US"/>
-        </w:rPr>
-        <w:t xml:space="preserve">  </w:t>
-      </w:r>
-      <w:r>
-        <w:rPr>
-          <w:sz w:val="20"/>
-          <w:lang w:val="en-US"/>
-        </w:rPr>
-        <w:t>double y_ = (2 * l + a) * h / (a + l) / 3;</w:t>
-      </w:r>
-    </w:p>
-    <w:p>
-      <w:pPr>
-        <w:pStyle w:val="Normal"/>
-        <w:tabs>
-          <w:tab w:val="left" w:pos="360" w:leader="none"/>
-        </w:tabs>
-        <w:rPr/>
-      </w:pPr>
-      <w:r>
-        <w:rPr>
-          <w:sz w:val="20"/>
-          <w:lang w:val="en-US"/>
-        </w:rPr>
-        <w:t xml:space="preserve">  </w:t>
-      </w:r>
-      <w:r>
-        <w:rPr>
-          <w:sz w:val="20"/>
-          <w:lang w:val="en-US"/>
-        </w:rPr>
-        <w:t>if (B.X() == C.X() &amp;&amp; D.X() &lt; C.X())</w:t>
-      </w:r>
-    </w:p>
-    <w:p>
-      <w:pPr>
-        <w:pStyle w:val="Normal"/>
-        <w:tabs>
-          <w:tab w:val="left" w:pos="360" w:leader="none"/>
-        </w:tabs>
-        <w:rPr/>
-      </w:pPr>
-      <w:r>
-        <w:rPr>
-          <w:sz w:val="20"/>
-          <w:lang w:val="en-US"/>
-        </w:rPr>
-        <w:t xml:space="preserve">    </w:t>
-      </w:r>
-      <w:r>
-        <w:rPr>
-          <w:sz w:val="20"/>
-          <w:lang w:val="en-US"/>
-        </w:rPr>
-        <w:t>return Point{D.X() + h - y_, (A.Y() + B.Y() + C.Y() + D.Y()) / 4};</w:t>
-      </w:r>
-    </w:p>
-    <w:p>
-      <w:pPr>
-        <w:pStyle w:val="Normal"/>
-        <w:tabs>
-          <w:tab w:val="left" w:pos="360" w:leader="none"/>
-        </w:tabs>
-        <w:rPr/>
-      </w:pPr>
-      <w:r>
-        <w:rPr>
-          <w:sz w:val="20"/>
-          <w:lang w:val="en-US"/>
-        </w:rPr>
-        <w:t xml:space="preserve">  </w:t>
-      </w:r>
-      <w:r>
-        <w:rPr>
-          <w:sz w:val="20"/>
-          <w:lang w:val="en-US"/>
-        </w:rPr>
-        <w:t>if (B.X() == C.X() &amp;&amp; C.X() &lt; D.X())</w:t>
-      </w:r>
-    </w:p>
-    <w:p>
-      <w:pPr>
-        <w:pStyle w:val="Normal"/>
-        <w:tabs>
-          <w:tab w:val="left" w:pos="360" w:leader="none"/>
-        </w:tabs>
-        <w:rPr/>
-      </w:pPr>
-      <w:r>
-        <w:rPr>
-          <w:sz w:val="20"/>
-          <w:lang w:val="en-US"/>
-        </w:rPr>
-        <w:t xml:space="preserve">    </w:t>
-      </w:r>
-      <w:r>
-        <w:rPr>
-          <w:sz w:val="20"/>
-          <w:lang w:val="en-US"/>
-        </w:rPr>
-        <w:t>return Point{C.X() + h - y_, (A.Y() + B.Y() + C.Y() + D.Y()) / 4};</w:t>
-      </w:r>
-    </w:p>
-    <w:p>
-      <w:pPr>
-        <w:pStyle w:val="Normal"/>
-        <w:tabs>
-          <w:tab w:val="left" w:pos="360" w:leader="none"/>
-        </w:tabs>
-        <w:rPr/>
-      </w:pPr>
-      <w:r>
-        <w:rPr>
-          <w:sz w:val="20"/>
-          <w:lang w:val="en-US"/>
-        </w:rPr>
-        <w:t xml:space="preserve">  </w:t>
-      </w:r>
-      <w:r>
-        <w:rPr>
-          <w:sz w:val="20"/>
-          <w:lang w:val="en-US"/>
-        </w:rPr>
-        <w:t>return Point{(A.X() + B.X() + C.X() + D.X()) / 4, (B.Y() + C.Y()) / 2 - ((B.Y() + C.Y()) / 2 - (D.Y() + A.Y()) / 2) * y_ / h};</w:t>
-      </w:r>
-    </w:p>
-    <w:p>
-      <w:pPr>
-        <w:pStyle w:val="Normal"/>
-        <w:tabs>
-          <w:tab w:val="left" w:pos="360" w:leader="none"/>
-        </w:tabs>
-        <w:rPr/>
-      </w:pPr>
-      <w:r>
-        <w:rPr>
-          <w:sz w:val="20"/>
-          <w:lang w:val="en-US"/>
-        </w:rPr>
-        <w:t>}</w:t>
-      </w:r>
-    </w:p>
-    <w:p>
-      <w:pPr>
-        <w:pStyle w:val="Normal"/>
-        <w:tabs>
-          <w:tab w:val="left" w:pos="360" w:leader="none"/>
-        </w:tabs>
-        <w:rPr>
-          <w:sz w:val="20"/>
-          <w:lang w:val="en-US"/>
-        </w:rPr>
-      </w:pPr>
-      <w:r>
-        <w:rPr/>
+        <w:rPr>
+          <w:sz w:val="20"/>
+          <w:lang w:val="en-US"/>
+        </w:rPr>
       </w:r>
     </w:p>
     <w:p>
@@ -10217,19 +10306,7 @@
         <w:t>Центр</w:t>
         <w:tab/>
         <w:tab/>
-        <w:t>(</w:t>
-      </w:r>
-      <w:r>
-        <w:rPr>
-          <w:sz w:val="20"/>
-        </w:rPr>
-        <w:t>0.89</w:t>
-      </w:r>
-      <w:r>
-        <w:rPr>
-          <w:sz w:val="20"/>
-        </w:rPr>
-        <w:t>;2)</w:t>
+        <w:t>(0.89;2)</w:t>
       </w:r>
     </w:p>
     <w:p>
@@ -14955,6 +15032,206 @@
       <w:rFonts w:eastAsia="" w:eastAsiaTheme="majorEastAsia"/>
     </w:rPr>
   </w:style>
+  <w:style w:type="character" w:styleId="ListLabel178">
+    <w:name w:val="ListLabel 178"/>
+    <w:qFormat/>
+    <w:rPr>
+      <w:rFonts w:eastAsia="Times New Roman" w:cs="Times New Roman"/>
+      <w:b/>
+      <w:kern w:val="2"/>
+      <w:sz w:val="20"/>
+      <w:lang w:val="ru-RU" w:eastAsia="ar-SA"/>
+    </w:rPr>
+  </w:style>
+  <w:style w:type="character" w:styleId="ListLabel179">
+    <w:name w:val="ListLabel 179"/>
+    <w:qFormat/>
+    <w:rPr>
+      <w:rFonts w:eastAsia="Times New Roman"/>
+    </w:rPr>
+  </w:style>
+  <w:style w:type="character" w:styleId="ListLabel180">
+    <w:name w:val="ListLabel 180"/>
+    <w:qFormat/>
+    <w:rPr>
+      <w:rFonts w:eastAsia="Times New Roman"/>
+    </w:rPr>
+  </w:style>
+  <w:style w:type="character" w:styleId="ListLabel181">
+    <w:name w:val="ListLabel 181"/>
+    <w:qFormat/>
+    <w:rPr>
+      <w:rFonts w:eastAsia="Times New Roman"/>
+    </w:rPr>
+  </w:style>
+  <w:style w:type="character" w:styleId="ListLabel182">
+    <w:name w:val="ListLabel 182"/>
+    <w:qFormat/>
+    <w:rPr>
+      <w:rFonts w:eastAsia="Times New Roman"/>
+    </w:rPr>
+  </w:style>
+  <w:style w:type="character" w:styleId="ListLabel183">
+    <w:name w:val="ListLabel 183"/>
+    <w:qFormat/>
+    <w:rPr>
+      <w:rFonts w:eastAsia="Times New Roman"/>
+    </w:rPr>
+  </w:style>
+  <w:style w:type="character" w:styleId="ListLabel184">
+    <w:name w:val="ListLabel 184"/>
+    <w:qFormat/>
+    <w:rPr>
+      <w:rFonts w:eastAsia="Times New Roman"/>
+    </w:rPr>
+  </w:style>
+  <w:style w:type="character" w:styleId="ListLabel185">
+    <w:name w:val="ListLabel 185"/>
+    <w:qFormat/>
+    <w:rPr>
+      <w:rFonts w:eastAsia="Times New Roman"/>
+    </w:rPr>
+  </w:style>
+  <w:style w:type="character" w:styleId="ListLabel186">
+    <w:name w:val="ListLabel 186"/>
+    <w:qFormat/>
+    <w:rPr>
+      <w:rFonts w:eastAsia="Times New Roman"/>
+    </w:rPr>
+  </w:style>
+  <w:style w:type="character" w:styleId="ListLabel187">
+    <w:name w:val="ListLabel 187"/>
+    <w:qFormat/>
+    <w:rPr>
+      <w:rFonts w:cs="OpenSymbol"/>
+    </w:rPr>
+  </w:style>
+  <w:style w:type="character" w:styleId="ListLabel188">
+    <w:name w:val="ListLabel 188"/>
+    <w:qFormat/>
+    <w:rPr>
+      <w:rFonts w:cs="OpenSymbol"/>
+    </w:rPr>
+  </w:style>
+  <w:style w:type="character" w:styleId="ListLabel189">
+    <w:name w:val="ListLabel 189"/>
+    <w:qFormat/>
+    <w:rPr>
+      <w:rFonts w:cs="OpenSymbol"/>
+    </w:rPr>
+  </w:style>
+  <w:style w:type="character" w:styleId="ListLabel190">
+    <w:name w:val="ListLabel 190"/>
+    <w:qFormat/>
+    <w:rPr>
+      <w:rFonts w:cs="OpenSymbol"/>
+    </w:rPr>
+  </w:style>
+  <w:style w:type="character" w:styleId="ListLabel191">
+    <w:name w:val="ListLabel 191"/>
+    <w:qFormat/>
+    <w:rPr>
+      <w:rFonts w:cs="OpenSymbol"/>
+    </w:rPr>
+  </w:style>
+  <w:style w:type="character" w:styleId="ListLabel192">
+    <w:name w:val="ListLabel 192"/>
+    <w:qFormat/>
+    <w:rPr>
+      <w:rFonts w:cs="OpenSymbol"/>
+    </w:rPr>
+  </w:style>
+  <w:style w:type="character" w:styleId="ListLabel193">
+    <w:name w:val="ListLabel 193"/>
+    <w:qFormat/>
+    <w:rPr>
+      <w:rFonts w:cs="OpenSymbol"/>
+    </w:rPr>
+  </w:style>
+  <w:style w:type="character" w:styleId="ListLabel194">
+    <w:name w:val="ListLabel 194"/>
+    <w:qFormat/>
+    <w:rPr>
+      <w:rFonts w:cs="OpenSymbol"/>
+    </w:rPr>
+  </w:style>
+  <w:style w:type="character" w:styleId="ListLabel195">
+    <w:name w:val="ListLabel 195"/>
+    <w:qFormat/>
+    <w:rPr>
+      <w:rFonts w:cs="OpenSymbol"/>
+    </w:rPr>
+  </w:style>
+  <w:style w:type="character" w:styleId="ListLabel196">
+    <w:name w:val="ListLabel 196"/>
+    <w:qFormat/>
+    <w:rPr>
+      <w:rFonts w:cs="OpenSymbol"/>
+    </w:rPr>
+  </w:style>
+  <w:style w:type="character" w:styleId="ListLabel197">
+    <w:name w:val="ListLabel 197"/>
+    <w:qFormat/>
+    <w:rPr>
+      <w:rFonts w:cs="OpenSymbol"/>
+    </w:rPr>
+  </w:style>
+  <w:style w:type="character" w:styleId="ListLabel198">
+    <w:name w:val="ListLabel 198"/>
+    <w:qFormat/>
+    <w:rPr>
+      <w:rFonts w:cs="OpenSymbol"/>
+    </w:rPr>
+  </w:style>
+  <w:style w:type="character" w:styleId="ListLabel199">
+    <w:name w:val="ListLabel 199"/>
+    <w:qFormat/>
+    <w:rPr>
+      <w:rFonts w:cs="OpenSymbol"/>
+    </w:rPr>
+  </w:style>
+  <w:style w:type="character" w:styleId="ListLabel200">
+    <w:name w:val="ListLabel 200"/>
+    <w:qFormat/>
+    <w:rPr>
+      <w:rFonts w:cs="OpenSymbol"/>
+    </w:rPr>
+  </w:style>
+  <w:style w:type="character" w:styleId="ListLabel201">
+    <w:name w:val="ListLabel 201"/>
+    <w:qFormat/>
+    <w:rPr>
+      <w:rFonts w:cs="OpenSymbol"/>
+    </w:rPr>
+  </w:style>
+  <w:style w:type="character" w:styleId="ListLabel202">
+    <w:name w:val="ListLabel 202"/>
+    <w:qFormat/>
+    <w:rPr>
+      <w:rFonts w:cs="OpenSymbol"/>
+    </w:rPr>
+  </w:style>
+  <w:style w:type="character" w:styleId="ListLabel203">
+    <w:name w:val="ListLabel 203"/>
+    <w:qFormat/>
+    <w:rPr>
+      <w:rFonts w:cs="OpenSymbol"/>
+    </w:rPr>
+  </w:style>
+  <w:style w:type="character" w:styleId="ListLabel204">
+    <w:name w:val="ListLabel 204"/>
+    <w:qFormat/>
+    <w:rPr>
+      <w:rFonts w:cs="OpenSymbol"/>
+    </w:rPr>
+  </w:style>
+  <w:style w:type="character" w:styleId="ListLabel205">
+    <w:name w:val="ListLabel 205"/>
+    <w:qFormat/>
+    <w:rPr>
+      <w:rFonts w:eastAsia="" w:eastAsiaTheme="majorEastAsia"/>
+    </w:rPr>
+  </w:style>
   <w:style w:type="paragraph" w:styleId="Heading">
     <w:name w:val="Heading"/>
     <w:basedOn w:val="Normal"/>

--- a/report_oop_03.docx
+++ b/report_oop_03.docx
@@ -634,7 +634,7 @@
                 <wp:positionV relativeFrom="paragraph">
                   <wp:posOffset>1081405</wp:posOffset>
                 </wp:positionV>
-                <wp:extent cx="4189095" cy="1593215"/>
+                <wp:extent cx="4189730" cy="1593850"/>
                 <wp:effectExtent l="0" t="0" r="0" b="0"/>
                 <wp:wrapSquare wrapText="bothSides"/>
                 <wp:docPr id="1" name="Врезка1"/>
@@ -645,7 +645,7 @@
                       <wps:spPr>
                         <a:xfrm>
                           <a:off x="0" y="0"/>
-                          <a:ext cx="4188600" cy="1592640"/>
+                          <a:ext cx="4188960" cy="1593360"/>
                         </a:xfrm>
                         <a:prstGeom prst="rect">
                           <a:avLst/>
@@ -670,7 +670,7 @@
           </mc:Choice>
           <mc:Fallback>
             <w:pict>
-              <v:rect id="shape_0" ID="Врезка1" stroked="f" style="position:absolute;margin-left:128.9pt;margin-top:85.15pt;width:329.75pt;height:125.35pt;mso-position-horizontal:right;mso-position-horizontal-relative:margin" wp14:anchorId="7A621487">
+              <v:rect id="shape_0" ID="Врезка1" stroked="f" style="position:absolute;margin-left:128.85pt;margin-top:85.15pt;width:329.8pt;height:125.4pt;mso-position-horizontal:right;mso-position-horizontal-relative:margin" wp14:anchorId="7A621487">
                 <w10:wrap type="none"/>
                 <v:fill o:detectmouseclick="t" on="false"/>
                 <v:stroke color="#3465a4" joinstyle="round" endcap="flat"/>
@@ -689,7 +689,7 @@
                 <wp:positionV relativeFrom="paragraph">
                   <wp:posOffset>1081405</wp:posOffset>
                 </wp:positionV>
-                <wp:extent cx="4189095" cy="1591310"/>
+                <wp:extent cx="4189730" cy="1591945"/>
                 <wp:effectExtent l="0" t="0" r="0" b="0"/>
                 <wp:wrapNone/>
                 <wp:docPr id="2" name="Frame1"/>
@@ -700,7 +700,7 @@
                       <wps:spPr>
                         <a:xfrm>
                           <a:off x="0" y="0"/>
-                          <a:ext cx="4188600" cy="1590840"/>
+                          <a:ext cx="4188960" cy="1591200"/>
                         </a:xfrm>
                         <a:prstGeom prst="rect">
                           <a:avLst/>
@@ -725,7 +725,7 @@
           </mc:Choice>
           <mc:Fallback>
             <w:pict>
-              <v:rect id="shape_0" ID="Frame1" stroked="f" style="position:absolute;margin-left:137.9pt;margin-top:85.15pt;width:329.75pt;height:125.2pt;mso-position-horizontal:right;mso-position-horizontal-relative:margin">
+              <v:rect id="shape_0" ID="Frame1" stroked="f" style="position:absolute;margin-left:137.85pt;margin-top:85.15pt;width:329.8pt;height:125.25pt;mso-position-horizontal:right;mso-position-horizontal-relative:margin">
                 <w10:wrap type="none"/>
                 <v:fill o:detectmouseclick="t" on="false"/>
                 <v:stroke color="#3465a4" joinstyle="round" endcap="flat"/>
@@ -744,7 +744,7 @@
                 <wp:positionV relativeFrom="paragraph">
                   <wp:posOffset>1081405</wp:posOffset>
                 </wp:positionV>
-                <wp:extent cx="4189095" cy="1590675"/>
+                <wp:extent cx="4189730" cy="1590675"/>
                 <wp:effectExtent l="0" t="0" r="0" b="0"/>
                 <wp:wrapNone/>
                 <wp:docPr id="3" name="Frame1"/>
@@ -755,7 +755,7 @@
                       <wps:spPr>
                         <a:xfrm>
                           <a:off x="0" y="0"/>
-                          <a:ext cx="4188600" cy="1590120"/>
+                          <a:ext cx="4188960" cy="1590120"/>
                         </a:xfrm>
                         <a:prstGeom prst="rect">
                           <a:avLst/>
@@ -1078,10 +1078,10 @@
                                       <w:szCs w:val="28"/>
                                     </w:rPr>
                                   </w:r>
-                                  <w:bookmarkStart w:id="10" w:name="__UnoMark__2100_626589905"/>
-                                  <w:bookmarkStart w:id="11" w:name="__UnoMark__2101_626589905"/>
-                                  <w:bookmarkStart w:id="12" w:name="__UnoMark__2100_626589905"/>
-                                  <w:bookmarkStart w:id="13" w:name="__UnoMark__2101_626589905"/>
+                                  <w:bookmarkStart w:id="10" w:name="__UnoMark__2101_626589905"/>
+                                  <w:bookmarkStart w:id="11" w:name="__UnoMark__2100_626589905"/>
+                                  <w:bookmarkStart w:id="12" w:name="__UnoMark__2101_626589905"/>
+                                  <w:bookmarkStart w:id="13" w:name="__UnoMark__2100_626589905"/>
                                   <w:bookmarkEnd w:id="12"/>
                                   <w:bookmarkEnd w:id="13"/>
                                 </w:p>
@@ -1162,14 +1162,10 @@
                           <w:p>
                             <w:pPr>
                               <w:pStyle w:val="FrameContents"/>
-                              <w:rPr>
-                                <w:color w:val="auto"/>
-                              </w:rPr>
+                              <w:rPr/>
                             </w:pPr>
                             <w:r>
-                              <w:rPr>
-                                <w:color w:val="auto"/>
-                              </w:rPr>
+                              <w:rPr/>
                             </w:r>
                           </w:p>
                         </w:txbxContent>
@@ -1185,7 +1181,7 @@
           </mc:Choice>
           <mc:Fallback>
             <w:pict>
-              <v:rect id="shape_0" ID="Frame1" stroked="f" style="position:absolute;margin-left:137.9pt;margin-top:85.15pt;width:329.75pt;height:125.15pt;mso-position-horizontal:right;mso-position-horizontal-relative:margin">
+              <v:rect id="shape_0" ID="Frame1" stroked="f" style="position:absolute;margin-left:137.85pt;margin-top:85.15pt;width:329.8pt;height:125.15pt;mso-position-horizontal:right;mso-position-horizontal-relative:margin">
                 <w10:wrap type="none"/>
                 <v:fill o:detectmouseclick="t" on="false"/>
                 <v:stroke color="#3465a4" joinstyle="round" endcap="flat"/>
@@ -1496,10 +1492,10 @@
                                 <w:szCs w:val="28"/>
                               </w:rPr>
                             </w:r>
-                            <w:bookmarkStart w:id="27" w:name="__UnoMark__2100_626589905"/>
-                            <w:bookmarkStart w:id="28" w:name="__UnoMark__2101_626589905"/>
-                            <w:bookmarkStart w:id="29" w:name="__UnoMark__2100_626589905"/>
-                            <w:bookmarkStart w:id="30" w:name="__UnoMark__2101_626589905"/>
+                            <w:bookmarkStart w:id="27" w:name="__UnoMark__2101_626589905"/>
+                            <w:bookmarkStart w:id="28" w:name="__UnoMark__2100_626589905"/>
+                            <w:bookmarkStart w:id="29" w:name="__UnoMark__2101_626589905"/>
+                            <w:bookmarkStart w:id="30" w:name="__UnoMark__2100_626589905"/>
                             <w:bookmarkEnd w:id="29"/>
                             <w:bookmarkEnd w:id="30"/>
                           </w:p>
@@ -1580,14 +1576,10 @@
                     <w:p>
                       <w:pPr>
                         <w:pStyle w:val="FrameContents"/>
-                        <w:rPr>
-                          <w:color w:val="auto"/>
-                        </w:rPr>
+                        <w:rPr/>
                       </w:pPr>
                       <w:r>
-                        <w:rPr>
-                          <w:color w:val="auto"/>
-                        </w:rPr>
+                        <w:rPr/>
                       </w:r>
                     </w:p>
                   </w:txbxContent>
@@ -1857,7 +1849,6 @@
       </w:pPr>
       <w:r>
         <w:rPr>
-          <w:rFonts w:ascii="Times New Roman" w:hAnsi="Times New Roman"/>
           <w:b/>
           <w:sz w:val="24"/>
           <w:szCs w:val="24"/>
@@ -1866,7 +1857,6 @@
       </w:r>
       <w:r>
         <w:rPr>
-          <w:rFonts w:ascii="Times New Roman" w:hAnsi="Times New Roman"/>
           <w:sz w:val="24"/>
           <w:szCs w:val="24"/>
         </w:rPr>
@@ -1874,7 +1864,6 @@
       </w:r>
       <w:r>
         <w:rPr>
-          <w:rFonts w:ascii="Times New Roman" w:hAnsi="Times New Roman"/>
           <w:sz w:val="24"/>
           <w:szCs w:val="24"/>
           <w:u w:val="single"/>
@@ -1910,7 +1899,6 @@
       </w:pPr>
       <w:r>
         <w:rPr>
-          <w:rFonts w:ascii="Times New Roman" w:hAnsi="Times New Roman"/>
           <w:b/>
           <w:sz w:val="24"/>
           <w:szCs w:val="24"/>
@@ -1919,7 +1907,6 @@
       </w:r>
       <w:r>
         <w:rPr>
-          <w:rFonts w:ascii="Times New Roman" w:hAnsi="Times New Roman"/>
           <w:sz w:val="24"/>
           <w:szCs w:val="24"/>
         </w:rPr>
@@ -1927,7 +1914,6 @@
       </w:r>
       <w:r>
         <w:rPr>
-          <w:rFonts w:ascii="Times New Roman" w:hAnsi="Times New Roman"/>
           <w:sz w:val="24"/>
           <w:szCs w:val="24"/>
           <w:u w:val="single"/>
@@ -1958,7 +1944,6 @@
       </w:pPr>
       <w:r>
         <w:rPr>
-          <w:rFonts w:ascii="Times New Roman" w:hAnsi="Times New Roman"/>
           <w:b/>
           <w:sz w:val="24"/>
           <w:szCs w:val="24"/>
@@ -1967,7 +1952,6 @@
       </w:r>
       <w:r>
         <w:rPr>
-          <w:rFonts w:ascii="Times New Roman" w:hAnsi="Times New Roman"/>
           <w:sz w:val="24"/>
           <w:szCs w:val="24"/>
         </w:rPr>
@@ -1975,7 +1959,6 @@
       </w:r>
       <w:r>
         <w:rPr>
-          <w:rFonts w:ascii="Times New Roman" w:hAnsi="Times New Roman"/>
           <w:i/>
           <w:sz w:val="24"/>
           <w:szCs w:val="24"/>
@@ -1984,7 +1967,6 @@
       </w:r>
       <w:r>
         <w:rPr>
-          <w:rFonts w:ascii="Times New Roman" w:hAnsi="Times New Roman"/>
           <w:sz w:val="24"/>
           <w:szCs w:val="24"/>
         </w:rPr>
@@ -1999,7 +1981,7 @@
       <w:r>
         <w:rPr>
           <w:rStyle w:val="Command"/>
-          <w:rFonts w:eastAsia="" w:ascii="Times New Roman" w:hAnsi="Times New Roman" w:eastAsiaTheme="majorEastAsia"/>
+          <w:rFonts w:eastAsia="" w:eastAsiaTheme="majorEastAsia"/>
           <w:color w:val="000000"/>
           <w:sz w:val="24"/>
           <w:szCs w:val="24"/>
@@ -2019,7 +2001,7 @@
       <w:r>
         <w:rPr>
           <w:rStyle w:val="Command"/>
-          <w:rFonts w:eastAsia="" w:ascii="Times New Roman" w:hAnsi="Times New Roman" w:eastAsiaTheme="majorEastAsia"/>
+          <w:rFonts w:eastAsia="" w:eastAsiaTheme="majorEastAsia"/>
           <w:color w:val="000000"/>
           <w:sz w:val="24"/>
           <w:szCs w:val="24"/>
@@ -2039,7 +2021,7 @@
       <w:r>
         <w:rPr>
           <w:rStyle w:val="Command"/>
-          <w:rFonts w:eastAsia="" w:ascii="Times New Roman" w:hAnsi="Times New Roman" w:eastAsiaTheme="majorEastAsia"/>
+          <w:rFonts w:eastAsia="" w:eastAsiaTheme="majorEastAsia"/>
           <w:color w:val="000000"/>
           <w:sz w:val="24"/>
           <w:szCs w:val="24"/>
@@ -2059,7 +2041,7 @@
       <w:r>
         <w:rPr>
           <w:rStyle w:val="Command"/>
-          <w:rFonts w:eastAsia="" w:ascii="Times New Roman" w:hAnsi="Times New Roman" w:eastAsiaTheme="majorEastAsia"/>
+          <w:rFonts w:eastAsia="" w:eastAsiaTheme="majorEastAsia"/>
           <w:color w:val="000000"/>
           <w:sz w:val="24"/>
           <w:szCs w:val="24"/>
@@ -2075,7 +2057,7 @@
       <w:r>
         <w:rPr>
           <w:rStyle w:val="Command"/>
-          <w:rFonts w:eastAsia="" w:ascii="Times New Roman" w:hAnsi="Times New Roman" w:eastAsiaTheme="majorEastAsia"/>
+          <w:rFonts w:eastAsia="" w:eastAsiaTheme="majorEastAsia"/>
           <w:color w:val="000000"/>
           <w:sz w:val="24"/>
           <w:szCs w:val="24"/>
@@ -2095,7 +2077,7 @@
       <w:r>
         <w:rPr>
           <w:rStyle w:val="Command"/>
-          <w:rFonts w:eastAsia="" w:ascii="Times New Roman" w:hAnsi="Times New Roman" w:eastAsiaTheme="majorEastAsia"/>
+          <w:rFonts w:eastAsia="" w:eastAsiaTheme="majorEastAsia"/>
           <w:color w:val="000000"/>
           <w:sz w:val="24"/>
           <w:szCs w:val="24"/>
@@ -2115,7 +2097,7 @@
       <w:r>
         <w:rPr>
           <w:rStyle w:val="Command"/>
-          <w:rFonts w:eastAsia="" w:ascii="Times New Roman" w:hAnsi="Times New Roman" w:eastAsiaTheme="majorEastAsia"/>
+          <w:rFonts w:eastAsia="" w:eastAsiaTheme="majorEastAsia"/>
           <w:color w:val="000000"/>
           <w:sz w:val="24"/>
           <w:szCs w:val="24"/>
@@ -2135,7 +2117,7 @@
       <w:r>
         <w:rPr>
           <w:rStyle w:val="Command"/>
-          <w:rFonts w:eastAsia="" w:ascii="Times New Roman" w:hAnsi="Times New Roman" w:eastAsiaTheme="majorEastAsia"/>
+          <w:rFonts w:eastAsia="" w:eastAsiaTheme="majorEastAsia"/>
           <w:color w:val="000000"/>
           <w:sz w:val="24"/>
           <w:szCs w:val="24"/>
@@ -2155,7 +2137,7 @@
       <w:r>
         <w:rPr>
           <w:rStyle w:val="Command"/>
-          <w:rFonts w:eastAsia="" w:ascii="Times New Roman" w:hAnsi="Times New Roman" w:eastAsiaTheme="majorEastAsia"/>
+          <w:rFonts w:eastAsia="" w:eastAsiaTheme="majorEastAsia"/>
           <w:color w:val="000000"/>
           <w:sz w:val="24"/>
           <w:szCs w:val="24"/>
@@ -2175,7 +2157,7 @@
       <w:r>
         <w:rPr>
           <w:rStyle w:val="Command"/>
-          <w:rFonts w:eastAsia="" w:ascii="Times New Roman" w:hAnsi="Times New Roman" w:eastAsiaTheme="majorEastAsia"/>
+          <w:rFonts w:eastAsia="" w:eastAsiaTheme="majorEastAsia"/>
           <w:color w:val="000000"/>
           <w:sz w:val="24"/>
           <w:szCs w:val="24"/>
@@ -2191,7 +2173,7 @@
       <w:r>
         <w:rPr>
           <w:rStyle w:val="Command"/>
-          <w:rFonts w:eastAsia="" w:ascii="Times New Roman" w:hAnsi="Times New Roman" w:eastAsiaTheme="majorEastAsia"/>
+          <w:rFonts w:eastAsia="" w:eastAsiaTheme="majorEastAsia"/>
           <w:color w:val="000000"/>
           <w:sz w:val="24"/>
           <w:szCs w:val="24"/>
@@ -2207,7 +2189,7 @@
       <w:r>
         <w:rPr>
           <w:rStyle w:val="Command"/>
-          <w:rFonts w:eastAsia="" w:ascii="Times New Roman" w:hAnsi="Times New Roman" w:eastAsiaTheme="majorEastAsia"/>
+          <w:rFonts w:eastAsia="" w:eastAsiaTheme="majorEastAsia"/>
           <w:color w:val="000000"/>
           <w:sz w:val="24"/>
           <w:szCs w:val="24"/>
@@ -2231,7 +2213,6 @@
       </w:pPr>
       <w:r>
         <w:rPr>
-          <w:rFonts w:ascii="Times New Roman" w:hAnsi="Times New Roman"/>
           <w:b/>
           <w:sz w:val="24"/>
           <w:szCs w:val="24"/>
@@ -2240,7 +2221,6 @@
       </w:r>
       <w:r>
         <w:rPr>
-          <w:rFonts w:ascii="Times New Roman" w:hAnsi="Times New Roman"/>
           <w:b/>
           <w:sz w:val="24"/>
           <w:szCs w:val="24"/>
@@ -2250,7 +2230,6 @@
       </w:r>
       <w:r>
         <w:rPr>
-          <w:rFonts w:ascii="Times New Roman" w:hAnsi="Times New Roman"/>
           <w:b/>
           <w:sz w:val="24"/>
           <w:szCs w:val="24"/>
@@ -2261,7 +2240,7 @@
         <w:r>
           <w:rPr>
             <w:rStyle w:val="InternetLink"/>
-            <w:rFonts w:eastAsia="" w:ascii="Times New Roman" w:hAnsi="Times New Roman" w:eastAsiaTheme="majorEastAsia"/>
+            <w:rFonts w:eastAsia="" w:eastAsiaTheme="majorEastAsia"/>
             <w:sz w:val="24"/>
             <w:szCs w:val="24"/>
           </w:rPr>
@@ -2271,7 +2250,7 @@
       <w:r>
         <w:rPr>
           <w:rStyle w:val="InternetLink"/>
-          <w:rFonts w:eastAsia="" w:ascii="Times New Roman" w:hAnsi="Times New Roman" w:eastAsiaTheme="majorEastAsia"/>
+          <w:rFonts w:eastAsia="" w:eastAsiaTheme="majorEastAsia"/>
           <w:sz w:val="24"/>
           <w:szCs w:val="24"/>
         </w:rPr>
@@ -2296,7 +2275,6 @@
       </w:pPr>
       <w:r>
         <w:rPr>
-          <w:rFonts w:ascii="Times New Roman" w:hAnsi="Times New Roman"/>
           <w:b/>
           <w:sz w:val="24"/>
           <w:szCs w:val="24"/>
@@ -2305,7 +2283,6 @@
       </w:r>
       <w:r>
         <w:rPr>
-          <w:rFonts w:ascii="Times New Roman" w:hAnsi="Times New Roman"/>
           <w:sz w:val="24"/>
           <w:szCs w:val="24"/>
         </w:rPr>
@@ -2325,7 +2302,6 @@
       </w:pPr>
       <w:r>
         <w:rPr>
-          <w:rFonts w:ascii="Times New Roman" w:hAnsi="Times New Roman"/>
           <w:sz w:val="24"/>
           <w:szCs w:val="24"/>
           <w:lang w:val="en-US"/>
@@ -2348,28 +2324,26 @@
       </w:pPr>
       <w:r>
         <w:rPr>
-          <w:rFonts w:ascii="Times New Roman" w:hAnsi="Times New Roman"/>
-          <w:sz w:val="24"/>
-          <w:szCs w:val="24"/>
-          <w:lang w:val="en-US"/>
-        </w:rPr>
-      </w:r>
-    </w:p>
-    <w:p>
-      <w:pPr>
-        <w:pStyle w:val="Normal"/>
-        <w:tabs>
-          <w:tab w:val="left" w:pos="360" w:leader="none"/>
-        </w:tabs>
-        <w:rPr>
-          <w:rFonts w:ascii="Times New Roman" w:hAnsi="Times New Roman"/>
-          <w:sz w:val="24"/>
-          <w:szCs w:val="24"/>
-        </w:rPr>
-      </w:pPr>
-      <w:r>
-        <w:rPr>
-          <w:rFonts w:ascii="Times New Roman" w:hAnsi="Times New Roman"/>
+          <w:sz w:val="24"/>
+          <w:szCs w:val="24"/>
+          <w:lang w:val="en-US"/>
+        </w:rPr>
+      </w:r>
+    </w:p>
+    <w:p>
+      <w:pPr>
+        <w:pStyle w:val="Normal"/>
+        <w:tabs>
+          <w:tab w:val="left" w:pos="360" w:leader="none"/>
+        </w:tabs>
+        <w:rPr>
+          <w:rFonts w:ascii="Times New Roman" w:hAnsi="Times New Roman"/>
+          <w:sz w:val="24"/>
+          <w:szCs w:val="24"/>
+        </w:rPr>
+      </w:pPr>
+      <w:r>
+        <w:rPr>
           <w:sz w:val="24"/>
           <w:szCs w:val="24"/>
           <w:lang w:val="en-US"/>
@@ -2391,7 +2365,6 @@
       </w:pPr>
       <w:r>
         <w:rPr>
-          <w:rFonts w:ascii="Times New Roman" w:hAnsi="Times New Roman"/>
           <w:sz w:val="24"/>
           <w:szCs w:val="24"/>
           <w:lang w:val="en-US"/>
@@ -2413,7 +2386,6 @@
       </w:pPr>
       <w:r>
         <w:rPr>
-          <w:rFonts w:ascii="Times New Roman" w:hAnsi="Times New Roman"/>
           <w:sz w:val="24"/>
           <w:szCs w:val="24"/>
           <w:lang w:val="en-US"/>
@@ -2435,7 +2407,6 @@
       </w:pPr>
       <w:r>
         <w:rPr>
-          <w:rFonts w:ascii="Times New Roman" w:hAnsi="Times New Roman"/>
           <w:sz w:val="24"/>
           <w:szCs w:val="24"/>
           <w:lang w:val="en-US"/>
@@ -2457,7 +2428,6 @@
       </w:pPr>
       <w:r>
         <w:rPr>
-          <w:rFonts w:ascii="Times New Roman" w:hAnsi="Times New Roman"/>
           <w:sz w:val="24"/>
           <w:szCs w:val="24"/>
           <w:lang w:val="en-US"/>
@@ -2479,7 +2449,6 @@
       </w:pPr>
       <w:r>
         <w:rPr>
-          <w:rFonts w:ascii="Times New Roman" w:hAnsi="Times New Roman"/>
           <w:sz w:val="24"/>
           <w:szCs w:val="24"/>
           <w:lang w:val="en-US"/>
@@ -2501,7 +2470,6 @@
       </w:pPr>
       <w:r>
         <w:rPr>
-          <w:rFonts w:ascii="Times New Roman" w:hAnsi="Times New Roman"/>
           <w:sz w:val="24"/>
           <w:szCs w:val="24"/>
           <w:lang w:val="en-US"/>
@@ -2524,28 +2492,26 @@
       </w:pPr>
       <w:r>
         <w:rPr>
-          <w:rFonts w:ascii="Times New Roman" w:hAnsi="Times New Roman"/>
-          <w:sz w:val="24"/>
-          <w:szCs w:val="24"/>
-          <w:lang w:val="en-US"/>
-        </w:rPr>
-      </w:r>
-    </w:p>
-    <w:p>
-      <w:pPr>
-        <w:pStyle w:val="Normal"/>
-        <w:tabs>
-          <w:tab w:val="left" w:pos="360" w:leader="none"/>
-        </w:tabs>
-        <w:rPr>
-          <w:rFonts w:ascii="Times New Roman" w:hAnsi="Times New Roman"/>
-          <w:sz w:val="24"/>
-          <w:szCs w:val="24"/>
-        </w:rPr>
-      </w:pPr>
-      <w:r>
-        <w:rPr>
-          <w:rFonts w:ascii="Times New Roman" w:hAnsi="Times New Roman"/>
+          <w:sz w:val="24"/>
+          <w:szCs w:val="24"/>
+          <w:lang w:val="en-US"/>
+        </w:rPr>
+      </w:r>
+    </w:p>
+    <w:p>
+      <w:pPr>
+        <w:pStyle w:val="Normal"/>
+        <w:tabs>
+          <w:tab w:val="left" w:pos="360" w:leader="none"/>
+        </w:tabs>
+        <w:rPr>
+          <w:rFonts w:ascii="Times New Roman" w:hAnsi="Times New Roman"/>
+          <w:sz w:val="24"/>
+          <w:szCs w:val="24"/>
+        </w:rPr>
+      </w:pPr>
+      <w:r>
+        <w:rPr>
           <w:sz w:val="24"/>
           <w:szCs w:val="24"/>
           <w:lang w:val="en-US"/>
@@ -2567,7 +2533,6 @@
       </w:pPr>
       <w:r>
         <w:rPr>
-          <w:rFonts w:ascii="Times New Roman" w:hAnsi="Times New Roman"/>
           <w:sz w:val="24"/>
           <w:szCs w:val="24"/>
           <w:lang w:val="en-US"/>
@@ -2589,7 +2554,6 @@
       </w:pPr>
       <w:r>
         <w:rPr>
-          <w:rFonts w:ascii="Times New Roman" w:hAnsi="Times New Roman"/>
           <w:sz w:val="24"/>
           <w:szCs w:val="24"/>
           <w:lang w:val="en-US"/>
@@ -2598,7 +2562,6 @@
       </w:r>
       <w:r>
         <w:rPr>
-          <w:rFonts w:ascii="Times New Roman" w:hAnsi="Times New Roman"/>
           <w:sz w:val="24"/>
           <w:szCs w:val="24"/>
           <w:lang w:val="en-US"/>
@@ -2620,7 +2583,6 @@
       </w:pPr>
       <w:r>
         <w:rPr>
-          <w:rFonts w:ascii="Times New Roman" w:hAnsi="Times New Roman"/>
           <w:sz w:val="24"/>
           <w:szCs w:val="24"/>
           <w:lang w:val="en-US"/>
@@ -2629,7 +2591,6 @@
       </w:r>
       <w:r>
         <w:rPr>
-          <w:rFonts w:ascii="Times New Roman" w:hAnsi="Times New Roman"/>
           <w:sz w:val="24"/>
           <w:szCs w:val="24"/>
           <w:lang w:val="en-US"/>
@@ -2651,7 +2612,6 @@
       </w:pPr>
       <w:r>
         <w:rPr>
-          <w:rFonts w:ascii="Times New Roman" w:hAnsi="Times New Roman"/>
           <w:sz w:val="24"/>
           <w:szCs w:val="24"/>
           <w:lang w:val="en-US"/>
@@ -2660,7 +2620,6 @@
       </w:r>
       <w:r>
         <w:rPr>
-          <w:rFonts w:ascii="Times New Roman" w:hAnsi="Times New Roman"/>
           <w:sz w:val="24"/>
           <w:szCs w:val="24"/>
           <w:lang w:val="en-US"/>
@@ -2682,7 +2641,6 @@
       </w:pPr>
       <w:r>
         <w:rPr>
-          <w:rFonts w:ascii="Times New Roman" w:hAnsi="Times New Roman"/>
           <w:sz w:val="24"/>
           <w:szCs w:val="24"/>
           <w:lang w:val="en-US"/>
@@ -2691,7 +2649,6 @@
       </w:r>
       <w:r>
         <w:rPr>
-          <w:rFonts w:ascii="Times New Roman" w:hAnsi="Times New Roman"/>
           <w:sz w:val="24"/>
           <w:szCs w:val="24"/>
           <w:lang w:val="en-US"/>
@@ -2713,7 +2670,6 @@
       </w:pPr>
       <w:r>
         <w:rPr>
-          <w:rFonts w:ascii="Times New Roman" w:hAnsi="Times New Roman"/>
           <w:sz w:val="24"/>
           <w:szCs w:val="24"/>
           <w:lang w:val="en-US"/>
@@ -2735,7 +2691,6 @@
       </w:pPr>
       <w:r>
         <w:rPr>
-          <w:rFonts w:ascii="Times New Roman" w:hAnsi="Times New Roman"/>
           <w:sz w:val="24"/>
           <w:szCs w:val="24"/>
           <w:lang w:val="en-US"/>
@@ -2744,7 +2699,6 @@
       </w:r>
       <w:r>
         <w:rPr>
-          <w:rFonts w:ascii="Times New Roman" w:hAnsi="Times New Roman"/>
           <w:sz w:val="24"/>
           <w:szCs w:val="24"/>
           <w:lang w:val="en-US"/>
@@ -2766,7 +2720,6 @@
       </w:pPr>
       <w:r>
         <w:rPr>
-          <w:rFonts w:ascii="Times New Roman" w:hAnsi="Times New Roman"/>
           <w:sz w:val="24"/>
           <w:szCs w:val="24"/>
           <w:lang w:val="en-US"/>
@@ -2775,7 +2728,6 @@
       </w:r>
       <w:r>
         <w:rPr>
-          <w:rFonts w:ascii="Times New Roman" w:hAnsi="Times New Roman"/>
           <w:sz w:val="24"/>
           <w:szCs w:val="24"/>
           <w:lang w:val="en-US"/>
@@ -2797,7 +2749,6 @@
       </w:pPr>
       <w:r>
         <w:rPr>
-          <w:rFonts w:ascii="Times New Roman" w:hAnsi="Times New Roman"/>
           <w:sz w:val="24"/>
           <w:szCs w:val="24"/>
           <w:lang w:val="en-US"/>
@@ -2806,7 +2757,6 @@
       </w:r>
       <w:r>
         <w:rPr>
-          <w:rFonts w:ascii="Times New Roman" w:hAnsi="Times New Roman"/>
           <w:sz w:val="24"/>
           <w:szCs w:val="24"/>
           <w:lang w:val="en-US"/>
@@ -2828,7 +2778,6 @@
       </w:pPr>
       <w:r>
         <w:rPr>
-          <w:rFonts w:ascii="Times New Roman" w:hAnsi="Times New Roman"/>
           <w:sz w:val="24"/>
           <w:szCs w:val="24"/>
           <w:lang w:val="en-US"/>
@@ -2837,7 +2786,6 @@
       </w:r>
       <w:r>
         <w:rPr>
-          <w:rFonts w:ascii="Times New Roman" w:hAnsi="Times New Roman"/>
           <w:sz w:val="24"/>
           <w:szCs w:val="24"/>
           <w:lang w:val="en-US"/>
@@ -2859,7 +2807,6 @@
       </w:pPr>
       <w:r>
         <w:rPr>
-          <w:rFonts w:ascii="Times New Roman" w:hAnsi="Times New Roman"/>
           <w:sz w:val="24"/>
           <w:szCs w:val="24"/>
           <w:lang w:val="en-US"/>
@@ -2868,7 +2815,6 @@
       </w:r>
       <w:r>
         <w:rPr>
-          <w:rFonts w:ascii="Times New Roman" w:hAnsi="Times New Roman"/>
           <w:sz w:val="24"/>
           <w:szCs w:val="24"/>
           <w:lang w:val="en-US"/>
@@ -2890,7 +2836,6 @@
       </w:pPr>
       <w:r>
         <w:rPr>
-          <w:rFonts w:ascii="Times New Roman" w:hAnsi="Times New Roman"/>
           <w:sz w:val="24"/>
           <w:szCs w:val="24"/>
           <w:lang w:val="en-US"/>
@@ -2899,7 +2844,6 @@
       </w:r>
       <w:r>
         <w:rPr>
-          <w:rFonts w:ascii="Times New Roman" w:hAnsi="Times New Roman"/>
           <w:sz w:val="24"/>
           <w:szCs w:val="24"/>
           <w:lang w:val="en-US"/>
@@ -2921,7 +2865,6 @@
       </w:pPr>
       <w:r>
         <w:rPr>
-          <w:rFonts w:ascii="Times New Roman" w:hAnsi="Times New Roman"/>
           <w:sz w:val="24"/>
           <w:szCs w:val="24"/>
           <w:lang w:val="en-US"/>
@@ -2930,7 +2873,6 @@
       </w:r>
       <w:r>
         <w:rPr>
-          <w:rFonts w:ascii="Times New Roman" w:hAnsi="Times New Roman"/>
           <w:sz w:val="24"/>
           <w:szCs w:val="24"/>
           <w:lang w:val="en-US"/>
@@ -2952,7 +2894,6 @@
       </w:pPr>
       <w:r>
         <w:rPr>
-          <w:rFonts w:ascii="Times New Roman" w:hAnsi="Times New Roman"/>
           <w:sz w:val="24"/>
           <w:szCs w:val="24"/>
           <w:lang w:val="en-US"/>
@@ -2961,7 +2902,6 @@
       </w:r>
       <w:r>
         <w:rPr>
-          <w:rFonts w:ascii="Times New Roman" w:hAnsi="Times New Roman"/>
           <w:sz w:val="24"/>
           <w:szCs w:val="24"/>
           <w:lang w:val="en-US"/>
@@ -2983,7 +2923,6 @@
       </w:pPr>
       <w:r>
         <w:rPr>
-          <w:rFonts w:ascii="Times New Roman" w:hAnsi="Times New Roman"/>
           <w:sz w:val="24"/>
           <w:szCs w:val="24"/>
           <w:lang w:val="en-US"/>
@@ -2992,7 +2931,6 @@
       </w:r>
       <w:r>
         <w:rPr>
-          <w:rFonts w:ascii="Times New Roman" w:hAnsi="Times New Roman"/>
           <w:sz w:val="24"/>
           <w:szCs w:val="24"/>
           <w:lang w:val="en-US"/>
@@ -3014,7 +2952,6 @@
       </w:pPr>
       <w:r>
         <w:rPr>
-          <w:rFonts w:ascii="Times New Roman" w:hAnsi="Times New Roman"/>
           <w:sz w:val="24"/>
           <w:szCs w:val="24"/>
           <w:lang w:val="en-US"/>
@@ -3023,7 +2960,6 @@
       </w:r>
       <w:r>
         <w:rPr>
-          <w:rFonts w:ascii="Times New Roman" w:hAnsi="Times New Roman"/>
           <w:sz w:val="24"/>
           <w:szCs w:val="24"/>
           <w:lang w:val="en-US"/>
@@ -3045,7 +2981,6 @@
       </w:pPr>
       <w:r>
         <w:rPr>
-          <w:rFonts w:ascii="Times New Roman" w:hAnsi="Times New Roman"/>
           <w:sz w:val="24"/>
           <w:szCs w:val="24"/>
           <w:lang w:val="en-US"/>
@@ -3054,7 +2989,6 @@
       </w:r>
       <w:r>
         <w:rPr>
-          <w:rFonts w:ascii="Times New Roman" w:hAnsi="Times New Roman"/>
           <w:sz w:val="24"/>
           <w:szCs w:val="24"/>
           <w:lang w:val="en-US"/>
@@ -3076,7 +3010,6 @@
       </w:pPr>
       <w:r>
         <w:rPr>
-          <w:rFonts w:ascii="Times New Roman" w:hAnsi="Times New Roman"/>
           <w:sz w:val="24"/>
           <w:szCs w:val="24"/>
           <w:lang w:val="en-US"/>
@@ -3085,7 +3018,6 @@
       </w:r>
       <w:r>
         <w:rPr>
-          <w:rFonts w:ascii="Times New Roman" w:hAnsi="Times New Roman"/>
           <w:sz w:val="24"/>
           <w:szCs w:val="24"/>
           <w:lang w:val="en-US"/>
@@ -3107,7 +3039,6 @@
       </w:pPr>
       <w:r>
         <w:rPr>
-          <w:rFonts w:ascii="Times New Roman" w:hAnsi="Times New Roman"/>
           <w:sz w:val="24"/>
           <w:szCs w:val="24"/>
           <w:lang w:val="en-US"/>
@@ -3116,7 +3047,6 @@
       </w:r>
       <w:r>
         <w:rPr>
-          <w:rFonts w:ascii="Times New Roman" w:hAnsi="Times New Roman"/>
           <w:sz w:val="24"/>
           <w:szCs w:val="24"/>
           <w:lang w:val="en-US"/>
@@ -3138,7 +3068,6 @@
       </w:pPr>
       <w:r>
         <w:rPr>
-          <w:rFonts w:ascii="Times New Roman" w:hAnsi="Times New Roman"/>
           <w:sz w:val="24"/>
           <w:szCs w:val="24"/>
           <w:lang w:val="en-US"/>
@@ -3147,7 +3076,6 @@
       </w:r>
       <w:r>
         <w:rPr>
-          <w:rFonts w:ascii="Times New Roman" w:hAnsi="Times New Roman"/>
           <w:sz w:val="24"/>
           <w:szCs w:val="24"/>
           <w:lang w:val="en-US"/>
@@ -3169,7 +3097,6 @@
       </w:pPr>
       <w:r>
         <w:rPr>
-          <w:rFonts w:ascii="Times New Roman" w:hAnsi="Times New Roman"/>
           <w:sz w:val="24"/>
           <w:szCs w:val="24"/>
           <w:lang w:val="en-US"/>
@@ -3178,7 +3105,6 @@
       </w:r>
       <w:r>
         <w:rPr>
-          <w:rFonts w:ascii="Times New Roman" w:hAnsi="Times New Roman"/>
           <w:sz w:val="24"/>
           <w:szCs w:val="24"/>
           <w:lang w:val="en-US"/>
@@ -3200,7 +3126,6 @@
       </w:pPr>
       <w:r>
         <w:rPr>
-          <w:rFonts w:ascii="Times New Roman" w:hAnsi="Times New Roman"/>
           <w:sz w:val="24"/>
           <w:szCs w:val="24"/>
           <w:lang w:val="en-US"/>
@@ -3209,7 +3134,6 @@
       </w:r>
       <w:r>
         <w:rPr>
-          <w:rFonts w:ascii="Times New Roman" w:hAnsi="Times New Roman"/>
           <w:sz w:val="24"/>
           <w:szCs w:val="24"/>
           <w:lang w:val="en-US"/>
@@ -3231,7 +3155,6 @@
       </w:pPr>
       <w:r>
         <w:rPr>
-          <w:rFonts w:ascii="Times New Roman" w:hAnsi="Times New Roman"/>
           <w:sz w:val="24"/>
           <w:szCs w:val="24"/>
           <w:lang w:val="en-US"/>
@@ -3240,7 +3163,6 @@
       </w:r>
       <w:r>
         <w:rPr>
-          <w:rFonts w:ascii="Times New Roman" w:hAnsi="Times New Roman"/>
           <w:sz w:val="24"/>
           <w:szCs w:val="24"/>
           <w:lang w:val="en-US"/>
@@ -3262,7 +3184,6 @@
       </w:pPr>
       <w:r>
         <w:rPr>
-          <w:rFonts w:ascii="Times New Roman" w:hAnsi="Times New Roman"/>
           <w:sz w:val="24"/>
           <w:szCs w:val="24"/>
           <w:lang w:val="en-US"/>
@@ -3271,7 +3192,6 @@
       </w:r>
       <w:r>
         <w:rPr>
-          <w:rFonts w:ascii="Times New Roman" w:hAnsi="Times New Roman"/>
           <w:sz w:val="24"/>
           <w:szCs w:val="24"/>
           <w:lang w:val="en-US"/>
@@ -3293,7 +3213,6 @@
       </w:pPr>
       <w:r>
         <w:rPr>
-          <w:rFonts w:ascii="Times New Roman" w:hAnsi="Times New Roman"/>
           <w:sz w:val="24"/>
           <w:szCs w:val="24"/>
           <w:lang w:val="en-US"/>
@@ -3302,7 +3221,6 @@
       </w:r>
       <w:r>
         <w:rPr>
-          <w:rFonts w:ascii="Times New Roman" w:hAnsi="Times New Roman"/>
           <w:sz w:val="24"/>
           <w:szCs w:val="24"/>
           <w:lang w:val="en-US"/>
@@ -3324,7 +3242,6 @@
       </w:pPr>
       <w:r>
         <w:rPr>
-          <w:rFonts w:ascii="Times New Roman" w:hAnsi="Times New Roman"/>
           <w:sz w:val="24"/>
           <w:szCs w:val="24"/>
           <w:lang w:val="en-US"/>
@@ -3333,7 +3250,6 @@
       </w:r>
       <w:r>
         <w:rPr>
-          <w:rFonts w:ascii="Times New Roman" w:hAnsi="Times New Roman"/>
           <w:sz w:val="24"/>
           <w:szCs w:val="24"/>
           <w:lang w:val="en-US"/>
@@ -3355,7 +3271,6 @@
       </w:pPr>
       <w:r>
         <w:rPr>
-          <w:rFonts w:ascii="Times New Roman" w:hAnsi="Times New Roman"/>
           <w:sz w:val="24"/>
           <w:szCs w:val="24"/>
           <w:lang w:val="en-US"/>
@@ -3364,7 +3279,6 @@
       </w:r>
       <w:r>
         <w:rPr>
-          <w:rFonts w:ascii="Times New Roman" w:hAnsi="Times New Roman"/>
           <w:sz w:val="24"/>
           <w:szCs w:val="24"/>
           <w:lang w:val="en-US"/>
@@ -3386,7 +3300,6 @@
       </w:pPr>
       <w:r>
         <w:rPr>
-          <w:rFonts w:ascii="Times New Roman" w:hAnsi="Times New Roman"/>
           <w:sz w:val="24"/>
           <w:szCs w:val="24"/>
           <w:lang w:val="en-US"/>
@@ -3395,7 +3308,6 @@
       </w:r>
       <w:r>
         <w:rPr>
-          <w:rFonts w:ascii="Times New Roman" w:hAnsi="Times New Roman"/>
           <w:sz w:val="24"/>
           <w:szCs w:val="24"/>
           <w:lang w:val="en-US"/>
@@ -3417,7 +3329,6 @@
       </w:pPr>
       <w:r>
         <w:rPr>
-          <w:rFonts w:ascii="Times New Roman" w:hAnsi="Times New Roman"/>
           <w:sz w:val="24"/>
           <w:szCs w:val="24"/>
           <w:lang w:val="en-US"/>
@@ -3426,7 +3337,6 @@
       </w:r>
       <w:r>
         <w:rPr>
-          <w:rFonts w:ascii="Times New Roman" w:hAnsi="Times New Roman"/>
           <w:sz w:val="24"/>
           <w:szCs w:val="24"/>
           <w:lang w:val="en-US"/>
@@ -3448,7 +3358,6 @@
       </w:pPr>
       <w:r>
         <w:rPr>
-          <w:rFonts w:ascii="Times New Roman" w:hAnsi="Times New Roman"/>
           <w:sz w:val="24"/>
           <w:szCs w:val="24"/>
           <w:lang w:val="en-US"/>
@@ -3457,7 +3366,6 @@
       </w:r>
       <w:r>
         <w:rPr>
-          <w:rFonts w:ascii="Times New Roman" w:hAnsi="Times New Roman"/>
           <w:sz w:val="24"/>
           <w:szCs w:val="24"/>
           <w:lang w:val="en-US"/>
@@ -3479,7 +3387,6 @@
       </w:pPr>
       <w:r>
         <w:rPr>
-          <w:rFonts w:ascii="Times New Roman" w:hAnsi="Times New Roman"/>
           <w:sz w:val="24"/>
           <w:szCs w:val="24"/>
           <w:lang w:val="en-US"/>
@@ -3488,7 +3395,6 @@
       </w:r>
       <w:r>
         <w:rPr>
-          <w:rFonts w:ascii="Times New Roman" w:hAnsi="Times New Roman"/>
           <w:sz w:val="24"/>
           <w:szCs w:val="24"/>
           <w:lang w:val="en-US"/>
@@ -3510,7 +3416,6 @@
       </w:pPr>
       <w:r>
         <w:rPr>
-          <w:rFonts w:ascii="Times New Roman" w:hAnsi="Times New Roman"/>
           <w:sz w:val="24"/>
           <w:szCs w:val="24"/>
           <w:lang w:val="en-US"/>
@@ -3519,7 +3424,6 @@
       </w:r>
       <w:r>
         <w:rPr>
-          <w:rFonts w:ascii="Times New Roman" w:hAnsi="Times New Roman"/>
           <w:sz w:val="24"/>
           <w:szCs w:val="24"/>
           <w:lang w:val="en-US"/>
@@ -3541,7 +3445,6 @@
       </w:pPr>
       <w:r>
         <w:rPr>
-          <w:rFonts w:ascii="Times New Roman" w:hAnsi="Times New Roman"/>
           <w:sz w:val="24"/>
           <w:szCs w:val="24"/>
           <w:lang w:val="en-US"/>
@@ -3550,7 +3453,6 @@
       </w:r>
       <w:r>
         <w:rPr>
-          <w:rFonts w:ascii="Times New Roman" w:hAnsi="Times New Roman"/>
           <w:sz w:val="24"/>
           <w:szCs w:val="24"/>
           <w:lang w:val="en-US"/>
@@ -3572,7 +3474,6 @@
       </w:pPr>
       <w:r>
         <w:rPr>
-          <w:rFonts w:ascii="Times New Roman" w:hAnsi="Times New Roman"/>
           <w:sz w:val="24"/>
           <w:szCs w:val="24"/>
           <w:lang w:val="en-US"/>
@@ -3581,7 +3482,6 @@
       </w:r>
       <w:r>
         <w:rPr>
-          <w:rFonts w:ascii="Times New Roman" w:hAnsi="Times New Roman"/>
           <w:sz w:val="24"/>
           <w:szCs w:val="24"/>
           <w:lang w:val="en-US"/>
@@ -3603,7 +3503,6 @@
       </w:pPr>
       <w:r>
         <w:rPr>
-          <w:rFonts w:ascii="Times New Roman" w:hAnsi="Times New Roman"/>
           <w:sz w:val="24"/>
           <w:szCs w:val="24"/>
           <w:lang w:val="en-US"/>
@@ -3612,7 +3511,6 @@
       </w:r>
       <w:r>
         <w:rPr>
-          <w:rFonts w:ascii="Times New Roman" w:hAnsi="Times New Roman"/>
           <w:sz w:val="24"/>
           <w:szCs w:val="24"/>
           <w:lang w:val="en-US"/>
@@ -3634,7 +3532,6 @@
       </w:pPr>
       <w:r>
         <w:rPr>
-          <w:rFonts w:ascii="Times New Roman" w:hAnsi="Times New Roman"/>
           <w:sz w:val="24"/>
           <w:szCs w:val="24"/>
           <w:lang w:val="en-US"/>
@@ -3643,7 +3540,6 @@
       </w:r>
       <w:r>
         <w:rPr>
-          <w:rFonts w:ascii="Times New Roman" w:hAnsi="Times New Roman"/>
           <w:sz w:val="24"/>
           <w:szCs w:val="24"/>
           <w:lang w:val="en-US"/>
@@ -3665,7 +3561,6 @@
       </w:pPr>
       <w:r>
         <w:rPr>
-          <w:rFonts w:ascii="Times New Roman" w:hAnsi="Times New Roman"/>
           <w:sz w:val="24"/>
           <w:szCs w:val="24"/>
           <w:lang w:val="en-US"/>
@@ -3674,7 +3569,6 @@
       </w:r>
       <w:r>
         <w:rPr>
-          <w:rFonts w:ascii="Times New Roman" w:hAnsi="Times New Roman"/>
           <w:sz w:val="24"/>
           <w:szCs w:val="24"/>
           <w:lang w:val="en-US"/>
@@ -3696,7 +3590,6 @@
       </w:pPr>
       <w:r>
         <w:rPr>
-          <w:rFonts w:ascii="Times New Roman" w:hAnsi="Times New Roman"/>
           <w:sz w:val="24"/>
           <w:szCs w:val="24"/>
           <w:lang w:val="en-US"/>
@@ -3705,7 +3598,6 @@
       </w:r>
       <w:r>
         <w:rPr>
-          <w:rFonts w:ascii="Times New Roman" w:hAnsi="Times New Roman"/>
           <w:sz w:val="24"/>
           <w:szCs w:val="24"/>
           <w:lang w:val="en-US"/>
@@ -3727,7 +3619,6 @@
       </w:pPr>
       <w:r>
         <w:rPr>
-          <w:rFonts w:ascii="Times New Roman" w:hAnsi="Times New Roman"/>
           <w:sz w:val="24"/>
           <w:szCs w:val="24"/>
           <w:lang w:val="en-US"/>
@@ -3736,7 +3627,6 @@
       </w:r>
       <w:r>
         <w:rPr>
-          <w:rFonts w:ascii="Times New Roman" w:hAnsi="Times New Roman"/>
           <w:sz w:val="24"/>
           <w:szCs w:val="24"/>
           <w:lang w:val="en-US"/>
@@ -3758,7 +3648,6 @@
       </w:pPr>
       <w:r>
         <w:rPr>
-          <w:rFonts w:ascii="Times New Roman" w:hAnsi="Times New Roman"/>
           <w:sz w:val="24"/>
           <w:szCs w:val="24"/>
           <w:lang w:val="en-US"/>
@@ -3781,28 +3670,26 @@
       </w:pPr>
       <w:r>
         <w:rPr>
-          <w:rFonts w:ascii="Times New Roman" w:hAnsi="Times New Roman"/>
-          <w:sz w:val="24"/>
-          <w:szCs w:val="24"/>
-          <w:lang w:val="en-US"/>
-        </w:rPr>
-      </w:r>
-    </w:p>
-    <w:p>
-      <w:pPr>
-        <w:pStyle w:val="Normal"/>
-        <w:tabs>
-          <w:tab w:val="left" w:pos="360" w:leader="none"/>
-        </w:tabs>
-        <w:rPr>
-          <w:rFonts w:ascii="Times New Roman" w:hAnsi="Times New Roman"/>
-          <w:sz w:val="24"/>
-          <w:szCs w:val="24"/>
-        </w:rPr>
-      </w:pPr>
-      <w:r>
-        <w:rPr>
-          <w:rFonts w:ascii="Times New Roman" w:hAnsi="Times New Roman"/>
+          <w:sz w:val="24"/>
+          <w:szCs w:val="24"/>
+          <w:lang w:val="en-US"/>
+        </w:rPr>
+      </w:r>
+    </w:p>
+    <w:p>
+      <w:pPr>
+        <w:pStyle w:val="Normal"/>
+        <w:tabs>
+          <w:tab w:val="left" w:pos="360" w:leader="none"/>
+        </w:tabs>
+        <w:rPr>
+          <w:rFonts w:ascii="Times New Roman" w:hAnsi="Times New Roman"/>
+          <w:sz w:val="24"/>
+          <w:szCs w:val="24"/>
+        </w:rPr>
+      </w:pPr>
+      <w:r>
+        <w:rPr>
           <w:sz w:val="24"/>
           <w:szCs w:val="24"/>
           <w:lang w:val="en-US"/>
@@ -3824,7 +3711,6 @@
       </w:pPr>
       <w:r>
         <w:rPr>
-          <w:rFonts w:ascii="Times New Roman" w:hAnsi="Times New Roman"/>
           <w:sz w:val="24"/>
           <w:szCs w:val="24"/>
           <w:lang w:val="en-US"/>
@@ -3833,7 +3719,6 @@
       </w:r>
       <w:r>
         <w:rPr>
-          <w:rFonts w:ascii="Times New Roman" w:hAnsi="Times New Roman"/>
           <w:sz w:val="24"/>
           <w:szCs w:val="24"/>
           <w:lang w:val="en-US"/>
@@ -3855,7 +3740,6 @@
       </w:pPr>
       <w:r>
         <w:rPr>
-          <w:rFonts w:ascii="Times New Roman" w:hAnsi="Times New Roman"/>
           <w:sz w:val="24"/>
           <w:szCs w:val="24"/>
           <w:lang w:val="en-US"/>
@@ -3864,7 +3748,6 @@
       </w:r>
       <w:r>
         <w:rPr>
-          <w:rFonts w:ascii="Times New Roman" w:hAnsi="Times New Roman"/>
           <w:sz w:val="24"/>
           <w:szCs w:val="24"/>
           <w:lang w:val="en-US"/>
@@ -3886,7 +3769,6 @@
       </w:pPr>
       <w:r>
         <w:rPr>
-          <w:rFonts w:ascii="Times New Roman" w:hAnsi="Times New Roman"/>
           <w:sz w:val="24"/>
           <w:szCs w:val="24"/>
           <w:lang w:val="en-US"/>
@@ -3895,7 +3777,6 @@
       </w:r>
       <w:r>
         <w:rPr>
-          <w:rFonts w:ascii="Times New Roman" w:hAnsi="Times New Roman"/>
           <w:sz w:val="24"/>
           <w:szCs w:val="24"/>
           <w:lang w:val="en-US"/>
@@ -3917,7 +3798,6 @@
       </w:pPr>
       <w:r>
         <w:rPr>
-          <w:rFonts w:ascii="Times New Roman" w:hAnsi="Times New Roman"/>
           <w:sz w:val="24"/>
           <w:szCs w:val="24"/>
           <w:lang w:val="en-US"/>
@@ -3926,7 +3806,6 @@
       </w:r>
       <w:r>
         <w:rPr>
-          <w:rFonts w:ascii="Times New Roman" w:hAnsi="Times New Roman"/>
           <w:sz w:val="24"/>
           <w:szCs w:val="24"/>
           <w:lang w:val="en-US"/>
@@ -3948,7 +3827,6 @@
       </w:pPr>
       <w:r>
         <w:rPr>
-          <w:rFonts w:ascii="Times New Roman" w:hAnsi="Times New Roman"/>
           <w:sz w:val="24"/>
           <w:szCs w:val="24"/>
           <w:lang w:val="en-US"/>
@@ -3957,7 +3835,6 @@
       </w:r>
       <w:r>
         <w:rPr>
-          <w:rFonts w:ascii="Times New Roman" w:hAnsi="Times New Roman"/>
           <w:sz w:val="24"/>
           <w:szCs w:val="24"/>
           <w:lang w:val="en-US"/>
@@ -3979,7 +3856,6 @@
       </w:pPr>
       <w:r>
         <w:rPr>
-          <w:rFonts w:ascii="Times New Roman" w:hAnsi="Times New Roman"/>
           <w:sz w:val="24"/>
           <w:szCs w:val="24"/>
           <w:lang w:val="en-US"/>
@@ -3988,7 +3864,6 @@
       </w:r>
       <w:r>
         <w:rPr>
-          <w:rFonts w:ascii="Times New Roman" w:hAnsi="Times New Roman"/>
           <w:sz w:val="24"/>
           <w:szCs w:val="24"/>
           <w:lang w:val="en-US"/>
@@ -4010,7 +3885,6 @@
       </w:pPr>
       <w:r>
         <w:rPr>
-          <w:rFonts w:ascii="Times New Roman" w:hAnsi="Times New Roman"/>
           <w:sz w:val="24"/>
           <w:szCs w:val="24"/>
           <w:lang w:val="en-US"/>
@@ -4019,7 +3893,6 @@
       </w:r>
       <w:r>
         <w:rPr>
-          <w:rFonts w:ascii="Times New Roman" w:hAnsi="Times New Roman"/>
           <w:sz w:val="24"/>
           <w:szCs w:val="24"/>
           <w:lang w:val="en-US"/>
@@ -4041,7 +3914,6 @@
       </w:pPr>
       <w:r>
         <w:rPr>
-          <w:rFonts w:ascii="Times New Roman" w:hAnsi="Times New Roman"/>
           <w:sz w:val="24"/>
           <w:szCs w:val="24"/>
           <w:lang w:val="en-US"/>
@@ -4064,28 +3936,26 @@
       </w:pPr>
       <w:r>
         <w:rPr>
-          <w:rFonts w:ascii="Times New Roman" w:hAnsi="Times New Roman"/>
-          <w:sz w:val="24"/>
-          <w:szCs w:val="24"/>
-          <w:lang w:val="en-US"/>
-        </w:rPr>
-      </w:r>
-    </w:p>
-    <w:p>
-      <w:pPr>
-        <w:pStyle w:val="Normal"/>
-        <w:tabs>
-          <w:tab w:val="left" w:pos="360" w:leader="none"/>
-        </w:tabs>
-        <w:rPr>
-          <w:rFonts w:ascii="Times New Roman" w:hAnsi="Times New Roman"/>
-          <w:sz w:val="24"/>
-          <w:szCs w:val="24"/>
-        </w:rPr>
-      </w:pPr>
-      <w:r>
-        <w:rPr>
-          <w:rFonts w:ascii="Times New Roman" w:hAnsi="Times New Roman"/>
+          <w:sz w:val="24"/>
+          <w:szCs w:val="24"/>
+          <w:lang w:val="en-US"/>
+        </w:rPr>
+      </w:r>
+    </w:p>
+    <w:p>
+      <w:pPr>
+        <w:pStyle w:val="Normal"/>
+        <w:tabs>
+          <w:tab w:val="left" w:pos="360" w:leader="none"/>
+        </w:tabs>
+        <w:rPr>
+          <w:rFonts w:ascii="Times New Roman" w:hAnsi="Times New Roman"/>
+          <w:sz w:val="24"/>
+          <w:szCs w:val="24"/>
+        </w:rPr>
+      </w:pPr>
+      <w:r>
+        <w:rPr>
           <w:sz w:val="24"/>
           <w:szCs w:val="24"/>
           <w:lang w:val="en-US"/>
@@ -4107,7 +3977,6 @@
       </w:pPr>
       <w:r>
         <w:rPr>
-          <w:rFonts w:ascii="Times New Roman" w:hAnsi="Times New Roman"/>
           <w:sz w:val="24"/>
           <w:szCs w:val="24"/>
           <w:lang w:val="en-US"/>
@@ -4116,7 +3985,6 @@
       </w:r>
       <w:r>
         <w:rPr>
-          <w:rFonts w:ascii="Times New Roman" w:hAnsi="Times New Roman"/>
           <w:sz w:val="24"/>
           <w:szCs w:val="24"/>
           <w:lang w:val="en-US"/>
@@ -4138,7 +4006,6 @@
       </w:pPr>
       <w:r>
         <w:rPr>
-          <w:rFonts w:ascii="Times New Roman" w:hAnsi="Times New Roman"/>
           <w:sz w:val="24"/>
           <w:szCs w:val="24"/>
           <w:lang w:val="en-US"/>
@@ -4147,7 +4014,6 @@
       </w:r>
       <w:r>
         <w:rPr>
-          <w:rFonts w:ascii="Times New Roman" w:hAnsi="Times New Roman"/>
           <w:sz w:val="24"/>
           <w:szCs w:val="24"/>
           <w:lang w:val="en-US"/>
@@ -4169,7 +4035,6 @@
       </w:pPr>
       <w:r>
         <w:rPr>
-          <w:rFonts w:ascii="Times New Roman" w:hAnsi="Times New Roman"/>
           <w:sz w:val="24"/>
           <w:szCs w:val="24"/>
           <w:lang w:val="en-US"/>
@@ -4178,7 +4043,6 @@
       </w:r>
       <w:r>
         <w:rPr>
-          <w:rFonts w:ascii="Times New Roman" w:hAnsi="Times New Roman"/>
           <w:sz w:val="24"/>
           <w:szCs w:val="24"/>
           <w:lang w:val="en-US"/>
@@ -4200,7 +4064,6 @@
       </w:pPr>
       <w:r>
         <w:rPr>
-          <w:rFonts w:ascii="Times New Roman" w:hAnsi="Times New Roman"/>
           <w:sz w:val="24"/>
           <w:szCs w:val="24"/>
           <w:lang w:val="en-US"/>
@@ -4209,7 +4072,6 @@
       </w:r>
       <w:r>
         <w:rPr>
-          <w:rFonts w:ascii="Times New Roman" w:hAnsi="Times New Roman"/>
           <w:sz w:val="24"/>
           <w:szCs w:val="24"/>
           <w:lang w:val="en-US"/>
@@ -4231,7 +4093,6 @@
       </w:pPr>
       <w:r>
         <w:rPr>
-          <w:rFonts w:ascii="Times New Roman" w:hAnsi="Times New Roman"/>
           <w:sz w:val="24"/>
           <w:szCs w:val="24"/>
           <w:lang w:val="en-US"/>
@@ -4240,7 +4101,6 @@
       </w:r>
       <w:r>
         <w:rPr>
-          <w:rFonts w:ascii="Times New Roman" w:hAnsi="Times New Roman"/>
           <w:sz w:val="24"/>
           <w:szCs w:val="24"/>
           <w:lang w:val="en-US"/>
@@ -4262,7 +4122,6 @@
       </w:pPr>
       <w:r>
         <w:rPr>
-          <w:rFonts w:ascii="Times New Roman" w:hAnsi="Times New Roman"/>
           <w:sz w:val="24"/>
           <w:szCs w:val="24"/>
           <w:lang w:val="en-US"/>
@@ -4271,7 +4130,6 @@
       </w:r>
       <w:r>
         <w:rPr>
-          <w:rFonts w:ascii="Times New Roman" w:hAnsi="Times New Roman"/>
           <w:sz w:val="24"/>
           <w:szCs w:val="24"/>
           <w:lang w:val="en-US"/>
@@ -4293,7 +4151,6 @@
       </w:pPr>
       <w:r>
         <w:rPr>
-          <w:rFonts w:ascii="Times New Roman" w:hAnsi="Times New Roman"/>
           <w:sz w:val="24"/>
           <w:szCs w:val="24"/>
           <w:lang w:val="en-US"/>
@@ -4315,7 +4172,6 @@
       </w:pPr>
       <w:r>
         <w:rPr>
-          <w:rFonts w:ascii="Times New Roman" w:hAnsi="Times New Roman"/>
           <w:sz w:val="24"/>
           <w:szCs w:val="24"/>
           <w:lang w:val="en-US"/>
@@ -4324,7 +4180,6 @@
       </w:r>
       <w:r>
         <w:rPr>
-          <w:rFonts w:ascii="Times New Roman" w:hAnsi="Times New Roman"/>
           <w:sz w:val="24"/>
           <w:szCs w:val="24"/>
           <w:lang w:val="en-US"/>
@@ -4346,7 +4201,6 @@
       </w:pPr>
       <w:r>
         <w:rPr>
-          <w:rFonts w:ascii="Times New Roman" w:hAnsi="Times New Roman"/>
           <w:sz w:val="24"/>
           <w:szCs w:val="24"/>
           <w:lang w:val="en-US"/>
@@ -4355,7 +4209,6 @@
       </w:r>
       <w:r>
         <w:rPr>
-          <w:rFonts w:ascii="Times New Roman" w:hAnsi="Times New Roman"/>
           <w:sz w:val="24"/>
           <w:szCs w:val="24"/>
           <w:lang w:val="en-US"/>
@@ -4377,7 +4230,6 @@
       </w:pPr>
       <w:r>
         <w:rPr>
-          <w:rFonts w:ascii="Times New Roman" w:hAnsi="Times New Roman"/>
           <w:sz w:val="24"/>
           <w:szCs w:val="24"/>
           <w:lang w:val="en-US"/>
@@ -4386,7 +4238,6 @@
       </w:r>
       <w:r>
         <w:rPr>
-          <w:rFonts w:ascii="Times New Roman" w:hAnsi="Times New Roman"/>
           <w:sz w:val="24"/>
           <w:szCs w:val="24"/>
           <w:lang w:val="en-US"/>
@@ -4408,7 +4259,6 @@
       </w:pPr>
       <w:r>
         <w:rPr>
-          <w:rFonts w:ascii="Times New Roman" w:hAnsi="Times New Roman"/>
           <w:sz w:val="24"/>
           <w:szCs w:val="24"/>
           <w:lang w:val="en-US"/>
@@ -4417,7 +4267,6 @@
       </w:r>
       <w:r>
         <w:rPr>
-          <w:rFonts w:ascii="Times New Roman" w:hAnsi="Times New Roman"/>
           <w:sz w:val="24"/>
           <w:szCs w:val="24"/>
           <w:lang w:val="en-US"/>
@@ -4439,7 +4288,6 @@
       </w:pPr>
       <w:r>
         <w:rPr>
-          <w:rFonts w:ascii="Times New Roman" w:hAnsi="Times New Roman"/>
           <w:sz w:val="24"/>
           <w:szCs w:val="24"/>
           <w:lang w:val="en-US"/>
@@ -4448,7 +4296,6 @@
       </w:r>
       <w:r>
         <w:rPr>
-          <w:rFonts w:ascii="Times New Roman" w:hAnsi="Times New Roman"/>
           <w:sz w:val="24"/>
           <w:szCs w:val="24"/>
           <w:lang w:val="en-US"/>
@@ -4470,7 +4317,6 @@
       </w:pPr>
       <w:r>
         <w:rPr>
-          <w:rFonts w:ascii="Times New Roman" w:hAnsi="Times New Roman"/>
           <w:sz w:val="24"/>
           <w:szCs w:val="24"/>
           <w:lang w:val="en-US"/>
@@ -4479,7 +4325,6 @@
       </w:r>
       <w:r>
         <w:rPr>
-          <w:rFonts w:ascii="Times New Roman" w:hAnsi="Times New Roman"/>
           <w:sz w:val="24"/>
           <w:szCs w:val="24"/>
           <w:lang w:val="en-US"/>
@@ -4501,7 +4346,6 @@
       </w:pPr>
       <w:r>
         <w:rPr>
-          <w:rFonts w:ascii="Times New Roman" w:hAnsi="Times New Roman"/>
           <w:sz w:val="24"/>
           <w:szCs w:val="24"/>
           <w:lang w:val="en-US"/>
@@ -4510,7 +4354,6 @@
       </w:r>
       <w:r>
         <w:rPr>
-          <w:rFonts w:ascii="Times New Roman" w:hAnsi="Times New Roman"/>
           <w:sz w:val="24"/>
           <w:szCs w:val="24"/>
           <w:lang w:val="en-US"/>
@@ -4532,7 +4375,6 @@
       </w:pPr>
       <w:r>
         <w:rPr>
-          <w:rFonts w:ascii="Times New Roman" w:hAnsi="Times New Roman"/>
           <w:sz w:val="24"/>
           <w:szCs w:val="24"/>
           <w:lang w:val="en-US"/>
@@ -4541,7 +4383,6 @@
       </w:r>
       <w:r>
         <w:rPr>
-          <w:rFonts w:ascii="Times New Roman" w:hAnsi="Times New Roman"/>
           <w:sz w:val="24"/>
           <w:szCs w:val="24"/>
           <w:lang w:val="en-US"/>
@@ -4563,7 +4404,6 @@
       </w:pPr>
       <w:r>
         <w:rPr>
-          <w:rFonts w:ascii="Times New Roman" w:hAnsi="Times New Roman"/>
           <w:sz w:val="24"/>
           <w:szCs w:val="24"/>
           <w:lang w:val="en-US"/>
@@ -4586,7 +4426,6 @@
       </w:pPr>
       <w:r>
         <w:rPr>
-          <w:rFonts w:ascii="Times New Roman" w:hAnsi="Times New Roman"/>
           <w:sz w:val="24"/>
           <w:szCs w:val="24"/>
           <w:lang w:val="en-US"/>
@@ -4595,7 +4434,6 @@
       </w:r>
       <w:r>
         <w:rPr>
-          <w:rFonts w:ascii="Times New Roman" w:hAnsi="Times New Roman"/>
           <w:sz w:val="24"/>
           <w:szCs w:val="24"/>
           <w:lang w:val="en-US"/>
@@ -4617,7 +4455,6 @@
       </w:pPr>
       <w:r>
         <w:rPr>
-          <w:rFonts w:ascii="Times New Roman" w:hAnsi="Times New Roman"/>
           <w:sz w:val="24"/>
           <w:szCs w:val="24"/>
           <w:lang w:val="en-US"/>
@@ -4626,7 +4463,6 @@
       </w:r>
       <w:r>
         <w:rPr>
-          <w:rFonts w:ascii="Times New Roman" w:hAnsi="Times New Roman"/>
           <w:sz w:val="24"/>
           <w:szCs w:val="24"/>
           <w:lang w:val="en-US"/>
@@ -4648,7 +4484,6 @@
       </w:pPr>
       <w:r>
         <w:rPr>
-          <w:rFonts w:ascii="Times New Roman" w:hAnsi="Times New Roman"/>
           <w:sz w:val="24"/>
           <w:szCs w:val="24"/>
           <w:lang w:val="en-US"/>
@@ -4657,7 +4492,6 @@
       </w:r>
       <w:r>
         <w:rPr>
-          <w:rFonts w:ascii="Times New Roman" w:hAnsi="Times New Roman"/>
           <w:sz w:val="24"/>
           <w:szCs w:val="24"/>
           <w:lang w:val="en-US"/>
@@ -4679,7 +4513,6 @@
       </w:pPr>
       <w:r>
         <w:rPr>
-          <w:rFonts w:ascii="Times New Roman" w:hAnsi="Times New Roman"/>
           <w:sz w:val="24"/>
           <w:szCs w:val="24"/>
           <w:lang w:val="en-US"/>
@@ -4688,7 +4521,6 @@
       </w:r>
       <w:r>
         <w:rPr>
-          <w:rFonts w:ascii="Times New Roman" w:hAnsi="Times New Roman"/>
           <w:sz w:val="24"/>
           <w:szCs w:val="24"/>
           <w:lang w:val="en-US"/>
@@ -4710,7 +4542,6 @@
       </w:pPr>
       <w:r>
         <w:rPr>
-          <w:rFonts w:ascii="Times New Roman" w:hAnsi="Times New Roman"/>
           <w:sz w:val="24"/>
           <w:szCs w:val="24"/>
           <w:lang w:val="en-US"/>
@@ -4719,7 +4550,6 @@
       </w:r>
       <w:r>
         <w:rPr>
-          <w:rFonts w:ascii="Times New Roman" w:hAnsi="Times New Roman"/>
           <w:sz w:val="24"/>
           <w:szCs w:val="24"/>
           <w:lang w:val="en-US"/>
@@ -4741,7 +4571,6 @@
       </w:pPr>
       <w:r>
         <w:rPr>
-          <w:rFonts w:ascii="Times New Roman" w:hAnsi="Times New Roman"/>
           <w:sz w:val="24"/>
           <w:szCs w:val="24"/>
           <w:lang w:val="en-US"/>
@@ -4750,7 +4579,6 @@
       </w:r>
       <w:r>
         <w:rPr>
-          <w:rFonts w:ascii="Times New Roman" w:hAnsi="Times New Roman"/>
           <w:sz w:val="24"/>
           <w:szCs w:val="24"/>
           <w:lang w:val="en-US"/>
@@ -4772,7 +4600,6 @@
       </w:pPr>
       <w:r>
         <w:rPr>
-          <w:rFonts w:ascii="Times New Roman" w:hAnsi="Times New Roman"/>
           <w:sz w:val="24"/>
           <w:szCs w:val="24"/>
           <w:lang w:val="en-US"/>
@@ -4795,7 +4622,6 @@
       </w:pPr>
       <w:r>
         <w:rPr>
-          <w:rFonts w:ascii="Times New Roman" w:hAnsi="Times New Roman"/>
           <w:sz w:val="24"/>
           <w:szCs w:val="24"/>
           <w:lang w:val="en-US"/>
@@ -4818,7 +4644,6 @@
       </w:pPr>
       <w:r>
         <w:rPr>
-          <w:rFonts w:ascii="Times New Roman" w:hAnsi="Times New Roman"/>
           <w:sz w:val="24"/>
           <w:szCs w:val="24"/>
           <w:lang w:val="en-US"/>
@@ -4841,7 +4666,6 @@
       </w:pPr>
       <w:r>
         <w:rPr>
-          <w:rFonts w:ascii="Times New Roman" w:hAnsi="Times New Roman"/>
           <w:sz w:val="24"/>
           <w:szCs w:val="24"/>
           <w:lang w:val="en-US"/>
@@ -4864,7 +4688,6 @@
       </w:pPr>
       <w:r>
         <w:rPr>
-          <w:rFonts w:ascii="Times New Roman" w:hAnsi="Times New Roman"/>
           <w:sz w:val="24"/>
           <w:szCs w:val="24"/>
           <w:lang w:val="en-US"/>
@@ -4887,7 +4710,6 @@
       </w:pPr>
       <w:r>
         <w:rPr>
-          <w:rFonts w:ascii="Times New Roman" w:hAnsi="Times New Roman"/>
           <w:sz w:val="24"/>
           <w:szCs w:val="24"/>
           <w:lang w:val="en-US"/>
@@ -4910,7 +4732,6 @@
       </w:pPr>
       <w:r>
         <w:rPr>
-          <w:rFonts w:ascii="Times New Roman" w:hAnsi="Times New Roman"/>
           <w:sz w:val="24"/>
           <w:szCs w:val="24"/>
           <w:lang w:val="en-US"/>
@@ -4933,7 +4754,6 @@
       </w:pPr>
       <w:r>
         <w:rPr>
-          <w:rFonts w:ascii="Times New Roman" w:hAnsi="Times New Roman"/>
           <w:sz w:val="24"/>
           <w:szCs w:val="24"/>
           <w:lang w:val="en-US"/>
@@ -4942,7 +4762,6 @@
       </w:r>
       <w:r>
         <w:rPr>
-          <w:rFonts w:ascii="Times New Roman" w:hAnsi="Times New Roman"/>
           <w:sz w:val="24"/>
           <w:szCs w:val="24"/>
           <w:lang w:val="en-US"/>
@@ -4964,7 +4783,6 @@
       </w:pPr>
       <w:r>
         <w:rPr>
-          <w:rFonts w:ascii="Times New Roman" w:hAnsi="Times New Roman"/>
           <w:sz w:val="24"/>
           <w:szCs w:val="24"/>
           <w:lang w:val="en-US"/>
@@ -4973,7 +4791,6 @@
       </w:r>
       <w:r>
         <w:rPr>
-          <w:rFonts w:ascii="Times New Roman" w:hAnsi="Times New Roman"/>
           <w:sz w:val="24"/>
           <w:szCs w:val="24"/>
           <w:lang w:val="en-US"/>
@@ -4995,7 +4812,6 @@
       </w:pPr>
       <w:r>
         <w:rPr>
-          <w:rFonts w:ascii="Times New Roman" w:hAnsi="Times New Roman"/>
           <w:sz w:val="24"/>
           <w:szCs w:val="24"/>
           <w:lang w:val="en-US"/>
@@ -5004,7 +4820,6 @@
       </w:r>
       <w:r>
         <w:rPr>
-          <w:rFonts w:ascii="Times New Roman" w:hAnsi="Times New Roman"/>
           <w:sz w:val="24"/>
           <w:szCs w:val="24"/>
           <w:lang w:val="en-US"/>
@@ -5026,7 +4841,6 @@
       </w:pPr>
       <w:r>
         <w:rPr>
-          <w:rFonts w:ascii="Times New Roman" w:hAnsi="Times New Roman"/>
           <w:sz w:val="24"/>
           <w:szCs w:val="24"/>
           <w:lang w:val="en-US"/>
@@ -5035,7 +4849,6 @@
       </w:r>
       <w:r>
         <w:rPr>
-          <w:rFonts w:ascii="Times New Roman" w:hAnsi="Times New Roman"/>
           <w:sz w:val="24"/>
           <w:szCs w:val="24"/>
           <w:lang w:val="en-US"/>
@@ -5057,7 +4870,6 @@
       </w:pPr>
       <w:r>
         <w:rPr>
-          <w:rFonts w:ascii="Times New Roman" w:hAnsi="Times New Roman"/>
           <w:sz w:val="24"/>
           <w:szCs w:val="24"/>
           <w:lang w:val="en-US"/>
@@ -5066,7 +4878,6 @@
       </w:r>
       <w:r>
         <w:rPr>
-          <w:rFonts w:ascii="Times New Roman" w:hAnsi="Times New Roman"/>
           <w:sz w:val="24"/>
           <w:szCs w:val="24"/>
           <w:lang w:val="en-US"/>
@@ -5088,7 +4899,6 @@
       </w:pPr>
       <w:r>
         <w:rPr>
-          <w:rFonts w:ascii="Times New Roman" w:hAnsi="Times New Roman"/>
           <w:sz w:val="24"/>
           <w:szCs w:val="24"/>
           <w:lang w:val="en-US"/>
@@ -5111,7 +4921,6 @@
       </w:pPr>
       <w:r>
         <w:rPr>
-          <w:rFonts w:ascii="Times New Roman" w:hAnsi="Times New Roman"/>
           <w:sz w:val="24"/>
           <w:szCs w:val="24"/>
           <w:lang w:val="en-US"/>
@@ -5120,7 +4929,6 @@
       </w:r>
       <w:r>
         <w:rPr>
-          <w:rFonts w:ascii="Times New Roman" w:hAnsi="Times New Roman"/>
           <w:sz w:val="24"/>
           <w:szCs w:val="24"/>
           <w:lang w:val="en-US"/>
@@ -5142,7 +4950,6 @@
       </w:pPr>
       <w:r>
         <w:rPr>
-          <w:rFonts w:ascii="Times New Roman" w:hAnsi="Times New Roman"/>
           <w:sz w:val="24"/>
           <w:szCs w:val="24"/>
           <w:lang w:val="en-US"/>
@@ -5151,7 +4958,6 @@
       </w:r>
       <w:r>
         <w:rPr>
-          <w:rFonts w:ascii="Times New Roman" w:hAnsi="Times New Roman"/>
           <w:sz w:val="24"/>
           <w:szCs w:val="24"/>
           <w:lang w:val="en-US"/>
@@ -5173,7 +4979,6 @@
       </w:pPr>
       <w:r>
         <w:rPr>
-          <w:rFonts w:ascii="Times New Roman" w:hAnsi="Times New Roman"/>
           <w:sz w:val="24"/>
           <w:szCs w:val="24"/>
           <w:lang w:val="en-US"/>
@@ -5182,7 +4987,6 @@
       </w:r>
       <w:r>
         <w:rPr>
-          <w:rFonts w:ascii="Times New Roman" w:hAnsi="Times New Roman"/>
           <w:sz w:val="24"/>
           <w:szCs w:val="24"/>
           <w:lang w:val="en-US"/>
@@ -5204,7 +5008,6 @@
       </w:pPr>
       <w:r>
         <w:rPr>
-          <w:rFonts w:ascii="Times New Roman" w:hAnsi="Times New Roman"/>
           <w:sz w:val="24"/>
           <w:szCs w:val="24"/>
           <w:lang w:val="en-US"/>
@@ -5213,7 +5016,6 @@
       </w:r>
       <w:r>
         <w:rPr>
-          <w:rFonts w:ascii="Times New Roman" w:hAnsi="Times New Roman"/>
           <w:sz w:val="24"/>
           <w:szCs w:val="24"/>
           <w:lang w:val="en-US"/>
@@ -5235,7 +5037,6 @@
       </w:pPr>
       <w:r>
         <w:rPr>
-          <w:rFonts w:ascii="Times New Roman" w:hAnsi="Times New Roman"/>
           <w:sz w:val="24"/>
           <w:szCs w:val="24"/>
           <w:lang w:val="en-US"/>
@@ -5244,7 +5045,6 @@
       </w:r>
       <w:r>
         <w:rPr>
-          <w:rFonts w:ascii="Times New Roman" w:hAnsi="Times New Roman"/>
           <w:sz w:val="24"/>
           <w:szCs w:val="24"/>
           <w:lang w:val="en-US"/>
@@ -5266,7 +5066,6 @@
       </w:pPr>
       <w:r>
         <w:rPr>
-          <w:rFonts w:ascii="Times New Roman" w:hAnsi="Times New Roman"/>
           <w:sz w:val="24"/>
           <w:szCs w:val="24"/>
           <w:lang w:val="en-US"/>
@@ -5275,7 +5074,6 @@
       </w:r>
       <w:r>
         <w:rPr>
-          <w:rFonts w:ascii="Times New Roman" w:hAnsi="Times New Roman"/>
           <w:sz w:val="24"/>
           <w:szCs w:val="24"/>
           <w:lang w:val="en-US"/>
@@ -5297,7 +5095,6 @@
       </w:pPr>
       <w:r>
         <w:rPr>
-          <w:rFonts w:ascii="Times New Roman" w:hAnsi="Times New Roman"/>
           <w:sz w:val="24"/>
           <w:szCs w:val="24"/>
           <w:lang w:val="en-US"/>
@@ -5306,7 +5103,6 @@
       </w:r>
       <w:r>
         <w:rPr>
-          <w:rFonts w:ascii="Times New Roman" w:hAnsi="Times New Roman"/>
           <w:sz w:val="24"/>
           <w:szCs w:val="24"/>
           <w:lang w:val="en-US"/>
@@ -5328,7 +5124,6 @@
       </w:pPr>
       <w:r>
         <w:rPr>
-          <w:rFonts w:ascii="Times New Roman" w:hAnsi="Times New Roman"/>
           <w:sz w:val="24"/>
           <w:szCs w:val="24"/>
           <w:lang w:val="en-US"/>
@@ -5351,50 +5146,47 @@
       </w:pPr>
       <w:r>
         <w:rPr>
-          <w:rFonts w:ascii="Times New Roman" w:hAnsi="Times New Roman"/>
-          <w:sz w:val="24"/>
-          <w:szCs w:val="24"/>
-          <w:lang w:val="en-US"/>
-        </w:rPr>
-      </w:r>
-    </w:p>
-    <w:p>
-      <w:pPr>
-        <w:pStyle w:val="Normal"/>
-        <w:tabs>
-          <w:tab w:val="left" w:pos="360" w:leader="none"/>
-        </w:tabs>
-        <w:rPr>
-          <w:rFonts w:ascii="Times New Roman" w:hAnsi="Times New Roman"/>
-          <w:sz w:val="24"/>
-          <w:szCs w:val="24"/>
-          <w:lang w:val="en-US"/>
-        </w:rPr>
-      </w:pPr>
-      <w:r>
-        <w:rPr>
-          <w:rFonts w:ascii="Times New Roman" w:hAnsi="Times New Roman"/>
-          <w:sz w:val="24"/>
-          <w:szCs w:val="24"/>
-          <w:lang w:val="en-US"/>
-        </w:rPr>
-      </w:r>
-    </w:p>
-    <w:p>
-      <w:pPr>
-        <w:pStyle w:val="Normal"/>
-        <w:tabs>
-          <w:tab w:val="left" w:pos="360" w:leader="none"/>
-        </w:tabs>
-        <w:rPr>
-          <w:rFonts w:ascii="Times New Roman" w:hAnsi="Times New Roman"/>
-          <w:sz w:val="24"/>
-          <w:szCs w:val="24"/>
-        </w:rPr>
-      </w:pPr>
-      <w:r>
-        <w:rPr>
-          <w:rFonts w:ascii="Times New Roman" w:hAnsi="Times New Roman"/>
+          <w:sz w:val="24"/>
+          <w:szCs w:val="24"/>
+          <w:lang w:val="en-US"/>
+        </w:rPr>
+      </w:r>
+    </w:p>
+    <w:p>
+      <w:pPr>
+        <w:pStyle w:val="Normal"/>
+        <w:tabs>
+          <w:tab w:val="left" w:pos="360" w:leader="none"/>
+        </w:tabs>
+        <w:rPr>
+          <w:rFonts w:ascii="Times New Roman" w:hAnsi="Times New Roman"/>
+          <w:sz w:val="24"/>
+          <w:szCs w:val="24"/>
+          <w:lang w:val="en-US"/>
+        </w:rPr>
+      </w:pPr>
+      <w:r>
+        <w:rPr>
+          <w:sz w:val="24"/>
+          <w:szCs w:val="24"/>
+          <w:lang w:val="en-US"/>
+        </w:rPr>
+      </w:r>
+    </w:p>
+    <w:p>
+      <w:pPr>
+        <w:pStyle w:val="Normal"/>
+        <w:tabs>
+          <w:tab w:val="left" w:pos="360" w:leader="none"/>
+        </w:tabs>
+        <w:rPr>
+          <w:rFonts w:ascii="Times New Roman" w:hAnsi="Times New Roman"/>
+          <w:sz w:val="24"/>
+          <w:szCs w:val="24"/>
+        </w:rPr>
+      </w:pPr>
+      <w:r>
+        <w:rPr>
           <w:sz w:val="24"/>
           <w:szCs w:val="24"/>
           <w:lang w:val="en-US"/>
@@ -5417,28 +5209,26 @@
       </w:pPr>
       <w:r>
         <w:rPr>
-          <w:rFonts w:ascii="Times New Roman" w:hAnsi="Times New Roman"/>
-          <w:sz w:val="24"/>
-          <w:szCs w:val="24"/>
-          <w:lang w:val="en-US"/>
-        </w:rPr>
-      </w:r>
-    </w:p>
-    <w:p>
-      <w:pPr>
-        <w:pStyle w:val="Normal"/>
-        <w:tabs>
-          <w:tab w:val="left" w:pos="360" w:leader="none"/>
-        </w:tabs>
-        <w:rPr>
-          <w:rFonts w:ascii="Times New Roman" w:hAnsi="Times New Roman"/>
-          <w:sz w:val="24"/>
-          <w:szCs w:val="24"/>
-        </w:rPr>
-      </w:pPr>
-      <w:r>
-        <w:rPr>
-          <w:rFonts w:ascii="Times New Roman" w:hAnsi="Times New Roman"/>
+          <w:sz w:val="24"/>
+          <w:szCs w:val="24"/>
+          <w:lang w:val="en-US"/>
+        </w:rPr>
+      </w:r>
+    </w:p>
+    <w:p>
+      <w:pPr>
+        <w:pStyle w:val="Normal"/>
+        <w:tabs>
+          <w:tab w:val="left" w:pos="360" w:leader="none"/>
+        </w:tabs>
+        <w:rPr>
+          <w:rFonts w:ascii="Times New Roman" w:hAnsi="Times New Roman"/>
+          <w:sz w:val="24"/>
+          <w:szCs w:val="24"/>
+        </w:rPr>
+      </w:pPr>
+      <w:r>
+        <w:rPr>
           <w:sz w:val="24"/>
           <w:szCs w:val="24"/>
           <w:lang w:val="en-US"/>
@@ -5460,7 +5250,6 @@
       </w:pPr>
       <w:r>
         <w:rPr>
-          <w:rFonts w:ascii="Times New Roman" w:hAnsi="Times New Roman"/>
           <w:sz w:val="24"/>
           <w:szCs w:val="24"/>
           <w:lang w:val="en-US"/>
@@ -5483,28 +5272,26 @@
       </w:pPr>
       <w:r>
         <w:rPr>
-          <w:rFonts w:ascii="Times New Roman" w:hAnsi="Times New Roman"/>
-          <w:sz w:val="24"/>
-          <w:szCs w:val="24"/>
-          <w:lang w:val="en-US"/>
-        </w:rPr>
-      </w:r>
-    </w:p>
-    <w:p>
-      <w:pPr>
-        <w:pStyle w:val="Normal"/>
-        <w:tabs>
-          <w:tab w:val="left" w:pos="360" w:leader="none"/>
-        </w:tabs>
-        <w:rPr>
-          <w:rFonts w:ascii="Times New Roman" w:hAnsi="Times New Roman"/>
-          <w:sz w:val="24"/>
-          <w:szCs w:val="24"/>
-        </w:rPr>
-      </w:pPr>
-      <w:r>
-        <w:rPr>
-          <w:rFonts w:ascii="Times New Roman" w:hAnsi="Times New Roman"/>
+          <w:sz w:val="24"/>
+          <w:szCs w:val="24"/>
+          <w:lang w:val="en-US"/>
+        </w:rPr>
+      </w:r>
+    </w:p>
+    <w:p>
+      <w:pPr>
+        <w:pStyle w:val="Normal"/>
+        <w:tabs>
+          <w:tab w:val="left" w:pos="360" w:leader="none"/>
+        </w:tabs>
+        <w:rPr>
+          <w:rFonts w:ascii="Times New Roman" w:hAnsi="Times New Roman"/>
+          <w:sz w:val="24"/>
+          <w:szCs w:val="24"/>
+        </w:rPr>
+      </w:pPr>
+      <w:r>
+        <w:rPr>
           <w:sz w:val="24"/>
           <w:szCs w:val="24"/>
           <w:lang w:val="en-US"/>
@@ -5527,28 +5314,26 @@
       </w:pPr>
       <w:r>
         <w:rPr>
-          <w:rFonts w:ascii="Times New Roman" w:hAnsi="Times New Roman"/>
-          <w:sz w:val="24"/>
-          <w:szCs w:val="24"/>
-          <w:lang w:val="en-US"/>
-        </w:rPr>
-      </w:r>
-    </w:p>
-    <w:p>
-      <w:pPr>
-        <w:pStyle w:val="Normal"/>
-        <w:tabs>
-          <w:tab w:val="left" w:pos="360" w:leader="none"/>
-        </w:tabs>
-        <w:rPr>
-          <w:rFonts w:ascii="Times New Roman" w:hAnsi="Times New Roman"/>
-          <w:sz w:val="24"/>
-          <w:szCs w:val="24"/>
-        </w:rPr>
-      </w:pPr>
-      <w:r>
-        <w:rPr>
-          <w:rFonts w:ascii="Times New Roman" w:hAnsi="Times New Roman"/>
+          <w:sz w:val="24"/>
+          <w:szCs w:val="24"/>
+          <w:lang w:val="en-US"/>
+        </w:rPr>
+      </w:r>
+    </w:p>
+    <w:p>
+      <w:pPr>
+        <w:pStyle w:val="Normal"/>
+        <w:tabs>
+          <w:tab w:val="left" w:pos="360" w:leader="none"/>
+        </w:tabs>
+        <w:rPr>
+          <w:rFonts w:ascii="Times New Roman" w:hAnsi="Times New Roman"/>
+          <w:sz w:val="24"/>
+          <w:szCs w:val="24"/>
+        </w:rPr>
+      </w:pPr>
+      <w:r>
+        <w:rPr>
           <w:sz w:val="24"/>
           <w:szCs w:val="24"/>
           <w:lang w:val="en-US"/>
@@ -5570,7 +5355,6 @@
       </w:pPr>
       <w:r>
         <w:rPr>
-          <w:rFonts w:ascii="Times New Roman" w:hAnsi="Times New Roman"/>
           <w:sz w:val="24"/>
           <w:szCs w:val="24"/>
           <w:lang w:val="en-US"/>
@@ -5592,7 +5376,6 @@
       </w:pPr>
       <w:r>
         <w:rPr>
-          <w:rFonts w:ascii="Times New Roman" w:hAnsi="Times New Roman"/>
           <w:sz w:val="24"/>
           <w:szCs w:val="24"/>
           <w:lang w:val="en-US"/>
@@ -5615,7 +5398,6 @@
       </w:pPr>
       <w:r>
         <w:rPr>
-          <w:rFonts w:ascii="Times New Roman" w:hAnsi="Times New Roman"/>
           <w:sz w:val="24"/>
           <w:szCs w:val="24"/>
           <w:lang w:val="en-US"/>
@@ -5638,7 +5420,6 @@
       </w:pPr>
       <w:r>
         <w:rPr>
-          <w:rFonts w:ascii="Times New Roman" w:hAnsi="Times New Roman"/>
           <w:sz w:val="24"/>
           <w:szCs w:val="24"/>
           <w:lang w:val="en-US"/>
@@ -5661,7 +5442,6 @@
       </w:pPr>
       <w:r>
         <w:rPr>
-          <w:rFonts w:ascii="Times New Roman" w:hAnsi="Times New Roman"/>
           <w:sz w:val="24"/>
           <w:szCs w:val="24"/>
           <w:lang w:val="en-US"/>
@@ -5684,7 +5464,6 @@
       </w:pPr>
       <w:r>
         <w:rPr>
-          <w:rFonts w:ascii="Times New Roman" w:hAnsi="Times New Roman"/>
           <w:sz w:val="24"/>
           <w:szCs w:val="24"/>
           <w:lang w:val="en-US"/>
@@ -5707,7 +5486,6 @@
       </w:pPr>
       <w:r>
         <w:rPr>
-          <w:rFonts w:ascii="Times New Roman" w:hAnsi="Times New Roman"/>
           <w:sz w:val="24"/>
           <w:szCs w:val="24"/>
           <w:lang w:val="en-US"/>
@@ -5730,7 +5508,6 @@
       </w:pPr>
       <w:r>
         <w:rPr>
-          <w:rFonts w:ascii="Times New Roman" w:hAnsi="Times New Roman"/>
           <w:sz w:val="24"/>
           <w:szCs w:val="24"/>
           <w:lang w:val="en-US"/>
@@ -5752,7 +5529,6 @@
       </w:pPr>
       <w:r>
         <w:rPr>
-          <w:rFonts w:ascii="Times New Roman" w:hAnsi="Times New Roman"/>
           <w:sz w:val="24"/>
           <w:szCs w:val="24"/>
           <w:lang w:val="en-US"/>
@@ -5775,7 +5551,6 @@
       </w:pPr>
       <w:r>
         <w:rPr>
-          <w:rFonts w:ascii="Times New Roman" w:hAnsi="Times New Roman"/>
           <w:sz w:val="24"/>
           <w:szCs w:val="24"/>
           <w:lang w:val="en-US"/>
@@ -5798,7 +5573,6 @@
       </w:pPr>
       <w:r>
         <w:rPr>
-          <w:rFonts w:ascii="Times New Roman" w:hAnsi="Times New Roman"/>
           <w:sz w:val="24"/>
           <w:szCs w:val="24"/>
           <w:lang w:val="en-US"/>
@@ -5820,7 +5594,6 @@
       </w:pPr>
       <w:r>
         <w:rPr>
-          <w:rFonts w:ascii="Times New Roman" w:hAnsi="Times New Roman"/>
           <w:sz w:val="24"/>
           <w:szCs w:val="24"/>
           <w:lang w:val="en-US"/>
@@ -5843,28 +5616,26 @@
       </w:pPr>
       <w:r>
         <w:rPr>
-          <w:rFonts w:ascii="Times New Roman" w:hAnsi="Times New Roman"/>
-          <w:sz w:val="24"/>
-          <w:szCs w:val="24"/>
-          <w:lang w:val="en-US"/>
-        </w:rPr>
-      </w:r>
-    </w:p>
-    <w:p>
-      <w:pPr>
-        <w:pStyle w:val="Normal"/>
-        <w:tabs>
-          <w:tab w:val="left" w:pos="360" w:leader="none"/>
-        </w:tabs>
-        <w:rPr>
-          <w:rFonts w:ascii="Times New Roman" w:hAnsi="Times New Roman"/>
-          <w:sz w:val="24"/>
-          <w:szCs w:val="24"/>
-        </w:rPr>
-      </w:pPr>
-      <w:r>
-        <w:rPr>
-          <w:rFonts w:ascii="Times New Roman" w:hAnsi="Times New Roman"/>
+          <w:sz w:val="24"/>
+          <w:szCs w:val="24"/>
+          <w:lang w:val="en-US"/>
+        </w:rPr>
+      </w:r>
+    </w:p>
+    <w:p>
+      <w:pPr>
+        <w:pStyle w:val="Normal"/>
+        <w:tabs>
+          <w:tab w:val="left" w:pos="360" w:leader="none"/>
+        </w:tabs>
+        <w:rPr>
+          <w:rFonts w:ascii="Times New Roman" w:hAnsi="Times New Roman"/>
+          <w:sz w:val="24"/>
+          <w:szCs w:val="24"/>
+        </w:rPr>
+      </w:pPr>
+      <w:r>
+        <w:rPr>
           <w:sz w:val="24"/>
           <w:szCs w:val="24"/>
           <w:lang w:val="en-US"/>
@@ -5887,28 +5658,26 @@
       </w:pPr>
       <w:r>
         <w:rPr>
-          <w:rFonts w:ascii="Times New Roman" w:hAnsi="Times New Roman"/>
-          <w:sz w:val="24"/>
-          <w:szCs w:val="24"/>
-          <w:lang w:val="en-US"/>
-        </w:rPr>
-      </w:r>
-    </w:p>
-    <w:p>
-      <w:pPr>
-        <w:pStyle w:val="Normal"/>
-        <w:tabs>
-          <w:tab w:val="left" w:pos="360" w:leader="none"/>
-        </w:tabs>
-        <w:rPr>
-          <w:rFonts w:ascii="Times New Roman" w:hAnsi="Times New Roman"/>
-          <w:sz w:val="24"/>
-          <w:szCs w:val="24"/>
-        </w:rPr>
-      </w:pPr>
-      <w:r>
-        <w:rPr>
-          <w:rFonts w:ascii="Times New Roman" w:hAnsi="Times New Roman"/>
+          <w:sz w:val="24"/>
+          <w:szCs w:val="24"/>
+          <w:lang w:val="en-US"/>
+        </w:rPr>
+      </w:r>
+    </w:p>
+    <w:p>
+      <w:pPr>
+        <w:pStyle w:val="Normal"/>
+        <w:tabs>
+          <w:tab w:val="left" w:pos="360" w:leader="none"/>
+        </w:tabs>
+        <w:rPr>
+          <w:rFonts w:ascii="Times New Roman" w:hAnsi="Times New Roman"/>
+          <w:sz w:val="24"/>
+          <w:szCs w:val="24"/>
+        </w:rPr>
+      </w:pPr>
+      <w:r>
+        <w:rPr>
           <w:sz w:val="24"/>
           <w:szCs w:val="24"/>
           <w:lang w:val="en-US"/>
@@ -5931,28 +5700,26 @@
       </w:pPr>
       <w:r>
         <w:rPr>
-          <w:rFonts w:ascii="Times New Roman" w:hAnsi="Times New Roman"/>
-          <w:sz w:val="24"/>
-          <w:szCs w:val="24"/>
-          <w:lang w:val="en-US"/>
-        </w:rPr>
-      </w:r>
-    </w:p>
-    <w:p>
-      <w:pPr>
-        <w:pStyle w:val="Normal"/>
-        <w:tabs>
-          <w:tab w:val="left" w:pos="360" w:leader="none"/>
-        </w:tabs>
-        <w:rPr>
-          <w:rFonts w:ascii="Times New Roman" w:hAnsi="Times New Roman"/>
-          <w:sz w:val="24"/>
-          <w:szCs w:val="24"/>
-        </w:rPr>
-      </w:pPr>
-      <w:r>
-        <w:rPr>
-          <w:rFonts w:ascii="Times New Roman" w:hAnsi="Times New Roman"/>
+          <w:sz w:val="24"/>
+          <w:szCs w:val="24"/>
+          <w:lang w:val="en-US"/>
+        </w:rPr>
+      </w:r>
+    </w:p>
+    <w:p>
+      <w:pPr>
+        <w:pStyle w:val="Normal"/>
+        <w:tabs>
+          <w:tab w:val="left" w:pos="360" w:leader="none"/>
+        </w:tabs>
+        <w:rPr>
+          <w:rFonts w:ascii="Times New Roman" w:hAnsi="Times New Roman"/>
+          <w:sz w:val="24"/>
+          <w:szCs w:val="24"/>
+        </w:rPr>
+      </w:pPr>
+      <w:r>
+        <w:rPr>
           <w:sz w:val="24"/>
           <w:szCs w:val="24"/>
           <w:lang w:val="en-US"/>
@@ -5974,7 +5741,6 @@
       </w:pPr>
       <w:r>
         <w:rPr>
-          <w:rFonts w:ascii="Times New Roman" w:hAnsi="Times New Roman"/>
           <w:sz w:val="24"/>
           <w:szCs w:val="24"/>
           <w:lang w:val="en-US"/>
@@ -5997,28 +5763,26 @@
       </w:pPr>
       <w:r>
         <w:rPr>
-          <w:rFonts w:ascii="Times New Roman" w:hAnsi="Times New Roman"/>
-          <w:sz w:val="24"/>
-          <w:szCs w:val="24"/>
-          <w:lang w:val="en-US"/>
-        </w:rPr>
-      </w:r>
-    </w:p>
-    <w:p>
-      <w:pPr>
-        <w:pStyle w:val="Normal"/>
-        <w:tabs>
-          <w:tab w:val="left" w:pos="360" w:leader="none"/>
-        </w:tabs>
-        <w:rPr>
-          <w:rFonts w:ascii="Times New Roman" w:hAnsi="Times New Roman"/>
-          <w:sz w:val="24"/>
-          <w:szCs w:val="24"/>
-        </w:rPr>
-      </w:pPr>
-      <w:r>
-        <w:rPr>
-          <w:rFonts w:ascii="Times New Roman" w:hAnsi="Times New Roman"/>
+          <w:sz w:val="24"/>
+          <w:szCs w:val="24"/>
+          <w:lang w:val="en-US"/>
+        </w:rPr>
+      </w:r>
+    </w:p>
+    <w:p>
+      <w:pPr>
+        <w:pStyle w:val="Normal"/>
+        <w:tabs>
+          <w:tab w:val="left" w:pos="360" w:leader="none"/>
+        </w:tabs>
+        <w:rPr>
+          <w:rFonts w:ascii="Times New Roman" w:hAnsi="Times New Roman"/>
+          <w:sz w:val="24"/>
+          <w:szCs w:val="24"/>
+        </w:rPr>
+      </w:pPr>
+      <w:r>
+        <w:rPr>
           <w:sz w:val="24"/>
           <w:szCs w:val="24"/>
           <w:lang w:val="en-US"/>
@@ -6040,7 +5804,6 @@
       </w:pPr>
       <w:r>
         <w:rPr>
-          <w:rFonts w:ascii="Times New Roman" w:hAnsi="Times New Roman"/>
           <w:sz w:val="24"/>
           <w:szCs w:val="24"/>
           <w:lang w:val="en-US"/>
@@ -6063,28 +5826,26 @@
       </w:pPr>
       <w:r>
         <w:rPr>
-          <w:rFonts w:ascii="Times New Roman" w:hAnsi="Times New Roman"/>
-          <w:sz w:val="24"/>
-          <w:szCs w:val="24"/>
-          <w:lang w:val="en-US"/>
-        </w:rPr>
-      </w:r>
-    </w:p>
-    <w:p>
-      <w:pPr>
-        <w:pStyle w:val="Normal"/>
-        <w:tabs>
-          <w:tab w:val="left" w:pos="360" w:leader="none"/>
-        </w:tabs>
-        <w:rPr>
-          <w:rFonts w:ascii="Times New Roman" w:hAnsi="Times New Roman"/>
-          <w:sz w:val="24"/>
-          <w:szCs w:val="24"/>
-        </w:rPr>
-      </w:pPr>
-      <w:r>
-        <w:rPr>
-          <w:rFonts w:ascii="Times New Roman" w:hAnsi="Times New Roman"/>
+          <w:sz w:val="24"/>
+          <w:szCs w:val="24"/>
+          <w:lang w:val="en-US"/>
+        </w:rPr>
+      </w:r>
+    </w:p>
+    <w:p>
+      <w:pPr>
+        <w:pStyle w:val="Normal"/>
+        <w:tabs>
+          <w:tab w:val="left" w:pos="360" w:leader="none"/>
+        </w:tabs>
+        <w:rPr>
+          <w:rFonts w:ascii="Times New Roman" w:hAnsi="Times New Roman"/>
+          <w:sz w:val="24"/>
+          <w:szCs w:val="24"/>
+        </w:rPr>
+      </w:pPr>
+      <w:r>
+        <w:rPr>
           <w:sz w:val="24"/>
           <w:szCs w:val="24"/>
           <w:lang w:val="en-US"/>
@@ -6106,7 +5867,6 @@
       </w:pPr>
       <w:r>
         <w:rPr>
-          <w:rFonts w:ascii="Times New Roman" w:hAnsi="Times New Roman"/>
           <w:sz w:val="24"/>
           <w:szCs w:val="24"/>
           <w:lang w:val="en-US"/>
@@ -6129,28 +5889,26 @@
       </w:pPr>
       <w:r>
         <w:rPr>
-          <w:rFonts w:ascii="Times New Roman" w:hAnsi="Times New Roman"/>
-          <w:sz w:val="24"/>
-          <w:szCs w:val="24"/>
-          <w:lang w:val="en-US"/>
-        </w:rPr>
-      </w:r>
-    </w:p>
-    <w:p>
-      <w:pPr>
-        <w:pStyle w:val="Normal"/>
-        <w:tabs>
-          <w:tab w:val="left" w:pos="360" w:leader="none"/>
-        </w:tabs>
-        <w:rPr>
-          <w:rFonts w:ascii="Times New Roman" w:hAnsi="Times New Roman"/>
-          <w:sz w:val="24"/>
-          <w:szCs w:val="24"/>
-        </w:rPr>
-      </w:pPr>
-      <w:r>
-        <w:rPr>
-          <w:rFonts w:ascii="Times New Roman" w:hAnsi="Times New Roman"/>
+          <w:sz w:val="24"/>
+          <w:szCs w:val="24"/>
+          <w:lang w:val="en-US"/>
+        </w:rPr>
+      </w:r>
+    </w:p>
+    <w:p>
+      <w:pPr>
+        <w:pStyle w:val="Normal"/>
+        <w:tabs>
+          <w:tab w:val="left" w:pos="360" w:leader="none"/>
+        </w:tabs>
+        <w:rPr>
+          <w:rFonts w:ascii="Times New Roman" w:hAnsi="Times New Roman"/>
+          <w:sz w:val="24"/>
+          <w:szCs w:val="24"/>
+        </w:rPr>
+      </w:pPr>
+      <w:r>
+        <w:rPr>
           <w:sz w:val="24"/>
           <w:szCs w:val="24"/>
           <w:lang w:val="en-US"/>
@@ -6172,7 +5930,6 @@
       </w:pPr>
       <w:r>
         <w:rPr>
-          <w:rFonts w:ascii="Times New Roman" w:hAnsi="Times New Roman"/>
           <w:sz w:val="24"/>
           <w:szCs w:val="24"/>
           <w:lang w:val="en-US"/>
@@ -6194,7 +5951,6 @@
       </w:pPr>
       <w:r>
         <w:rPr>
-          <w:rFonts w:ascii="Times New Roman" w:hAnsi="Times New Roman"/>
           <w:sz w:val="24"/>
           <w:szCs w:val="24"/>
           <w:lang w:val="en-US"/>
@@ -6217,7 +5973,6 @@
       </w:pPr>
       <w:r>
         <w:rPr>
-          <w:rFonts w:ascii="Times New Roman" w:hAnsi="Times New Roman"/>
           <w:sz w:val="24"/>
           <w:szCs w:val="24"/>
           <w:lang w:val="en-US"/>
@@ -6240,28 +5995,26 @@
       </w:pPr>
       <w:r>
         <w:rPr>
-          <w:rFonts w:ascii="Times New Roman" w:hAnsi="Times New Roman"/>
-          <w:sz w:val="24"/>
-          <w:szCs w:val="24"/>
-          <w:lang w:val="en-US"/>
-        </w:rPr>
-      </w:r>
-    </w:p>
-    <w:p>
-      <w:pPr>
-        <w:pStyle w:val="Normal"/>
-        <w:tabs>
-          <w:tab w:val="left" w:pos="360" w:leader="none"/>
-        </w:tabs>
-        <w:rPr>
-          <w:rFonts w:ascii="Times New Roman" w:hAnsi="Times New Roman"/>
-          <w:sz w:val="24"/>
-          <w:szCs w:val="24"/>
-        </w:rPr>
-      </w:pPr>
-      <w:r>
-        <w:rPr>
-          <w:rFonts w:ascii="Times New Roman" w:hAnsi="Times New Roman"/>
+          <w:sz w:val="24"/>
+          <w:szCs w:val="24"/>
+          <w:lang w:val="en-US"/>
+        </w:rPr>
+      </w:r>
+    </w:p>
+    <w:p>
+      <w:pPr>
+        <w:pStyle w:val="Normal"/>
+        <w:tabs>
+          <w:tab w:val="left" w:pos="360" w:leader="none"/>
+        </w:tabs>
+        <w:rPr>
+          <w:rFonts w:ascii="Times New Roman" w:hAnsi="Times New Roman"/>
+          <w:sz w:val="24"/>
+          <w:szCs w:val="24"/>
+        </w:rPr>
+      </w:pPr>
+      <w:r>
+        <w:rPr>
           <w:sz w:val="24"/>
           <w:szCs w:val="24"/>
           <w:lang w:val="en-US"/>
@@ -6283,7 +6036,6 @@
       </w:pPr>
       <w:r>
         <w:rPr>
-          <w:rFonts w:ascii="Times New Roman" w:hAnsi="Times New Roman"/>
           <w:sz w:val="24"/>
           <w:szCs w:val="24"/>
           <w:lang w:val="en-US"/>
@@ -6305,7 +6057,6 @@
       </w:pPr>
       <w:r>
         <w:rPr>
-          <w:rFonts w:ascii="Times New Roman" w:hAnsi="Times New Roman"/>
           <w:sz w:val="24"/>
           <w:szCs w:val="24"/>
           <w:lang w:val="en-US"/>
@@ -6328,7 +6079,6 @@
       </w:pPr>
       <w:r>
         <w:rPr>
-          <w:rFonts w:ascii="Times New Roman" w:hAnsi="Times New Roman"/>
           <w:sz w:val="24"/>
           <w:szCs w:val="24"/>
           <w:lang w:val="en-US"/>
@@ -6351,28 +6101,26 @@
       </w:pPr>
       <w:r>
         <w:rPr>
-          <w:rFonts w:ascii="Times New Roman" w:hAnsi="Times New Roman"/>
-          <w:sz w:val="24"/>
-          <w:szCs w:val="24"/>
-          <w:lang w:val="en-US"/>
-        </w:rPr>
-      </w:r>
-    </w:p>
-    <w:p>
-      <w:pPr>
-        <w:pStyle w:val="Normal"/>
-        <w:tabs>
-          <w:tab w:val="left" w:pos="360" w:leader="none"/>
-        </w:tabs>
-        <w:rPr>
-          <w:rFonts w:ascii="Times New Roman" w:hAnsi="Times New Roman"/>
-          <w:sz w:val="24"/>
-          <w:szCs w:val="24"/>
-        </w:rPr>
-      </w:pPr>
-      <w:r>
-        <w:rPr>
-          <w:rFonts w:ascii="Times New Roman" w:hAnsi="Times New Roman"/>
+          <w:sz w:val="24"/>
+          <w:szCs w:val="24"/>
+          <w:lang w:val="en-US"/>
+        </w:rPr>
+      </w:r>
+    </w:p>
+    <w:p>
+      <w:pPr>
+        <w:pStyle w:val="Normal"/>
+        <w:tabs>
+          <w:tab w:val="left" w:pos="360" w:leader="none"/>
+        </w:tabs>
+        <w:rPr>
+          <w:rFonts w:ascii="Times New Roman" w:hAnsi="Times New Roman"/>
+          <w:sz w:val="24"/>
+          <w:szCs w:val="24"/>
+        </w:rPr>
+      </w:pPr>
+      <w:r>
+        <w:rPr>
           <w:sz w:val="24"/>
           <w:szCs w:val="24"/>
           <w:lang w:val="en-US"/>
@@ -6394,7 +6142,6 @@
       </w:pPr>
       <w:r>
         <w:rPr>
-          <w:rFonts w:ascii="Times New Roman" w:hAnsi="Times New Roman"/>
           <w:sz w:val="24"/>
           <w:szCs w:val="24"/>
           <w:lang w:val="en-US"/>
@@ -6416,7 +6163,6 @@
       </w:pPr>
       <w:r>
         <w:rPr>
-          <w:rFonts w:ascii="Times New Roman" w:hAnsi="Times New Roman"/>
           <w:sz w:val="24"/>
           <w:szCs w:val="24"/>
           <w:lang w:val="en-US"/>
@@ -6439,7 +6185,6 @@
       </w:pPr>
       <w:r>
         <w:rPr>
-          <w:rFonts w:ascii="Times New Roman" w:hAnsi="Times New Roman"/>
           <w:sz w:val="24"/>
           <w:szCs w:val="24"/>
           <w:lang w:val="en-US"/>
@@ -6462,7 +6207,6 @@
       </w:pPr>
       <w:r>
         <w:rPr>
-          <w:rFonts w:ascii="Times New Roman" w:hAnsi="Times New Roman"/>
           <w:sz w:val="24"/>
           <w:szCs w:val="24"/>
           <w:lang w:val="en-US"/>
@@ -6485,50 +6229,47 @@
       </w:pPr>
       <w:r>
         <w:rPr>
-          <w:rFonts w:ascii="Times New Roman" w:hAnsi="Times New Roman"/>
-          <w:sz w:val="24"/>
-          <w:szCs w:val="24"/>
-          <w:lang w:val="en-US"/>
-        </w:rPr>
-      </w:r>
-    </w:p>
-    <w:p>
-      <w:pPr>
-        <w:pStyle w:val="Normal"/>
-        <w:tabs>
-          <w:tab w:val="left" w:pos="360" w:leader="none"/>
-        </w:tabs>
-        <w:rPr>
-          <w:rFonts w:ascii="Times New Roman" w:hAnsi="Times New Roman"/>
-          <w:sz w:val="24"/>
-          <w:szCs w:val="24"/>
-          <w:lang w:val="en-US"/>
-        </w:rPr>
-      </w:pPr>
-      <w:r>
-        <w:rPr>
-          <w:rFonts w:ascii="Times New Roman" w:hAnsi="Times New Roman"/>
-          <w:sz w:val="24"/>
-          <w:szCs w:val="24"/>
-          <w:lang w:val="en-US"/>
-        </w:rPr>
-      </w:r>
-    </w:p>
-    <w:p>
-      <w:pPr>
-        <w:pStyle w:val="Normal"/>
-        <w:tabs>
-          <w:tab w:val="left" w:pos="360" w:leader="none"/>
-        </w:tabs>
-        <w:rPr>
-          <w:rFonts w:ascii="Times New Roman" w:hAnsi="Times New Roman"/>
-          <w:sz w:val="24"/>
-          <w:szCs w:val="24"/>
-        </w:rPr>
-      </w:pPr>
-      <w:r>
-        <w:rPr>
-          <w:rFonts w:ascii="Times New Roman" w:hAnsi="Times New Roman"/>
+          <w:sz w:val="24"/>
+          <w:szCs w:val="24"/>
+          <w:lang w:val="en-US"/>
+        </w:rPr>
+      </w:r>
+    </w:p>
+    <w:p>
+      <w:pPr>
+        <w:pStyle w:val="Normal"/>
+        <w:tabs>
+          <w:tab w:val="left" w:pos="360" w:leader="none"/>
+        </w:tabs>
+        <w:rPr>
+          <w:rFonts w:ascii="Times New Roman" w:hAnsi="Times New Roman"/>
+          <w:sz w:val="24"/>
+          <w:szCs w:val="24"/>
+          <w:lang w:val="en-US"/>
+        </w:rPr>
+      </w:pPr>
+      <w:r>
+        <w:rPr>
+          <w:sz w:val="24"/>
+          <w:szCs w:val="24"/>
+          <w:lang w:val="en-US"/>
+        </w:rPr>
+      </w:r>
+    </w:p>
+    <w:p>
+      <w:pPr>
+        <w:pStyle w:val="Normal"/>
+        <w:tabs>
+          <w:tab w:val="left" w:pos="360" w:leader="none"/>
+        </w:tabs>
+        <w:rPr>
+          <w:rFonts w:ascii="Times New Roman" w:hAnsi="Times New Roman"/>
+          <w:sz w:val="24"/>
+          <w:szCs w:val="24"/>
+        </w:rPr>
+      </w:pPr>
+      <w:r>
+        <w:rPr>
           <w:sz w:val="24"/>
           <w:szCs w:val="24"/>
           <w:lang w:val="en-US"/>
@@ -6550,7 +6291,6 @@
       </w:pPr>
       <w:r>
         <w:rPr>
-          <w:rFonts w:ascii="Times New Roman" w:hAnsi="Times New Roman"/>
           <w:sz w:val="24"/>
           <w:szCs w:val="24"/>
           <w:lang w:val="en-US"/>
@@ -6572,7 +6312,6 @@
       </w:pPr>
       <w:r>
         <w:rPr>
-          <w:rFonts w:ascii="Times New Roman" w:hAnsi="Times New Roman"/>
           <w:sz w:val="24"/>
           <w:szCs w:val="24"/>
           <w:lang w:val="en-US"/>
@@ -6581,7 +6320,6 @@
       </w:r>
       <w:r>
         <w:rPr>
-          <w:rFonts w:ascii="Times New Roman" w:hAnsi="Times New Roman"/>
           <w:sz w:val="24"/>
           <w:szCs w:val="24"/>
           <w:lang w:val="en-US"/>
@@ -6603,7 +6341,6 @@
       </w:pPr>
       <w:r>
         <w:rPr>
-          <w:rFonts w:ascii="Times New Roman" w:hAnsi="Times New Roman"/>
           <w:sz w:val="24"/>
           <w:szCs w:val="24"/>
           <w:lang w:val="en-US"/>
@@ -6626,7 +6363,6 @@
       </w:pPr>
       <w:r>
         <w:rPr>
-          <w:rFonts w:ascii="Times New Roman" w:hAnsi="Times New Roman"/>
           <w:sz w:val="24"/>
           <w:szCs w:val="24"/>
           <w:lang w:val="en-US"/>
@@ -6649,72 +6385,68 @@
       </w:pPr>
       <w:r>
         <w:rPr>
-          <w:rFonts w:ascii="Times New Roman" w:hAnsi="Times New Roman"/>
-          <w:sz w:val="24"/>
-          <w:szCs w:val="24"/>
-          <w:lang w:val="en-US"/>
-        </w:rPr>
-      </w:r>
-    </w:p>
-    <w:p>
-      <w:pPr>
-        <w:pStyle w:val="Normal"/>
-        <w:tabs>
-          <w:tab w:val="left" w:pos="360" w:leader="none"/>
-        </w:tabs>
-        <w:rPr>
-          <w:rFonts w:ascii="Times New Roman" w:hAnsi="Times New Roman"/>
-          <w:sz w:val="24"/>
-          <w:szCs w:val="24"/>
-          <w:lang w:val="en-US"/>
-        </w:rPr>
-      </w:pPr>
-      <w:r>
-        <w:rPr>
-          <w:rFonts w:ascii="Times New Roman" w:hAnsi="Times New Roman"/>
-          <w:sz w:val="24"/>
-          <w:szCs w:val="24"/>
-          <w:lang w:val="en-US"/>
-        </w:rPr>
-      </w:r>
-    </w:p>
-    <w:p>
-      <w:pPr>
-        <w:pStyle w:val="Normal"/>
-        <w:tabs>
-          <w:tab w:val="left" w:pos="360" w:leader="none"/>
-        </w:tabs>
-        <w:rPr>
-          <w:rFonts w:ascii="Times New Roman" w:hAnsi="Times New Roman"/>
-          <w:sz w:val="24"/>
-          <w:szCs w:val="24"/>
-          <w:lang w:val="en-US"/>
-        </w:rPr>
-      </w:pPr>
-      <w:r>
-        <w:rPr>
-          <w:rFonts w:ascii="Times New Roman" w:hAnsi="Times New Roman"/>
-          <w:sz w:val="24"/>
-          <w:szCs w:val="24"/>
-          <w:lang w:val="en-US"/>
-        </w:rPr>
-      </w:r>
-    </w:p>
-    <w:p>
-      <w:pPr>
-        <w:pStyle w:val="Normal"/>
-        <w:tabs>
-          <w:tab w:val="left" w:pos="360" w:leader="none"/>
-        </w:tabs>
-        <w:rPr>
-          <w:rFonts w:ascii="Times New Roman" w:hAnsi="Times New Roman"/>
-          <w:sz w:val="24"/>
-          <w:szCs w:val="24"/>
-        </w:rPr>
-      </w:pPr>
-      <w:r>
-        <w:rPr>
-          <w:rFonts w:ascii="Times New Roman" w:hAnsi="Times New Roman"/>
+          <w:sz w:val="24"/>
+          <w:szCs w:val="24"/>
+          <w:lang w:val="en-US"/>
+        </w:rPr>
+      </w:r>
+    </w:p>
+    <w:p>
+      <w:pPr>
+        <w:pStyle w:val="Normal"/>
+        <w:tabs>
+          <w:tab w:val="left" w:pos="360" w:leader="none"/>
+        </w:tabs>
+        <w:rPr>
+          <w:rFonts w:ascii="Times New Roman" w:hAnsi="Times New Roman"/>
+          <w:sz w:val="24"/>
+          <w:szCs w:val="24"/>
+          <w:lang w:val="en-US"/>
+        </w:rPr>
+      </w:pPr>
+      <w:r>
+        <w:rPr>
+          <w:sz w:val="24"/>
+          <w:szCs w:val="24"/>
+          <w:lang w:val="en-US"/>
+        </w:rPr>
+      </w:r>
+    </w:p>
+    <w:p>
+      <w:pPr>
+        <w:pStyle w:val="Normal"/>
+        <w:tabs>
+          <w:tab w:val="left" w:pos="360" w:leader="none"/>
+        </w:tabs>
+        <w:rPr>
+          <w:rFonts w:ascii="Times New Roman" w:hAnsi="Times New Roman"/>
+          <w:sz w:val="24"/>
+          <w:szCs w:val="24"/>
+          <w:lang w:val="en-US"/>
+        </w:rPr>
+      </w:pPr>
+      <w:r>
+        <w:rPr>
+          <w:sz w:val="24"/>
+          <w:szCs w:val="24"/>
+          <w:lang w:val="en-US"/>
+        </w:rPr>
+      </w:r>
+    </w:p>
+    <w:p>
+      <w:pPr>
+        <w:pStyle w:val="Normal"/>
+        <w:tabs>
+          <w:tab w:val="left" w:pos="360" w:leader="none"/>
+        </w:tabs>
+        <w:rPr>
+          <w:rFonts w:ascii="Times New Roman" w:hAnsi="Times New Roman"/>
+          <w:sz w:val="24"/>
+          <w:szCs w:val="24"/>
+        </w:rPr>
+      </w:pPr>
+      <w:r>
+        <w:rPr>
           <w:sz w:val="24"/>
           <w:szCs w:val="24"/>
           <w:lang w:val="en-US"/>
@@ -6737,28 +6469,26 @@
       </w:pPr>
       <w:r>
         <w:rPr>
-          <w:rFonts w:ascii="Times New Roman" w:hAnsi="Times New Roman"/>
-          <w:sz w:val="24"/>
-          <w:szCs w:val="24"/>
-          <w:lang w:val="en-US"/>
-        </w:rPr>
-      </w:r>
-    </w:p>
-    <w:p>
-      <w:pPr>
-        <w:pStyle w:val="Normal"/>
-        <w:tabs>
-          <w:tab w:val="left" w:pos="360" w:leader="none"/>
-        </w:tabs>
-        <w:rPr>
-          <w:rFonts w:ascii="Times New Roman" w:hAnsi="Times New Roman"/>
-          <w:sz w:val="24"/>
-          <w:szCs w:val="24"/>
-        </w:rPr>
-      </w:pPr>
-      <w:r>
-        <w:rPr>
-          <w:rFonts w:ascii="Times New Roman" w:hAnsi="Times New Roman"/>
+          <w:sz w:val="24"/>
+          <w:szCs w:val="24"/>
+          <w:lang w:val="en-US"/>
+        </w:rPr>
+      </w:r>
+    </w:p>
+    <w:p>
+      <w:pPr>
+        <w:pStyle w:val="Normal"/>
+        <w:tabs>
+          <w:tab w:val="left" w:pos="360" w:leader="none"/>
+        </w:tabs>
+        <w:rPr>
+          <w:rFonts w:ascii="Times New Roman" w:hAnsi="Times New Roman"/>
+          <w:sz w:val="24"/>
+          <w:szCs w:val="24"/>
+        </w:rPr>
+      </w:pPr>
+      <w:r>
+        <w:rPr>
           <w:sz w:val="24"/>
           <w:szCs w:val="24"/>
           <w:lang w:val="en-US"/>
@@ -6780,7 +6510,6 @@
       </w:pPr>
       <w:r>
         <w:rPr>
-          <w:rFonts w:ascii="Times New Roman" w:hAnsi="Times New Roman"/>
           <w:sz w:val="24"/>
           <w:szCs w:val="24"/>
           <w:lang w:val="en-US"/>
@@ -6803,28 +6532,26 @@
       </w:pPr>
       <w:r>
         <w:rPr>
-          <w:rFonts w:ascii="Times New Roman" w:hAnsi="Times New Roman"/>
-          <w:sz w:val="24"/>
-          <w:szCs w:val="24"/>
-          <w:lang w:val="en-US"/>
-        </w:rPr>
-      </w:r>
-    </w:p>
-    <w:p>
-      <w:pPr>
-        <w:pStyle w:val="Normal"/>
-        <w:tabs>
-          <w:tab w:val="left" w:pos="360" w:leader="none"/>
-        </w:tabs>
-        <w:rPr>
-          <w:rFonts w:ascii="Times New Roman" w:hAnsi="Times New Roman"/>
-          <w:sz w:val="24"/>
-          <w:szCs w:val="24"/>
-        </w:rPr>
-      </w:pPr>
-      <w:r>
-        <w:rPr>
-          <w:rFonts w:ascii="Times New Roman" w:hAnsi="Times New Roman"/>
+          <w:sz w:val="24"/>
+          <w:szCs w:val="24"/>
+          <w:lang w:val="en-US"/>
+        </w:rPr>
+      </w:r>
+    </w:p>
+    <w:p>
+      <w:pPr>
+        <w:pStyle w:val="Normal"/>
+        <w:tabs>
+          <w:tab w:val="left" w:pos="360" w:leader="none"/>
+        </w:tabs>
+        <w:rPr>
+          <w:rFonts w:ascii="Times New Roman" w:hAnsi="Times New Roman"/>
+          <w:sz w:val="24"/>
+          <w:szCs w:val="24"/>
+        </w:rPr>
+      </w:pPr>
+      <w:r>
+        <w:rPr>
           <w:sz w:val="24"/>
           <w:szCs w:val="24"/>
           <w:lang w:val="en-US"/>
@@ -6846,7 +6573,6 @@
       </w:pPr>
       <w:r>
         <w:rPr>
-          <w:rFonts w:ascii="Times New Roman" w:hAnsi="Times New Roman"/>
           <w:sz w:val="24"/>
           <w:szCs w:val="24"/>
           <w:lang w:val="en-US"/>
@@ -6869,28 +6595,26 @@
       </w:pPr>
       <w:r>
         <w:rPr>
-          <w:rFonts w:ascii="Times New Roman" w:hAnsi="Times New Roman"/>
-          <w:sz w:val="24"/>
-          <w:szCs w:val="24"/>
-          <w:lang w:val="en-US"/>
-        </w:rPr>
-      </w:r>
-    </w:p>
-    <w:p>
-      <w:pPr>
-        <w:pStyle w:val="Normal"/>
-        <w:tabs>
-          <w:tab w:val="left" w:pos="360" w:leader="none"/>
-        </w:tabs>
-        <w:rPr>
-          <w:rFonts w:ascii="Times New Roman" w:hAnsi="Times New Roman"/>
-          <w:sz w:val="24"/>
-          <w:szCs w:val="24"/>
-        </w:rPr>
-      </w:pPr>
-      <w:r>
-        <w:rPr>
-          <w:rFonts w:ascii="Times New Roman" w:hAnsi="Times New Roman"/>
+          <w:sz w:val="24"/>
+          <w:szCs w:val="24"/>
+          <w:lang w:val="en-US"/>
+        </w:rPr>
+      </w:r>
+    </w:p>
+    <w:p>
+      <w:pPr>
+        <w:pStyle w:val="Normal"/>
+        <w:tabs>
+          <w:tab w:val="left" w:pos="360" w:leader="none"/>
+        </w:tabs>
+        <w:rPr>
+          <w:rFonts w:ascii="Times New Roman" w:hAnsi="Times New Roman"/>
+          <w:sz w:val="24"/>
+          <w:szCs w:val="24"/>
+        </w:rPr>
+      </w:pPr>
+      <w:r>
+        <w:rPr>
           <w:sz w:val="24"/>
           <w:szCs w:val="24"/>
           <w:lang w:val="en-US"/>
@@ -6912,7 +6636,6 @@
       </w:pPr>
       <w:r>
         <w:rPr>
-          <w:rFonts w:ascii="Times New Roman" w:hAnsi="Times New Roman"/>
           <w:sz w:val="24"/>
           <w:szCs w:val="24"/>
           <w:lang w:val="en-US"/>
@@ -6934,7 +6657,6 @@
       </w:pPr>
       <w:r>
         <w:rPr>
-          <w:rFonts w:ascii="Times New Roman" w:hAnsi="Times New Roman"/>
           <w:sz w:val="24"/>
           <w:szCs w:val="24"/>
           <w:lang w:val="en-US"/>
@@ -6957,7 +6679,6 @@
       </w:pPr>
       <w:r>
         <w:rPr>
-          <w:rFonts w:ascii="Times New Roman" w:hAnsi="Times New Roman"/>
           <w:sz w:val="24"/>
           <w:szCs w:val="24"/>
           <w:lang w:val="en-US"/>
@@ -6980,7 +6701,6 @@
       </w:pPr>
       <w:r>
         <w:rPr>
-          <w:rFonts w:ascii="Times New Roman" w:hAnsi="Times New Roman"/>
           <w:sz w:val="24"/>
           <w:szCs w:val="24"/>
           <w:lang w:val="en-US"/>
@@ -7003,7 +6723,6 @@
       </w:pPr>
       <w:r>
         <w:rPr>
-          <w:rFonts w:ascii="Times New Roman" w:hAnsi="Times New Roman"/>
           <w:sz w:val="24"/>
           <w:szCs w:val="24"/>
           <w:lang w:val="en-US"/>
@@ -7026,7 +6745,6 @@
       </w:pPr>
       <w:r>
         <w:rPr>
-          <w:rFonts w:ascii="Times New Roman" w:hAnsi="Times New Roman"/>
           <w:sz w:val="24"/>
           <w:szCs w:val="24"/>
           <w:lang w:val="en-US"/>
@@ -7049,28 +6767,26 @@
       </w:pPr>
       <w:r>
         <w:rPr>
-          <w:rFonts w:ascii="Times New Roman" w:hAnsi="Times New Roman"/>
-          <w:sz w:val="24"/>
-          <w:szCs w:val="24"/>
-          <w:lang w:val="en-US"/>
-        </w:rPr>
-      </w:r>
-    </w:p>
-    <w:p>
-      <w:pPr>
-        <w:pStyle w:val="Normal"/>
-        <w:tabs>
-          <w:tab w:val="left" w:pos="360" w:leader="none"/>
-        </w:tabs>
-        <w:rPr>
-          <w:rFonts w:ascii="Times New Roman" w:hAnsi="Times New Roman"/>
-          <w:sz w:val="24"/>
-          <w:szCs w:val="24"/>
-        </w:rPr>
-      </w:pPr>
-      <w:r>
-        <w:rPr>
-          <w:rFonts w:ascii="Times New Roman" w:hAnsi="Times New Roman"/>
+          <w:sz w:val="24"/>
+          <w:szCs w:val="24"/>
+          <w:lang w:val="en-US"/>
+        </w:rPr>
+      </w:r>
+    </w:p>
+    <w:p>
+      <w:pPr>
+        <w:pStyle w:val="Normal"/>
+        <w:tabs>
+          <w:tab w:val="left" w:pos="360" w:leader="none"/>
+        </w:tabs>
+        <w:rPr>
+          <w:rFonts w:ascii="Times New Roman" w:hAnsi="Times New Roman"/>
+          <w:sz w:val="24"/>
+          <w:szCs w:val="24"/>
+        </w:rPr>
+      </w:pPr>
+      <w:r>
+        <w:rPr>
           <w:sz w:val="24"/>
           <w:szCs w:val="24"/>
           <w:lang w:val="en-US"/>
@@ -7093,28 +6809,26 @@
       </w:pPr>
       <w:r>
         <w:rPr>
-          <w:rFonts w:ascii="Times New Roman" w:hAnsi="Times New Roman"/>
-          <w:sz w:val="24"/>
-          <w:szCs w:val="24"/>
-          <w:lang w:val="en-US"/>
-        </w:rPr>
-      </w:r>
-    </w:p>
-    <w:p>
-      <w:pPr>
-        <w:pStyle w:val="Normal"/>
-        <w:tabs>
-          <w:tab w:val="left" w:pos="360" w:leader="none"/>
-        </w:tabs>
-        <w:rPr>
-          <w:rFonts w:ascii="Times New Roman" w:hAnsi="Times New Roman"/>
-          <w:sz w:val="24"/>
-          <w:szCs w:val="24"/>
-        </w:rPr>
-      </w:pPr>
-      <w:r>
-        <w:rPr>
-          <w:rFonts w:ascii="Times New Roman" w:hAnsi="Times New Roman"/>
+          <w:sz w:val="24"/>
+          <w:szCs w:val="24"/>
+          <w:lang w:val="en-US"/>
+        </w:rPr>
+      </w:r>
+    </w:p>
+    <w:p>
+      <w:pPr>
+        <w:pStyle w:val="Normal"/>
+        <w:tabs>
+          <w:tab w:val="left" w:pos="360" w:leader="none"/>
+        </w:tabs>
+        <w:rPr>
+          <w:rFonts w:ascii="Times New Roman" w:hAnsi="Times New Roman"/>
+          <w:sz w:val="24"/>
+          <w:szCs w:val="24"/>
+        </w:rPr>
+      </w:pPr>
+      <w:r>
+        <w:rPr>
           <w:sz w:val="24"/>
           <w:szCs w:val="24"/>
           <w:lang w:val="en-US"/>
@@ -7137,28 +6851,26 @@
       </w:pPr>
       <w:r>
         <w:rPr>
-          <w:rFonts w:ascii="Times New Roman" w:hAnsi="Times New Roman"/>
-          <w:sz w:val="24"/>
-          <w:szCs w:val="24"/>
-          <w:lang w:val="en-US"/>
-        </w:rPr>
-      </w:r>
-    </w:p>
-    <w:p>
-      <w:pPr>
-        <w:pStyle w:val="Normal"/>
-        <w:tabs>
-          <w:tab w:val="left" w:pos="360" w:leader="none"/>
-        </w:tabs>
-        <w:rPr>
-          <w:rFonts w:ascii="Times New Roman" w:hAnsi="Times New Roman"/>
-          <w:sz w:val="24"/>
-          <w:szCs w:val="24"/>
-        </w:rPr>
-      </w:pPr>
-      <w:r>
-        <w:rPr>
-          <w:rFonts w:ascii="Times New Roman" w:hAnsi="Times New Roman"/>
+          <w:sz w:val="24"/>
+          <w:szCs w:val="24"/>
+          <w:lang w:val="en-US"/>
+        </w:rPr>
+      </w:r>
+    </w:p>
+    <w:p>
+      <w:pPr>
+        <w:pStyle w:val="Normal"/>
+        <w:tabs>
+          <w:tab w:val="left" w:pos="360" w:leader="none"/>
+        </w:tabs>
+        <w:rPr>
+          <w:rFonts w:ascii="Times New Roman" w:hAnsi="Times New Roman"/>
+          <w:sz w:val="24"/>
+          <w:szCs w:val="24"/>
+        </w:rPr>
+      </w:pPr>
+      <w:r>
+        <w:rPr>
           <w:sz w:val="24"/>
           <w:szCs w:val="24"/>
           <w:lang w:val="en-US"/>
@@ -7181,28 +6893,26 @@
       </w:pPr>
       <w:r>
         <w:rPr>
-          <w:rFonts w:ascii="Times New Roman" w:hAnsi="Times New Roman"/>
-          <w:sz w:val="24"/>
-          <w:szCs w:val="24"/>
-          <w:lang w:val="en-US"/>
-        </w:rPr>
-      </w:r>
-    </w:p>
-    <w:p>
-      <w:pPr>
-        <w:pStyle w:val="Normal"/>
-        <w:tabs>
-          <w:tab w:val="left" w:pos="360" w:leader="none"/>
-        </w:tabs>
-        <w:rPr>
-          <w:rFonts w:ascii="Times New Roman" w:hAnsi="Times New Roman"/>
-          <w:sz w:val="24"/>
-          <w:szCs w:val="24"/>
-        </w:rPr>
-      </w:pPr>
-      <w:r>
-        <w:rPr>
-          <w:rFonts w:ascii="Times New Roman" w:hAnsi="Times New Roman"/>
+          <w:sz w:val="24"/>
+          <w:szCs w:val="24"/>
+          <w:lang w:val="en-US"/>
+        </w:rPr>
+      </w:r>
+    </w:p>
+    <w:p>
+      <w:pPr>
+        <w:pStyle w:val="Normal"/>
+        <w:tabs>
+          <w:tab w:val="left" w:pos="360" w:leader="none"/>
+        </w:tabs>
+        <w:rPr>
+          <w:rFonts w:ascii="Times New Roman" w:hAnsi="Times New Roman"/>
+          <w:sz w:val="24"/>
+          <w:szCs w:val="24"/>
+        </w:rPr>
+      </w:pPr>
+      <w:r>
+        <w:rPr>
           <w:sz w:val="24"/>
           <w:szCs w:val="24"/>
           <w:lang w:val="en-US"/>
@@ -7225,28 +6935,26 @@
       </w:pPr>
       <w:r>
         <w:rPr>
-          <w:rFonts w:ascii="Times New Roman" w:hAnsi="Times New Roman"/>
-          <w:sz w:val="24"/>
-          <w:szCs w:val="24"/>
-          <w:lang w:val="en-US"/>
-        </w:rPr>
-      </w:r>
-    </w:p>
-    <w:p>
-      <w:pPr>
-        <w:pStyle w:val="Normal"/>
-        <w:tabs>
-          <w:tab w:val="left" w:pos="360" w:leader="none"/>
-        </w:tabs>
-        <w:rPr>
-          <w:rFonts w:ascii="Times New Roman" w:hAnsi="Times New Roman"/>
-          <w:sz w:val="24"/>
-          <w:szCs w:val="24"/>
-        </w:rPr>
-      </w:pPr>
-      <w:r>
-        <w:rPr>
-          <w:rFonts w:ascii="Times New Roman" w:hAnsi="Times New Roman"/>
+          <w:sz w:val="24"/>
+          <w:szCs w:val="24"/>
+          <w:lang w:val="en-US"/>
+        </w:rPr>
+      </w:r>
+    </w:p>
+    <w:p>
+      <w:pPr>
+        <w:pStyle w:val="Normal"/>
+        <w:tabs>
+          <w:tab w:val="left" w:pos="360" w:leader="none"/>
+        </w:tabs>
+        <w:rPr>
+          <w:rFonts w:ascii="Times New Roman" w:hAnsi="Times New Roman"/>
+          <w:sz w:val="24"/>
+          <w:szCs w:val="24"/>
+        </w:rPr>
+      </w:pPr>
+      <w:r>
+        <w:rPr>
           <w:sz w:val="24"/>
           <w:szCs w:val="24"/>
           <w:lang w:val="en-US"/>
@@ -7268,7 +6976,6 @@
       </w:pPr>
       <w:r>
         <w:rPr>
-          <w:rFonts w:ascii="Times New Roman" w:hAnsi="Times New Roman"/>
           <w:sz w:val="24"/>
           <w:szCs w:val="24"/>
           <w:lang w:val="en-US"/>
@@ -7291,28 +6998,26 @@
       </w:pPr>
       <w:r>
         <w:rPr>
-          <w:rFonts w:ascii="Times New Roman" w:hAnsi="Times New Roman"/>
-          <w:sz w:val="24"/>
-          <w:szCs w:val="24"/>
-          <w:lang w:val="en-US"/>
-        </w:rPr>
-      </w:r>
-    </w:p>
-    <w:p>
-      <w:pPr>
-        <w:pStyle w:val="Normal"/>
-        <w:tabs>
-          <w:tab w:val="left" w:pos="360" w:leader="none"/>
-        </w:tabs>
-        <w:rPr>
-          <w:rFonts w:ascii="Times New Roman" w:hAnsi="Times New Roman"/>
-          <w:sz w:val="24"/>
-          <w:szCs w:val="24"/>
-        </w:rPr>
-      </w:pPr>
-      <w:r>
-        <w:rPr>
-          <w:rFonts w:ascii="Times New Roman" w:hAnsi="Times New Roman"/>
+          <w:sz w:val="24"/>
+          <w:szCs w:val="24"/>
+          <w:lang w:val="en-US"/>
+        </w:rPr>
+      </w:r>
+    </w:p>
+    <w:p>
+      <w:pPr>
+        <w:pStyle w:val="Normal"/>
+        <w:tabs>
+          <w:tab w:val="left" w:pos="360" w:leader="none"/>
+        </w:tabs>
+        <w:rPr>
+          <w:rFonts w:ascii="Times New Roman" w:hAnsi="Times New Roman"/>
+          <w:sz w:val="24"/>
+          <w:szCs w:val="24"/>
+        </w:rPr>
+      </w:pPr>
+      <w:r>
+        <w:rPr>
           <w:sz w:val="24"/>
           <w:szCs w:val="24"/>
           <w:lang w:val="en-US"/>
@@ -7334,7 +7039,6 @@
       </w:pPr>
       <w:r>
         <w:rPr>
-          <w:rFonts w:ascii="Times New Roman" w:hAnsi="Times New Roman"/>
           <w:sz w:val="24"/>
           <w:szCs w:val="24"/>
           <w:lang w:val="en-US"/>
@@ -7357,28 +7061,26 @@
       </w:pPr>
       <w:r>
         <w:rPr>
-          <w:rFonts w:ascii="Times New Roman" w:hAnsi="Times New Roman"/>
-          <w:sz w:val="24"/>
-          <w:szCs w:val="24"/>
-          <w:lang w:val="en-US"/>
-        </w:rPr>
-      </w:r>
-    </w:p>
-    <w:p>
-      <w:pPr>
-        <w:pStyle w:val="Normal"/>
-        <w:tabs>
-          <w:tab w:val="left" w:pos="360" w:leader="none"/>
-        </w:tabs>
-        <w:rPr>
-          <w:rFonts w:ascii="Times New Roman" w:hAnsi="Times New Roman"/>
-          <w:sz w:val="24"/>
-          <w:szCs w:val="24"/>
-        </w:rPr>
-      </w:pPr>
-      <w:r>
-        <w:rPr>
-          <w:rFonts w:ascii="Times New Roman" w:hAnsi="Times New Roman"/>
+          <w:sz w:val="24"/>
+          <w:szCs w:val="24"/>
+          <w:lang w:val="en-US"/>
+        </w:rPr>
+      </w:r>
+    </w:p>
+    <w:p>
+      <w:pPr>
+        <w:pStyle w:val="Normal"/>
+        <w:tabs>
+          <w:tab w:val="left" w:pos="360" w:leader="none"/>
+        </w:tabs>
+        <w:rPr>
+          <w:rFonts w:ascii="Times New Roman" w:hAnsi="Times New Roman"/>
+          <w:sz w:val="24"/>
+          <w:szCs w:val="24"/>
+        </w:rPr>
+      </w:pPr>
+      <w:r>
+        <w:rPr>
           <w:sz w:val="24"/>
           <w:szCs w:val="24"/>
           <w:lang w:val="en-US"/>
@@ -7400,7 +7102,6 @@
       </w:pPr>
       <w:r>
         <w:rPr>
-          <w:rFonts w:ascii="Times New Roman" w:hAnsi="Times New Roman"/>
           <w:sz w:val="24"/>
           <w:szCs w:val="24"/>
           <w:lang w:val="en-US"/>
@@ -7422,7 +7123,6 @@
       </w:pPr>
       <w:r>
         <w:rPr>
-          <w:rFonts w:ascii="Times New Roman" w:hAnsi="Times New Roman"/>
           <w:sz w:val="24"/>
           <w:szCs w:val="24"/>
           <w:lang w:val="en-US"/>
@@ -7445,7 +7145,6 @@
       </w:pPr>
       <w:r>
         <w:rPr>
-          <w:rFonts w:ascii="Times New Roman" w:hAnsi="Times New Roman"/>
           <w:sz w:val="24"/>
           <w:szCs w:val="24"/>
           <w:lang w:val="en-US"/>
@@ -7468,7 +7167,6 @@
       </w:pPr>
       <w:r>
         <w:rPr>
-          <w:rFonts w:ascii="Times New Roman" w:hAnsi="Times New Roman"/>
           <w:sz w:val="24"/>
           <w:szCs w:val="24"/>
           <w:lang w:val="en-US"/>
@@ -7491,7 +7189,6 @@
       </w:pPr>
       <w:r>
         <w:rPr>
-          <w:rFonts w:ascii="Times New Roman" w:hAnsi="Times New Roman"/>
           <w:sz w:val="24"/>
           <w:szCs w:val="24"/>
           <w:lang w:val="en-US"/>
@@ -7514,7 +7211,6 @@
       </w:pPr>
       <w:r>
         <w:rPr>
-          <w:rFonts w:ascii="Times New Roman" w:hAnsi="Times New Roman"/>
           <w:sz w:val="24"/>
           <w:szCs w:val="24"/>
           <w:lang w:val="en-US"/>
@@ -7537,7 +7233,6 @@
       </w:pPr>
       <w:r>
         <w:rPr>
-          <w:rFonts w:ascii="Times New Roman" w:hAnsi="Times New Roman"/>
           <w:sz w:val="24"/>
           <w:szCs w:val="24"/>
           <w:lang w:val="en-US"/>
@@ -7559,7 +7254,6 @@
       </w:pPr>
       <w:r>
         <w:rPr>
-          <w:rFonts w:ascii="Times New Roman" w:hAnsi="Times New Roman"/>
           <w:sz w:val="24"/>
           <w:szCs w:val="24"/>
           <w:lang w:val="en-US"/>
@@ -7582,7 +7276,6 @@
       </w:pPr>
       <w:r>
         <w:rPr>
-          <w:rFonts w:ascii="Times New Roman" w:hAnsi="Times New Roman"/>
           <w:sz w:val="24"/>
           <w:szCs w:val="24"/>
           <w:lang w:val="en-US"/>
@@ -7605,7 +7298,6 @@
       </w:pPr>
       <w:r>
         <w:rPr>
-          <w:rFonts w:ascii="Times New Roman" w:hAnsi="Times New Roman"/>
           <w:sz w:val="24"/>
           <w:szCs w:val="24"/>
           <w:lang w:val="en-US"/>
@@ -7628,7 +7320,6 @@
       </w:pPr>
       <w:r>
         <w:rPr>
-          <w:rFonts w:ascii="Times New Roman" w:hAnsi="Times New Roman"/>
           <w:sz w:val="24"/>
           <w:szCs w:val="24"/>
           <w:lang w:val="en-US"/>
@@ -7651,7 +7342,6 @@
       </w:pPr>
       <w:r>
         <w:rPr>
-          <w:rFonts w:ascii="Times New Roman" w:hAnsi="Times New Roman"/>
           <w:sz w:val="24"/>
           <w:szCs w:val="24"/>
           <w:lang w:val="en-US"/>
@@ -7674,28 +7364,26 @@
       </w:pPr>
       <w:r>
         <w:rPr>
-          <w:rFonts w:ascii="Times New Roman" w:hAnsi="Times New Roman"/>
-          <w:sz w:val="24"/>
-          <w:szCs w:val="24"/>
-          <w:lang w:val="en-US"/>
-        </w:rPr>
-      </w:r>
-    </w:p>
-    <w:p>
-      <w:pPr>
-        <w:pStyle w:val="Normal"/>
-        <w:tabs>
-          <w:tab w:val="left" w:pos="360" w:leader="none"/>
-        </w:tabs>
-        <w:rPr>
-          <w:rFonts w:ascii="Times New Roman" w:hAnsi="Times New Roman"/>
-          <w:sz w:val="24"/>
-          <w:szCs w:val="24"/>
-        </w:rPr>
-      </w:pPr>
-      <w:r>
-        <w:rPr>
-          <w:rFonts w:ascii="Times New Roman" w:hAnsi="Times New Roman"/>
+          <w:sz w:val="24"/>
+          <w:szCs w:val="24"/>
+          <w:lang w:val="en-US"/>
+        </w:rPr>
+      </w:r>
+    </w:p>
+    <w:p>
+      <w:pPr>
+        <w:pStyle w:val="Normal"/>
+        <w:tabs>
+          <w:tab w:val="left" w:pos="360" w:leader="none"/>
+        </w:tabs>
+        <w:rPr>
+          <w:rFonts w:ascii="Times New Roman" w:hAnsi="Times New Roman"/>
+          <w:sz w:val="24"/>
+          <w:szCs w:val="24"/>
+        </w:rPr>
+      </w:pPr>
+      <w:r>
+        <w:rPr>
           <w:sz w:val="24"/>
           <w:szCs w:val="24"/>
           <w:lang w:val="en-US"/>
@@ -7718,28 +7406,26 @@
       </w:pPr>
       <w:r>
         <w:rPr>
-          <w:rFonts w:ascii="Times New Roman" w:hAnsi="Times New Roman"/>
-          <w:sz w:val="24"/>
-          <w:szCs w:val="24"/>
-          <w:lang w:val="en-US"/>
-        </w:rPr>
-      </w:r>
-    </w:p>
-    <w:p>
-      <w:pPr>
-        <w:pStyle w:val="Normal"/>
-        <w:tabs>
-          <w:tab w:val="left" w:pos="360" w:leader="none"/>
-        </w:tabs>
-        <w:rPr>
-          <w:rFonts w:ascii="Times New Roman" w:hAnsi="Times New Roman"/>
-          <w:sz w:val="24"/>
-          <w:szCs w:val="24"/>
-        </w:rPr>
-      </w:pPr>
-      <w:r>
-        <w:rPr>
-          <w:rFonts w:ascii="Times New Roman" w:hAnsi="Times New Roman"/>
+          <w:sz w:val="24"/>
+          <w:szCs w:val="24"/>
+          <w:lang w:val="en-US"/>
+        </w:rPr>
+      </w:r>
+    </w:p>
+    <w:p>
+      <w:pPr>
+        <w:pStyle w:val="Normal"/>
+        <w:tabs>
+          <w:tab w:val="left" w:pos="360" w:leader="none"/>
+        </w:tabs>
+        <w:rPr>
+          <w:rFonts w:ascii="Times New Roman" w:hAnsi="Times New Roman"/>
+          <w:sz w:val="24"/>
+          <w:szCs w:val="24"/>
+        </w:rPr>
+      </w:pPr>
+      <w:r>
+        <w:rPr>
           <w:sz w:val="24"/>
           <w:szCs w:val="24"/>
           <w:lang w:val="en-US"/>
@@ -7762,28 +7448,26 @@
       </w:pPr>
       <w:r>
         <w:rPr>
-          <w:rFonts w:ascii="Times New Roman" w:hAnsi="Times New Roman"/>
-          <w:sz w:val="24"/>
-          <w:szCs w:val="24"/>
-          <w:lang w:val="en-US"/>
-        </w:rPr>
-      </w:r>
-    </w:p>
-    <w:p>
-      <w:pPr>
-        <w:pStyle w:val="Normal"/>
-        <w:tabs>
-          <w:tab w:val="left" w:pos="360" w:leader="none"/>
-        </w:tabs>
-        <w:rPr>
-          <w:rFonts w:ascii="Times New Roman" w:hAnsi="Times New Roman"/>
-          <w:sz w:val="24"/>
-          <w:szCs w:val="24"/>
-        </w:rPr>
-      </w:pPr>
-      <w:r>
-        <w:rPr>
-          <w:rFonts w:ascii="Times New Roman" w:hAnsi="Times New Roman"/>
+          <w:sz w:val="24"/>
+          <w:szCs w:val="24"/>
+          <w:lang w:val="en-US"/>
+        </w:rPr>
+      </w:r>
+    </w:p>
+    <w:p>
+      <w:pPr>
+        <w:pStyle w:val="Normal"/>
+        <w:tabs>
+          <w:tab w:val="left" w:pos="360" w:leader="none"/>
+        </w:tabs>
+        <w:rPr>
+          <w:rFonts w:ascii="Times New Roman" w:hAnsi="Times New Roman"/>
+          <w:sz w:val="24"/>
+          <w:szCs w:val="24"/>
+        </w:rPr>
+      </w:pPr>
+      <w:r>
+        <w:rPr>
           <w:sz w:val="24"/>
           <w:szCs w:val="24"/>
           <w:lang w:val="en-US"/>
@@ -7806,28 +7490,26 @@
       </w:pPr>
       <w:r>
         <w:rPr>
-          <w:rFonts w:ascii="Times New Roman" w:hAnsi="Times New Roman"/>
-          <w:sz w:val="24"/>
-          <w:szCs w:val="24"/>
-          <w:lang w:val="en-US"/>
-        </w:rPr>
-      </w:r>
-    </w:p>
-    <w:p>
-      <w:pPr>
-        <w:pStyle w:val="Normal"/>
-        <w:tabs>
-          <w:tab w:val="left" w:pos="360" w:leader="none"/>
-        </w:tabs>
-        <w:rPr>
-          <w:rFonts w:ascii="Times New Roman" w:hAnsi="Times New Roman"/>
-          <w:sz w:val="24"/>
-          <w:szCs w:val="24"/>
-        </w:rPr>
-      </w:pPr>
-      <w:r>
-        <w:rPr>
-          <w:rFonts w:ascii="Times New Roman" w:hAnsi="Times New Roman"/>
+          <w:sz w:val="24"/>
+          <w:szCs w:val="24"/>
+          <w:lang w:val="en-US"/>
+        </w:rPr>
+      </w:r>
+    </w:p>
+    <w:p>
+      <w:pPr>
+        <w:pStyle w:val="Normal"/>
+        <w:tabs>
+          <w:tab w:val="left" w:pos="360" w:leader="none"/>
+        </w:tabs>
+        <w:rPr>
+          <w:rFonts w:ascii="Times New Roman" w:hAnsi="Times New Roman"/>
+          <w:sz w:val="24"/>
+          <w:szCs w:val="24"/>
+        </w:rPr>
+      </w:pPr>
+      <w:r>
+        <w:rPr>
           <w:sz w:val="24"/>
           <w:szCs w:val="24"/>
           <w:lang w:val="en-US"/>
@@ -7849,7 +7531,6 @@
       </w:pPr>
       <w:r>
         <w:rPr>
-          <w:rFonts w:ascii="Times New Roman" w:hAnsi="Times New Roman"/>
           <w:sz w:val="24"/>
           <w:szCs w:val="24"/>
           <w:lang w:val="en-US"/>
@@ -7872,28 +7553,26 @@
       </w:pPr>
       <w:r>
         <w:rPr>
-          <w:rFonts w:ascii="Times New Roman" w:hAnsi="Times New Roman"/>
-          <w:sz w:val="24"/>
-          <w:szCs w:val="24"/>
-          <w:lang w:val="en-US"/>
-        </w:rPr>
-      </w:r>
-    </w:p>
-    <w:p>
-      <w:pPr>
-        <w:pStyle w:val="Normal"/>
-        <w:tabs>
-          <w:tab w:val="left" w:pos="360" w:leader="none"/>
-        </w:tabs>
-        <w:rPr>
-          <w:rFonts w:ascii="Times New Roman" w:hAnsi="Times New Roman"/>
-          <w:sz w:val="24"/>
-          <w:szCs w:val="24"/>
-        </w:rPr>
-      </w:pPr>
-      <w:r>
-        <w:rPr>
-          <w:rFonts w:ascii="Times New Roman" w:hAnsi="Times New Roman"/>
+          <w:sz w:val="24"/>
+          <w:szCs w:val="24"/>
+          <w:lang w:val="en-US"/>
+        </w:rPr>
+      </w:r>
+    </w:p>
+    <w:p>
+      <w:pPr>
+        <w:pStyle w:val="Normal"/>
+        <w:tabs>
+          <w:tab w:val="left" w:pos="360" w:leader="none"/>
+        </w:tabs>
+        <w:rPr>
+          <w:rFonts w:ascii="Times New Roman" w:hAnsi="Times New Roman"/>
+          <w:sz w:val="24"/>
+          <w:szCs w:val="24"/>
+        </w:rPr>
+      </w:pPr>
+      <w:r>
+        <w:rPr>
           <w:sz w:val="24"/>
           <w:szCs w:val="24"/>
           <w:lang w:val="en-US"/>
@@ -7915,7 +7594,6 @@
       </w:pPr>
       <w:r>
         <w:rPr>
-          <w:rFonts w:ascii="Times New Roman" w:hAnsi="Times New Roman"/>
           <w:sz w:val="24"/>
           <w:szCs w:val="24"/>
           <w:lang w:val="en-US"/>
@@ -7937,7 +7615,6 @@
       </w:pPr>
       <w:r>
         <w:rPr>
-          <w:rFonts w:ascii="Times New Roman" w:hAnsi="Times New Roman"/>
           <w:sz w:val="24"/>
           <w:szCs w:val="24"/>
           <w:lang w:val="en-US"/>
@@ -7946,7 +7623,6 @@
       </w:r>
       <w:r>
         <w:rPr>
-          <w:rFonts w:ascii="Times New Roman" w:hAnsi="Times New Roman"/>
           <w:sz w:val="24"/>
           <w:szCs w:val="24"/>
           <w:lang w:val="en-US"/>
@@ -7968,7 +7644,6 @@
       </w:pPr>
       <w:r>
         <w:rPr>
-          <w:rFonts w:ascii="Times New Roman" w:hAnsi="Times New Roman"/>
           <w:sz w:val="24"/>
           <w:szCs w:val="24"/>
           <w:lang w:val="en-US"/>
@@ -7977,7 +7652,6 @@
       </w:r>
       <w:r>
         <w:rPr>
-          <w:rFonts w:ascii="Times New Roman" w:hAnsi="Times New Roman"/>
           <w:sz w:val="24"/>
           <w:szCs w:val="24"/>
           <w:lang w:val="en-US"/>
@@ -7999,7 +7673,6 @@
       </w:pPr>
       <w:r>
         <w:rPr>
-          <w:rFonts w:ascii="Times New Roman" w:hAnsi="Times New Roman"/>
           <w:sz w:val="24"/>
           <w:szCs w:val="24"/>
           <w:lang w:val="en-US"/>
@@ -8008,7 +7681,6 @@
       </w:r>
       <w:r>
         <w:rPr>
-          <w:rFonts w:ascii="Times New Roman" w:hAnsi="Times New Roman"/>
           <w:sz w:val="24"/>
           <w:szCs w:val="24"/>
           <w:lang w:val="en-US"/>
@@ -8030,7 +7702,6 @@
       </w:pPr>
       <w:r>
         <w:rPr>
-          <w:rFonts w:ascii="Times New Roman" w:hAnsi="Times New Roman"/>
           <w:sz w:val="24"/>
           <w:szCs w:val="24"/>
           <w:lang w:val="en-US"/>
@@ -8039,7 +7710,6 @@
       </w:r>
       <w:r>
         <w:rPr>
-          <w:rFonts w:ascii="Times New Roman" w:hAnsi="Times New Roman"/>
           <w:sz w:val="24"/>
           <w:szCs w:val="24"/>
           <w:lang w:val="en-US"/>
@@ -8061,7 +7731,6 @@
       </w:pPr>
       <w:r>
         <w:rPr>
-          <w:rFonts w:ascii="Times New Roman" w:hAnsi="Times New Roman"/>
           <w:sz w:val="24"/>
           <w:szCs w:val="24"/>
           <w:lang w:val="en-US"/>
@@ -8070,7 +7739,6 @@
       </w:r>
       <w:r>
         <w:rPr>
-          <w:rFonts w:ascii="Times New Roman" w:hAnsi="Times New Roman"/>
           <w:sz w:val="24"/>
           <w:szCs w:val="24"/>
           <w:lang w:val="en-US"/>
@@ -8092,7 +7760,6 @@
       </w:pPr>
       <w:r>
         <w:rPr>
-          <w:rFonts w:ascii="Times New Roman" w:hAnsi="Times New Roman"/>
           <w:sz w:val="24"/>
           <w:szCs w:val="24"/>
           <w:lang w:val="en-US"/>
@@ -8101,7 +7768,6 @@
       </w:r>
       <w:r>
         <w:rPr>
-          <w:rFonts w:ascii="Times New Roman" w:hAnsi="Times New Roman"/>
           <w:sz w:val="24"/>
           <w:szCs w:val="24"/>
           <w:lang w:val="en-US"/>
@@ -8123,7 +7789,6 @@
       </w:pPr>
       <w:r>
         <w:rPr>
-          <w:rFonts w:ascii="Times New Roman" w:hAnsi="Times New Roman"/>
           <w:sz w:val="24"/>
           <w:szCs w:val="24"/>
           <w:lang w:val="en-US"/>
@@ -8132,7 +7797,6 @@
       </w:r>
       <w:r>
         <w:rPr>
-          <w:rFonts w:ascii="Times New Roman" w:hAnsi="Times New Roman"/>
           <w:sz w:val="24"/>
           <w:szCs w:val="24"/>
           <w:lang w:val="en-US"/>
@@ -8154,7 +7818,6 @@
       </w:pPr>
       <w:r>
         <w:rPr>
-          <w:rFonts w:ascii="Times New Roman" w:hAnsi="Times New Roman"/>
           <w:sz w:val="24"/>
           <w:szCs w:val="24"/>
           <w:lang w:val="en-US"/>
@@ -8163,7 +7826,6 @@
       </w:r>
       <w:r>
         <w:rPr>
-          <w:rFonts w:ascii="Times New Roman" w:hAnsi="Times New Roman"/>
           <w:sz w:val="24"/>
           <w:szCs w:val="24"/>
           <w:lang w:val="en-US"/>
@@ -8185,7 +7847,6 @@
       </w:pPr>
       <w:r>
         <w:rPr>
-          <w:rFonts w:ascii="Times New Roman" w:hAnsi="Times New Roman"/>
           <w:sz w:val="24"/>
           <w:szCs w:val="24"/>
           <w:lang w:val="en-US"/>
@@ -8208,50 +7869,47 @@
       </w:pPr>
       <w:r>
         <w:rPr>
-          <w:rFonts w:ascii="Times New Roman" w:hAnsi="Times New Roman"/>
-          <w:sz w:val="24"/>
-          <w:szCs w:val="24"/>
-          <w:lang w:val="en-US"/>
-        </w:rPr>
-      </w:r>
-    </w:p>
-    <w:p>
-      <w:pPr>
-        <w:pStyle w:val="Normal"/>
-        <w:tabs>
-          <w:tab w:val="left" w:pos="360" w:leader="none"/>
-        </w:tabs>
-        <w:rPr>
-          <w:rFonts w:ascii="Times New Roman" w:hAnsi="Times New Roman"/>
-          <w:sz w:val="24"/>
-          <w:szCs w:val="24"/>
-          <w:lang w:val="en-US"/>
-        </w:rPr>
-      </w:pPr>
-      <w:r>
-        <w:rPr>
-          <w:rFonts w:ascii="Times New Roman" w:hAnsi="Times New Roman"/>
-          <w:sz w:val="24"/>
-          <w:szCs w:val="24"/>
-          <w:lang w:val="en-US"/>
-        </w:rPr>
-      </w:r>
-    </w:p>
-    <w:p>
-      <w:pPr>
-        <w:pStyle w:val="Normal"/>
-        <w:tabs>
-          <w:tab w:val="left" w:pos="360" w:leader="none"/>
-        </w:tabs>
-        <w:rPr>
-          <w:rFonts w:ascii="Times New Roman" w:hAnsi="Times New Roman"/>
-          <w:sz w:val="24"/>
-          <w:szCs w:val="24"/>
-        </w:rPr>
-      </w:pPr>
-      <w:r>
-        <w:rPr>
-          <w:rFonts w:ascii="Times New Roman" w:hAnsi="Times New Roman"/>
+          <w:sz w:val="24"/>
+          <w:szCs w:val="24"/>
+          <w:lang w:val="en-US"/>
+        </w:rPr>
+      </w:r>
+    </w:p>
+    <w:p>
+      <w:pPr>
+        <w:pStyle w:val="Normal"/>
+        <w:tabs>
+          <w:tab w:val="left" w:pos="360" w:leader="none"/>
+        </w:tabs>
+        <w:rPr>
+          <w:rFonts w:ascii="Times New Roman" w:hAnsi="Times New Roman"/>
+          <w:sz w:val="24"/>
+          <w:szCs w:val="24"/>
+          <w:lang w:val="en-US"/>
+        </w:rPr>
+      </w:pPr>
+      <w:r>
+        <w:rPr>
+          <w:sz w:val="24"/>
+          <w:szCs w:val="24"/>
+          <w:lang w:val="en-US"/>
+        </w:rPr>
+      </w:r>
+    </w:p>
+    <w:p>
+      <w:pPr>
+        <w:pStyle w:val="Normal"/>
+        <w:tabs>
+          <w:tab w:val="left" w:pos="360" w:leader="none"/>
+        </w:tabs>
+        <w:rPr>
+          <w:rFonts w:ascii="Times New Roman" w:hAnsi="Times New Roman"/>
+          <w:sz w:val="24"/>
+          <w:szCs w:val="24"/>
+        </w:rPr>
+      </w:pPr>
+      <w:r>
+        <w:rPr>
           <w:sz w:val="24"/>
           <w:szCs w:val="24"/>
           <w:lang w:val="en-US"/>
@@ -8273,7 +7931,6 @@
       </w:pPr>
       <w:r>
         <w:rPr>
-          <w:rFonts w:ascii="Times New Roman" w:hAnsi="Times New Roman"/>
           <w:sz w:val="24"/>
           <w:szCs w:val="24"/>
           <w:lang w:val="en-US"/>
@@ -8282,7 +7939,6 @@
       </w:r>
       <w:r>
         <w:rPr>
-          <w:rFonts w:ascii="Times New Roman" w:hAnsi="Times New Roman"/>
           <w:sz w:val="24"/>
           <w:szCs w:val="24"/>
           <w:lang w:val="en-US"/>
@@ -8304,7 +7960,6 @@
       </w:pPr>
       <w:r>
         <w:rPr>
-          <w:rFonts w:ascii="Times New Roman" w:hAnsi="Times New Roman"/>
           <w:sz w:val="24"/>
           <w:szCs w:val="24"/>
           <w:lang w:val="en-US"/>
@@ -8313,7 +7968,6 @@
       </w:r>
       <w:r>
         <w:rPr>
-          <w:rFonts w:ascii="Times New Roman" w:hAnsi="Times New Roman"/>
           <w:sz w:val="24"/>
           <w:szCs w:val="24"/>
           <w:lang w:val="en-US"/>
@@ -8335,7 +7989,6 @@
       </w:pPr>
       <w:r>
         <w:rPr>
-          <w:rFonts w:ascii="Times New Roman" w:hAnsi="Times New Roman"/>
           <w:sz w:val="24"/>
           <w:szCs w:val="24"/>
           <w:lang w:val="en-US"/>
@@ -8344,7 +7997,6 @@
       </w:r>
       <w:r>
         <w:rPr>
-          <w:rFonts w:ascii="Times New Roman" w:hAnsi="Times New Roman"/>
           <w:sz w:val="24"/>
           <w:szCs w:val="24"/>
           <w:lang w:val="en-US"/>
@@ -8366,7 +8018,6 @@
       </w:pPr>
       <w:r>
         <w:rPr>
-          <w:rFonts w:ascii="Times New Roman" w:hAnsi="Times New Roman"/>
           <w:sz w:val="24"/>
           <w:szCs w:val="24"/>
           <w:lang w:val="en-US"/>
@@ -8389,28 +8040,26 @@
       </w:pPr>
       <w:r>
         <w:rPr>
-          <w:rFonts w:ascii="Times New Roman" w:hAnsi="Times New Roman"/>
-          <w:sz w:val="24"/>
-          <w:szCs w:val="24"/>
-          <w:lang w:val="en-US"/>
-        </w:rPr>
-      </w:r>
-    </w:p>
-    <w:p>
-      <w:pPr>
-        <w:pStyle w:val="Normal"/>
-        <w:tabs>
-          <w:tab w:val="left" w:pos="360" w:leader="none"/>
-        </w:tabs>
-        <w:rPr>
-          <w:rFonts w:ascii="Times New Roman" w:hAnsi="Times New Roman"/>
-          <w:sz w:val="24"/>
-          <w:szCs w:val="24"/>
-        </w:rPr>
-      </w:pPr>
-      <w:r>
-        <w:rPr>
-          <w:rFonts w:ascii="Times New Roman" w:hAnsi="Times New Roman"/>
+          <w:sz w:val="24"/>
+          <w:szCs w:val="24"/>
+          <w:lang w:val="en-US"/>
+        </w:rPr>
+      </w:r>
+    </w:p>
+    <w:p>
+      <w:pPr>
+        <w:pStyle w:val="Normal"/>
+        <w:tabs>
+          <w:tab w:val="left" w:pos="360" w:leader="none"/>
+        </w:tabs>
+        <w:rPr>
+          <w:rFonts w:ascii="Times New Roman" w:hAnsi="Times New Roman"/>
+          <w:sz w:val="24"/>
+          <w:szCs w:val="24"/>
+        </w:rPr>
+      </w:pPr>
+      <w:r>
+        <w:rPr>
           <w:sz w:val="24"/>
           <w:szCs w:val="24"/>
           <w:lang w:val="en-US"/>
@@ -8432,7 +8081,6 @@
       </w:pPr>
       <w:r>
         <w:rPr>
-          <w:rFonts w:ascii="Times New Roman" w:hAnsi="Times New Roman"/>
           <w:sz w:val="24"/>
           <w:szCs w:val="24"/>
           <w:lang w:val="en-US"/>
@@ -8454,7 +8102,6 @@
       </w:pPr>
       <w:r>
         <w:rPr>
-          <w:rFonts w:ascii="Times New Roman" w:hAnsi="Times New Roman"/>
           <w:sz w:val="24"/>
           <w:szCs w:val="24"/>
           <w:lang w:val="en-US"/>
@@ -8477,7 +8124,6 @@
       </w:pPr>
       <w:r>
         <w:rPr>
-          <w:rFonts w:ascii="Times New Roman" w:hAnsi="Times New Roman"/>
           <w:sz w:val="24"/>
           <w:szCs w:val="24"/>
           <w:lang w:val="en-US"/>
@@ -8500,28 +8146,26 @@
       </w:pPr>
       <w:r>
         <w:rPr>
-          <w:rFonts w:ascii="Times New Roman" w:hAnsi="Times New Roman"/>
-          <w:sz w:val="24"/>
-          <w:szCs w:val="24"/>
-          <w:lang w:val="en-US"/>
-        </w:rPr>
-      </w:r>
-    </w:p>
-    <w:p>
-      <w:pPr>
-        <w:pStyle w:val="Normal"/>
-        <w:tabs>
-          <w:tab w:val="left" w:pos="360" w:leader="none"/>
-        </w:tabs>
-        <w:rPr>
-          <w:rFonts w:ascii="Times New Roman" w:hAnsi="Times New Roman"/>
-          <w:sz w:val="24"/>
-          <w:szCs w:val="24"/>
-        </w:rPr>
-      </w:pPr>
-      <w:r>
-        <w:rPr>
-          <w:rFonts w:ascii="Times New Roman" w:hAnsi="Times New Roman"/>
+          <w:sz w:val="24"/>
+          <w:szCs w:val="24"/>
+          <w:lang w:val="en-US"/>
+        </w:rPr>
+      </w:r>
+    </w:p>
+    <w:p>
+      <w:pPr>
+        <w:pStyle w:val="Normal"/>
+        <w:tabs>
+          <w:tab w:val="left" w:pos="360" w:leader="none"/>
+        </w:tabs>
+        <w:rPr>
+          <w:rFonts w:ascii="Times New Roman" w:hAnsi="Times New Roman"/>
+          <w:sz w:val="24"/>
+          <w:szCs w:val="24"/>
+        </w:rPr>
+      </w:pPr>
+      <w:r>
+        <w:rPr>
           <w:sz w:val="24"/>
           <w:szCs w:val="24"/>
           <w:lang w:val="en-US"/>
@@ -8543,7 +8187,6 @@
       </w:pPr>
       <w:r>
         <w:rPr>
-          <w:rFonts w:ascii="Times New Roman" w:hAnsi="Times New Roman"/>
           <w:sz w:val="24"/>
           <w:szCs w:val="24"/>
           <w:lang w:val="en-US"/>
@@ -8565,7 +8208,6 @@
       </w:pPr>
       <w:r>
         <w:rPr>
-          <w:rFonts w:ascii="Times New Roman" w:hAnsi="Times New Roman"/>
           <w:sz w:val="24"/>
           <w:szCs w:val="24"/>
           <w:lang w:val="en-US"/>
@@ -8588,7 +8230,6 @@
       </w:pPr>
       <w:r>
         <w:rPr>
-          <w:rFonts w:ascii="Times New Roman" w:hAnsi="Times New Roman"/>
           <w:sz w:val="24"/>
           <w:szCs w:val="24"/>
           <w:lang w:val="en-US"/>
@@ -8611,7 +8252,6 @@
       </w:pPr>
       <w:r>
         <w:rPr>
-          <w:rFonts w:ascii="Times New Roman" w:hAnsi="Times New Roman"/>
           <w:sz w:val="24"/>
           <w:szCs w:val="24"/>
           <w:lang w:val="en-US"/>
@@ -8634,28 +8274,26 @@
       </w:pPr>
       <w:r>
         <w:rPr>
-          <w:rFonts w:ascii="Times New Roman" w:hAnsi="Times New Roman"/>
-          <w:sz w:val="24"/>
-          <w:szCs w:val="24"/>
-          <w:lang w:val="en-US"/>
-        </w:rPr>
-      </w:r>
-    </w:p>
-    <w:p>
-      <w:pPr>
-        <w:pStyle w:val="Normal"/>
-        <w:tabs>
-          <w:tab w:val="left" w:pos="360" w:leader="none"/>
-        </w:tabs>
-        <w:rPr>
-          <w:rFonts w:ascii="Times New Roman" w:hAnsi="Times New Roman"/>
-          <w:sz w:val="24"/>
-          <w:szCs w:val="24"/>
-        </w:rPr>
-      </w:pPr>
-      <w:r>
-        <w:rPr>
-          <w:rFonts w:ascii="Times New Roman" w:hAnsi="Times New Roman"/>
+          <w:sz w:val="24"/>
+          <w:szCs w:val="24"/>
+          <w:lang w:val="en-US"/>
+        </w:rPr>
+      </w:r>
+    </w:p>
+    <w:p>
+      <w:pPr>
+        <w:pStyle w:val="Normal"/>
+        <w:tabs>
+          <w:tab w:val="left" w:pos="360" w:leader="none"/>
+        </w:tabs>
+        <w:rPr>
+          <w:rFonts w:ascii="Times New Roman" w:hAnsi="Times New Roman"/>
+          <w:sz w:val="24"/>
+          <w:szCs w:val="24"/>
+        </w:rPr>
+      </w:pPr>
+      <w:r>
+        <w:rPr>
           <w:sz w:val="24"/>
           <w:szCs w:val="24"/>
           <w:lang w:val="en-US"/>
@@ -8678,28 +8316,26 @@
       </w:pPr>
       <w:r>
         <w:rPr>
-          <w:rFonts w:ascii="Times New Roman" w:hAnsi="Times New Roman"/>
-          <w:sz w:val="24"/>
-          <w:szCs w:val="24"/>
-          <w:lang w:val="en-US"/>
-        </w:rPr>
-      </w:r>
-    </w:p>
-    <w:p>
-      <w:pPr>
-        <w:pStyle w:val="Normal"/>
-        <w:tabs>
-          <w:tab w:val="left" w:pos="360" w:leader="none"/>
-        </w:tabs>
-        <w:rPr>
-          <w:rFonts w:ascii="Times New Roman" w:hAnsi="Times New Roman"/>
-          <w:sz w:val="24"/>
-          <w:szCs w:val="24"/>
-        </w:rPr>
-      </w:pPr>
-      <w:r>
-        <w:rPr>
-          <w:rFonts w:ascii="Times New Roman" w:hAnsi="Times New Roman"/>
+          <w:sz w:val="24"/>
+          <w:szCs w:val="24"/>
+          <w:lang w:val="en-US"/>
+        </w:rPr>
+      </w:r>
+    </w:p>
+    <w:p>
+      <w:pPr>
+        <w:pStyle w:val="Normal"/>
+        <w:tabs>
+          <w:tab w:val="left" w:pos="360" w:leader="none"/>
+        </w:tabs>
+        <w:rPr>
+          <w:rFonts w:ascii="Times New Roman" w:hAnsi="Times New Roman"/>
+          <w:sz w:val="24"/>
+          <w:szCs w:val="24"/>
+        </w:rPr>
+      </w:pPr>
+      <w:r>
+        <w:rPr>
           <w:sz w:val="24"/>
           <w:szCs w:val="24"/>
           <w:lang w:val="en-US"/>
@@ -8721,7 +8357,6 @@
       </w:pPr>
       <w:r>
         <w:rPr>
-          <w:rFonts w:ascii="Times New Roman" w:hAnsi="Times New Roman"/>
           <w:sz w:val="24"/>
           <w:szCs w:val="24"/>
           <w:lang w:val="en-US"/>
@@ -8744,28 +8379,26 @@
       </w:pPr>
       <w:r>
         <w:rPr>
-          <w:rFonts w:ascii="Times New Roman" w:hAnsi="Times New Roman"/>
-          <w:sz w:val="24"/>
-          <w:szCs w:val="24"/>
-          <w:lang w:val="en-US"/>
-        </w:rPr>
-      </w:r>
-    </w:p>
-    <w:p>
-      <w:pPr>
-        <w:pStyle w:val="Normal"/>
-        <w:tabs>
-          <w:tab w:val="left" w:pos="360" w:leader="none"/>
-        </w:tabs>
-        <w:rPr>
-          <w:rFonts w:ascii="Times New Roman" w:hAnsi="Times New Roman"/>
-          <w:sz w:val="24"/>
-          <w:szCs w:val="24"/>
-        </w:rPr>
-      </w:pPr>
-      <w:r>
-        <w:rPr>
-          <w:rFonts w:ascii="Times New Roman" w:hAnsi="Times New Roman"/>
+          <w:sz w:val="24"/>
+          <w:szCs w:val="24"/>
+          <w:lang w:val="en-US"/>
+        </w:rPr>
+      </w:r>
+    </w:p>
+    <w:p>
+      <w:pPr>
+        <w:pStyle w:val="Normal"/>
+        <w:tabs>
+          <w:tab w:val="left" w:pos="360" w:leader="none"/>
+        </w:tabs>
+        <w:rPr>
+          <w:rFonts w:ascii="Times New Roman" w:hAnsi="Times New Roman"/>
+          <w:sz w:val="24"/>
+          <w:szCs w:val="24"/>
+        </w:rPr>
+      </w:pPr>
+      <w:r>
+        <w:rPr>
           <w:sz w:val="24"/>
           <w:szCs w:val="24"/>
           <w:lang w:val="en-US"/>
@@ -8787,7 +8420,6 @@
       </w:pPr>
       <w:r>
         <w:rPr>
-          <w:rFonts w:ascii="Times New Roman" w:hAnsi="Times New Roman"/>
           <w:sz w:val="24"/>
           <w:szCs w:val="24"/>
           <w:lang w:val="en-US"/>
@@ -8810,28 +8442,26 @@
       </w:pPr>
       <w:r>
         <w:rPr>
-          <w:rFonts w:ascii="Times New Roman" w:hAnsi="Times New Roman"/>
-          <w:sz w:val="24"/>
-          <w:szCs w:val="24"/>
-          <w:lang w:val="en-US"/>
-        </w:rPr>
-      </w:r>
-    </w:p>
-    <w:p>
-      <w:pPr>
-        <w:pStyle w:val="Normal"/>
-        <w:tabs>
-          <w:tab w:val="left" w:pos="360" w:leader="none"/>
-        </w:tabs>
-        <w:rPr>
-          <w:rFonts w:ascii="Times New Roman" w:hAnsi="Times New Roman"/>
-          <w:sz w:val="24"/>
-          <w:szCs w:val="24"/>
-        </w:rPr>
-      </w:pPr>
-      <w:r>
-        <w:rPr>
-          <w:rFonts w:ascii="Times New Roman" w:hAnsi="Times New Roman"/>
+          <w:sz w:val="24"/>
+          <w:szCs w:val="24"/>
+          <w:lang w:val="en-US"/>
+        </w:rPr>
+      </w:r>
+    </w:p>
+    <w:p>
+      <w:pPr>
+        <w:pStyle w:val="Normal"/>
+        <w:tabs>
+          <w:tab w:val="left" w:pos="360" w:leader="none"/>
+        </w:tabs>
+        <w:rPr>
+          <w:rFonts w:ascii="Times New Roman" w:hAnsi="Times New Roman"/>
+          <w:sz w:val="24"/>
+          <w:szCs w:val="24"/>
+        </w:rPr>
+      </w:pPr>
+      <w:r>
+        <w:rPr>
           <w:sz w:val="24"/>
           <w:szCs w:val="24"/>
           <w:lang w:val="en-US"/>
@@ -8853,7 +8483,6 @@
       </w:pPr>
       <w:r>
         <w:rPr>
-          <w:rFonts w:ascii="Times New Roman" w:hAnsi="Times New Roman"/>
           <w:sz w:val="24"/>
           <w:szCs w:val="24"/>
           <w:lang w:val="en-US"/>
@@ -8875,7 +8504,6 @@
       </w:pPr>
       <w:r>
         <w:rPr>
-          <w:rFonts w:ascii="Times New Roman" w:hAnsi="Times New Roman"/>
           <w:sz w:val="24"/>
           <w:szCs w:val="24"/>
           <w:lang w:val="en-US"/>
@@ -8898,7 +8526,6 @@
       </w:pPr>
       <w:r>
         <w:rPr>
-          <w:rFonts w:ascii="Times New Roman" w:hAnsi="Times New Roman"/>
           <w:sz w:val="24"/>
           <w:szCs w:val="24"/>
           <w:lang w:val="en-US"/>
@@ -8921,7 +8548,6 @@
       </w:pPr>
       <w:r>
         <w:rPr>
-          <w:rFonts w:ascii="Times New Roman" w:hAnsi="Times New Roman"/>
           <w:sz w:val="24"/>
           <w:szCs w:val="24"/>
           <w:lang w:val="en-US"/>
@@ -8944,7 +8570,6 @@
       </w:pPr>
       <w:r>
         <w:rPr>
-          <w:rFonts w:ascii="Times New Roman" w:hAnsi="Times New Roman"/>
           <w:sz w:val="24"/>
           <w:szCs w:val="24"/>
           <w:lang w:val="en-US"/>
@@ -8967,7 +8592,6 @@
       </w:pPr>
       <w:r>
         <w:rPr>
-          <w:rFonts w:ascii="Times New Roman" w:hAnsi="Times New Roman"/>
           <w:sz w:val="24"/>
           <w:szCs w:val="24"/>
           <w:lang w:val="en-US"/>
@@ -8990,7 +8614,6 @@
       </w:pPr>
       <w:r>
         <w:rPr>
-          <w:rFonts w:ascii="Times New Roman" w:hAnsi="Times New Roman"/>
           <w:sz w:val="24"/>
           <w:szCs w:val="24"/>
           <w:lang w:val="en-US"/>
@@ -9012,7 +8635,6 @@
       </w:pPr>
       <w:r>
         <w:rPr>
-          <w:rFonts w:ascii="Times New Roman" w:hAnsi="Times New Roman"/>
           <w:sz w:val="24"/>
           <w:szCs w:val="24"/>
           <w:lang w:val="en-US"/>
@@ -9035,7 +8657,6 @@
       </w:pPr>
       <w:r>
         <w:rPr>
-          <w:rFonts w:ascii="Times New Roman" w:hAnsi="Times New Roman"/>
           <w:sz w:val="24"/>
           <w:szCs w:val="24"/>
           <w:lang w:val="en-US"/>
@@ -9058,7 +8679,6 @@
       </w:pPr>
       <w:r>
         <w:rPr>
-          <w:rFonts w:ascii="Times New Roman" w:hAnsi="Times New Roman"/>
           <w:sz w:val="24"/>
           <w:szCs w:val="24"/>
           <w:lang w:val="en-US"/>
@@ -9081,7 +8701,6 @@
       </w:pPr>
       <w:r>
         <w:rPr>
-          <w:rFonts w:ascii="Times New Roman" w:hAnsi="Times New Roman"/>
           <w:sz w:val="24"/>
           <w:szCs w:val="24"/>
           <w:lang w:val="en-US"/>
@@ -9104,7 +8723,6 @@
       </w:pPr>
       <w:r>
         <w:rPr>
-          <w:rFonts w:ascii="Times New Roman" w:hAnsi="Times New Roman"/>
           <w:sz w:val="24"/>
           <w:szCs w:val="24"/>
           <w:lang w:val="en-US"/>
@@ -9127,28 +8745,26 @@
       </w:pPr>
       <w:r>
         <w:rPr>
-          <w:rFonts w:ascii="Times New Roman" w:hAnsi="Times New Roman"/>
-          <w:sz w:val="24"/>
-          <w:szCs w:val="24"/>
-          <w:lang w:val="en-US"/>
-        </w:rPr>
-      </w:r>
-    </w:p>
-    <w:p>
-      <w:pPr>
-        <w:pStyle w:val="Normal"/>
-        <w:tabs>
-          <w:tab w:val="left" w:pos="360" w:leader="none"/>
-        </w:tabs>
-        <w:rPr>
-          <w:rFonts w:ascii="Times New Roman" w:hAnsi="Times New Roman"/>
-          <w:sz w:val="24"/>
-          <w:szCs w:val="24"/>
-        </w:rPr>
-      </w:pPr>
-      <w:r>
-        <w:rPr>
-          <w:rFonts w:ascii="Times New Roman" w:hAnsi="Times New Roman"/>
+          <w:sz w:val="24"/>
+          <w:szCs w:val="24"/>
+          <w:lang w:val="en-US"/>
+        </w:rPr>
+      </w:r>
+    </w:p>
+    <w:p>
+      <w:pPr>
+        <w:pStyle w:val="Normal"/>
+        <w:tabs>
+          <w:tab w:val="left" w:pos="360" w:leader="none"/>
+        </w:tabs>
+        <w:rPr>
+          <w:rFonts w:ascii="Times New Roman" w:hAnsi="Times New Roman"/>
+          <w:sz w:val="24"/>
+          <w:szCs w:val="24"/>
+        </w:rPr>
+      </w:pPr>
+      <w:r>
+        <w:rPr>
           <w:sz w:val="24"/>
           <w:szCs w:val="24"/>
           <w:lang w:val="en-US"/>
@@ -9170,7 +8786,6 @@
       </w:pPr>
       <w:r>
         <w:rPr>
-          <w:rFonts w:ascii="Times New Roman" w:hAnsi="Times New Roman"/>
           <w:sz w:val="24"/>
           <w:szCs w:val="24"/>
           <w:lang w:val="en-US"/>
@@ -9193,28 +8808,26 @@
       </w:pPr>
       <w:r>
         <w:rPr>
-          <w:rFonts w:ascii="Times New Roman" w:hAnsi="Times New Roman"/>
-          <w:sz w:val="24"/>
-          <w:szCs w:val="24"/>
-          <w:lang w:val="en-US"/>
-        </w:rPr>
-      </w:r>
-    </w:p>
-    <w:p>
-      <w:pPr>
-        <w:pStyle w:val="Normal"/>
-        <w:tabs>
-          <w:tab w:val="left" w:pos="360" w:leader="none"/>
-        </w:tabs>
-        <w:rPr>
-          <w:rFonts w:ascii="Times New Roman" w:hAnsi="Times New Roman"/>
-          <w:sz w:val="24"/>
-          <w:szCs w:val="24"/>
-        </w:rPr>
-      </w:pPr>
-      <w:r>
-        <w:rPr>
-          <w:rFonts w:ascii="Times New Roman" w:hAnsi="Times New Roman"/>
+          <w:sz w:val="24"/>
+          <w:szCs w:val="24"/>
+          <w:lang w:val="en-US"/>
+        </w:rPr>
+      </w:r>
+    </w:p>
+    <w:p>
+      <w:pPr>
+        <w:pStyle w:val="Normal"/>
+        <w:tabs>
+          <w:tab w:val="left" w:pos="360" w:leader="none"/>
+        </w:tabs>
+        <w:rPr>
+          <w:rFonts w:ascii="Times New Roman" w:hAnsi="Times New Roman"/>
+          <w:sz w:val="24"/>
+          <w:szCs w:val="24"/>
+        </w:rPr>
+      </w:pPr>
+      <w:r>
+        <w:rPr>
           <w:sz w:val="24"/>
           <w:szCs w:val="24"/>
           <w:lang w:val="en-US"/>
@@ -9236,7 +8849,6 @@
       </w:pPr>
       <w:r>
         <w:rPr>
-          <w:rFonts w:ascii="Times New Roman" w:hAnsi="Times New Roman"/>
           <w:sz w:val="24"/>
           <w:szCs w:val="24"/>
           <w:lang w:val="en-US"/>
@@ -9259,28 +8871,26 @@
       </w:pPr>
       <w:r>
         <w:rPr>
-          <w:rFonts w:ascii="Times New Roman" w:hAnsi="Times New Roman"/>
-          <w:sz w:val="24"/>
-          <w:szCs w:val="24"/>
-          <w:lang w:val="en-US"/>
-        </w:rPr>
-      </w:r>
-    </w:p>
-    <w:p>
-      <w:pPr>
-        <w:pStyle w:val="Normal"/>
-        <w:tabs>
-          <w:tab w:val="left" w:pos="360" w:leader="none"/>
-        </w:tabs>
-        <w:rPr>
-          <w:rFonts w:ascii="Times New Roman" w:hAnsi="Times New Roman"/>
-          <w:sz w:val="24"/>
-          <w:szCs w:val="24"/>
-        </w:rPr>
-      </w:pPr>
-      <w:r>
-        <w:rPr>
-          <w:rFonts w:ascii="Times New Roman" w:hAnsi="Times New Roman"/>
+          <w:sz w:val="24"/>
+          <w:szCs w:val="24"/>
+          <w:lang w:val="en-US"/>
+        </w:rPr>
+      </w:r>
+    </w:p>
+    <w:p>
+      <w:pPr>
+        <w:pStyle w:val="Normal"/>
+        <w:tabs>
+          <w:tab w:val="left" w:pos="360" w:leader="none"/>
+        </w:tabs>
+        <w:rPr>
+          <w:rFonts w:ascii="Times New Roman" w:hAnsi="Times New Roman"/>
+          <w:sz w:val="24"/>
+          <w:szCs w:val="24"/>
+        </w:rPr>
+      </w:pPr>
+      <w:r>
+        <w:rPr>
           <w:sz w:val="24"/>
           <w:szCs w:val="24"/>
           <w:lang w:val="en-US"/>
@@ -9303,28 +8913,26 @@
       </w:pPr>
       <w:r>
         <w:rPr>
-          <w:rFonts w:ascii="Times New Roman" w:hAnsi="Times New Roman"/>
-          <w:sz w:val="24"/>
-          <w:szCs w:val="24"/>
-          <w:lang w:val="en-US"/>
-        </w:rPr>
-      </w:r>
-    </w:p>
-    <w:p>
-      <w:pPr>
-        <w:pStyle w:val="Normal"/>
-        <w:tabs>
-          <w:tab w:val="left" w:pos="360" w:leader="none"/>
-        </w:tabs>
-        <w:rPr>
-          <w:rFonts w:ascii="Times New Roman" w:hAnsi="Times New Roman"/>
-          <w:sz w:val="24"/>
-          <w:szCs w:val="24"/>
-        </w:rPr>
-      </w:pPr>
-      <w:r>
-        <w:rPr>
-          <w:rFonts w:ascii="Times New Roman" w:hAnsi="Times New Roman"/>
+          <w:sz w:val="24"/>
+          <w:szCs w:val="24"/>
+          <w:lang w:val="en-US"/>
+        </w:rPr>
+      </w:r>
+    </w:p>
+    <w:p>
+      <w:pPr>
+        <w:pStyle w:val="Normal"/>
+        <w:tabs>
+          <w:tab w:val="left" w:pos="360" w:leader="none"/>
+        </w:tabs>
+        <w:rPr>
+          <w:rFonts w:ascii="Times New Roman" w:hAnsi="Times New Roman"/>
+          <w:sz w:val="24"/>
+          <w:szCs w:val="24"/>
+        </w:rPr>
+      </w:pPr>
+      <w:r>
+        <w:rPr>
           <w:sz w:val="24"/>
           <w:szCs w:val="24"/>
           <w:lang w:val="en-US"/>
@@ -9346,7 +8954,6 @@
       </w:pPr>
       <w:r>
         <w:rPr>
-          <w:rFonts w:ascii="Times New Roman" w:hAnsi="Times New Roman"/>
           <w:sz w:val="24"/>
           <w:szCs w:val="24"/>
           <w:lang w:val="en-US"/>
@@ -9355,7 +8962,6 @@
       </w:r>
       <w:r>
         <w:rPr>
-          <w:rFonts w:ascii="Times New Roman" w:hAnsi="Times New Roman"/>
           <w:sz w:val="24"/>
           <w:szCs w:val="24"/>
           <w:lang w:val="en-US"/>
@@ -9377,7 +8983,6 @@
       </w:pPr>
       <w:r>
         <w:rPr>
-          <w:rFonts w:ascii="Times New Roman" w:hAnsi="Times New Roman"/>
           <w:sz w:val="24"/>
           <w:szCs w:val="24"/>
           <w:lang w:val="en-US"/>
@@ -9386,7 +8991,6 @@
       </w:r>
       <w:r>
         <w:rPr>
-          <w:rFonts w:ascii="Times New Roman" w:hAnsi="Times New Roman"/>
           <w:sz w:val="24"/>
           <w:szCs w:val="24"/>
           <w:lang w:val="en-US"/>
@@ -9408,7 +9012,6 @@
       </w:pPr>
       <w:r>
         <w:rPr>
-          <w:rFonts w:ascii="Times New Roman" w:hAnsi="Times New Roman"/>
           <w:sz w:val="24"/>
           <w:szCs w:val="24"/>
           <w:lang w:val="en-US"/>
@@ -9417,7 +9020,6 @@
       </w:r>
       <w:r>
         <w:rPr>
-          <w:rFonts w:ascii="Times New Roman" w:hAnsi="Times New Roman"/>
           <w:sz w:val="24"/>
           <w:szCs w:val="24"/>
           <w:lang w:val="en-US"/>
@@ -9439,7 +9041,6 @@
       </w:pPr>
       <w:r>
         <w:rPr>
-          <w:rFonts w:ascii="Times New Roman" w:hAnsi="Times New Roman"/>
           <w:sz w:val="24"/>
           <w:szCs w:val="24"/>
           <w:lang w:val="en-US"/>
@@ -9448,7 +9049,6 @@
       </w:r>
       <w:r>
         <w:rPr>
-          <w:rFonts w:ascii="Times New Roman" w:hAnsi="Times New Roman"/>
           <w:sz w:val="24"/>
           <w:szCs w:val="24"/>
           <w:lang w:val="en-US"/>
@@ -9470,7 +9070,6 @@
       </w:pPr>
       <w:r>
         <w:rPr>
-          <w:rFonts w:ascii="Times New Roman" w:hAnsi="Times New Roman"/>
           <w:sz w:val="24"/>
           <w:szCs w:val="24"/>
           <w:lang w:val="en-US"/>
@@ -9479,7 +9078,6 @@
       </w:r>
       <w:r>
         <w:rPr>
-          <w:rFonts w:ascii="Times New Roman" w:hAnsi="Times New Roman"/>
           <w:sz w:val="24"/>
           <w:szCs w:val="24"/>
           <w:lang w:val="en-US"/>
@@ -9501,7 +9099,6 @@
       </w:pPr>
       <w:r>
         <w:rPr>
-          <w:rFonts w:ascii="Times New Roman" w:hAnsi="Times New Roman"/>
           <w:sz w:val="24"/>
           <w:szCs w:val="24"/>
           <w:lang w:val="en-US"/>
@@ -9510,7 +9107,6 @@
       </w:r>
       <w:r>
         <w:rPr>
-          <w:rFonts w:ascii="Times New Roman" w:hAnsi="Times New Roman"/>
           <w:sz w:val="24"/>
           <w:szCs w:val="24"/>
           <w:lang w:val="en-US"/>
@@ -9532,7 +9128,6 @@
       </w:pPr>
       <w:r>
         <w:rPr>
-          <w:rFonts w:ascii="Times New Roman" w:hAnsi="Times New Roman"/>
           <w:sz w:val="24"/>
           <w:szCs w:val="24"/>
           <w:lang w:val="en-US"/>
@@ -9541,7 +9136,6 @@
       </w:r>
       <w:r>
         <w:rPr>
-          <w:rFonts w:ascii="Times New Roman" w:hAnsi="Times New Roman"/>
           <w:sz w:val="24"/>
           <w:szCs w:val="24"/>
           <w:lang w:val="en-US"/>
@@ -9563,7 +9157,6 @@
       </w:pPr>
       <w:r>
         <w:rPr>
-          <w:rFonts w:ascii="Times New Roman" w:hAnsi="Times New Roman"/>
           <w:sz w:val="24"/>
           <w:szCs w:val="24"/>
           <w:lang w:val="en-US"/>
@@ -9572,7 +9165,6 @@
       </w:r>
       <w:r>
         <w:rPr>
-          <w:rFonts w:ascii="Times New Roman" w:hAnsi="Times New Roman"/>
           <w:sz w:val="24"/>
           <w:szCs w:val="24"/>
           <w:lang w:val="en-US"/>
@@ -9594,7 +9186,6 @@
       </w:pPr>
       <w:r>
         <w:rPr>
-          <w:rFonts w:ascii="Times New Roman" w:hAnsi="Times New Roman"/>
           <w:sz w:val="24"/>
           <w:szCs w:val="24"/>
           <w:lang w:val="en-US"/>
@@ -9603,7 +9194,6 @@
       </w:r>
       <w:r>
         <w:rPr>
-          <w:rFonts w:ascii="Times New Roman" w:hAnsi="Times New Roman"/>
           <w:sz w:val="24"/>
           <w:szCs w:val="24"/>
           <w:lang w:val="en-US"/>
@@ -9625,7 +9215,6 @@
       </w:pPr>
       <w:r>
         <w:rPr>
-          <w:rFonts w:ascii="Times New Roman" w:hAnsi="Times New Roman"/>
           <w:sz w:val="24"/>
           <w:szCs w:val="24"/>
           <w:lang w:val="en-US"/>
@@ -9634,7 +9223,6 @@
       </w:r>
       <w:r>
         <w:rPr>
-          <w:rFonts w:ascii="Times New Roman" w:hAnsi="Times New Roman"/>
           <w:sz w:val="24"/>
           <w:szCs w:val="24"/>
           <w:lang w:val="en-US"/>
@@ -9656,7 +9244,6 @@
       </w:pPr>
       <w:r>
         <w:rPr>
-          <w:rFonts w:ascii="Times New Roman" w:hAnsi="Times New Roman"/>
           <w:sz w:val="24"/>
           <w:szCs w:val="24"/>
           <w:lang w:val="en-US"/>
@@ -9665,7 +9252,6 @@
       </w:r>
       <w:r>
         <w:rPr>
-          <w:rFonts w:ascii="Times New Roman" w:hAnsi="Times New Roman"/>
           <w:sz w:val="24"/>
           <w:szCs w:val="24"/>
           <w:lang w:val="en-US"/>
@@ -9687,7 +9273,6 @@
       </w:pPr>
       <w:r>
         <w:rPr>
-          <w:rFonts w:ascii="Times New Roman" w:hAnsi="Times New Roman"/>
           <w:sz w:val="24"/>
           <w:szCs w:val="24"/>
           <w:lang w:val="en-US"/>
@@ -9696,7 +9281,6 @@
       </w:r>
       <w:r>
         <w:rPr>
-          <w:rFonts w:ascii="Times New Roman" w:hAnsi="Times New Roman"/>
           <w:sz w:val="24"/>
           <w:szCs w:val="24"/>
           <w:lang w:val="en-US"/>
@@ -9718,7 +9302,6 @@
       </w:pPr>
       <w:r>
         <w:rPr>
-          <w:rFonts w:ascii="Times New Roman" w:hAnsi="Times New Roman"/>
           <w:sz w:val="24"/>
           <w:szCs w:val="24"/>
           <w:lang w:val="en-US"/>
@@ -9727,7 +9310,6 @@
       </w:r>
       <w:r>
         <w:rPr>
-          <w:rFonts w:ascii="Times New Roman" w:hAnsi="Times New Roman"/>
           <w:sz w:val="24"/>
           <w:szCs w:val="24"/>
           <w:lang w:val="en-US"/>
@@ -9749,7 +9331,6 @@
       </w:pPr>
       <w:r>
         <w:rPr>
-          <w:rFonts w:ascii="Times New Roman" w:hAnsi="Times New Roman"/>
           <w:sz w:val="24"/>
           <w:szCs w:val="24"/>
           <w:lang w:val="en-US"/>
@@ -9758,7 +9339,6 @@
       </w:r>
       <w:r>
         <w:rPr>
-          <w:rFonts w:ascii="Times New Roman" w:hAnsi="Times New Roman"/>
           <w:sz w:val="24"/>
           <w:szCs w:val="24"/>
           <w:lang w:val="en-US"/>
@@ -9780,7 +9360,6 @@
       </w:pPr>
       <w:r>
         <w:rPr>
-          <w:rFonts w:ascii="Times New Roman" w:hAnsi="Times New Roman"/>
           <w:sz w:val="24"/>
           <w:szCs w:val="24"/>
           <w:lang w:val="en-US"/>
@@ -9803,28 +9382,26 @@
       </w:pPr>
       <w:r>
         <w:rPr>
-          <w:rFonts w:ascii="Times New Roman" w:hAnsi="Times New Roman"/>
-          <w:sz w:val="24"/>
-          <w:szCs w:val="24"/>
-          <w:lang w:val="en-US"/>
-        </w:rPr>
-      </w:r>
-    </w:p>
-    <w:p>
-      <w:pPr>
-        <w:pStyle w:val="Normal"/>
-        <w:tabs>
-          <w:tab w:val="left" w:pos="360" w:leader="none"/>
-        </w:tabs>
-        <w:rPr>
-          <w:rFonts w:ascii="Times New Roman" w:hAnsi="Times New Roman"/>
-          <w:sz w:val="24"/>
-          <w:szCs w:val="24"/>
-        </w:rPr>
-      </w:pPr>
-      <w:r>
-        <w:rPr>
-          <w:rFonts w:ascii="Times New Roman" w:hAnsi="Times New Roman"/>
+          <w:sz w:val="24"/>
+          <w:szCs w:val="24"/>
+          <w:lang w:val="en-US"/>
+        </w:rPr>
+      </w:r>
+    </w:p>
+    <w:p>
+      <w:pPr>
+        <w:pStyle w:val="Normal"/>
+        <w:tabs>
+          <w:tab w:val="left" w:pos="360" w:leader="none"/>
+        </w:tabs>
+        <w:rPr>
+          <w:rFonts w:ascii="Times New Roman" w:hAnsi="Times New Roman"/>
+          <w:sz w:val="24"/>
+          <w:szCs w:val="24"/>
+        </w:rPr>
+      </w:pPr>
+      <w:r>
+        <w:rPr>
           <w:sz w:val="24"/>
           <w:szCs w:val="24"/>
           <w:lang w:val="en-US"/>
@@ -9846,7 +9423,6 @@
       </w:pPr>
       <w:r>
         <w:rPr>
-          <w:rFonts w:ascii="Times New Roman" w:hAnsi="Times New Roman"/>
           <w:sz w:val="24"/>
           <w:szCs w:val="24"/>
           <w:lang w:val="en-US"/>
@@ -9855,7 +9431,6 @@
       </w:r>
       <w:r>
         <w:rPr>
-          <w:rFonts w:ascii="Times New Roman" w:hAnsi="Times New Roman"/>
           <w:sz w:val="24"/>
           <w:szCs w:val="24"/>
           <w:lang w:val="en-US"/>
@@ -9877,7 +9452,6 @@
       </w:pPr>
       <w:r>
         <w:rPr>
-          <w:rFonts w:ascii="Times New Roman" w:hAnsi="Times New Roman"/>
           <w:sz w:val="24"/>
           <w:szCs w:val="24"/>
           <w:lang w:val="en-US"/>
@@ -9886,7 +9460,6 @@
       </w:r>
       <w:r>
         <w:rPr>
-          <w:rFonts w:ascii="Times New Roman" w:hAnsi="Times New Roman"/>
           <w:sz w:val="24"/>
           <w:szCs w:val="24"/>
           <w:lang w:val="en-US"/>
@@ -9908,7 +9481,6 @@
       </w:pPr>
       <w:r>
         <w:rPr>
-          <w:rFonts w:ascii="Times New Roman" w:hAnsi="Times New Roman"/>
           <w:sz w:val="24"/>
           <w:szCs w:val="24"/>
           <w:lang w:val="en-US"/>
@@ -9917,7 +9489,6 @@
       </w:r>
       <w:r>
         <w:rPr>
-          <w:rFonts w:ascii="Times New Roman" w:hAnsi="Times New Roman"/>
           <w:sz w:val="24"/>
           <w:szCs w:val="24"/>
           <w:lang w:val="en-US"/>
@@ -9939,7 +9510,6 @@
       </w:pPr>
       <w:r>
         <w:rPr>
-          <w:rFonts w:ascii="Times New Roman" w:hAnsi="Times New Roman"/>
           <w:sz w:val="24"/>
           <w:szCs w:val="24"/>
           <w:lang w:val="en-US"/>
@@ -9962,28 +9532,26 @@
       </w:pPr>
       <w:r>
         <w:rPr>
-          <w:rFonts w:ascii="Times New Roman" w:hAnsi="Times New Roman"/>
-          <w:sz w:val="24"/>
-          <w:szCs w:val="24"/>
-          <w:lang w:val="en-US"/>
-        </w:rPr>
-      </w:r>
-    </w:p>
-    <w:p>
-      <w:pPr>
-        <w:pStyle w:val="Normal"/>
-        <w:tabs>
-          <w:tab w:val="left" w:pos="360" w:leader="none"/>
-        </w:tabs>
-        <w:rPr>
-          <w:rFonts w:ascii="Times New Roman" w:hAnsi="Times New Roman"/>
-          <w:sz w:val="24"/>
-          <w:szCs w:val="24"/>
-        </w:rPr>
-      </w:pPr>
-      <w:r>
-        <w:rPr>
-          <w:rFonts w:ascii="Times New Roman" w:hAnsi="Times New Roman"/>
+          <w:sz w:val="24"/>
+          <w:szCs w:val="24"/>
+          <w:lang w:val="en-US"/>
+        </w:rPr>
+      </w:r>
+    </w:p>
+    <w:p>
+      <w:pPr>
+        <w:pStyle w:val="Normal"/>
+        <w:tabs>
+          <w:tab w:val="left" w:pos="360" w:leader="none"/>
+        </w:tabs>
+        <w:rPr>
+          <w:rFonts w:ascii="Times New Roman" w:hAnsi="Times New Roman"/>
+          <w:sz w:val="24"/>
+          <w:szCs w:val="24"/>
+        </w:rPr>
+      </w:pPr>
+      <w:r>
+        <w:rPr>
           <w:sz w:val="24"/>
           <w:szCs w:val="24"/>
           <w:lang w:val="en-US"/>
@@ -10005,7 +9573,6 @@
       </w:pPr>
       <w:r>
         <w:rPr>
-          <w:rFonts w:ascii="Times New Roman" w:hAnsi="Times New Roman"/>
           <w:sz w:val="24"/>
           <w:szCs w:val="24"/>
           <w:lang w:val="en-US"/>
@@ -10014,7 +9581,6 @@
       </w:r>
       <w:r>
         <w:rPr>
-          <w:rFonts w:ascii="Times New Roman" w:hAnsi="Times New Roman"/>
           <w:sz w:val="24"/>
           <w:szCs w:val="24"/>
           <w:lang w:val="en-US"/>
@@ -10036,7 +9602,6 @@
       </w:pPr>
       <w:r>
         <w:rPr>
-          <w:rFonts w:ascii="Times New Roman" w:hAnsi="Times New Roman"/>
           <w:sz w:val="24"/>
           <w:szCs w:val="24"/>
           <w:lang w:val="en-US"/>
@@ -10059,28 +9624,26 @@
       </w:pPr>
       <w:r>
         <w:rPr>
-          <w:rFonts w:ascii="Times New Roman" w:hAnsi="Times New Roman"/>
-          <w:sz w:val="24"/>
-          <w:szCs w:val="24"/>
-          <w:lang w:val="en-US"/>
-        </w:rPr>
-      </w:r>
-    </w:p>
-    <w:p>
-      <w:pPr>
-        <w:pStyle w:val="Normal"/>
-        <w:tabs>
-          <w:tab w:val="left" w:pos="360" w:leader="none"/>
-        </w:tabs>
-        <w:rPr>
-          <w:rFonts w:ascii="Times New Roman" w:hAnsi="Times New Roman"/>
-          <w:sz w:val="24"/>
-          <w:szCs w:val="24"/>
-        </w:rPr>
-      </w:pPr>
-      <w:r>
-        <w:rPr>
-          <w:rFonts w:ascii="Times New Roman" w:hAnsi="Times New Roman"/>
+          <w:sz w:val="24"/>
+          <w:szCs w:val="24"/>
+          <w:lang w:val="en-US"/>
+        </w:rPr>
+      </w:r>
+    </w:p>
+    <w:p>
+      <w:pPr>
+        <w:pStyle w:val="Normal"/>
+        <w:tabs>
+          <w:tab w:val="left" w:pos="360" w:leader="none"/>
+        </w:tabs>
+        <w:rPr>
+          <w:rFonts w:ascii="Times New Roman" w:hAnsi="Times New Roman"/>
+          <w:sz w:val="24"/>
+          <w:szCs w:val="24"/>
+        </w:rPr>
+      </w:pPr>
+      <w:r>
+        <w:rPr>
           <w:sz w:val="24"/>
           <w:szCs w:val="24"/>
           <w:lang w:val="en-US"/>
@@ -10102,7 +9665,6 @@
       </w:pPr>
       <w:r>
         <w:rPr>
-          <w:rFonts w:ascii="Times New Roman" w:hAnsi="Times New Roman"/>
           <w:sz w:val="24"/>
           <w:szCs w:val="24"/>
           <w:lang w:val="en-US"/>
@@ -10111,7 +9673,6 @@
       </w:r>
       <w:r>
         <w:rPr>
-          <w:rFonts w:ascii="Times New Roman" w:hAnsi="Times New Roman"/>
           <w:sz w:val="24"/>
           <w:szCs w:val="24"/>
           <w:lang w:val="en-US"/>
@@ -10133,7 +9694,6 @@
       </w:pPr>
       <w:r>
         <w:rPr>
-          <w:rFonts w:ascii="Times New Roman" w:hAnsi="Times New Roman"/>
           <w:sz w:val="24"/>
           <w:szCs w:val="24"/>
           <w:lang w:val="en-US"/>
@@ -10142,7 +9702,6 @@
       </w:r>
       <w:r>
         <w:rPr>
-          <w:rFonts w:ascii="Times New Roman" w:hAnsi="Times New Roman"/>
           <w:sz w:val="24"/>
           <w:szCs w:val="24"/>
           <w:lang w:val="en-US"/>
@@ -10164,7 +9723,6 @@
       </w:pPr>
       <w:r>
         <w:rPr>
-          <w:rFonts w:ascii="Times New Roman" w:hAnsi="Times New Roman"/>
           <w:sz w:val="24"/>
           <w:szCs w:val="24"/>
           <w:lang w:val="en-US"/>
@@ -10187,28 +9745,26 @@
       </w:pPr>
       <w:r>
         <w:rPr>
-          <w:rFonts w:ascii="Times New Roman" w:hAnsi="Times New Roman"/>
-          <w:sz w:val="24"/>
-          <w:szCs w:val="24"/>
-          <w:lang w:val="en-US"/>
-        </w:rPr>
-      </w:r>
-    </w:p>
-    <w:p>
-      <w:pPr>
-        <w:pStyle w:val="Normal"/>
-        <w:tabs>
-          <w:tab w:val="left" w:pos="360" w:leader="none"/>
-        </w:tabs>
-        <w:rPr>
-          <w:rFonts w:ascii="Times New Roman" w:hAnsi="Times New Roman"/>
-          <w:sz w:val="24"/>
-          <w:szCs w:val="24"/>
-        </w:rPr>
-      </w:pPr>
-      <w:r>
-        <w:rPr>
-          <w:rFonts w:ascii="Times New Roman" w:hAnsi="Times New Roman"/>
+          <w:sz w:val="24"/>
+          <w:szCs w:val="24"/>
+          <w:lang w:val="en-US"/>
+        </w:rPr>
+      </w:r>
+    </w:p>
+    <w:p>
+      <w:pPr>
+        <w:pStyle w:val="Normal"/>
+        <w:tabs>
+          <w:tab w:val="left" w:pos="360" w:leader="none"/>
+        </w:tabs>
+        <w:rPr>
+          <w:rFonts w:ascii="Times New Roman" w:hAnsi="Times New Roman"/>
+          <w:sz w:val="24"/>
+          <w:szCs w:val="24"/>
+        </w:rPr>
+      </w:pPr>
+      <w:r>
+        <w:rPr>
           <w:sz w:val="24"/>
           <w:szCs w:val="24"/>
           <w:lang w:val="en-US"/>
@@ -10231,28 +9787,26 @@
       </w:pPr>
       <w:r>
         <w:rPr>
-          <w:rFonts w:ascii="Times New Roman" w:hAnsi="Times New Roman"/>
-          <w:sz w:val="24"/>
-          <w:szCs w:val="24"/>
-          <w:lang w:val="en-US"/>
-        </w:rPr>
-      </w:r>
-    </w:p>
-    <w:p>
-      <w:pPr>
-        <w:pStyle w:val="Normal"/>
-        <w:tabs>
-          <w:tab w:val="left" w:pos="360" w:leader="none"/>
-        </w:tabs>
-        <w:rPr>
-          <w:rFonts w:ascii="Times New Roman" w:hAnsi="Times New Roman"/>
-          <w:sz w:val="24"/>
-          <w:szCs w:val="24"/>
-        </w:rPr>
-      </w:pPr>
-      <w:r>
-        <w:rPr>
-          <w:rFonts w:ascii="Times New Roman" w:hAnsi="Times New Roman"/>
+          <w:sz w:val="24"/>
+          <w:szCs w:val="24"/>
+          <w:lang w:val="en-US"/>
+        </w:rPr>
+      </w:r>
+    </w:p>
+    <w:p>
+      <w:pPr>
+        <w:pStyle w:val="Normal"/>
+        <w:tabs>
+          <w:tab w:val="left" w:pos="360" w:leader="none"/>
+        </w:tabs>
+        <w:rPr>
+          <w:rFonts w:ascii="Times New Roman" w:hAnsi="Times New Roman"/>
+          <w:sz w:val="24"/>
+          <w:szCs w:val="24"/>
+        </w:rPr>
+      </w:pPr>
+      <w:r>
+        <w:rPr>
           <w:sz w:val="24"/>
           <w:szCs w:val="24"/>
           <w:lang w:val="en-US"/>
@@ -10274,7 +9828,6 @@
       </w:pPr>
       <w:r>
         <w:rPr>
-          <w:rFonts w:ascii="Times New Roman" w:hAnsi="Times New Roman"/>
           <w:sz w:val="24"/>
           <w:szCs w:val="24"/>
           <w:lang w:val="en-US"/>
@@ -10297,28 +9850,26 @@
       </w:pPr>
       <w:r>
         <w:rPr>
-          <w:rFonts w:ascii="Times New Roman" w:hAnsi="Times New Roman"/>
-          <w:sz w:val="24"/>
-          <w:szCs w:val="24"/>
-          <w:lang w:val="en-US"/>
-        </w:rPr>
-      </w:r>
-    </w:p>
-    <w:p>
-      <w:pPr>
-        <w:pStyle w:val="Normal"/>
-        <w:tabs>
-          <w:tab w:val="left" w:pos="360" w:leader="none"/>
-        </w:tabs>
-        <w:rPr>
-          <w:rFonts w:ascii="Times New Roman" w:hAnsi="Times New Roman"/>
-          <w:sz w:val="24"/>
-          <w:szCs w:val="24"/>
-        </w:rPr>
-      </w:pPr>
-      <w:r>
-        <w:rPr>
-          <w:rFonts w:ascii="Times New Roman" w:hAnsi="Times New Roman"/>
+          <w:sz w:val="24"/>
+          <w:szCs w:val="24"/>
+          <w:lang w:val="en-US"/>
+        </w:rPr>
+      </w:r>
+    </w:p>
+    <w:p>
+      <w:pPr>
+        <w:pStyle w:val="Normal"/>
+        <w:tabs>
+          <w:tab w:val="left" w:pos="360" w:leader="none"/>
+        </w:tabs>
+        <w:rPr>
+          <w:rFonts w:ascii="Times New Roman" w:hAnsi="Times New Roman"/>
+          <w:sz w:val="24"/>
+          <w:szCs w:val="24"/>
+        </w:rPr>
+      </w:pPr>
+      <w:r>
+        <w:rPr>
           <w:sz w:val="24"/>
           <w:szCs w:val="24"/>
           <w:lang w:val="en-US"/>
@@ -10340,7 +9891,6 @@
       </w:pPr>
       <w:r>
         <w:rPr>
-          <w:rFonts w:ascii="Times New Roman" w:hAnsi="Times New Roman"/>
           <w:sz w:val="24"/>
           <w:szCs w:val="24"/>
           <w:lang w:val="en-US"/>
@@ -10363,28 +9913,26 @@
       </w:pPr>
       <w:r>
         <w:rPr>
-          <w:rFonts w:ascii="Times New Roman" w:hAnsi="Times New Roman"/>
-          <w:sz w:val="24"/>
-          <w:szCs w:val="24"/>
-          <w:lang w:val="en-US"/>
-        </w:rPr>
-      </w:r>
-    </w:p>
-    <w:p>
-      <w:pPr>
-        <w:pStyle w:val="Normal"/>
-        <w:tabs>
-          <w:tab w:val="left" w:pos="360" w:leader="none"/>
-        </w:tabs>
-        <w:rPr>
-          <w:rFonts w:ascii="Times New Roman" w:hAnsi="Times New Roman"/>
-          <w:sz w:val="24"/>
-          <w:szCs w:val="24"/>
-        </w:rPr>
-      </w:pPr>
-      <w:r>
-        <w:rPr>
-          <w:rFonts w:ascii="Times New Roman" w:hAnsi="Times New Roman"/>
+          <w:sz w:val="24"/>
+          <w:szCs w:val="24"/>
+          <w:lang w:val="en-US"/>
+        </w:rPr>
+      </w:r>
+    </w:p>
+    <w:p>
+      <w:pPr>
+        <w:pStyle w:val="Normal"/>
+        <w:tabs>
+          <w:tab w:val="left" w:pos="360" w:leader="none"/>
+        </w:tabs>
+        <w:rPr>
+          <w:rFonts w:ascii="Times New Roman" w:hAnsi="Times New Roman"/>
+          <w:sz w:val="24"/>
+          <w:szCs w:val="24"/>
+        </w:rPr>
+      </w:pPr>
+      <w:r>
+        <w:rPr>
           <w:sz w:val="24"/>
           <w:szCs w:val="24"/>
           <w:lang w:val="en-US"/>
@@ -10406,7 +9954,6 @@
       </w:pPr>
       <w:r>
         <w:rPr>
-          <w:rFonts w:ascii="Times New Roman" w:hAnsi="Times New Roman"/>
           <w:sz w:val="24"/>
           <w:szCs w:val="24"/>
           <w:lang w:val="en-US"/>
@@ -10428,7 +9975,6 @@
       </w:pPr>
       <w:r>
         <w:rPr>
-          <w:rFonts w:ascii="Times New Roman" w:hAnsi="Times New Roman"/>
           <w:sz w:val="24"/>
           <w:szCs w:val="24"/>
           <w:lang w:val="en-US"/>
@@ -10437,7 +9983,6 @@
       </w:r>
       <w:r>
         <w:rPr>
-          <w:rFonts w:ascii="Times New Roman" w:hAnsi="Times New Roman"/>
           <w:sz w:val="24"/>
           <w:szCs w:val="24"/>
           <w:lang w:val="en-US"/>
@@ -10459,7 +10004,6 @@
       </w:pPr>
       <w:r>
         <w:rPr>
-          <w:rFonts w:ascii="Times New Roman" w:hAnsi="Times New Roman"/>
           <w:sz w:val="24"/>
           <w:szCs w:val="24"/>
           <w:lang w:val="en-US"/>
@@ -10482,7 +10026,6 @@
       </w:pPr>
       <w:r>
         <w:rPr>
-          <w:rFonts w:ascii="Times New Roman" w:hAnsi="Times New Roman"/>
           <w:sz w:val="24"/>
           <w:szCs w:val="24"/>
           <w:lang w:val="en-US"/>
@@ -10505,7 +10048,6 @@
       </w:pPr>
       <w:r>
         <w:rPr>
-          <w:rFonts w:ascii="Times New Roman" w:hAnsi="Times New Roman"/>
           <w:sz w:val="24"/>
           <w:szCs w:val="24"/>
           <w:lang w:val="en-US"/>
@@ -10528,7 +10070,6 @@
       </w:pPr>
       <w:r>
         <w:rPr>
-          <w:rFonts w:ascii="Times New Roman" w:hAnsi="Times New Roman"/>
           <w:sz w:val="24"/>
           <w:szCs w:val="24"/>
           <w:lang w:val="en-US"/>
@@ -10551,7 +10092,6 @@
       </w:pPr>
       <w:r>
         <w:rPr>
-          <w:rFonts w:ascii="Times New Roman" w:hAnsi="Times New Roman"/>
           <w:sz w:val="24"/>
           <w:szCs w:val="24"/>
           <w:lang w:val="en-US"/>
@@ -10573,7 +10113,6 @@
       </w:pPr>
       <w:r>
         <w:rPr>
-          <w:rFonts w:ascii="Times New Roman" w:hAnsi="Times New Roman"/>
           <w:sz w:val="24"/>
           <w:szCs w:val="24"/>
           <w:lang w:val="en-US"/>
@@ -10596,7 +10135,6 @@
       </w:pPr>
       <w:r>
         <w:rPr>
-          <w:rFonts w:ascii="Times New Roman" w:hAnsi="Times New Roman"/>
           <w:sz w:val="24"/>
           <w:szCs w:val="24"/>
           <w:lang w:val="en-US"/>
@@ -10619,7 +10157,6 @@
       </w:pPr>
       <w:r>
         <w:rPr>
-          <w:rFonts w:ascii="Times New Roman" w:hAnsi="Times New Roman"/>
           <w:sz w:val="24"/>
           <w:szCs w:val="24"/>
           <w:lang w:val="en-US"/>
@@ -10642,7 +10179,6 @@
       </w:pPr>
       <w:r>
         <w:rPr>
-          <w:rFonts w:ascii="Times New Roman" w:hAnsi="Times New Roman"/>
           <w:sz w:val="24"/>
           <w:szCs w:val="24"/>
           <w:lang w:val="en-US"/>
@@ -10665,7 +10201,6 @@
       </w:pPr>
       <w:r>
         <w:rPr>
-          <w:rFonts w:ascii="Times New Roman" w:hAnsi="Times New Roman"/>
           <w:sz w:val="24"/>
           <w:szCs w:val="24"/>
           <w:lang w:val="en-US"/>
@@ -10687,7 +10222,6 @@
       </w:pPr>
       <w:r>
         <w:rPr>
-          <w:rFonts w:ascii="Times New Roman" w:hAnsi="Times New Roman"/>
           <w:sz w:val="24"/>
           <w:szCs w:val="24"/>
           <w:lang w:val="en-US"/>
@@ -10710,7 +10244,6 @@
       </w:pPr>
       <w:r>
         <w:rPr>
-          <w:rFonts w:ascii="Times New Roman" w:hAnsi="Times New Roman"/>
           <w:sz w:val="24"/>
           <w:szCs w:val="24"/>
           <w:lang w:val="en-US"/>
@@ -10730,7 +10263,6 @@
       </w:pPr>
       <w:r>
         <w:rPr>
-          <w:rFonts w:ascii="Times New Roman" w:hAnsi="Times New Roman"/>
           <w:sz w:val="24"/>
           <w:szCs w:val="24"/>
           <w:lang w:val="en-US"/>
@@ -10753,28 +10285,26 @@
       </w:pPr>
       <w:r>
         <w:rPr>
-          <w:rFonts w:ascii="Times New Roman" w:hAnsi="Times New Roman"/>
-          <w:sz w:val="24"/>
-          <w:szCs w:val="24"/>
-          <w:lang w:val="en-US"/>
-        </w:rPr>
-      </w:r>
-    </w:p>
-    <w:p>
-      <w:pPr>
-        <w:pStyle w:val="Normal"/>
-        <w:tabs>
-          <w:tab w:val="left" w:pos="360" w:leader="none"/>
-        </w:tabs>
-        <w:rPr>
-          <w:rFonts w:ascii="Times New Roman" w:hAnsi="Times New Roman"/>
-          <w:sz w:val="24"/>
-          <w:szCs w:val="24"/>
-        </w:rPr>
-      </w:pPr>
-      <w:r>
-        <w:rPr>
-          <w:rFonts w:ascii="Times New Roman" w:hAnsi="Times New Roman"/>
+          <w:sz w:val="24"/>
+          <w:szCs w:val="24"/>
+          <w:lang w:val="en-US"/>
+        </w:rPr>
+      </w:r>
+    </w:p>
+    <w:p>
+      <w:pPr>
+        <w:pStyle w:val="Normal"/>
+        <w:tabs>
+          <w:tab w:val="left" w:pos="360" w:leader="none"/>
+        </w:tabs>
+        <w:rPr>
+          <w:rFonts w:ascii="Times New Roman" w:hAnsi="Times New Roman"/>
+          <w:sz w:val="24"/>
+          <w:szCs w:val="24"/>
+        </w:rPr>
+      </w:pPr>
+      <w:r>
+        <w:rPr>
           <w:sz w:val="24"/>
           <w:szCs w:val="24"/>
           <w:lang w:val="en-US"/>
@@ -10796,7 +10326,6 @@
       </w:pPr>
       <w:r>
         <w:rPr>
-          <w:rFonts w:ascii="Times New Roman" w:hAnsi="Times New Roman"/>
           <w:sz w:val="24"/>
           <w:szCs w:val="24"/>
           <w:lang w:val="en-US"/>
@@ -10819,28 +10348,26 @@
       </w:pPr>
       <w:r>
         <w:rPr>
-          <w:rFonts w:ascii="Times New Roman" w:hAnsi="Times New Roman"/>
-          <w:sz w:val="24"/>
-          <w:szCs w:val="24"/>
-          <w:lang w:val="en-US"/>
-        </w:rPr>
-      </w:r>
-    </w:p>
-    <w:p>
-      <w:pPr>
-        <w:pStyle w:val="Normal"/>
-        <w:tabs>
-          <w:tab w:val="left" w:pos="360" w:leader="none"/>
-        </w:tabs>
-        <w:rPr>
-          <w:rFonts w:ascii="Times New Roman" w:hAnsi="Times New Roman"/>
-          <w:sz w:val="24"/>
-          <w:szCs w:val="24"/>
-        </w:rPr>
-      </w:pPr>
-      <w:r>
-        <w:rPr>
-          <w:rFonts w:ascii="Times New Roman" w:hAnsi="Times New Roman"/>
+          <w:sz w:val="24"/>
+          <w:szCs w:val="24"/>
+          <w:lang w:val="en-US"/>
+        </w:rPr>
+      </w:r>
+    </w:p>
+    <w:p>
+      <w:pPr>
+        <w:pStyle w:val="Normal"/>
+        <w:tabs>
+          <w:tab w:val="left" w:pos="360" w:leader="none"/>
+        </w:tabs>
+        <w:rPr>
+          <w:rFonts w:ascii="Times New Roman" w:hAnsi="Times New Roman"/>
+          <w:sz w:val="24"/>
+          <w:szCs w:val="24"/>
+        </w:rPr>
+      </w:pPr>
+      <w:r>
+        <w:rPr>
           <w:sz w:val="24"/>
           <w:szCs w:val="24"/>
           <w:lang w:val="en-US"/>
@@ -10863,28 +10390,26 @@
       </w:pPr>
       <w:r>
         <w:rPr>
-          <w:rFonts w:ascii="Times New Roman" w:hAnsi="Times New Roman"/>
-          <w:sz w:val="24"/>
-          <w:szCs w:val="24"/>
-          <w:lang w:val="en-US"/>
-        </w:rPr>
-      </w:r>
-    </w:p>
-    <w:p>
-      <w:pPr>
-        <w:pStyle w:val="Normal"/>
-        <w:tabs>
-          <w:tab w:val="left" w:pos="360" w:leader="none"/>
-        </w:tabs>
-        <w:rPr>
-          <w:rFonts w:ascii="Times New Roman" w:hAnsi="Times New Roman"/>
-          <w:sz w:val="24"/>
-          <w:szCs w:val="24"/>
-        </w:rPr>
-      </w:pPr>
-      <w:r>
-        <w:rPr>
-          <w:rFonts w:ascii="Times New Roman" w:hAnsi="Times New Roman"/>
+          <w:sz w:val="24"/>
+          <w:szCs w:val="24"/>
+          <w:lang w:val="en-US"/>
+        </w:rPr>
+      </w:r>
+    </w:p>
+    <w:p>
+      <w:pPr>
+        <w:pStyle w:val="Normal"/>
+        <w:tabs>
+          <w:tab w:val="left" w:pos="360" w:leader="none"/>
+        </w:tabs>
+        <w:rPr>
+          <w:rFonts w:ascii="Times New Roman" w:hAnsi="Times New Roman"/>
+          <w:sz w:val="24"/>
+          <w:szCs w:val="24"/>
+        </w:rPr>
+      </w:pPr>
+      <w:r>
+        <w:rPr>
           <w:sz w:val="24"/>
           <w:szCs w:val="24"/>
           <w:lang w:val="en-US"/>
@@ -10906,7 +10431,6 @@
       </w:pPr>
       <w:r>
         <w:rPr>
-          <w:rFonts w:ascii="Times New Roman" w:hAnsi="Times New Roman"/>
           <w:sz w:val="24"/>
           <w:szCs w:val="24"/>
           <w:lang w:val="en-US"/>
@@ -10915,7 +10439,6 @@
       </w:r>
       <w:r>
         <w:rPr>
-          <w:rFonts w:ascii="Times New Roman" w:hAnsi="Times New Roman"/>
           <w:sz w:val="24"/>
           <w:szCs w:val="24"/>
           <w:lang w:val="en-US"/>
@@ -10937,7 +10460,6 @@
       </w:pPr>
       <w:r>
         <w:rPr>
-          <w:rFonts w:ascii="Times New Roman" w:hAnsi="Times New Roman"/>
           <w:sz w:val="24"/>
           <w:szCs w:val="24"/>
           <w:lang w:val="en-US"/>
@@ -10946,7 +10468,6 @@
       </w:r>
       <w:r>
         <w:rPr>
-          <w:rFonts w:ascii="Times New Roman" w:hAnsi="Times New Roman"/>
           <w:sz w:val="24"/>
           <w:szCs w:val="24"/>
           <w:lang w:val="en-US"/>
@@ -10968,7 +10489,6 @@
       </w:pPr>
       <w:r>
         <w:rPr>
-          <w:rFonts w:ascii="Times New Roman" w:hAnsi="Times New Roman"/>
           <w:sz w:val="24"/>
           <w:szCs w:val="24"/>
           <w:lang w:val="en-US"/>
@@ -10977,7 +10497,6 @@
       </w:r>
       <w:r>
         <w:rPr>
-          <w:rFonts w:ascii="Times New Roman" w:hAnsi="Times New Roman"/>
           <w:sz w:val="24"/>
           <w:szCs w:val="24"/>
           <w:lang w:val="en-US"/>
@@ -10999,7 +10518,6 @@
       </w:pPr>
       <w:r>
         <w:rPr>
-          <w:rFonts w:ascii="Times New Roman" w:hAnsi="Times New Roman"/>
           <w:sz w:val="24"/>
           <w:szCs w:val="24"/>
           <w:lang w:val="en-US"/>
@@ -11008,7 +10526,6 @@
       </w:r>
       <w:r>
         <w:rPr>
-          <w:rFonts w:ascii="Times New Roman" w:hAnsi="Times New Roman"/>
           <w:sz w:val="24"/>
           <w:szCs w:val="24"/>
           <w:lang w:val="en-US"/>
@@ -11030,7 +10547,6 @@
       </w:pPr>
       <w:r>
         <w:rPr>
-          <w:rFonts w:ascii="Times New Roman" w:hAnsi="Times New Roman"/>
           <w:sz w:val="24"/>
           <w:szCs w:val="24"/>
           <w:lang w:val="en-US"/>
@@ -11039,7 +10555,6 @@
       </w:r>
       <w:r>
         <w:rPr>
-          <w:rFonts w:ascii="Times New Roman" w:hAnsi="Times New Roman"/>
           <w:sz w:val="24"/>
           <w:szCs w:val="24"/>
           <w:lang w:val="en-US"/>
@@ -11061,7 +10576,6 @@
       </w:pPr>
       <w:r>
         <w:rPr>
-          <w:rFonts w:ascii="Times New Roman" w:hAnsi="Times New Roman"/>
           <w:sz w:val="24"/>
           <w:szCs w:val="24"/>
           <w:lang w:val="en-US"/>
@@ -11070,7 +10584,6 @@
       </w:r>
       <w:r>
         <w:rPr>
-          <w:rFonts w:ascii="Times New Roman" w:hAnsi="Times New Roman"/>
           <w:sz w:val="24"/>
           <w:szCs w:val="24"/>
           <w:lang w:val="en-US"/>
@@ -11092,7 +10605,6 @@
       </w:pPr>
       <w:r>
         <w:rPr>
-          <w:rFonts w:ascii="Times New Roman" w:hAnsi="Times New Roman"/>
           <w:sz w:val="24"/>
           <w:szCs w:val="24"/>
           <w:lang w:val="en-US"/>
@@ -11115,50 +10627,47 @@
       </w:pPr>
       <w:r>
         <w:rPr>
-          <w:rFonts w:ascii="Times New Roman" w:hAnsi="Times New Roman"/>
-          <w:sz w:val="24"/>
-          <w:szCs w:val="24"/>
-          <w:lang w:val="en-US"/>
-        </w:rPr>
-      </w:r>
-    </w:p>
-    <w:p>
-      <w:pPr>
-        <w:pStyle w:val="Normal"/>
-        <w:tabs>
-          <w:tab w:val="left" w:pos="360" w:leader="none"/>
-        </w:tabs>
-        <w:rPr>
-          <w:rFonts w:ascii="Times New Roman" w:hAnsi="Times New Roman"/>
-          <w:sz w:val="24"/>
-          <w:szCs w:val="24"/>
-          <w:lang w:val="en-US"/>
-        </w:rPr>
-      </w:pPr>
-      <w:r>
-        <w:rPr>
-          <w:rFonts w:ascii="Times New Roman" w:hAnsi="Times New Roman"/>
-          <w:sz w:val="24"/>
-          <w:szCs w:val="24"/>
-          <w:lang w:val="en-US"/>
-        </w:rPr>
-      </w:r>
-    </w:p>
-    <w:p>
-      <w:pPr>
-        <w:pStyle w:val="Normal"/>
-        <w:tabs>
-          <w:tab w:val="left" w:pos="360" w:leader="none"/>
-        </w:tabs>
-        <w:rPr>
-          <w:rFonts w:ascii="Times New Roman" w:hAnsi="Times New Roman"/>
-          <w:sz w:val="24"/>
-          <w:szCs w:val="24"/>
-        </w:rPr>
-      </w:pPr>
-      <w:r>
-        <w:rPr>
-          <w:rFonts w:ascii="Times New Roman" w:hAnsi="Times New Roman"/>
+          <w:sz w:val="24"/>
+          <w:szCs w:val="24"/>
+          <w:lang w:val="en-US"/>
+        </w:rPr>
+      </w:r>
+    </w:p>
+    <w:p>
+      <w:pPr>
+        <w:pStyle w:val="Normal"/>
+        <w:tabs>
+          <w:tab w:val="left" w:pos="360" w:leader="none"/>
+        </w:tabs>
+        <w:rPr>
+          <w:rFonts w:ascii="Times New Roman" w:hAnsi="Times New Roman"/>
+          <w:sz w:val="24"/>
+          <w:szCs w:val="24"/>
+          <w:lang w:val="en-US"/>
+        </w:rPr>
+      </w:pPr>
+      <w:r>
+        <w:rPr>
+          <w:sz w:val="24"/>
+          <w:szCs w:val="24"/>
+          <w:lang w:val="en-US"/>
+        </w:rPr>
+      </w:r>
+    </w:p>
+    <w:p>
+      <w:pPr>
+        <w:pStyle w:val="Normal"/>
+        <w:tabs>
+          <w:tab w:val="left" w:pos="360" w:leader="none"/>
+        </w:tabs>
+        <w:rPr>
+          <w:rFonts w:ascii="Times New Roman" w:hAnsi="Times New Roman"/>
+          <w:sz w:val="24"/>
+          <w:szCs w:val="24"/>
+        </w:rPr>
+      </w:pPr>
+      <w:r>
+        <w:rPr>
           <w:sz w:val="24"/>
           <w:szCs w:val="24"/>
           <w:lang w:val="en-US"/>
@@ -11180,7 +10689,6 @@
       </w:pPr>
       <w:r>
         <w:rPr>
-          <w:rFonts w:ascii="Times New Roman" w:hAnsi="Times New Roman"/>
           <w:sz w:val="24"/>
           <w:szCs w:val="24"/>
           <w:lang w:val="en-US"/>
@@ -11189,7 +10697,6 @@
       </w:r>
       <w:r>
         <w:rPr>
-          <w:rFonts w:ascii="Times New Roman" w:hAnsi="Times New Roman"/>
           <w:sz w:val="24"/>
           <w:szCs w:val="24"/>
           <w:lang w:val="en-US"/>
@@ -11211,7 +10718,6 @@
       </w:pPr>
       <w:r>
         <w:rPr>
-          <w:rFonts w:ascii="Times New Roman" w:hAnsi="Times New Roman"/>
           <w:sz w:val="24"/>
           <w:szCs w:val="24"/>
           <w:lang w:val="en-US"/>
@@ -11220,7 +10726,6 @@
       </w:r>
       <w:r>
         <w:rPr>
-          <w:rFonts w:ascii="Times New Roman" w:hAnsi="Times New Roman"/>
           <w:sz w:val="24"/>
           <w:szCs w:val="24"/>
           <w:lang w:val="en-US"/>
@@ -11242,7 +10747,6 @@
       </w:pPr>
       <w:r>
         <w:rPr>
-          <w:rFonts w:ascii="Times New Roman" w:hAnsi="Times New Roman"/>
           <w:sz w:val="24"/>
           <w:szCs w:val="24"/>
           <w:lang w:val="en-US"/>
@@ -11251,7 +10755,6 @@
       </w:r>
       <w:r>
         <w:rPr>
-          <w:rFonts w:ascii="Times New Roman" w:hAnsi="Times New Roman"/>
           <w:sz w:val="24"/>
           <w:szCs w:val="24"/>
           <w:lang w:val="en-US"/>
@@ -11273,7 +10776,6 @@
       </w:pPr>
       <w:r>
         <w:rPr>
-          <w:rFonts w:ascii="Times New Roman" w:hAnsi="Times New Roman"/>
           <w:sz w:val="24"/>
           <w:szCs w:val="24"/>
           <w:lang w:val="en-US"/>
@@ -11282,7 +10784,6 @@
       </w:r>
       <w:r>
         <w:rPr>
-          <w:rFonts w:ascii="Times New Roman" w:hAnsi="Times New Roman"/>
           <w:sz w:val="24"/>
           <w:szCs w:val="24"/>
           <w:lang w:val="en-US"/>
@@ -11304,7 +10805,6 @@
       </w:pPr>
       <w:r>
         <w:rPr>
-          <w:rFonts w:ascii="Times New Roman" w:hAnsi="Times New Roman"/>
           <w:sz w:val="24"/>
           <w:szCs w:val="24"/>
           <w:lang w:val="en-US"/>
@@ -11313,7 +10813,6 @@
       </w:r>
       <w:r>
         <w:rPr>
-          <w:rFonts w:ascii="Times New Roman" w:hAnsi="Times New Roman"/>
           <w:sz w:val="24"/>
           <w:szCs w:val="24"/>
           <w:lang w:val="en-US"/>
@@ -11335,7 +10834,6 @@
       </w:pPr>
       <w:r>
         <w:rPr>
-          <w:rFonts w:ascii="Times New Roman" w:hAnsi="Times New Roman"/>
           <w:sz w:val="24"/>
           <w:szCs w:val="24"/>
           <w:lang w:val="en-US"/>
@@ -11344,7 +10842,6 @@
       </w:r>
       <w:r>
         <w:rPr>
-          <w:rFonts w:ascii="Times New Roman" w:hAnsi="Times New Roman"/>
           <w:sz w:val="24"/>
           <w:szCs w:val="24"/>
           <w:lang w:val="en-US"/>
@@ -11366,7 +10863,6 @@
       </w:pPr>
       <w:r>
         <w:rPr>
-          <w:rFonts w:ascii="Times New Roman" w:hAnsi="Times New Roman"/>
           <w:sz w:val="24"/>
           <w:szCs w:val="24"/>
           <w:lang w:val="en-US"/>
@@ -11389,7 +10885,6 @@
       </w:pPr>
       <w:r>
         <w:rPr>
-          <w:rFonts w:ascii="Times New Roman" w:hAnsi="Times New Roman"/>
           <w:sz w:val="24"/>
           <w:szCs w:val="24"/>
           <w:lang w:val="en-US"/>
@@ -11412,28 +10907,26 @@
       </w:pPr>
       <w:r>
         <w:rPr>
-          <w:rFonts w:ascii="Times New Roman" w:hAnsi="Times New Roman"/>
-          <w:sz w:val="24"/>
-          <w:szCs w:val="24"/>
-          <w:lang w:val="en-US"/>
-        </w:rPr>
-      </w:r>
-    </w:p>
-    <w:p>
-      <w:pPr>
-        <w:pStyle w:val="Normal"/>
-        <w:tabs>
-          <w:tab w:val="left" w:pos="360" w:leader="none"/>
-        </w:tabs>
-        <w:rPr>
-          <w:rFonts w:ascii="Times New Roman" w:hAnsi="Times New Roman"/>
-          <w:sz w:val="24"/>
-          <w:szCs w:val="24"/>
-        </w:rPr>
-      </w:pPr>
-      <w:r>
-        <w:rPr>
-          <w:rFonts w:ascii="Times New Roman" w:hAnsi="Times New Roman"/>
+          <w:sz w:val="24"/>
+          <w:szCs w:val="24"/>
+          <w:lang w:val="en-US"/>
+        </w:rPr>
+      </w:r>
+    </w:p>
+    <w:p>
+      <w:pPr>
+        <w:pStyle w:val="Normal"/>
+        <w:tabs>
+          <w:tab w:val="left" w:pos="360" w:leader="none"/>
+        </w:tabs>
+        <w:rPr>
+          <w:rFonts w:ascii="Times New Roman" w:hAnsi="Times New Roman"/>
+          <w:sz w:val="24"/>
+          <w:szCs w:val="24"/>
+        </w:rPr>
+      </w:pPr>
+      <w:r>
+        <w:rPr>
           <w:sz w:val="24"/>
           <w:szCs w:val="24"/>
           <w:lang w:val="en-US"/>
@@ -11455,7 +10948,6 @@
       </w:pPr>
       <w:r>
         <w:rPr>
-          <w:rFonts w:ascii="Times New Roman" w:hAnsi="Times New Roman"/>
           <w:sz w:val="24"/>
           <w:szCs w:val="24"/>
           <w:lang w:val="en-US"/>
@@ -11477,7 +10969,6 @@
       </w:pPr>
       <w:r>
         <w:rPr>
-          <w:rFonts w:ascii="Times New Roman" w:hAnsi="Times New Roman"/>
           <w:sz w:val="24"/>
           <w:szCs w:val="24"/>
           <w:lang w:val="en-US"/>
@@ -11486,7 +10977,6 @@
       </w:r>
       <w:r>
         <w:rPr>
-          <w:rFonts w:ascii="Times New Roman" w:hAnsi="Times New Roman"/>
           <w:sz w:val="24"/>
           <w:szCs w:val="24"/>
           <w:lang w:val="en-US"/>
@@ -11508,7 +10998,6 @@
       </w:pPr>
       <w:r>
         <w:rPr>
-          <w:rFonts w:ascii="Times New Roman" w:hAnsi="Times New Roman"/>
           <w:sz w:val="24"/>
           <w:szCs w:val="24"/>
           <w:lang w:val="en-US"/>
@@ -11517,7 +11006,6 @@
       </w:r>
       <w:r>
         <w:rPr>
-          <w:rFonts w:ascii="Times New Roman" w:hAnsi="Times New Roman"/>
           <w:sz w:val="24"/>
           <w:szCs w:val="24"/>
           <w:lang w:val="en-US"/>
@@ -11539,7 +11027,6 @@
       </w:pPr>
       <w:r>
         <w:rPr>
-          <w:rFonts w:ascii="Times New Roman" w:hAnsi="Times New Roman"/>
           <w:sz w:val="24"/>
           <w:szCs w:val="24"/>
           <w:lang w:val="en-US"/>
@@ -11548,7 +11035,6 @@
       </w:r>
       <w:r>
         <w:rPr>
-          <w:rFonts w:ascii="Times New Roman" w:hAnsi="Times New Roman"/>
           <w:sz w:val="24"/>
           <w:szCs w:val="24"/>
           <w:lang w:val="en-US"/>
@@ -11570,7 +11056,6 @@
       </w:pPr>
       <w:r>
         <w:rPr>
-          <w:rFonts w:ascii="Times New Roman" w:hAnsi="Times New Roman"/>
           <w:sz w:val="24"/>
           <w:szCs w:val="24"/>
           <w:lang w:val="en-US"/>
@@ -11579,7 +11064,6 @@
       </w:r>
       <w:r>
         <w:rPr>
-          <w:rFonts w:ascii="Times New Roman" w:hAnsi="Times New Roman"/>
           <w:sz w:val="24"/>
           <w:szCs w:val="24"/>
           <w:lang w:val="en-US"/>
@@ -11601,7 +11085,6 @@
       </w:pPr>
       <w:r>
         <w:rPr>
-          <w:rFonts w:ascii="Times New Roman" w:hAnsi="Times New Roman"/>
           <w:sz w:val="24"/>
           <w:szCs w:val="24"/>
           <w:lang w:val="en-US"/>
@@ -11610,7 +11093,6 @@
       </w:r>
       <w:r>
         <w:rPr>
-          <w:rFonts w:ascii="Times New Roman" w:hAnsi="Times New Roman"/>
           <w:sz w:val="24"/>
           <w:szCs w:val="24"/>
           <w:lang w:val="en-US"/>
@@ -11632,7 +11114,6 @@
       </w:pPr>
       <w:r>
         <w:rPr>
-          <w:rFonts w:ascii="Times New Roman" w:hAnsi="Times New Roman"/>
           <w:sz w:val="24"/>
           <w:szCs w:val="24"/>
           <w:lang w:val="en-US"/>
@@ -11641,7 +11122,6 @@
       </w:r>
       <w:r>
         <w:rPr>
-          <w:rFonts w:ascii="Times New Roman" w:hAnsi="Times New Roman"/>
           <w:sz w:val="24"/>
           <w:szCs w:val="24"/>
           <w:lang w:val="en-US"/>
@@ -11663,7 +11143,6 @@
       </w:pPr>
       <w:r>
         <w:rPr>
-          <w:rFonts w:ascii="Times New Roman" w:hAnsi="Times New Roman"/>
           <w:sz w:val="24"/>
           <w:szCs w:val="24"/>
           <w:lang w:val="en-US"/>
@@ -11672,7 +11151,6 @@
       </w:r>
       <w:r>
         <w:rPr>
-          <w:rFonts w:ascii="Times New Roman" w:hAnsi="Times New Roman"/>
           <w:sz w:val="24"/>
           <w:szCs w:val="24"/>
           <w:lang w:val="en-US"/>
@@ -11694,7 +11172,6 @@
       </w:pPr>
       <w:r>
         <w:rPr>
-          <w:rFonts w:ascii="Times New Roman" w:hAnsi="Times New Roman"/>
           <w:sz w:val="24"/>
           <w:szCs w:val="24"/>
           <w:lang w:val="en-US"/>
@@ -11703,7 +11180,6 @@
       </w:r>
       <w:r>
         <w:rPr>
-          <w:rFonts w:ascii="Times New Roman" w:hAnsi="Times New Roman"/>
           <w:sz w:val="24"/>
           <w:szCs w:val="24"/>
           <w:lang w:val="en-US"/>
@@ -11725,7 +11201,6 @@
       </w:pPr>
       <w:r>
         <w:rPr>
-          <w:rFonts w:ascii="Times New Roman" w:hAnsi="Times New Roman"/>
           <w:sz w:val="24"/>
           <w:szCs w:val="24"/>
           <w:lang w:val="en-US"/>
@@ -11734,7 +11209,6 @@
       </w:r>
       <w:r>
         <w:rPr>
-          <w:rFonts w:ascii="Times New Roman" w:hAnsi="Times New Roman"/>
           <w:sz w:val="24"/>
           <w:szCs w:val="24"/>
           <w:lang w:val="en-US"/>
@@ -11756,7 +11230,6 @@
       </w:pPr>
       <w:r>
         <w:rPr>
-          <w:rFonts w:ascii="Times New Roman" w:hAnsi="Times New Roman"/>
           <w:sz w:val="24"/>
           <w:szCs w:val="24"/>
           <w:lang w:val="en-US"/>
@@ -11765,7 +11238,6 @@
       </w:r>
       <w:r>
         <w:rPr>
-          <w:rFonts w:ascii="Times New Roman" w:hAnsi="Times New Roman"/>
           <w:sz w:val="24"/>
           <w:szCs w:val="24"/>
           <w:lang w:val="en-US"/>
@@ -11787,7 +11259,6 @@
       </w:pPr>
       <w:r>
         <w:rPr>
-          <w:rFonts w:ascii="Times New Roman" w:hAnsi="Times New Roman"/>
           <w:sz w:val="24"/>
           <w:szCs w:val="24"/>
           <w:lang w:val="en-US"/>
@@ -11796,7 +11267,6 @@
       </w:r>
       <w:r>
         <w:rPr>
-          <w:rFonts w:ascii="Times New Roman" w:hAnsi="Times New Roman"/>
           <w:sz w:val="24"/>
           <w:szCs w:val="24"/>
           <w:lang w:val="en-US"/>
@@ -11818,7 +11288,6 @@
       </w:pPr>
       <w:r>
         <w:rPr>
-          <w:rFonts w:ascii="Times New Roman" w:hAnsi="Times New Roman"/>
           <w:sz w:val="24"/>
           <w:szCs w:val="24"/>
           <w:lang w:val="en-US"/>
@@ -11841,28 +11310,26 @@
       </w:pPr>
       <w:r>
         <w:rPr>
-          <w:rFonts w:ascii="Times New Roman" w:hAnsi="Times New Roman"/>
-          <w:sz w:val="24"/>
-          <w:szCs w:val="24"/>
-          <w:lang w:val="en-US"/>
-        </w:rPr>
-      </w:r>
-    </w:p>
-    <w:p>
-      <w:pPr>
-        <w:pStyle w:val="Normal"/>
-        <w:tabs>
-          <w:tab w:val="left" w:pos="360" w:leader="none"/>
-        </w:tabs>
-        <w:rPr>
-          <w:rFonts w:ascii="Times New Roman" w:hAnsi="Times New Roman"/>
-          <w:sz w:val="24"/>
-          <w:szCs w:val="24"/>
-        </w:rPr>
-      </w:pPr>
-      <w:r>
-        <w:rPr>
-          <w:rFonts w:ascii="Times New Roman" w:hAnsi="Times New Roman"/>
+          <w:sz w:val="24"/>
+          <w:szCs w:val="24"/>
+          <w:lang w:val="en-US"/>
+        </w:rPr>
+      </w:r>
+    </w:p>
+    <w:p>
+      <w:pPr>
+        <w:pStyle w:val="Normal"/>
+        <w:tabs>
+          <w:tab w:val="left" w:pos="360" w:leader="none"/>
+        </w:tabs>
+        <w:rPr>
+          <w:rFonts w:ascii="Times New Roman" w:hAnsi="Times New Roman"/>
+          <w:sz w:val="24"/>
+          <w:szCs w:val="24"/>
+        </w:rPr>
+      </w:pPr>
+      <w:r>
+        <w:rPr>
           <w:sz w:val="24"/>
           <w:szCs w:val="24"/>
           <w:lang w:val="en-US"/>
@@ -11884,7 +11351,6 @@
       </w:pPr>
       <w:r>
         <w:rPr>
-          <w:rFonts w:ascii="Times New Roman" w:hAnsi="Times New Roman"/>
           <w:sz w:val="24"/>
           <w:szCs w:val="24"/>
           <w:lang w:val="en-US"/>
@@ -11906,7 +11372,6 @@
       </w:pPr>
       <w:r>
         <w:rPr>
-          <w:rFonts w:ascii="Times New Roman" w:hAnsi="Times New Roman"/>
           <w:sz w:val="24"/>
           <w:szCs w:val="24"/>
           <w:lang w:val="en-US"/>
@@ -11915,7 +11380,6 @@
       </w:r>
       <w:r>
         <w:rPr>
-          <w:rFonts w:ascii="Times New Roman" w:hAnsi="Times New Roman"/>
           <w:sz w:val="24"/>
           <w:szCs w:val="24"/>
           <w:lang w:val="en-US"/>
@@ -11937,7 +11401,6 @@
       </w:pPr>
       <w:r>
         <w:rPr>
-          <w:rFonts w:ascii="Times New Roman" w:hAnsi="Times New Roman"/>
           <w:sz w:val="24"/>
           <w:szCs w:val="24"/>
           <w:lang w:val="en-US"/>
@@ -11946,7 +11409,6 @@
       </w:r>
       <w:r>
         <w:rPr>
-          <w:rFonts w:ascii="Times New Roman" w:hAnsi="Times New Roman"/>
           <w:sz w:val="24"/>
           <w:szCs w:val="24"/>
           <w:lang w:val="en-US"/>
@@ -11968,7 +11430,6 @@
       </w:pPr>
       <w:r>
         <w:rPr>
-          <w:rFonts w:ascii="Times New Roman" w:hAnsi="Times New Roman"/>
           <w:sz w:val="24"/>
           <w:szCs w:val="24"/>
           <w:lang w:val="en-US"/>
@@ -11991,51 +11452,48 @@
       </w:pPr>
       <w:r>
         <w:rPr>
-          <w:rFonts w:ascii="Times New Roman" w:hAnsi="Times New Roman"/>
-          <w:sz w:val="24"/>
-          <w:szCs w:val="24"/>
-          <w:lang w:val="en-US"/>
-        </w:rPr>
-      </w:r>
-    </w:p>
-    <w:p>
-      <w:pPr>
-        <w:pStyle w:val="Normal"/>
-        <w:tabs>
-          <w:tab w:val="left" w:pos="360" w:leader="none"/>
-        </w:tabs>
-        <w:rPr>
-          <w:rFonts w:ascii="Times New Roman" w:hAnsi="Times New Roman"/>
-          <w:sz w:val="24"/>
-          <w:szCs w:val="24"/>
-          <w:lang w:val="en-US"/>
-        </w:rPr>
-      </w:pPr>
-      <w:r>
-        <w:rPr>
-          <w:rFonts w:ascii="Times New Roman" w:hAnsi="Times New Roman"/>
-          <w:sz w:val="24"/>
-          <w:szCs w:val="24"/>
-          <w:lang w:val="en-US"/>
-        </w:rPr>
-      </w:r>
-    </w:p>
-    <w:p>
-      <w:pPr>
-        <w:pStyle w:val="Normal"/>
-        <w:tabs>
-          <w:tab w:val="left" w:pos="360" w:leader="none"/>
-        </w:tabs>
-        <w:rPr>
-          <w:rFonts w:ascii="Times New Roman" w:hAnsi="Times New Roman"/>
-          <w:sz w:val="24"/>
-          <w:szCs w:val="24"/>
-          <w:lang w:val="en-US"/>
-        </w:rPr>
-      </w:pPr>
-      <w:r>
-        <w:rPr>
-          <w:rFonts w:ascii="Times New Roman" w:hAnsi="Times New Roman"/>
+          <w:sz w:val="24"/>
+          <w:szCs w:val="24"/>
+          <w:lang w:val="en-US"/>
+        </w:rPr>
+      </w:r>
+    </w:p>
+    <w:p>
+      <w:pPr>
+        <w:pStyle w:val="Normal"/>
+        <w:tabs>
+          <w:tab w:val="left" w:pos="360" w:leader="none"/>
+        </w:tabs>
+        <w:rPr>
+          <w:rFonts w:ascii="Times New Roman" w:hAnsi="Times New Roman"/>
+          <w:sz w:val="24"/>
+          <w:szCs w:val="24"/>
+          <w:lang w:val="en-US"/>
+        </w:rPr>
+      </w:pPr>
+      <w:r>
+        <w:rPr>
+          <w:sz w:val="24"/>
+          <w:szCs w:val="24"/>
+          <w:lang w:val="en-US"/>
+        </w:rPr>
+      </w:r>
+    </w:p>
+    <w:p>
+      <w:pPr>
+        <w:pStyle w:val="Normal"/>
+        <w:tabs>
+          <w:tab w:val="left" w:pos="360" w:leader="none"/>
+        </w:tabs>
+        <w:rPr>
+          <w:rFonts w:ascii="Times New Roman" w:hAnsi="Times New Roman"/>
+          <w:sz w:val="24"/>
+          <w:szCs w:val="24"/>
+          <w:lang w:val="en-US"/>
+        </w:rPr>
+      </w:pPr>
+      <w:r>
+        <w:rPr>
           <w:sz w:val="24"/>
           <w:szCs w:val="24"/>
           <w:lang w:val="en-US"/>
@@ -12055,7 +11513,6 @@
       </w:pPr>
       <w:r>
         <w:rPr>
-          <w:rFonts w:ascii="Times New Roman" w:hAnsi="Times New Roman"/>
           <w:sz w:val="24"/>
           <w:szCs w:val="24"/>
           <w:lang w:val="en-US"/>
@@ -12078,28 +11535,26 @@
       </w:pPr>
       <w:r>
         <w:rPr>
-          <w:rFonts w:ascii="Times New Roman" w:hAnsi="Times New Roman"/>
-          <w:sz w:val="24"/>
-          <w:szCs w:val="24"/>
-          <w:lang w:val="en-US"/>
-        </w:rPr>
-      </w:r>
-    </w:p>
-    <w:p>
-      <w:pPr>
-        <w:pStyle w:val="Normal"/>
-        <w:tabs>
-          <w:tab w:val="left" w:pos="360" w:leader="none"/>
-        </w:tabs>
-        <w:rPr>
-          <w:rFonts w:ascii="Times New Roman" w:hAnsi="Times New Roman"/>
-          <w:sz w:val="24"/>
-          <w:szCs w:val="24"/>
-        </w:rPr>
-      </w:pPr>
-      <w:r>
-        <w:rPr>
-          <w:rFonts w:ascii="Times New Roman" w:hAnsi="Times New Roman"/>
+          <w:sz w:val="24"/>
+          <w:szCs w:val="24"/>
+          <w:lang w:val="en-US"/>
+        </w:rPr>
+      </w:r>
+    </w:p>
+    <w:p>
+      <w:pPr>
+        <w:pStyle w:val="Normal"/>
+        <w:tabs>
+          <w:tab w:val="left" w:pos="360" w:leader="none"/>
+        </w:tabs>
+        <w:rPr>
+          <w:rFonts w:ascii="Times New Roman" w:hAnsi="Times New Roman"/>
+          <w:sz w:val="24"/>
+          <w:szCs w:val="24"/>
+        </w:rPr>
+      </w:pPr>
+      <w:r>
+        <w:rPr>
           <w:sz w:val="24"/>
           <w:szCs w:val="24"/>
           <w:lang w:val="en-US"/>
@@ -12122,28 +11577,26 @@
       </w:pPr>
       <w:r>
         <w:rPr>
-          <w:rFonts w:ascii="Times New Roman" w:hAnsi="Times New Roman"/>
-          <w:sz w:val="24"/>
-          <w:szCs w:val="24"/>
-          <w:lang w:val="en-US"/>
-        </w:rPr>
-      </w:r>
-    </w:p>
-    <w:p>
-      <w:pPr>
-        <w:pStyle w:val="Normal"/>
-        <w:tabs>
-          <w:tab w:val="left" w:pos="360" w:leader="none"/>
-        </w:tabs>
-        <w:rPr>
-          <w:rFonts w:ascii="Times New Roman" w:hAnsi="Times New Roman"/>
-          <w:sz w:val="24"/>
-          <w:szCs w:val="24"/>
-        </w:rPr>
-      </w:pPr>
-      <w:r>
-        <w:rPr>
-          <w:rFonts w:ascii="Times New Roman" w:hAnsi="Times New Roman"/>
+          <w:sz w:val="24"/>
+          <w:szCs w:val="24"/>
+          <w:lang w:val="en-US"/>
+        </w:rPr>
+      </w:r>
+    </w:p>
+    <w:p>
+      <w:pPr>
+        <w:pStyle w:val="Normal"/>
+        <w:tabs>
+          <w:tab w:val="left" w:pos="360" w:leader="none"/>
+        </w:tabs>
+        <w:rPr>
+          <w:rFonts w:ascii="Times New Roman" w:hAnsi="Times New Roman"/>
+          <w:sz w:val="24"/>
+          <w:szCs w:val="24"/>
+        </w:rPr>
+      </w:pPr>
+      <w:r>
+        <w:rPr>
           <w:sz w:val="24"/>
           <w:szCs w:val="24"/>
           <w:lang w:val="en-US"/>
@@ -12166,28 +11619,26 @@
       </w:pPr>
       <w:r>
         <w:rPr>
-          <w:rFonts w:ascii="Times New Roman" w:hAnsi="Times New Roman"/>
-          <w:sz w:val="24"/>
-          <w:szCs w:val="24"/>
-          <w:lang w:val="en-US"/>
-        </w:rPr>
-      </w:r>
-    </w:p>
-    <w:p>
-      <w:pPr>
-        <w:pStyle w:val="Normal"/>
-        <w:tabs>
-          <w:tab w:val="left" w:pos="360" w:leader="none"/>
-        </w:tabs>
-        <w:rPr>
-          <w:rFonts w:ascii="Times New Roman" w:hAnsi="Times New Roman"/>
-          <w:sz w:val="24"/>
-          <w:szCs w:val="24"/>
-        </w:rPr>
-      </w:pPr>
-      <w:r>
-        <w:rPr>
-          <w:rFonts w:ascii="Times New Roman" w:hAnsi="Times New Roman"/>
+          <w:sz w:val="24"/>
+          <w:szCs w:val="24"/>
+          <w:lang w:val="en-US"/>
+        </w:rPr>
+      </w:r>
+    </w:p>
+    <w:p>
+      <w:pPr>
+        <w:pStyle w:val="Normal"/>
+        <w:tabs>
+          <w:tab w:val="left" w:pos="360" w:leader="none"/>
+        </w:tabs>
+        <w:rPr>
+          <w:rFonts w:ascii="Times New Roman" w:hAnsi="Times New Roman"/>
+          <w:sz w:val="24"/>
+          <w:szCs w:val="24"/>
+        </w:rPr>
+      </w:pPr>
+      <w:r>
+        <w:rPr>
           <w:sz w:val="24"/>
           <w:szCs w:val="24"/>
           <w:lang w:val="en-US"/>
@@ -12209,7 +11660,6 @@
       </w:pPr>
       <w:r>
         <w:rPr>
-          <w:rFonts w:ascii="Times New Roman" w:hAnsi="Times New Roman"/>
           <w:sz w:val="24"/>
           <w:szCs w:val="24"/>
           <w:lang w:val="en-US"/>
@@ -12218,7 +11668,6 @@
       </w:r>
       <w:r>
         <w:rPr>
-          <w:rFonts w:ascii="Times New Roman" w:hAnsi="Times New Roman"/>
           <w:sz w:val="24"/>
           <w:szCs w:val="24"/>
           <w:lang w:val="en-US"/>
@@ -12240,7 +11689,6 @@
       </w:pPr>
       <w:r>
         <w:rPr>
-          <w:rFonts w:ascii="Times New Roman" w:hAnsi="Times New Roman"/>
           <w:sz w:val="24"/>
           <w:szCs w:val="24"/>
           <w:lang w:val="en-US"/>
@@ -12249,7 +11697,6 @@
       </w:r>
       <w:r>
         <w:rPr>
-          <w:rFonts w:ascii="Times New Roman" w:hAnsi="Times New Roman"/>
           <w:sz w:val="24"/>
           <w:szCs w:val="24"/>
           <w:lang w:val="en-US"/>
@@ -12271,7 +11718,6 @@
       </w:pPr>
       <w:r>
         <w:rPr>
-          <w:rFonts w:ascii="Times New Roman" w:hAnsi="Times New Roman"/>
           <w:sz w:val="24"/>
           <w:szCs w:val="24"/>
           <w:lang w:val="en-US"/>
@@ -12280,7 +11726,6 @@
       </w:r>
       <w:r>
         <w:rPr>
-          <w:rFonts w:ascii="Times New Roman" w:hAnsi="Times New Roman"/>
           <w:sz w:val="24"/>
           <w:szCs w:val="24"/>
           <w:lang w:val="en-US"/>
@@ -12302,7 +11747,6 @@
       </w:pPr>
       <w:r>
         <w:rPr>
-          <w:rFonts w:ascii="Times New Roman" w:hAnsi="Times New Roman"/>
           <w:sz w:val="24"/>
           <w:szCs w:val="24"/>
           <w:lang w:val="en-US"/>
@@ -12311,7 +11755,6 @@
       </w:r>
       <w:r>
         <w:rPr>
-          <w:rFonts w:ascii="Times New Roman" w:hAnsi="Times New Roman"/>
           <w:sz w:val="24"/>
           <w:szCs w:val="24"/>
           <w:lang w:val="en-US"/>
@@ -12333,7 +11776,6 @@
       </w:pPr>
       <w:r>
         <w:rPr>
-          <w:rFonts w:ascii="Times New Roman" w:hAnsi="Times New Roman"/>
           <w:sz w:val="24"/>
           <w:szCs w:val="24"/>
           <w:lang w:val="en-US"/>
@@ -12342,7 +11784,6 @@
       </w:r>
       <w:r>
         <w:rPr>
-          <w:rFonts w:ascii="Times New Roman" w:hAnsi="Times New Roman"/>
           <w:sz w:val="24"/>
           <w:szCs w:val="24"/>
           <w:lang w:val="en-US"/>
@@ -12364,7 +11805,6 @@
       </w:pPr>
       <w:r>
         <w:rPr>
-          <w:rFonts w:ascii="Times New Roman" w:hAnsi="Times New Roman"/>
           <w:sz w:val="24"/>
           <w:szCs w:val="24"/>
           <w:lang w:val="en-US"/>
@@ -12373,7 +11813,6 @@
       </w:r>
       <w:r>
         <w:rPr>
-          <w:rFonts w:ascii="Times New Roman" w:hAnsi="Times New Roman"/>
           <w:sz w:val="24"/>
           <w:szCs w:val="24"/>
           <w:lang w:val="en-US"/>
@@ -12396,28 +11835,26 @@
       </w:pPr>
       <w:r>
         <w:rPr>
-          <w:rFonts w:ascii="Times New Roman" w:hAnsi="Times New Roman"/>
-          <w:sz w:val="24"/>
-          <w:szCs w:val="24"/>
-          <w:lang w:val="en-US"/>
-        </w:rPr>
-      </w:r>
-    </w:p>
-    <w:p>
-      <w:pPr>
-        <w:pStyle w:val="Normal"/>
-        <w:tabs>
-          <w:tab w:val="left" w:pos="360" w:leader="none"/>
-        </w:tabs>
-        <w:rPr>
-          <w:rFonts w:ascii="Times New Roman" w:hAnsi="Times New Roman"/>
-          <w:sz w:val="24"/>
-          <w:szCs w:val="24"/>
-        </w:rPr>
-      </w:pPr>
-      <w:r>
-        <w:rPr>
-          <w:rFonts w:ascii="Times New Roman" w:hAnsi="Times New Roman"/>
+          <w:sz w:val="24"/>
+          <w:szCs w:val="24"/>
+          <w:lang w:val="en-US"/>
+        </w:rPr>
+      </w:r>
+    </w:p>
+    <w:p>
+      <w:pPr>
+        <w:pStyle w:val="Normal"/>
+        <w:tabs>
+          <w:tab w:val="left" w:pos="360" w:leader="none"/>
+        </w:tabs>
+        <w:rPr>
+          <w:rFonts w:ascii="Times New Roman" w:hAnsi="Times New Roman"/>
+          <w:sz w:val="24"/>
+          <w:szCs w:val="24"/>
+        </w:rPr>
+      </w:pPr>
+      <w:r>
+        <w:rPr>
           <w:sz w:val="24"/>
           <w:szCs w:val="24"/>
           <w:lang w:val="en-US"/>
@@ -12440,28 +11877,26 @@
       </w:pPr>
       <w:r>
         <w:rPr>
-          <w:rFonts w:ascii="Times New Roman" w:hAnsi="Times New Roman"/>
-          <w:sz w:val="24"/>
-          <w:szCs w:val="24"/>
-          <w:lang w:val="en-US"/>
-        </w:rPr>
-      </w:r>
-    </w:p>
-    <w:p>
-      <w:pPr>
-        <w:pStyle w:val="Normal"/>
-        <w:tabs>
-          <w:tab w:val="left" w:pos="360" w:leader="none"/>
-        </w:tabs>
-        <w:rPr>
-          <w:rFonts w:ascii="Times New Roman" w:hAnsi="Times New Roman"/>
-          <w:sz w:val="24"/>
-          <w:szCs w:val="24"/>
-        </w:rPr>
-      </w:pPr>
-      <w:r>
-        <w:rPr>
-          <w:rFonts w:ascii="Times New Roman" w:hAnsi="Times New Roman"/>
+          <w:sz w:val="24"/>
+          <w:szCs w:val="24"/>
+          <w:lang w:val="en-US"/>
+        </w:rPr>
+      </w:r>
+    </w:p>
+    <w:p>
+      <w:pPr>
+        <w:pStyle w:val="Normal"/>
+        <w:tabs>
+          <w:tab w:val="left" w:pos="360" w:leader="none"/>
+        </w:tabs>
+        <w:rPr>
+          <w:rFonts w:ascii="Times New Roman" w:hAnsi="Times New Roman"/>
+          <w:sz w:val="24"/>
+          <w:szCs w:val="24"/>
+        </w:rPr>
+      </w:pPr>
+      <w:r>
+        <w:rPr>
           <w:sz w:val="24"/>
           <w:szCs w:val="24"/>
           <w:lang w:val="en-US"/>
@@ -12485,7 +11920,6 @@
       </w:pPr>
       <w:r>
         <w:rPr>
-          <w:rFonts w:ascii="Times New Roman" w:hAnsi="Times New Roman"/>
           <w:sz w:val="24"/>
           <w:szCs w:val="24"/>
           <w:u w:val="single"/>
@@ -12512,7 +11946,6 @@
       </w:pPr>
       <w:r>
         <w:rPr>
-          <w:rFonts w:ascii="Times New Roman" w:hAnsi="Times New Roman"/>
           <w:b/>
           <w:sz w:val="24"/>
           <w:szCs w:val="24"/>
@@ -12521,7 +11954,6 @@
       </w:r>
       <w:r>
         <w:rPr>
-          <w:rFonts w:ascii="Times New Roman" w:hAnsi="Times New Roman"/>
           <w:b/>
           <w:sz w:val="24"/>
           <w:szCs w:val="24"/>
@@ -12547,7 +11979,6 @@
       </w:pPr>
       <w:r>
         <w:rPr>
-          <w:rFonts w:ascii="Times New Roman" w:hAnsi="Times New Roman"/>
           <w:b/>
           <w:sz w:val="24"/>
           <w:szCs w:val="24"/>
@@ -12569,7 +12000,6 @@
       </w:pPr>
       <w:r>
         <w:rPr>
-          <w:rFonts w:ascii="Times New Roman" w:hAnsi="Times New Roman"/>
           <w:sz w:val="24"/>
           <w:szCs w:val="24"/>
           <w:lang w:val="en-US"/>
@@ -12578,7 +12008,6 @@
       </w:r>
       <w:r>
         <w:rPr>
-          <w:rFonts w:ascii="Times New Roman" w:hAnsi="Times New Roman"/>
           <w:sz w:val="24"/>
           <w:szCs w:val="24"/>
         </w:rPr>
@@ -12586,7 +12015,6 @@
       </w:r>
       <w:r>
         <w:rPr>
-          <w:rFonts w:ascii="Times New Roman" w:hAnsi="Times New Roman"/>
           <w:sz w:val="24"/>
           <w:szCs w:val="24"/>
           <w:lang w:val="en-US"/>
@@ -12595,7 +12023,6 @@
       </w:r>
       <w:r>
         <w:rPr>
-          <w:rFonts w:ascii="Times New Roman" w:hAnsi="Times New Roman"/>
           <w:sz w:val="24"/>
           <w:szCs w:val="24"/>
         </w:rPr>
@@ -12624,27 +12051,25 @@
       </w:pPr>
       <w:r>
         <w:rPr>
-          <w:rFonts w:ascii="Times New Roman" w:hAnsi="Times New Roman"/>
-          <w:sz w:val="24"/>
-          <w:szCs w:val="24"/>
-        </w:rPr>
-      </w:r>
-    </w:p>
-    <w:p>
-      <w:pPr>
-        <w:pStyle w:val="Normal"/>
-        <w:tabs>
-          <w:tab w:val="left" w:pos="360" w:leader="none"/>
-        </w:tabs>
-        <w:rPr>
-          <w:rFonts w:ascii="Times New Roman" w:hAnsi="Times New Roman"/>
-          <w:sz w:val="24"/>
-          <w:szCs w:val="24"/>
-        </w:rPr>
-      </w:pPr>
-      <w:r>
-        <w:rPr>
-          <w:rFonts w:ascii="Times New Roman" w:hAnsi="Times New Roman"/>
+          <w:sz w:val="24"/>
+          <w:szCs w:val="24"/>
+        </w:rPr>
+      </w:r>
+    </w:p>
+    <w:p>
+      <w:pPr>
+        <w:pStyle w:val="Normal"/>
+        <w:tabs>
+          <w:tab w:val="left" w:pos="360" w:leader="none"/>
+        </w:tabs>
+        <w:rPr>
+          <w:rFonts w:ascii="Times New Roman" w:hAnsi="Times New Roman"/>
+          <w:sz w:val="24"/>
+          <w:szCs w:val="24"/>
+        </w:rPr>
+      </w:pPr>
+      <w:r>
+        <w:rPr>
           <w:sz w:val="24"/>
           <w:szCs w:val="24"/>
         </w:rPr>
@@ -12678,7 +12103,6 @@
       </w:pPr>
       <w:r>
         <w:rPr>
-          <w:rFonts w:ascii="Times New Roman" w:hAnsi="Times New Roman"/>
           <w:sz w:val="24"/>
           <w:szCs w:val="24"/>
         </w:rPr>
@@ -12713,7 +12137,6 @@
       </w:pPr>
       <w:r>
         <w:rPr>
-          <w:rFonts w:ascii="Times New Roman" w:hAnsi="Times New Roman"/>
           <w:sz w:val="24"/>
           <w:szCs w:val="24"/>
         </w:rPr>
@@ -12734,7 +12157,6 @@
       </w:pPr>
       <w:r>
         <w:rPr>
-          <w:rFonts w:ascii="Times New Roman" w:hAnsi="Times New Roman"/>
           <w:sz w:val="24"/>
           <w:szCs w:val="24"/>
         </w:rPr>
@@ -12755,7 +12177,6 @@
       </w:pPr>
       <w:r>
         <w:rPr>
-          <w:rFonts w:ascii="Times New Roman" w:hAnsi="Times New Roman"/>
           <w:sz w:val="24"/>
           <w:szCs w:val="24"/>
         </w:rPr>
@@ -12776,7 +12197,6 @@
       </w:pPr>
       <w:r>
         <w:rPr>
-          <w:rFonts w:ascii="Times New Roman" w:hAnsi="Times New Roman"/>
           <w:sz w:val="24"/>
           <w:szCs w:val="24"/>
         </w:rPr>
@@ -12797,7 +12217,6 @@
       </w:pPr>
       <w:r>
         <w:rPr>
-          <w:rFonts w:ascii="Times New Roman" w:hAnsi="Times New Roman"/>
           <w:sz w:val="24"/>
           <w:szCs w:val="24"/>
         </w:rPr>
@@ -12818,7 +12237,6 @@
       </w:pPr>
       <w:r>
         <w:rPr>
-          <w:rFonts w:ascii="Times New Roman" w:hAnsi="Times New Roman"/>
           <w:sz w:val="24"/>
           <w:szCs w:val="24"/>
         </w:rPr>
@@ -12839,7 +12257,6 @@
       </w:pPr>
       <w:r>
         <w:rPr>
-          <w:rFonts w:ascii="Times New Roman" w:hAnsi="Times New Roman"/>
           <w:sz w:val="24"/>
           <w:szCs w:val="24"/>
         </w:rPr>
@@ -12860,27 +12277,25 @@
       </w:pPr>
       <w:r>
         <w:rPr>
-          <w:rFonts w:ascii="Times New Roman" w:hAnsi="Times New Roman"/>
-          <w:sz w:val="24"/>
-          <w:szCs w:val="24"/>
-        </w:rPr>
-      </w:r>
-    </w:p>
-    <w:p>
-      <w:pPr>
-        <w:pStyle w:val="Normal"/>
-        <w:tabs>
-          <w:tab w:val="left" w:pos="360" w:leader="none"/>
-        </w:tabs>
-        <w:rPr>
-          <w:rFonts w:ascii="Times New Roman" w:hAnsi="Times New Roman"/>
-          <w:sz w:val="24"/>
-          <w:szCs w:val="24"/>
-        </w:rPr>
-      </w:pPr>
-      <w:r>
-        <w:rPr>
-          <w:rFonts w:ascii="Times New Roman" w:hAnsi="Times New Roman"/>
+          <w:sz w:val="24"/>
+          <w:szCs w:val="24"/>
+        </w:rPr>
+      </w:r>
+    </w:p>
+    <w:p>
+      <w:pPr>
+        <w:pStyle w:val="Normal"/>
+        <w:tabs>
+          <w:tab w:val="left" w:pos="360" w:leader="none"/>
+        </w:tabs>
+        <w:rPr>
+          <w:rFonts w:ascii="Times New Roman" w:hAnsi="Times New Roman"/>
+          <w:sz w:val="24"/>
+          <w:szCs w:val="24"/>
+        </w:rPr>
+      </w:pPr>
+      <w:r>
+        <w:rPr>
           <w:sz w:val="24"/>
           <w:szCs w:val="24"/>
         </w:rPr>
@@ -12915,7 +12330,6 @@
       </w:pPr>
       <w:r>
         <w:rPr>
-          <w:rFonts w:ascii="Times New Roman" w:hAnsi="Times New Roman"/>
           <w:sz w:val="24"/>
           <w:szCs w:val="24"/>
         </w:rPr>
@@ -12950,7 +12364,6 @@
       </w:pPr>
       <w:r>
         <w:rPr>
-          <w:rFonts w:ascii="Times New Roman" w:hAnsi="Times New Roman"/>
           <w:sz w:val="24"/>
           <w:szCs w:val="24"/>
         </w:rPr>
@@ -12971,7 +12384,6 @@
       </w:pPr>
       <w:r>
         <w:rPr>
-          <w:rFonts w:ascii="Times New Roman" w:hAnsi="Times New Roman"/>
           <w:sz w:val="24"/>
           <w:szCs w:val="24"/>
         </w:rPr>
@@ -12992,7 +12404,6 @@
       </w:pPr>
       <w:r>
         <w:rPr>
-          <w:rFonts w:ascii="Times New Roman" w:hAnsi="Times New Roman"/>
           <w:sz w:val="24"/>
           <w:szCs w:val="24"/>
         </w:rPr>
@@ -13013,7 +12424,6 @@
       </w:pPr>
       <w:r>
         <w:rPr>
-          <w:rFonts w:ascii="Times New Roman" w:hAnsi="Times New Roman"/>
           <w:sz w:val="24"/>
           <w:szCs w:val="24"/>
         </w:rPr>
@@ -13034,7 +12444,6 @@
       </w:pPr>
       <w:r>
         <w:rPr>
-          <w:rFonts w:ascii="Times New Roman" w:hAnsi="Times New Roman"/>
           <w:sz w:val="24"/>
           <w:szCs w:val="24"/>
         </w:rPr>
@@ -13055,7 +12464,6 @@
       </w:pPr>
       <w:r>
         <w:rPr>
-          <w:rFonts w:ascii="Times New Roman" w:hAnsi="Times New Roman"/>
           <w:sz w:val="24"/>
           <w:szCs w:val="24"/>
         </w:rPr>
@@ -13076,7 +12484,6 @@
       </w:pPr>
       <w:r>
         <w:rPr>
-          <w:rFonts w:ascii="Times New Roman" w:hAnsi="Times New Roman"/>
           <w:sz w:val="24"/>
           <w:szCs w:val="24"/>
         </w:rPr>
@@ -13097,27 +12504,25 @@
       </w:pPr>
       <w:r>
         <w:rPr>
-          <w:rFonts w:ascii="Times New Roman" w:hAnsi="Times New Roman"/>
-          <w:sz w:val="24"/>
-          <w:szCs w:val="24"/>
-        </w:rPr>
-      </w:r>
-    </w:p>
-    <w:p>
-      <w:pPr>
-        <w:pStyle w:val="Normal"/>
-        <w:tabs>
-          <w:tab w:val="left" w:pos="360" w:leader="none"/>
-        </w:tabs>
-        <w:rPr>
-          <w:rFonts w:ascii="Times New Roman" w:hAnsi="Times New Roman"/>
-          <w:sz w:val="24"/>
-          <w:szCs w:val="24"/>
-        </w:rPr>
-      </w:pPr>
-      <w:r>
-        <w:rPr>
-          <w:rFonts w:ascii="Times New Roman" w:hAnsi="Times New Roman"/>
+          <w:sz w:val="24"/>
+          <w:szCs w:val="24"/>
+        </w:rPr>
+      </w:r>
+    </w:p>
+    <w:p>
+      <w:pPr>
+        <w:pStyle w:val="Normal"/>
+        <w:tabs>
+          <w:tab w:val="left" w:pos="360" w:leader="none"/>
+        </w:tabs>
+        <w:rPr>
+          <w:rFonts w:ascii="Times New Roman" w:hAnsi="Times New Roman"/>
+          <w:sz w:val="24"/>
+          <w:szCs w:val="24"/>
+        </w:rPr>
+      </w:pPr>
+      <w:r>
+        <w:rPr>
           <w:sz w:val="24"/>
           <w:szCs w:val="24"/>
         </w:rPr>
@@ -13150,7 +12555,6 @@
       </w:pPr>
       <w:r>
         <w:rPr>
-          <w:rFonts w:ascii="Times New Roman" w:hAnsi="Times New Roman"/>
           <w:sz w:val="24"/>
           <w:szCs w:val="24"/>
         </w:rPr>
@@ -13185,7 +12589,6 @@
       </w:pPr>
       <w:r>
         <w:rPr>
-          <w:rFonts w:ascii="Times New Roman" w:hAnsi="Times New Roman"/>
           <w:sz w:val="24"/>
           <w:szCs w:val="24"/>
         </w:rPr>
@@ -13206,7 +12609,6 @@
       </w:pPr>
       <w:r>
         <w:rPr>
-          <w:rFonts w:ascii="Times New Roman" w:hAnsi="Times New Roman"/>
           <w:sz w:val="24"/>
           <w:szCs w:val="24"/>
         </w:rPr>
@@ -13227,7 +12629,6 @@
       </w:pPr>
       <w:r>
         <w:rPr>
-          <w:rFonts w:ascii="Times New Roman" w:hAnsi="Times New Roman"/>
           <w:sz w:val="24"/>
           <w:szCs w:val="24"/>
         </w:rPr>
@@ -13248,7 +12649,6 @@
       </w:pPr>
       <w:r>
         <w:rPr>
-          <w:rFonts w:ascii="Times New Roman" w:hAnsi="Times New Roman"/>
           <w:sz w:val="24"/>
           <w:szCs w:val="24"/>
         </w:rPr>
@@ -13269,7 +12669,6 @@
       </w:pPr>
       <w:r>
         <w:rPr>
-          <w:rFonts w:ascii="Times New Roman" w:hAnsi="Times New Roman"/>
           <w:sz w:val="24"/>
           <w:szCs w:val="24"/>
         </w:rPr>
@@ -13290,7 +12689,6 @@
       </w:pPr>
       <w:r>
         <w:rPr>
-          <w:rFonts w:ascii="Times New Roman" w:hAnsi="Times New Roman"/>
           <w:sz w:val="24"/>
           <w:szCs w:val="24"/>
         </w:rPr>
@@ -13311,7 +12709,6 @@
       </w:pPr>
       <w:r>
         <w:rPr>
-          <w:rFonts w:ascii="Times New Roman" w:hAnsi="Times New Roman"/>
           <w:sz w:val="24"/>
           <w:szCs w:val="24"/>
         </w:rPr>
@@ -13332,7 +12729,6 @@
       </w:pPr>
       <w:r>
         <w:rPr>
-          <w:rFonts w:ascii="Times New Roman" w:hAnsi="Times New Roman"/>
           <w:sz w:val="24"/>
           <w:szCs w:val="24"/>
         </w:rPr>
@@ -13353,7 +12749,6 @@
       </w:pPr>
       <w:r>
         <w:rPr>
-          <w:rFonts w:ascii="Times New Roman" w:hAnsi="Times New Roman"/>
           <w:sz w:val="24"/>
           <w:szCs w:val="24"/>
         </w:rPr>
@@ -13374,7 +12769,6 @@
       </w:pPr>
       <w:r>
         <w:rPr>
-          <w:rFonts w:ascii="Times New Roman" w:hAnsi="Times New Roman"/>
           <w:sz w:val="24"/>
           <w:szCs w:val="24"/>
         </w:rPr>
@@ -13395,87 +12789,82 @@
       </w:pPr>
       <w:r>
         <w:rPr>
-          <w:rFonts w:ascii="Times New Roman" w:hAnsi="Times New Roman"/>
-          <w:sz w:val="24"/>
-          <w:szCs w:val="24"/>
-        </w:rPr>
-      </w:r>
-    </w:p>
-    <w:p>
-      <w:pPr>
-        <w:pStyle w:val="Normal"/>
-        <w:tabs>
-          <w:tab w:val="left" w:pos="360" w:leader="none"/>
-        </w:tabs>
-        <w:rPr>
-          <w:rFonts w:ascii="Times New Roman" w:hAnsi="Times New Roman"/>
-          <w:sz w:val="24"/>
-          <w:szCs w:val="24"/>
-        </w:rPr>
-      </w:pPr>
-      <w:r>
-        <w:rPr>
-          <w:rFonts w:ascii="Times New Roman" w:hAnsi="Times New Roman"/>
-          <w:sz w:val="24"/>
-          <w:szCs w:val="24"/>
-        </w:rPr>
-      </w:r>
-    </w:p>
-    <w:p>
-      <w:pPr>
-        <w:pStyle w:val="Normal"/>
-        <w:tabs>
-          <w:tab w:val="left" w:pos="360" w:leader="none"/>
-        </w:tabs>
-        <w:rPr>
-          <w:rFonts w:ascii="Times New Roman" w:hAnsi="Times New Roman"/>
-          <w:sz w:val="24"/>
-          <w:szCs w:val="24"/>
-        </w:rPr>
-      </w:pPr>
-      <w:r>
-        <w:rPr>
-          <w:rFonts w:ascii="Times New Roman" w:hAnsi="Times New Roman"/>
-          <w:sz w:val="24"/>
-          <w:szCs w:val="24"/>
-        </w:rPr>
-      </w:r>
-    </w:p>
-    <w:p>
-      <w:pPr>
-        <w:pStyle w:val="Normal"/>
-        <w:tabs>
-          <w:tab w:val="left" w:pos="360" w:leader="none"/>
-        </w:tabs>
-        <w:rPr>
-          <w:rFonts w:ascii="Times New Roman" w:hAnsi="Times New Roman"/>
-          <w:sz w:val="24"/>
-          <w:szCs w:val="24"/>
-        </w:rPr>
-      </w:pPr>
-      <w:r>
-        <w:rPr>
-          <w:rFonts w:ascii="Times New Roman" w:hAnsi="Times New Roman"/>
-          <w:sz w:val="24"/>
-          <w:szCs w:val="24"/>
-        </w:rPr>
-      </w:r>
-    </w:p>
-    <w:p>
-      <w:pPr>
-        <w:pStyle w:val="Normal"/>
-        <w:tabs>
-          <w:tab w:val="left" w:pos="360" w:leader="none"/>
-        </w:tabs>
-        <w:rPr>
-          <w:rFonts w:ascii="Times New Roman" w:hAnsi="Times New Roman"/>
-          <w:sz w:val="24"/>
-          <w:szCs w:val="24"/>
-        </w:rPr>
-      </w:pPr>
-      <w:r>
-        <w:rPr>
-          <w:rFonts w:ascii="Times New Roman" w:hAnsi="Times New Roman"/>
+          <w:sz w:val="24"/>
+          <w:szCs w:val="24"/>
+        </w:rPr>
+      </w:r>
+    </w:p>
+    <w:p>
+      <w:pPr>
+        <w:pStyle w:val="Normal"/>
+        <w:tabs>
+          <w:tab w:val="left" w:pos="360" w:leader="none"/>
+        </w:tabs>
+        <w:rPr>
+          <w:rFonts w:ascii="Times New Roman" w:hAnsi="Times New Roman"/>
+          <w:sz w:val="24"/>
+          <w:szCs w:val="24"/>
+        </w:rPr>
+      </w:pPr>
+      <w:r>
+        <w:rPr>
+          <w:sz w:val="24"/>
+          <w:szCs w:val="24"/>
+        </w:rPr>
+      </w:r>
+    </w:p>
+    <w:p>
+      <w:pPr>
+        <w:pStyle w:val="Normal"/>
+        <w:tabs>
+          <w:tab w:val="left" w:pos="360" w:leader="none"/>
+        </w:tabs>
+        <w:rPr>
+          <w:rFonts w:ascii="Times New Roman" w:hAnsi="Times New Roman"/>
+          <w:sz w:val="24"/>
+          <w:szCs w:val="24"/>
+        </w:rPr>
+      </w:pPr>
+      <w:r>
+        <w:rPr>
+          <w:sz w:val="24"/>
+          <w:szCs w:val="24"/>
+        </w:rPr>
+      </w:r>
+    </w:p>
+    <w:p>
+      <w:pPr>
+        <w:pStyle w:val="Normal"/>
+        <w:tabs>
+          <w:tab w:val="left" w:pos="360" w:leader="none"/>
+        </w:tabs>
+        <w:rPr>
+          <w:rFonts w:ascii="Times New Roman" w:hAnsi="Times New Roman"/>
+          <w:sz w:val="24"/>
+          <w:szCs w:val="24"/>
+        </w:rPr>
+      </w:pPr>
+      <w:r>
+        <w:rPr>
+          <w:sz w:val="24"/>
+          <w:szCs w:val="24"/>
+        </w:rPr>
+      </w:r>
+    </w:p>
+    <w:p>
+      <w:pPr>
+        <w:pStyle w:val="Normal"/>
+        <w:tabs>
+          <w:tab w:val="left" w:pos="360" w:leader="none"/>
+        </w:tabs>
+        <w:rPr>
+          <w:rFonts w:ascii="Times New Roman" w:hAnsi="Times New Roman"/>
+          <w:sz w:val="24"/>
+          <w:szCs w:val="24"/>
+        </w:rPr>
+      </w:pPr>
+      <w:r>
+        <w:rPr>
           <w:sz w:val="24"/>
           <w:szCs w:val="24"/>
           <w:lang w:val="en-US"/>
@@ -13484,7 +12873,6 @@
       </w:r>
       <w:r>
         <w:rPr>
-          <w:rFonts w:ascii="Times New Roman" w:hAnsi="Times New Roman"/>
           <w:sz w:val="24"/>
           <w:szCs w:val="24"/>
         </w:rPr>
@@ -13492,7 +12880,6 @@
       </w:r>
       <w:r>
         <w:rPr>
-          <w:rFonts w:ascii="Times New Roman" w:hAnsi="Times New Roman"/>
           <w:sz w:val="24"/>
           <w:szCs w:val="24"/>
           <w:lang w:val="en-US"/>
@@ -13501,7 +12888,6 @@
       </w:r>
       <w:r>
         <w:rPr>
-          <w:rFonts w:ascii="Times New Roman" w:hAnsi="Times New Roman"/>
           <w:sz w:val="24"/>
           <w:szCs w:val="24"/>
         </w:rPr>
@@ -13530,27 +12916,25 @@
       </w:pPr>
       <w:r>
         <w:rPr>
-          <w:rFonts w:ascii="Times New Roman" w:hAnsi="Times New Roman"/>
-          <w:sz w:val="24"/>
-          <w:szCs w:val="24"/>
-        </w:rPr>
-      </w:r>
-    </w:p>
-    <w:p>
-      <w:pPr>
-        <w:pStyle w:val="Normal"/>
-        <w:tabs>
-          <w:tab w:val="left" w:pos="360" w:leader="none"/>
-        </w:tabs>
-        <w:rPr>
-          <w:rFonts w:ascii="Times New Roman" w:hAnsi="Times New Roman"/>
-          <w:sz w:val="24"/>
-          <w:szCs w:val="24"/>
-        </w:rPr>
-      </w:pPr>
-      <w:r>
-        <w:rPr>
-          <w:rFonts w:ascii="Times New Roman" w:hAnsi="Times New Roman"/>
+          <w:sz w:val="24"/>
+          <w:szCs w:val="24"/>
+        </w:rPr>
+      </w:r>
+    </w:p>
+    <w:p>
+      <w:pPr>
+        <w:pStyle w:val="Normal"/>
+        <w:tabs>
+          <w:tab w:val="left" w:pos="360" w:leader="none"/>
+        </w:tabs>
+        <w:rPr>
+          <w:rFonts w:ascii="Times New Roman" w:hAnsi="Times New Roman"/>
+          <w:sz w:val="24"/>
+          <w:szCs w:val="24"/>
+        </w:rPr>
+      </w:pPr>
+      <w:r>
+        <w:rPr>
           <w:sz w:val="24"/>
           <w:szCs w:val="24"/>
         </w:rPr>
@@ -13584,7 +12968,6 @@
       </w:pPr>
       <w:r>
         <w:rPr>
-          <w:rFonts w:ascii="Times New Roman" w:hAnsi="Times New Roman"/>
           <w:sz w:val="24"/>
           <w:szCs w:val="24"/>
         </w:rPr>
@@ -13619,7 +13002,6 @@
       </w:pPr>
       <w:r>
         <w:rPr>
-          <w:rFonts w:ascii="Times New Roman" w:hAnsi="Times New Roman"/>
           <w:sz w:val="24"/>
           <w:szCs w:val="24"/>
         </w:rPr>
@@ -13640,7 +13022,6 @@
       </w:pPr>
       <w:r>
         <w:rPr>
-          <w:rFonts w:ascii="Times New Roman" w:hAnsi="Times New Roman"/>
           <w:sz w:val="24"/>
           <w:szCs w:val="24"/>
         </w:rPr>
@@ -13661,7 +13042,6 @@
       </w:pPr>
       <w:r>
         <w:rPr>
-          <w:rFonts w:ascii="Times New Roman" w:hAnsi="Times New Roman"/>
           <w:sz w:val="24"/>
           <w:szCs w:val="24"/>
         </w:rPr>
@@ -13682,7 +13062,6 @@
       </w:pPr>
       <w:r>
         <w:rPr>
-          <w:rFonts w:ascii="Times New Roman" w:hAnsi="Times New Roman"/>
           <w:sz w:val="24"/>
           <w:szCs w:val="24"/>
         </w:rPr>
@@ -13703,7 +13082,6 @@
       </w:pPr>
       <w:r>
         <w:rPr>
-          <w:rFonts w:ascii="Times New Roman" w:hAnsi="Times New Roman"/>
           <w:sz w:val="24"/>
           <w:szCs w:val="24"/>
         </w:rPr>
@@ -13724,7 +13102,6 @@
       </w:pPr>
       <w:r>
         <w:rPr>
-          <w:rFonts w:ascii="Times New Roman" w:hAnsi="Times New Roman"/>
           <w:sz w:val="24"/>
           <w:szCs w:val="24"/>
         </w:rPr>
@@ -13745,7 +13122,6 @@
       </w:pPr>
       <w:r>
         <w:rPr>
-          <w:rFonts w:ascii="Times New Roman" w:hAnsi="Times New Roman"/>
           <w:sz w:val="24"/>
           <w:szCs w:val="24"/>
         </w:rPr>
@@ -13766,27 +13142,25 @@
       </w:pPr>
       <w:r>
         <w:rPr>
-          <w:rFonts w:ascii="Times New Roman" w:hAnsi="Times New Roman"/>
-          <w:sz w:val="24"/>
-          <w:szCs w:val="24"/>
-        </w:rPr>
-      </w:r>
-    </w:p>
-    <w:p>
-      <w:pPr>
-        <w:pStyle w:val="Normal"/>
-        <w:tabs>
-          <w:tab w:val="left" w:pos="360" w:leader="none"/>
-        </w:tabs>
-        <w:rPr>
-          <w:rFonts w:ascii="Times New Roman" w:hAnsi="Times New Roman"/>
-          <w:sz w:val="24"/>
-          <w:szCs w:val="24"/>
-        </w:rPr>
-      </w:pPr>
-      <w:r>
-        <w:rPr>
-          <w:rFonts w:ascii="Times New Roman" w:hAnsi="Times New Roman"/>
+          <w:sz w:val="24"/>
+          <w:szCs w:val="24"/>
+        </w:rPr>
+      </w:r>
+    </w:p>
+    <w:p>
+      <w:pPr>
+        <w:pStyle w:val="Normal"/>
+        <w:tabs>
+          <w:tab w:val="left" w:pos="360" w:leader="none"/>
+        </w:tabs>
+        <w:rPr>
+          <w:rFonts w:ascii="Times New Roman" w:hAnsi="Times New Roman"/>
+          <w:sz w:val="24"/>
+          <w:szCs w:val="24"/>
+        </w:rPr>
+      </w:pPr>
+      <w:r>
+        <w:rPr>
           <w:sz w:val="24"/>
           <w:szCs w:val="24"/>
         </w:rPr>
@@ -13821,7 +13195,6 @@
       </w:pPr>
       <w:r>
         <w:rPr>
-          <w:rFonts w:ascii="Times New Roman" w:hAnsi="Times New Roman"/>
           <w:sz w:val="24"/>
           <w:szCs w:val="24"/>
         </w:rPr>
@@ -13856,7 +13229,6 @@
       </w:pPr>
       <w:r>
         <w:rPr>
-          <w:rFonts w:ascii="Times New Roman" w:hAnsi="Times New Roman"/>
           <w:sz w:val="24"/>
           <w:szCs w:val="24"/>
         </w:rPr>
@@ -13877,7 +13249,6 @@
       </w:pPr>
       <w:r>
         <w:rPr>
-          <w:rFonts w:ascii="Times New Roman" w:hAnsi="Times New Roman"/>
           <w:sz w:val="24"/>
           <w:szCs w:val="24"/>
         </w:rPr>
@@ -13898,7 +13269,6 @@
       </w:pPr>
       <w:r>
         <w:rPr>
-          <w:rFonts w:ascii="Times New Roman" w:hAnsi="Times New Roman"/>
           <w:sz w:val="24"/>
           <w:szCs w:val="24"/>
         </w:rPr>
@@ -13919,7 +13289,6 @@
       </w:pPr>
       <w:r>
         <w:rPr>
-          <w:rFonts w:ascii="Times New Roman" w:hAnsi="Times New Roman"/>
           <w:sz w:val="24"/>
           <w:szCs w:val="24"/>
         </w:rPr>
@@ -13940,7 +13309,6 @@
       </w:pPr>
       <w:r>
         <w:rPr>
-          <w:rFonts w:ascii="Times New Roman" w:hAnsi="Times New Roman"/>
           <w:sz w:val="24"/>
           <w:szCs w:val="24"/>
         </w:rPr>
@@ -13961,7 +13329,6 @@
       </w:pPr>
       <w:r>
         <w:rPr>
-          <w:rFonts w:ascii="Times New Roman" w:hAnsi="Times New Roman"/>
           <w:sz w:val="24"/>
           <w:szCs w:val="24"/>
         </w:rPr>
@@ -13982,7 +13349,6 @@
       </w:pPr>
       <w:r>
         <w:rPr>
-          <w:rFonts w:ascii="Times New Roman" w:hAnsi="Times New Roman"/>
           <w:sz w:val="24"/>
           <w:szCs w:val="24"/>
         </w:rPr>
@@ -14003,27 +13369,25 @@
       </w:pPr>
       <w:r>
         <w:rPr>
-          <w:rFonts w:ascii="Times New Roman" w:hAnsi="Times New Roman"/>
-          <w:sz w:val="24"/>
-          <w:szCs w:val="24"/>
-        </w:rPr>
-      </w:r>
-    </w:p>
-    <w:p>
-      <w:pPr>
-        <w:pStyle w:val="Normal"/>
-        <w:tabs>
-          <w:tab w:val="left" w:pos="360" w:leader="none"/>
-        </w:tabs>
-        <w:rPr>
-          <w:rFonts w:ascii="Times New Roman" w:hAnsi="Times New Roman"/>
-          <w:sz w:val="24"/>
-          <w:szCs w:val="24"/>
-        </w:rPr>
-      </w:pPr>
-      <w:r>
-        <w:rPr>
-          <w:rFonts w:ascii="Times New Roman" w:hAnsi="Times New Roman"/>
+          <w:sz w:val="24"/>
+          <w:szCs w:val="24"/>
+        </w:rPr>
+      </w:r>
+    </w:p>
+    <w:p>
+      <w:pPr>
+        <w:pStyle w:val="Normal"/>
+        <w:tabs>
+          <w:tab w:val="left" w:pos="360" w:leader="none"/>
+        </w:tabs>
+        <w:rPr>
+          <w:rFonts w:ascii="Times New Roman" w:hAnsi="Times New Roman"/>
+          <w:sz w:val="24"/>
+          <w:szCs w:val="24"/>
+        </w:rPr>
+      </w:pPr>
+      <w:r>
+        <w:rPr>
           <w:sz w:val="24"/>
           <w:szCs w:val="24"/>
         </w:rPr>
@@ -14056,7 +13420,6 @@
       </w:pPr>
       <w:r>
         <w:rPr>
-          <w:rFonts w:ascii="Times New Roman" w:hAnsi="Times New Roman"/>
           <w:sz w:val="24"/>
           <w:szCs w:val="24"/>
         </w:rPr>
@@ -14091,7 +13454,6 @@
       </w:pPr>
       <w:r>
         <w:rPr>
-          <w:rFonts w:ascii="Times New Roman" w:hAnsi="Times New Roman"/>
           <w:sz w:val="24"/>
           <w:szCs w:val="24"/>
         </w:rPr>
@@ -14112,7 +13474,6 @@
       </w:pPr>
       <w:r>
         <w:rPr>
-          <w:rFonts w:ascii="Times New Roman" w:hAnsi="Times New Roman"/>
           <w:sz w:val="24"/>
           <w:szCs w:val="24"/>
         </w:rPr>
@@ -14133,7 +13494,6 @@
       </w:pPr>
       <w:r>
         <w:rPr>
-          <w:rFonts w:ascii="Times New Roman" w:hAnsi="Times New Roman"/>
           <w:sz w:val="24"/>
           <w:szCs w:val="24"/>
         </w:rPr>
@@ -14154,7 +13514,6 @@
       </w:pPr>
       <w:r>
         <w:rPr>
-          <w:rFonts w:ascii="Times New Roman" w:hAnsi="Times New Roman"/>
           <w:sz w:val="24"/>
           <w:szCs w:val="24"/>
         </w:rPr>
@@ -14175,7 +13534,6 @@
       </w:pPr>
       <w:r>
         <w:rPr>
-          <w:rFonts w:ascii="Times New Roman" w:hAnsi="Times New Roman"/>
           <w:sz w:val="24"/>
           <w:szCs w:val="24"/>
         </w:rPr>
@@ -14196,7 +13554,6 @@
       </w:pPr>
       <w:r>
         <w:rPr>
-          <w:rFonts w:ascii="Times New Roman" w:hAnsi="Times New Roman"/>
           <w:sz w:val="24"/>
           <w:szCs w:val="24"/>
         </w:rPr>
@@ -14217,7 +13574,6 @@
       </w:pPr>
       <w:r>
         <w:rPr>
-          <w:rFonts w:ascii="Times New Roman" w:hAnsi="Times New Roman"/>
           <w:sz w:val="24"/>
           <w:szCs w:val="24"/>
         </w:rPr>
@@ -14238,7 +13594,6 @@
       </w:pPr>
       <w:r>
         <w:rPr>
-          <w:rFonts w:ascii="Times New Roman" w:hAnsi="Times New Roman"/>
           <w:sz w:val="24"/>
           <w:szCs w:val="24"/>
         </w:rPr>
@@ -14259,7 +13614,6 @@
       </w:pPr>
       <w:r>
         <w:rPr>
-          <w:rFonts w:ascii="Times New Roman" w:hAnsi="Times New Roman"/>
           <w:sz w:val="24"/>
           <w:szCs w:val="24"/>
         </w:rPr>
@@ -14280,7 +13634,6 @@
       </w:pPr>
       <w:r>
         <w:rPr>
-          <w:rFonts w:ascii="Times New Roman" w:hAnsi="Times New Roman"/>
           <w:sz w:val="24"/>
           <w:szCs w:val="24"/>
         </w:rPr>
@@ -14301,7 +13654,6 @@
       </w:pPr>
       <w:r>
         <w:rPr>
-          <w:rFonts w:ascii="Times New Roman" w:hAnsi="Times New Roman"/>
           <w:sz w:val="24"/>
           <w:szCs w:val="24"/>
         </w:rPr>
@@ -14322,7 +13674,6 @@
       </w:pPr>
       <w:r>
         <w:rPr>
-          <w:rFonts w:ascii="Times New Roman" w:hAnsi="Times New Roman"/>
           <w:sz w:val="24"/>
           <w:szCs w:val="24"/>
         </w:rPr>
@@ -14343,7 +13694,6 @@
       </w:pPr>
       <w:r>
         <w:rPr>
-          <w:rFonts w:ascii="Times New Roman" w:hAnsi="Times New Roman"/>
           <w:sz w:val="24"/>
           <w:szCs w:val="24"/>
         </w:rPr>
@@ -14364,27 +13714,25 @@
       </w:pPr>
       <w:r>
         <w:rPr>
-          <w:rFonts w:ascii="Times New Roman" w:hAnsi="Times New Roman"/>
-          <w:sz w:val="24"/>
-          <w:szCs w:val="24"/>
-        </w:rPr>
-      </w:r>
-    </w:p>
-    <w:p>
-      <w:pPr>
-        <w:pStyle w:val="Normal"/>
-        <w:tabs>
-          <w:tab w:val="left" w:pos="360" w:leader="none"/>
-        </w:tabs>
-        <w:rPr>
-          <w:rFonts w:ascii="Times New Roman" w:hAnsi="Times New Roman"/>
-          <w:sz w:val="24"/>
-          <w:szCs w:val="24"/>
-        </w:rPr>
-      </w:pPr>
-      <w:r>
-        <w:rPr>
-          <w:rFonts w:ascii="Times New Roman" w:hAnsi="Times New Roman"/>
+          <w:sz w:val="24"/>
+          <w:szCs w:val="24"/>
+        </w:rPr>
+      </w:r>
+    </w:p>
+    <w:p>
+      <w:pPr>
+        <w:pStyle w:val="Normal"/>
+        <w:tabs>
+          <w:tab w:val="left" w:pos="360" w:leader="none"/>
+        </w:tabs>
+        <w:rPr>
+          <w:rFonts w:ascii="Times New Roman" w:hAnsi="Times New Roman"/>
+          <w:sz w:val="24"/>
+          <w:szCs w:val="24"/>
+        </w:rPr>
+      </w:pPr>
+      <w:r>
+        <w:rPr>
           <w:sz w:val="24"/>
           <w:szCs w:val="24"/>
           <w:lang w:val="en-US"/>
@@ -14393,7 +13741,6 @@
       </w:r>
       <w:r>
         <w:rPr>
-          <w:rFonts w:ascii="Times New Roman" w:hAnsi="Times New Roman"/>
           <w:sz w:val="24"/>
           <w:szCs w:val="24"/>
         </w:rPr>
@@ -14401,7 +13748,6 @@
       </w:r>
       <w:r>
         <w:rPr>
-          <w:rFonts w:ascii="Times New Roman" w:hAnsi="Times New Roman"/>
           <w:sz w:val="24"/>
           <w:szCs w:val="24"/>
           <w:lang w:val="en-US"/>
@@ -14410,7 +13756,6 @@
       </w:r>
       <w:r>
         <w:rPr>
-          <w:rFonts w:ascii="Times New Roman" w:hAnsi="Times New Roman"/>
           <w:sz w:val="24"/>
           <w:szCs w:val="24"/>
         </w:rPr>
@@ -14439,27 +13784,25 @@
       </w:pPr>
       <w:r>
         <w:rPr>
-          <w:rFonts w:ascii="Times New Roman" w:hAnsi="Times New Roman"/>
-          <w:sz w:val="24"/>
-          <w:szCs w:val="24"/>
-        </w:rPr>
-      </w:r>
-    </w:p>
-    <w:p>
-      <w:pPr>
-        <w:pStyle w:val="Normal"/>
-        <w:tabs>
-          <w:tab w:val="left" w:pos="360" w:leader="none"/>
-        </w:tabs>
-        <w:rPr>
-          <w:rFonts w:ascii="Times New Roman" w:hAnsi="Times New Roman"/>
-          <w:sz w:val="24"/>
-          <w:szCs w:val="24"/>
-        </w:rPr>
-      </w:pPr>
-      <w:r>
-        <w:rPr>
-          <w:rFonts w:ascii="Times New Roman" w:hAnsi="Times New Roman"/>
+          <w:sz w:val="24"/>
+          <w:szCs w:val="24"/>
+        </w:rPr>
+      </w:r>
+    </w:p>
+    <w:p>
+      <w:pPr>
+        <w:pStyle w:val="Normal"/>
+        <w:tabs>
+          <w:tab w:val="left" w:pos="360" w:leader="none"/>
+        </w:tabs>
+        <w:rPr>
+          <w:rFonts w:ascii="Times New Roman" w:hAnsi="Times New Roman"/>
+          <w:sz w:val="24"/>
+          <w:szCs w:val="24"/>
+        </w:rPr>
+      </w:pPr>
+      <w:r>
+        <w:rPr>
           <w:sz w:val="24"/>
           <w:szCs w:val="24"/>
         </w:rPr>
@@ -14493,7 +13836,6 @@
       </w:pPr>
       <w:r>
         <w:rPr>
-          <w:rFonts w:ascii="Times New Roman" w:hAnsi="Times New Roman"/>
           <w:sz w:val="24"/>
           <w:szCs w:val="24"/>
         </w:rPr>
@@ -14528,7 +13870,6 @@
       </w:pPr>
       <w:r>
         <w:rPr>
-          <w:rFonts w:ascii="Times New Roman" w:hAnsi="Times New Roman"/>
           <w:sz w:val="24"/>
           <w:szCs w:val="24"/>
         </w:rPr>
@@ -14549,7 +13890,6 @@
       </w:pPr>
       <w:r>
         <w:rPr>
-          <w:rFonts w:ascii="Times New Roman" w:hAnsi="Times New Roman"/>
           <w:sz w:val="24"/>
           <w:szCs w:val="24"/>
         </w:rPr>
@@ -14570,7 +13910,6 @@
       </w:pPr>
       <w:r>
         <w:rPr>
-          <w:rFonts w:ascii="Times New Roman" w:hAnsi="Times New Roman"/>
           <w:sz w:val="24"/>
           <w:szCs w:val="24"/>
         </w:rPr>
@@ -14591,7 +13930,6 @@
       </w:pPr>
       <w:r>
         <w:rPr>
-          <w:rFonts w:ascii="Times New Roman" w:hAnsi="Times New Roman"/>
           <w:sz w:val="24"/>
           <w:szCs w:val="24"/>
         </w:rPr>
@@ -14612,7 +13950,6 @@
       </w:pPr>
       <w:r>
         <w:rPr>
-          <w:rFonts w:ascii="Times New Roman" w:hAnsi="Times New Roman"/>
           <w:sz w:val="24"/>
           <w:szCs w:val="24"/>
         </w:rPr>
@@ -14633,7 +13970,6 @@
       </w:pPr>
       <w:r>
         <w:rPr>
-          <w:rFonts w:ascii="Times New Roman" w:hAnsi="Times New Roman"/>
           <w:sz w:val="24"/>
           <w:szCs w:val="24"/>
         </w:rPr>
@@ -14654,7 +13990,6 @@
       </w:pPr>
       <w:r>
         <w:rPr>
-          <w:rFonts w:ascii="Times New Roman" w:hAnsi="Times New Roman"/>
           <w:sz w:val="24"/>
           <w:szCs w:val="24"/>
         </w:rPr>
@@ -14675,27 +14010,25 @@
       </w:pPr>
       <w:r>
         <w:rPr>
-          <w:rFonts w:ascii="Times New Roman" w:hAnsi="Times New Roman"/>
-          <w:sz w:val="24"/>
-          <w:szCs w:val="24"/>
-        </w:rPr>
-      </w:r>
-    </w:p>
-    <w:p>
-      <w:pPr>
-        <w:pStyle w:val="Normal"/>
-        <w:tabs>
-          <w:tab w:val="left" w:pos="360" w:leader="none"/>
-        </w:tabs>
-        <w:rPr>
-          <w:rFonts w:ascii="Times New Roman" w:hAnsi="Times New Roman"/>
-          <w:sz w:val="24"/>
-          <w:szCs w:val="24"/>
-        </w:rPr>
-      </w:pPr>
-      <w:r>
-        <w:rPr>
-          <w:rFonts w:ascii="Times New Roman" w:hAnsi="Times New Roman"/>
+          <w:sz w:val="24"/>
+          <w:szCs w:val="24"/>
+        </w:rPr>
+      </w:r>
+    </w:p>
+    <w:p>
+      <w:pPr>
+        <w:pStyle w:val="Normal"/>
+        <w:tabs>
+          <w:tab w:val="left" w:pos="360" w:leader="none"/>
+        </w:tabs>
+        <w:rPr>
+          <w:rFonts w:ascii="Times New Roman" w:hAnsi="Times New Roman"/>
+          <w:sz w:val="24"/>
+          <w:szCs w:val="24"/>
+        </w:rPr>
+      </w:pPr>
+      <w:r>
+        <w:rPr>
           <w:sz w:val="24"/>
           <w:szCs w:val="24"/>
         </w:rPr>
@@ -14730,7 +14063,6 @@
       </w:pPr>
       <w:r>
         <w:rPr>
-          <w:rFonts w:ascii="Times New Roman" w:hAnsi="Times New Roman"/>
           <w:sz w:val="24"/>
           <w:szCs w:val="24"/>
         </w:rPr>
@@ -14765,7 +14097,6 @@
       </w:pPr>
       <w:r>
         <w:rPr>
-          <w:rFonts w:ascii="Times New Roman" w:hAnsi="Times New Roman"/>
           <w:sz w:val="24"/>
           <w:szCs w:val="24"/>
         </w:rPr>
@@ -14786,7 +14117,6 @@
       </w:pPr>
       <w:r>
         <w:rPr>
-          <w:rFonts w:ascii="Times New Roman" w:hAnsi="Times New Roman"/>
           <w:sz w:val="24"/>
           <w:szCs w:val="24"/>
         </w:rPr>
@@ -14807,7 +14137,6 @@
       </w:pPr>
       <w:r>
         <w:rPr>
-          <w:rFonts w:ascii="Times New Roman" w:hAnsi="Times New Roman"/>
           <w:sz w:val="24"/>
           <w:szCs w:val="24"/>
         </w:rPr>
@@ -14828,7 +14157,6 @@
       </w:pPr>
       <w:r>
         <w:rPr>
-          <w:rFonts w:ascii="Times New Roman" w:hAnsi="Times New Roman"/>
           <w:sz w:val="24"/>
           <w:szCs w:val="24"/>
         </w:rPr>
@@ -14849,7 +14177,6 @@
       </w:pPr>
       <w:r>
         <w:rPr>
-          <w:rFonts w:ascii="Times New Roman" w:hAnsi="Times New Roman"/>
           <w:sz w:val="24"/>
           <w:szCs w:val="24"/>
         </w:rPr>
@@ -14870,7 +14197,6 @@
       </w:pPr>
       <w:r>
         <w:rPr>
-          <w:rFonts w:ascii="Times New Roman" w:hAnsi="Times New Roman"/>
           <w:sz w:val="24"/>
           <w:szCs w:val="24"/>
         </w:rPr>
@@ -14891,7 +14217,6 @@
       </w:pPr>
       <w:r>
         <w:rPr>
-          <w:rFonts w:ascii="Times New Roman" w:hAnsi="Times New Roman"/>
           <w:sz w:val="24"/>
           <w:szCs w:val="24"/>
         </w:rPr>
@@ -14912,27 +14237,25 @@
       </w:pPr>
       <w:r>
         <w:rPr>
-          <w:rFonts w:ascii="Times New Roman" w:hAnsi="Times New Roman"/>
-          <w:sz w:val="24"/>
-          <w:szCs w:val="24"/>
-        </w:rPr>
-      </w:r>
-    </w:p>
-    <w:p>
-      <w:pPr>
-        <w:pStyle w:val="Normal"/>
-        <w:tabs>
-          <w:tab w:val="left" w:pos="360" w:leader="none"/>
-        </w:tabs>
-        <w:rPr>
-          <w:rFonts w:ascii="Times New Roman" w:hAnsi="Times New Roman"/>
-          <w:sz w:val="24"/>
-          <w:szCs w:val="24"/>
-        </w:rPr>
-      </w:pPr>
-      <w:r>
-        <w:rPr>
-          <w:rFonts w:ascii="Times New Roman" w:hAnsi="Times New Roman"/>
+          <w:sz w:val="24"/>
+          <w:szCs w:val="24"/>
+        </w:rPr>
+      </w:r>
+    </w:p>
+    <w:p>
+      <w:pPr>
+        <w:pStyle w:val="Normal"/>
+        <w:tabs>
+          <w:tab w:val="left" w:pos="360" w:leader="none"/>
+        </w:tabs>
+        <w:rPr>
+          <w:rFonts w:ascii="Times New Roman" w:hAnsi="Times New Roman"/>
+          <w:sz w:val="24"/>
+          <w:szCs w:val="24"/>
+        </w:rPr>
+      </w:pPr>
+      <w:r>
+        <w:rPr>
           <w:sz w:val="24"/>
           <w:szCs w:val="24"/>
         </w:rPr>
@@ -14965,7 +14288,6 @@
       </w:pPr>
       <w:r>
         <w:rPr>
-          <w:rFonts w:ascii="Times New Roman" w:hAnsi="Times New Roman"/>
           <w:sz w:val="24"/>
           <w:szCs w:val="24"/>
         </w:rPr>
@@ -15000,7 +14322,6 @@
       </w:pPr>
       <w:r>
         <w:rPr>
-          <w:rFonts w:ascii="Times New Roman" w:hAnsi="Times New Roman"/>
           <w:sz w:val="24"/>
           <w:szCs w:val="24"/>
         </w:rPr>
@@ -15021,7 +14342,6 @@
       </w:pPr>
       <w:r>
         <w:rPr>
-          <w:rFonts w:ascii="Times New Roman" w:hAnsi="Times New Roman"/>
           <w:sz w:val="24"/>
           <w:szCs w:val="24"/>
         </w:rPr>
@@ -15042,7 +14362,6 @@
       </w:pPr>
       <w:r>
         <w:rPr>
-          <w:rFonts w:ascii="Times New Roman" w:hAnsi="Times New Roman"/>
           <w:sz w:val="24"/>
           <w:szCs w:val="24"/>
         </w:rPr>
@@ -15063,7 +14382,6 @@
       </w:pPr>
       <w:r>
         <w:rPr>
-          <w:rFonts w:ascii="Times New Roman" w:hAnsi="Times New Roman"/>
           <w:sz w:val="24"/>
           <w:szCs w:val="24"/>
         </w:rPr>
@@ -15084,7 +14402,6 @@
       </w:pPr>
       <w:r>
         <w:rPr>
-          <w:rFonts w:ascii="Times New Roman" w:hAnsi="Times New Roman"/>
           <w:sz w:val="24"/>
           <w:szCs w:val="24"/>
         </w:rPr>
@@ -15105,7 +14422,6 @@
       </w:pPr>
       <w:r>
         <w:rPr>
-          <w:rFonts w:ascii="Times New Roman" w:hAnsi="Times New Roman"/>
           <w:sz w:val="24"/>
           <w:szCs w:val="24"/>
         </w:rPr>
@@ -15126,7 +14442,6 @@
       </w:pPr>
       <w:r>
         <w:rPr>
-          <w:rFonts w:ascii="Times New Roman" w:hAnsi="Times New Roman"/>
           <w:sz w:val="24"/>
           <w:szCs w:val="24"/>
         </w:rPr>
@@ -15147,7 +14462,6 @@
       </w:pPr>
       <w:r>
         <w:rPr>
-          <w:rFonts w:ascii="Times New Roman" w:hAnsi="Times New Roman"/>
           <w:sz w:val="24"/>
           <w:szCs w:val="24"/>
         </w:rPr>
@@ -15168,7 +14482,6 @@
       </w:pPr>
       <w:r>
         <w:rPr>
-          <w:rFonts w:ascii="Times New Roman" w:hAnsi="Times New Roman"/>
           <w:sz w:val="24"/>
           <w:szCs w:val="24"/>
         </w:rPr>
@@ -15189,7 +14502,6 @@
       </w:pPr>
       <w:r>
         <w:rPr>
-          <w:rFonts w:ascii="Times New Roman" w:hAnsi="Times New Roman"/>
           <w:sz w:val="24"/>
           <w:szCs w:val="24"/>
         </w:rPr>
@@ -15210,7 +14522,6 @@
       </w:pPr>
       <w:r>
         <w:rPr>
-          <w:rFonts w:ascii="Times New Roman" w:hAnsi="Times New Roman"/>
           <w:sz w:val="24"/>
           <w:szCs w:val="24"/>
         </w:rPr>
@@ -15235,7 +14546,6 @@
       </w:pPr>
       <w:r>
         <w:rPr>
-          <w:rFonts w:ascii="Times New Roman" w:hAnsi="Times New Roman"/>
           <w:b/>
           <w:sz w:val="24"/>
           <w:szCs w:val="24"/>
@@ -15259,7 +14569,6 @@
       </w:pPr>
       <w:r>
         <w:rPr>
-          <w:rFonts w:ascii="Times New Roman" w:hAnsi="Times New Roman"/>
           <w:b/>
           <w:sz w:val="24"/>
           <w:szCs w:val="24"/>
@@ -15280,7 +14589,6 @@
       </w:pPr>
       <w:r>
         <w:rPr>
-          <w:rFonts w:ascii="Times New Roman" w:hAnsi="Times New Roman"/>
           <w:sz w:val="24"/>
           <w:szCs w:val="24"/>
           <w:lang w:val="en-US"/>
@@ -15302,7 +14610,6 @@
       </w:pPr>
       <w:r>
         <w:rPr>
-          <w:rFonts w:ascii="Times New Roman" w:hAnsi="Times New Roman"/>
           <w:sz w:val="24"/>
           <w:szCs w:val="24"/>
           <w:lang w:val="en-US"/>
@@ -15311,7 +14618,6 @@
       </w:r>
       <w:r>
         <w:rPr>
-          <w:rFonts w:ascii="Times New Roman" w:hAnsi="Times New Roman"/>
           <w:sz w:val="24"/>
           <w:szCs w:val="24"/>
           <w:lang w:val="en-US"/>
@@ -15333,7 +14639,6 @@
       </w:pPr>
       <w:r>
         <w:rPr>
-          <w:rFonts w:ascii="Times New Roman" w:hAnsi="Times New Roman"/>
           <w:sz w:val="24"/>
           <w:szCs w:val="24"/>
           <w:lang w:val="en-US"/>
@@ -15342,7 +14647,6 @@
       </w:r>
       <w:r>
         <w:rPr>
-          <w:rFonts w:ascii="Times New Roman" w:hAnsi="Times New Roman"/>
           <w:sz w:val="24"/>
           <w:szCs w:val="24"/>
           <w:lang w:val="en-US"/>
@@ -15364,7 +14668,6 @@
       </w:pPr>
       <w:r>
         <w:rPr>
-          <w:rFonts w:ascii="Times New Roman" w:hAnsi="Times New Roman"/>
           <w:sz w:val="24"/>
           <w:szCs w:val="24"/>
           <w:lang w:val="en-US"/>
@@ -15373,7 +14676,6 @@
       </w:r>
       <w:r>
         <w:rPr>
-          <w:rFonts w:ascii="Times New Roman" w:hAnsi="Times New Roman"/>
           <w:sz w:val="24"/>
           <w:szCs w:val="24"/>
           <w:lang w:val="en-US"/>
@@ -15395,7 +14697,6 @@
       </w:pPr>
       <w:r>
         <w:rPr>
-          <w:rFonts w:ascii="Times New Roman" w:hAnsi="Times New Roman"/>
           <w:sz w:val="24"/>
           <w:szCs w:val="24"/>
           <w:lang w:val="en-US"/>
@@ -15404,7 +14705,6 @@
       </w:r>
       <w:r>
         <w:rPr>
-          <w:rFonts w:ascii="Times New Roman" w:hAnsi="Times New Roman"/>
           <w:sz w:val="24"/>
           <w:szCs w:val="24"/>
           <w:lang w:val="en-US"/>
@@ -15426,7 +14726,6 @@
       </w:pPr>
       <w:r>
         <w:rPr>
-          <w:rFonts w:ascii="Times New Roman" w:hAnsi="Times New Roman"/>
           <w:sz w:val="24"/>
           <w:szCs w:val="24"/>
           <w:lang w:val="en-US"/>
@@ -15435,7 +14734,6 @@
       </w:r>
       <w:r>
         <w:rPr>
-          <w:rFonts w:ascii="Times New Roman" w:hAnsi="Times New Roman"/>
           <w:sz w:val="24"/>
           <w:szCs w:val="24"/>
           <w:lang w:val="en-US"/>
@@ -15457,7 +14755,6 @@
       </w:pPr>
       <w:r>
         <w:rPr>
-          <w:rFonts w:ascii="Times New Roman" w:hAnsi="Times New Roman"/>
           <w:sz w:val="24"/>
           <w:szCs w:val="24"/>
           <w:lang w:val="en-US"/>
@@ -15466,7 +14763,6 @@
       </w:r>
       <w:r>
         <w:rPr>
-          <w:rFonts w:ascii="Times New Roman" w:hAnsi="Times New Roman"/>
           <w:sz w:val="24"/>
           <w:szCs w:val="24"/>
           <w:lang w:val="en-US"/>
@@ -15488,7 +14784,6 @@
       </w:pPr>
       <w:r>
         <w:rPr>
-          <w:rFonts w:ascii="Times New Roman" w:hAnsi="Times New Roman"/>
           <w:sz w:val="24"/>
           <w:szCs w:val="24"/>
           <w:lang w:val="en-US"/>
@@ -15497,7 +14792,6 @@
       </w:r>
       <w:r>
         <w:rPr>
-          <w:rFonts w:ascii="Times New Roman" w:hAnsi="Times New Roman"/>
           <w:sz w:val="24"/>
           <w:szCs w:val="24"/>
           <w:lang w:val="en-US"/>
@@ -15519,7 +14813,6 @@
       </w:pPr>
       <w:r>
         <w:rPr>
-          <w:rFonts w:ascii="Times New Roman" w:hAnsi="Times New Roman"/>
           <w:sz w:val="24"/>
           <w:szCs w:val="24"/>
           <w:lang w:val="en-US"/>
@@ -15541,7 +14834,6 @@
       </w:pPr>
       <w:r>
         <w:rPr>
-          <w:rFonts w:ascii="Times New Roman" w:hAnsi="Times New Roman"/>
           <w:sz w:val="24"/>
           <w:szCs w:val="24"/>
           <w:lang w:val="en-US"/>
@@ -15563,7 +14855,6 @@
       </w:pPr>
       <w:r>
         <w:rPr>
-          <w:rFonts w:ascii="Times New Roman" w:hAnsi="Times New Roman"/>
           <w:sz w:val="24"/>
           <w:szCs w:val="24"/>
           <w:lang w:val="en-US"/>
@@ -15585,7 +14876,6 @@
       </w:pPr>
       <w:r>
         <w:rPr>
-          <w:rFonts w:ascii="Times New Roman" w:hAnsi="Times New Roman"/>
           <w:sz w:val="24"/>
           <w:szCs w:val="24"/>
           <w:lang w:val="en-US"/>
@@ -15607,7 +14897,6 @@
       </w:pPr>
       <w:r>
         <w:rPr>
-          <w:rFonts w:ascii="Times New Roman" w:hAnsi="Times New Roman"/>
           <w:sz w:val="24"/>
           <w:szCs w:val="24"/>
           <w:lang w:val="en-US"/>
@@ -15629,7 +14918,6 @@
       </w:pPr>
       <w:r>
         <w:rPr>
-          <w:rFonts w:ascii="Times New Roman" w:hAnsi="Times New Roman"/>
           <w:sz w:val="24"/>
           <w:szCs w:val="24"/>
           <w:lang w:val="en-US"/>
@@ -15651,7 +14939,6 @@
       </w:pPr>
       <w:r>
         <w:rPr>
-          <w:rFonts w:ascii="Times New Roman" w:hAnsi="Times New Roman"/>
           <w:sz w:val="24"/>
           <w:szCs w:val="24"/>
           <w:lang w:val="en-US"/>
@@ -15673,7 +14960,6 @@
       </w:pPr>
       <w:r>
         <w:rPr>
-          <w:rFonts w:ascii="Times New Roman" w:hAnsi="Times New Roman"/>
           <w:sz w:val="24"/>
           <w:szCs w:val="24"/>
           <w:lang w:val="en-US"/>
@@ -15695,7 +14981,6 @@
       </w:pPr>
       <w:r>
         <w:rPr>
-          <w:rFonts w:ascii="Times New Roman" w:hAnsi="Times New Roman"/>
           <w:sz w:val="24"/>
           <w:szCs w:val="24"/>
           <w:lang w:val="en-US"/>
@@ -15717,7 +15002,6 @@
       </w:pPr>
       <w:r>
         <w:rPr>
-          <w:rFonts w:ascii="Times New Roman" w:hAnsi="Times New Roman"/>
           <w:sz w:val="24"/>
           <w:szCs w:val="24"/>
           <w:lang w:val="en-US"/>
@@ -15739,7 +15023,6 @@
       </w:pPr>
       <w:r>
         <w:rPr>
-          <w:rFonts w:ascii="Times New Roman" w:hAnsi="Times New Roman"/>
           <w:sz w:val="24"/>
           <w:szCs w:val="24"/>
           <w:lang w:val="en-US"/>
@@ -15761,7 +15044,6 @@
       </w:pPr>
       <w:r>
         <w:rPr>
-          <w:rFonts w:ascii="Times New Roman" w:hAnsi="Times New Roman"/>
           <w:sz w:val="24"/>
           <w:szCs w:val="24"/>
           <w:lang w:val="en-US"/>
@@ -15783,7 +15065,6 @@
       </w:pPr>
       <w:r>
         <w:rPr>
-          <w:rFonts w:ascii="Times New Roman" w:hAnsi="Times New Roman"/>
           <w:sz w:val="24"/>
           <w:szCs w:val="24"/>
           <w:lang w:val="en-US"/>
@@ -15805,7 +15086,6 @@
       </w:pPr>
       <w:r>
         <w:rPr>
-          <w:rFonts w:ascii="Times New Roman" w:hAnsi="Times New Roman"/>
           <w:sz w:val="24"/>
           <w:szCs w:val="24"/>
           <w:lang w:val="en-US"/>
@@ -15827,7 +15107,6 @@
       </w:pPr>
       <w:r>
         <w:rPr>
-          <w:rFonts w:ascii="Times New Roman" w:hAnsi="Times New Roman"/>
           <w:sz w:val="24"/>
           <w:szCs w:val="24"/>
           <w:lang w:val="en-US"/>
@@ -15849,7 +15128,6 @@
       </w:pPr>
       <w:r>
         <w:rPr>
-          <w:rFonts w:ascii="Times New Roman" w:hAnsi="Times New Roman"/>
           <w:sz w:val="24"/>
           <w:szCs w:val="24"/>
           <w:lang w:val="en-US"/>
@@ -15871,7 +15149,6 @@
       </w:pPr>
       <w:r>
         <w:rPr>
-          <w:rFonts w:ascii="Times New Roman" w:hAnsi="Times New Roman"/>
           <w:sz w:val="24"/>
           <w:szCs w:val="24"/>
           <w:lang w:val="en-US"/>
@@ -15893,7 +15170,6 @@
       </w:pPr>
       <w:r>
         <w:rPr>
-          <w:rFonts w:ascii="Times New Roman" w:hAnsi="Times New Roman"/>
           <w:sz w:val="24"/>
           <w:szCs w:val="24"/>
           <w:lang w:val="en-US"/>
@@ -15915,7 +15191,6 @@
       </w:pPr>
       <w:r>
         <w:rPr>
-          <w:rFonts w:ascii="Times New Roman" w:hAnsi="Times New Roman"/>
           <w:sz w:val="24"/>
           <w:szCs w:val="24"/>
           <w:lang w:val="en-US"/>
@@ -15937,7 +15212,6 @@
       </w:pPr>
       <w:r>
         <w:rPr>
-          <w:rFonts w:ascii="Times New Roman" w:hAnsi="Times New Roman"/>
           <w:sz w:val="24"/>
           <w:szCs w:val="24"/>
           <w:lang w:val="en-US"/>
@@ -15959,7 +15233,6 @@
       </w:pPr>
       <w:r>
         <w:rPr>
-          <w:rFonts w:ascii="Times New Roman" w:hAnsi="Times New Roman"/>
           <w:sz w:val="24"/>
           <w:szCs w:val="24"/>
           <w:lang w:val="en-US"/>
@@ -15981,7 +15254,6 @@
       </w:pPr>
       <w:r>
         <w:rPr>
-          <w:rFonts w:ascii="Times New Roman" w:hAnsi="Times New Roman"/>
           <w:sz w:val="24"/>
           <w:szCs w:val="24"/>
           <w:lang w:val="en-US"/>
@@ -16003,7 +15275,6 @@
       </w:pPr>
       <w:r>
         <w:rPr>
-          <w:rFonts w:ascii="Times New Roman" w:hAnsi="Times New Roman"/>
           <w:sz w:val="24"/>
           <w:szCs w:val="24"/>
           <w:lang w:val="en-US"/>
@@ -16025,7 +15296,6 @@
       </w:pPr>
       <w:r>
         <w:rPr>
-          <w:rFonts w:ascii="Times New Roman" w:hAnsi="Times New Roman"/>
           <w:sz w:val="24"/>
           <w:szCs w:val="24"/>
           <w:lang w:val="en-US"/>
@@ -16047,7 +15317,6 @@
       </w:pPr>
       <w:r>
         <w:rPr>
-          <w:rFonts w:ascii="Times New Roman" w:hAnsi="Times New Roman"/>
           <w:sz w:val="24"/>
           <w:szCs w:val="24"/>
           <w:lang w:val="en-US"/>
@@ -16069,7 +15338,6 @@
       </w:pPr>
       <w:r>
         <w:rPr>
-          <w:rFonts w:ascii="Times New Roman" w:hAnsi="Times New Roman"/>
           <w:sz w:val="24"/>
           <w:szCs w:val="24"/>
           <w:lang w:val="en-US"/>
@@ -16091,7 +15359,6 @@
       </w:pPr>
       <w:r>
         <w:rPr>
-          <w:rFonts w:ascii="Times New Roman" w:hAnsi="Times New Roman"/>
           <w:sz w:val="24"/>
           <w:szCs w:val="24"/>
           <w:lang w:val="en-US"/>
@@ -16113,7 +15380,6 @@
       </w:pPr>
       <w:r>
         <w:rPr>
-          <w:rFonts w:ascii="Times New Roman" w:hAnsi="Times New Roman"/>
           <w:sz w:val="24"/>
           <w:szCs w:val="24"/>
           <w:lang w:val="en-US"/>
@@ -16122,7 +15388,6 @@
       </w:r>
       <w:r>
         <w:rPr>
-          <w:rFonts w:ascii="Times New Roman" w:hAnsi="Times New Roman"/>
           <w:sz w:val="24"/>
           <w:szCs w:val="24"/>
           <w:lang w:val="en-US"/>
@@ -16144,7 +15409,6 @@
       </w:pPr>
       <w:r>
         <w:rPr>
-          <w:rFonts w:ascii="Times New Roman" w:hAnsi="Times New Roman"/>
           <w:sz w:val="24"/>
           <w:szCs w:val="24"/>
           <w:lang w:val="en-US"/>
@@ -16153,7 +15417,6 @@
       </w:r>
       <w:r>
         <w:rPr>
-          <w:rFonts w:ascii="Times New Roman" w:hAnsi="Times New Roman"/>
           <w:sz w:val="24"/>
           <w:szCs w:val="24"/>
           <w:lang w:val="en-US"/>
@@ -16175,7 +15438,6 @@
       </w:pPr>
       <w:r>
         <w:rPr>
-          <w:rFonts w:ascii="Times New Roman" w:hAnsi="Times New Roman"/>
           <w:sz w:val="24"/>
           <w:szCs w:val="24"/>
           <w:lang w:val="en-US"/>
@@ -16184,7 +15446,6 @@
       </w:r>
       <w:r>
         <w:rPr>
-          <w:rFonts w:ascii="Times New Roman" w:hAnsi="Times New Roman"/>
           <w:sz w:val="24"/>
           <w:szCs w:val="24"/>
           <w:lang w:val="en-US"/>
@@ -16206,7 +15467,6 @@
       </w:pPr>
       <w:r>
         <w:rPr>
-          <w:rFonts w:ascii="Times New Roman" w:hAnsi="Times New Roman"/>
           <w:sz w:val="24"/>
           <w:szCs w:val="24"/>
           <w:lang w:val="en-US"/>
@@ -16215,7 +15475,6 @@
       </w:r>
       <w:r>
         <w:rPr>
-          <w:rFonts w:ascii="Times New Roman" w:hAnsi="Times New Roman"/>
           <w:sz w:val="24"/>
           <w:szCs w:val="24"/>
           <w:lang w:val="en-US"/>
@@ -16237,7 +15496,6 @@
       </w:pPr>
       <w:r>
         <w:rPr>
-          <w:rFonts w:ascii="Times New Roman" w:hAnsi="Times New Roman"/>
           <w:sz w:val="24"/>
           <w:szCs w:val="24"/>
           <w:lang w:val="en-US"/>
@@ -16246,7 +15504,6 @@
       </w:r>
       <w:r>
         <w:rPr>
-          <w:rFonts w:ascii="Times New Roman" w:hAnsi="Times New Roman"/>
           <w:sz w:val="24"/>
           <w:szCs w:val="24"/>
           <w:lang w:val="en-US"/>
@@ -16268,7 +15525,6 @@
       </w:pPr>
       <w:r>
         <w:rPr>
-          <w:rFonts w:ascii="Times New Roman" w:hAnsi="Times New Roman"/>
           <w:sz w:val="24"/>
           <w:szCs w:val="24"/>
           <w:lang w:val="en-US"/>
@@ -16277,7 +15533,6 @@
       </w:r>
       <w:r>
         <w:rPr>
-          <w:rFonts w:ascii="Times New Roman" w:hAnsi="Times New Roman"/>
           <w:sz w:val="24"/>
           <w:szCs w:val="24"/>
           <w:lang w:val="en-US"/>
@@ -16299,7 +15554,6 @@
       </w:pPr>
       <w:r>
         <w:rPr>
-          <w:rFonts w:ascii="Times New Roman" w:hAnsi="Times New Roman"/>
           <w:sz w:val="24"/>
           <w:szCs w:val="24"/>
           <w:lang w:val="en-US"/>
@@ -16308,7 +15562,6 @@
       </w:r>
       <w:r>
         <w:rPr>
-          <w:rFonts w:ascii="Times New Roman" w:hAnsi="Times New Roman"/>
           <w:sz w:val="24"/>
           <w:szCs w:val="24"/>
           <w:lang w:val="en-US"/>
@@ -16330,7 +15583,6 @@
       </w:pPr>
       <w:r>
         <w:rPr>
-          <w:rFonts w:ascii="Times New Roman" w:hAnsi="Times New Roman"/>
           <w:sz w:val="24"/>
           <w:szCs w:val="24"/>
           <w:lang w:val="en-US"/>
@@ -16352,7 +15604,6 @@
       </w:pPr>
       <w:r>
         <w:rPr>
-          <w:rFonts w:ascii="Times New Roman" w:hAnsi="Times New Roman"/>
           <w:sz w:val="24"/>
           <w:szCs w:val="24"/>
           <w:lang w:val="en-US"/>
@@ -16374,7 +15625,6 @@
       </w:pPr>
       <w:r>
         <w:rPr>
-          <w:rFonts w:ascii="Times New Roman" w:hAnsi="Times New Roman"/>
           <w:sz w:val="24"/>
           <w:szCs w:val="24"/>
           <w:lang w:val="en-US"/>
@@ -16396,7 +15646,6 @@
       </w:pPr>
       <w:r>
         <w:rPr>
-          <w:rFonts w:ascii="Times New Roman" w:hAnsi="Times New Roman"/>
           <w:sz w:val="24"/>
           <w:szCs w:val="24"/>
           <w:lang w:val="en-US"/>
@@ -16418,7 +15667,6 @@
       </w:pPr>
       <w:r>
         <w:rPr>
-          <w:rFonts w:ascii="Times New Roman" w:hAnsi="Times New Roman"/>
           <w:sz w:val="24"/>
           <w:szCs w:val="24"/>
           <w:lang w:val="en-US"/>
@@ -16440,7 +15688,6 @@
       </w:pPr>
       <w:r>
         <w:rPr>
-          <w:rFonts w:ascii="Times New Roman" w:hAnsi="Times New Roman"/>
           <w:sz w:val="24"/>
           <w:szCs w:val="24"/>
           <w:lang w:val="en-US"/>
@@ -16462,7 +15709,6 @@
       </w:pPr>
       <w:r>
         <w:rPr>
-          <w:rFonts w:ascii="Times New Roman" w:hAnsi="Times New Roman"/>
           <w:sz w:val="24"/>
           <w:szCs w:val="24"/>
           <w:lang w:val="en-US"/>
@@ -16484,7 +15730,6 @@
       </w:pPr>
       <w:r>
         <w:rPr>
-          <w:rFonts w:ascii="Times New Roman" w:hAnsi="Times New Roman"/>
           <w:sz w:val="24"/>
           <w:szCs w:val="24"/>
           <w:lang w:val="en-US"/>
@@ -16506,7 +15751,6 @@
       </w:pPr>
       <w:r>
         <w:rPr>
-          <w:rFonts w:ascii="Times New Roman" w:hAnsi="Times New Roman"/>
           <w:sz w:val="24"/>
           <w:szCs w:val="24"/>
           <w:lang w:val="en-US"/>
@@ -16528,7 +15772,6 @@
       </w:pPr>
       <w:r>
         <w:rPr>
-          <w:rFonts w:ascii="Times New Roman" w:hAnsi="Times New Roman"/>
           <w:sz w:val="24"/>
           <w:szCs w:val="24"/>
           <w:lang w:val="en-US"/>
@@ -16550,7 +15793,6 @@
       </w:pPr>
       <w:r>
         <w:rPr>
-          <w:rFonts w:ascii="Times New Roman" w:hAnsi="Times New Roman"/>
           <w:sz w:val="24"/>
           <w:szCs w:val="24"/>
           <w:lang w:val="en-US"/>
@@ -16572,7 +15814,6 @@
       </w:pPr>
       <w:r>
         <w:rPr>
-          <w:rFonts w:ascii="Times New Roman" w:hAnsi="Times New Roman"/>
           <w:sz w:val="24"/>
           <w:szCs w:val="24"/>
           <w:lang w:val="en-US"/>
@@ -16594,7 +15835,6 @@
       </w:pPr>
       <w:r>
         <w:rPr>
-          <w:rFonts w:ascii="Times New Roman" w:hAnsi="Times New Roman"/>
           <w:sz w:val="24"/>
           <w:szCs w:val="24"/>
           <w:lang w:val="en-US"/>
@@ -16616,7 +15856,6 @@
       </w:pPr>
       <w:r>
         <w:rPr>
-          <w:rFonts w:ascii="Times New Roman" w:hAnsi="Times New Roman"/>
           <w:sz w:val="24"/>
           <w:szCs w:val="24"/>
           <w:lang w:val="en-US"/>
@@ -16638,7 +15877,6 @@
       </w:pPr>
       <w:r>
         <w:rPr>
-          <w:rFonts w:ascii="Times New Roman" w:hAnsi="Times New Roman"/>
           <w:sz w:val="24"/>
           <w:szCs w:val="24"/>
           <w:lang w:val="en-US"/>
@@ -16660,7 +15898,6 @@
       </w:pPr>
       <w:r>
         <w:rPr>
-          <w:rFonts w:ascii="Times New Roman" w:hAnsi="Times New Roman"/>
           <w:sz w:val="24"/>
           <w:szCs w:val="24"/>
           <w:lang w:val="en-US"/>
@@ -16682,7 +15919,6 @@
       </w:pPr>
       <w:r>
         <w:rPr>
-          <w:rFonts w:ascii="Times New Roman" w:hAnsi="Times New Roman"/>
           <w:sz w:val="24"/>
           <w:szCs w:val="24"/>
           <w:lang w:val="en-US"/>
@@ -16704,7 +15940,6 @@
       </w:pPr>
       <w:r>
         <w:rPr>
-          <w:rFonts w:ascii="Times New Roman" w:hAnsi="Times New Roman"/>
           <w:sz w:val="24"/>
           <w:szCs w:val="24"/>
           <w:lang w:val="en-US"/>
@@ -16726,7 +15961,6 @@
       </w:pPr>
       <w:r>
         <w:rPr>
-          <w:rFonts w:ascii="Times New Roman" w:hAnsi="Times New Roman"/>
           <w:sz w:val="24"/>
           <w:szCs w:val="24"/>
           <w:lang w:val="en-US"/>
@@ -16748,7 +15982,6 @@
       </w:pPr>
       <w:r>
         <w:rPr>
-          <w:rFonts w:ascii="Times New Roman" w:hAnsi="Times New Roman"/>
           <w:sz w:val="24"/>
           <w:szCs w:val="24"/>
           <w:lang w:val="en-US"/>
@@ -16770,7 +16003,6 @@
       </w:pPr>
       <w:r>
         <w:rPr>
-          <w:rFonts w:ascii="Times New Roman" w:hAnsi="Times New Roman"/>
           <w:sz w:val="24"/>
           <w:szCs w:val="24"/>
           <w:lang w:val="en-US"/>
@@ -16792,7 +16024,6 @@
       </w:pPr>
       <w:r>
         <w:rPr>
-          <w:rFonts w:ascii="Times New Roman" w:hAnsi="Times New Roman"/>
           <w:sz w:val="24"/>
           <w:szCs w:val="24"/>
           <w:lang w:val="en-US"/>
@@ -16814,7 +16045,6 @@
       </w:pPr>
       <w:r>
         <w:rPr>
-          <w:rFonts w:ascii="Times New Roman" w:hAnsi="Times New Roman"/>
           <w:sz w:val="24"/>
           <w:szCs w:val="24"/>
           <w:lang w:val="en-US"/>
@@ -16836,7 +16066,6 @@
       </w:pPr>
       <w:r>
         <w:rPr>
-          <w:rFonts w:ascii="Times New Roman" w:hAnsi="Times New Roman"/>
           <w:sz w:val="24"/>
           <w:szCs w:val="24"/>
           <w:lang w:val="en-US"/>
@@ -16858,7 +16087,6 @@
       </w:pPr>
       <w:r>
         <w:rPr>
-          <w:rFonts w:ascii="Times New Roman" w:hAnsi="Times New Roman"/>
           <w:sz w:val="24"/>
           <w:szCs w:val="24"/>
           <w:lang w:val="en-US"/>
@@ -16867,7 +16095,6 @@
       </w:r>
       <w:r>
         <w:rPr>
-          <w:rFonts w:ascii="Times New Roman" w:hAnsi="Times New Roman"/>
           <w:sz w:val="24"/>
           <w:szCs w:val="24"/>
           <w:lang w:val="en-US"/>
@@ -16889,7 +16116,6 @@
       </w:pPr>
       <w:r>
         <w:rPr>
-          <w:rFonts w:ascii="Times New Roman" w:hAnsi="Times New Roman"/>
           <w:sz w:val="24"/>
           <w:szCs w:val="24"/>
           <w:lang w:val="en-US"/>
@@ -16898,7 +16124,6 @@
       </w:r>
       <w:r>
         <w:rPr>
-          <w:rFonts w:ascii="Times New Roman" w:hAnsi="Times New Roman"/>
           <w:sz w:val="24"/>
           <w:szCs w:val="24"/>
           <w:lang w:val="en-US"/>
@@ -16920,7 +16145,6 @@
       </w:pPr>
       <w:r>
         <w:rPr>
-          <w:rFonts w:ascii="Times New Roman" w:hAnsi="Times New Roman"/>
           <w:sz w:val="24"/>
           <w:szCs w:val="24"/>
           <w:lang w:val="en-US"/>
@@ -16929,7 +16153,6 @@
       </w:r>
       <w:r>
         <w:rPr>
-          <w:rFonts w:ascii="Times New Roman" w:hAnsi="Times New Roman"/>
           <w:sz w:val="24"/>
           <w:szCs w:val="24"/>
           <w:lang w:val="en-US"/>
@@ -16951,7 +16174,6 @@
       </w:pPr>
       <w:r>
         <w:rPr>
-          <w:rFonts w:ascii="Times New Roman" w:hAnsi="Times New Roman"/>
           <w:sz w:val="24"/>
           <w:szCs w:val="24"/>
           <w:lang w:val="en-US"/>
@@ -16960,7 +16182,6 @@
       </w:r>
       <w:r>
         <w:rPr>
-          <w:rFonts w:ascii="Times New Roman" w:hAnsi="Times New Roman"/>
           <w:sz w:val="24"/>
           <w:szCs w:val="24"/>
           <w:lang w:val="en-US"/>
@@ -16982,7 +16203,6 @@
       </w:pPr>
       <w:r>
         <w:rPr>
-          <w:rFonts w:ascii="Times New Roman" w:hAnsi="Times New Roman"/>
           <w:sz w:val="24"/>
           <w:szCs w:val="24"/>
           <w:lang w:val="en-US"/>
@@ -16991,7 +16211,6 @@
       </w:r>
       <w:r>
         <w:rPr>
-          <w:rFonts w:ascii="Times New Roman" w:hAnsi="Times New Roman"/>
           <w:sz w:val="24"/>
           <w:szCs w:val="24"/>
           <w:lang w:val="en-US"/>
@@ -17013,7 +16232,6 @@
       </w:pPr>
       <w:r>
         <w:rPr>
-          <w:rFonts w:ascii="Times New Roman" w:hAnsi="Times New Roman"/>
           <w:sz w:val="24"/>
           <w:szCs w:val="24"/>
           <w:lang w:val="en-US"/>
@@ -17022,7 +16240,6 @@
       </w:r>
       <w:r>
         <w:rPr>
-          <w:rFonts w:ascii="Times New Roman" w:hAnsi="Times New Roman"/>
           <w:sz w:val="24"/>
           <w:szCs w:val="24"/>
           <w:lang w:val="en-US"/>
@@ -17044,7 +16261,6 @@
       </w:pPr>
       <w:r>
         <w:rPr>
-          <w:rFonts w:ascii="Times New Roman" w:hAnsi="Times New Roman"/>
           <w:sz w:val="24"/>
           <w:szCs w:val="24"/>
           <w:lang w:val="en-US"/>
@@ -17053,7 +16269,6 @@
       </w:r>
       <w:r>
         <w:rPr>
-          <w:rFonts w:ascii="Times New Roman" w:hAnsi="Times New Roman"/>
           <w:sz w:val="24"/>
           <w:szCs w:val="24"/>
           <w:lang w:val="en-US"/>
@@ -17075,7 +16290,6 @@
       </w:pPr>
       <w:r>
         <w:rPr>
-          <w:rFonts w:ascii="Times New Roman" w:hAnsi="Times New Roman"/>
           <w:sz w:val="24"/>
           <w:szCs w:val="24"/>
           <w:lang w:val="en-US"/>
@@ -17097,7 +16311,6 @@
       </w:pPr>
       <w:r>
         <w:rPr>
-          <w:rFonts w:ascii="Times New Roman" w:hAnsi="Times New Roman"/>
           <w:sz w:val="24"/>
           <w:szCs w:val="24"/>
           <w:lang w:val="en-US"/>
@@ -17119,7 +16332,6 @@
       </w:pPr>
       <w:r>
         <w:rPr>
-          <w:rFonts w:ascii="Times New Roman" w:hAnsi="Times New Roman"/>
           <w:sz w:val="24"/>
           <w:szCs w:val="24"/>
           <w:lang w:val="en-US"/>
@@ -17141,7 +16353,6 @@
       </w:pPr>
       <w:r>
         <w:rPr>
-          <w:rFonts w:ascii="Times New Roman" w:hAnsi="Times New Roman"/>
           <w:sz w:val="24"/>
           <w:szCs w:val="24"/>
           <w:lang w:val="en-US"/>
@@ -17163,7 +16374,6 @@
       </w:pPr>
       <w:r>
         <w:rPr>
-          <w:rFonts w:ascii="Times New Roman" w:hAnsi="Times New Roman"/>
           <w:sz w:val="24"/>
           <w:szCs w:val="24"/>
           <w:lang w:val="en-US"/>
@@ -17185,7 +16395,6 @@
       </w:pPr>
       <w:r>
         <w:rPr>
-          <w:rFonts w:ascii="Times New Roman" w:hAnsi="Times New Roman"/>
           <w:sz w:val="24"/>
           <w:szCs w:val="24"/>
           <w:lang w:val="en-US"/>
@@ -17207,7 +16416,6 @@
       </w:pPr>
       <w:r>
         <w:rPr>
-          <w:rFonts w:ascii="Times New Roman" w:hAnsi="Times New Roman"/>
           <w:sz w:val="24"/>
           <w:szCs w:val="24"/>
           <w:lang w:val="en-US"/>
@@ -17229,7 +16437,6 @@
       </w:pPr>
       <w:r>
         <w:rPr>
-          <w:rFonts w:ascii="Times New Roman" w:hAnsi="Times New Roman"/>
           <w:sz w:val="24"/>
           <w:szCs w:val="24"/>
           <w:lang w:val="en-US"/>
@@ -17251,7 +16458,6 @@
       </w:pPr>
       <w:r>
         <w:rPr>
-          <w:rFonts w:ascii="Times New Roman" w:hAnsi="Times New Roman"/>
           <w:sz w:val="24"/>
           <w:szCs w:val="24"/>
           <w:lang w:val="en-US"/>
@@ -17273,7 +16479,6 @@
       </w:pPr>
       <w:r>
         <w:rPr>
-          <w:rFonts w:ascii="Times New Roman" w:hAnsi="Times New Roman"/>
           <w:sz w:val="24"/>
           <w:szCs w:val="24"/>
           <w:lang w:val="en-US"/>
@@ -17295,7 +16500,6 @@
       </w:pPr>
       <w:r>
         <w:rPr>
-          <w:rFonts w:ascii="Times New Roman" w:hAnsi="Times New Roman"/>
           <w:sz w:val="24"/>
           <w:szCs w:val="24"/>
           <w:lang w:val="en-US"/>
@@ -17317,7 +16521,6 @@
       </w:pPr>
       <w:r>
         <w:rPr>
-          <w:rFonts w:ascii="Times New Roman" w:hAnsi="Times New Roman"/>
           <w:sz w:val="24"/>
           <w:szCs w:val="24"/>
           <w:lang w:val="en-US"/>
@@ -17339,7 +16542,6 @@
       </w:pPr>
       <w:r>
         <w:rPr>
-          <w:rFonts w:ascii="Times New Roman" w:hAnsi="Times New Roman"/>
           <w:sz w:val="24"/>
           <w:szCs w:val="24"/>
           <w:lang w:val="en-US"/>
@@ -17361,7 +16563,6 @@
       </w:pPr>
       <w:r>
         <w:rPr>
-          <w:rFonts w:ascii="Times New Roman" w:hAnsi="Times New Roman"/>
           <w:sz w:val="24"/>
           <w:szCs w:val="24"/>
           <w:lang w:val="en-US"/>
@@ -17383,7 +16584,6 @@
       </w:pPr>
       <w:r>
         <w:rPr>
-          <w:rFonts w:ascii="Times New Roman" w:hAnsi="Times New Roman"/>
           <w:sz w:val="24"/>
           <w:szCs w:val="24"/>
           <w:lang w:val="en-US"/>
@@ -17405,7 +16605,6 @@
       </w:pPr>
       <w:r>
         <w:rPr>
-          <w:rFonts w:ascii="Times New Roman" w:hAnsi="Times New Roman"/>
           <w:sz w:val="24"/>
           <w:szCs w:val="24"/>
           <w:lang w:val="en-US"/>
@@ -17427,7 +16626,6 @@
       </w:pPr>
       <w:r>
         <w:rPr>
-          <w:rFonts w:ascii="Times New Roman" w:hAnsi="Times New Roman"/>
           <w:sz w:val="24"/>
           <w:szCs w:val="24"/>
           <w:lang w:val="en-US"/>
@@ -17449,7 +16647,6 @@
       </w:pPr>
       <w:r>
         <w:rPr>
-          <w:rFonts w:ascii="Times New Roman" w:hAnsi="Times New Roman"/>
           <w:sz w:val="24"/>
           <w:szCs w:val="24"/>
           <w:lang w:val="en-US"/>
@@ -17471,7 +16668,6 @@
       </w:pPr>
       <w:r>
         <w:rPr>
-          <w:rFonts w:ascii="Times New Roman" w:hAnsi="Times New Roman"/>
           <w:sz w:val="24"/>
           <w:szCs w:val="24"/>
           <w:lang w:val="en-US"/>
@@ -17493,7 +16689,6 @@
       </w:pPr>
       <w:r>
         <w:rPr>
-          <w:rFonts w:ascii="Times New Roman" w:hAnsi="Times New Roman"/>
           <w:sz w:val="24"/>
           <w:szCs w:val="24"/>
           <w:lang w:val="en-US"/>
@@ -17515,7 +16710,6 @@
       </w:pPr>
       <w:r>
         <w:rPr>
-          <w:rFonts w:ascii="Times New Roman" w:hAnsi="Times New Roman"/>
           <w:sz w:val="24"/>
           <w:szCs w:val="24"/>
           <w:lang w:val="en-US"/>
@@ -17537,7 +16731,6 @@
       </w:pPr>
       <w:r>
         <w:rPr>
-          <w:rFonts w:ascii="Times New Roman" w:hAnsi="Times New Roman"/>
           <w:sz w:val="24"/>
           <w:szCs w:val="24"/>
           <w:lang w:val="en-US"/>
@@ -17559,7 +16752,6 @@
       </w:pPr>
       <w:r>
         <w:rPr>
-          <w:rFonts w:ascii="Times New Roman" w:hAnsi="Times New Roman"/>
           <w:sz w:val="24"/>
           <w:szCs w:val="24"/>
           <w:lang w:val="en-US"/>
@@ -17581,7 +16773,6 @@
       </w:pPr>
       <w:r>
         <w:rPr>
-          <w:rFonts w:ascii="Times New Roman" w:hAnsi="Times New Roman"/>
           <w:sz w:val="24"/>
           <w:szCs w:val="24"/>
           <w:lang w:val="en-US"/>
@@ -17603,7 +16794,6 @@
       </w:pPr>
       <w:r>
         <w:rPr>
-          <w:rFonts w:ascii="Times New Roman" w:hAnsi="Times New Roman"/>
           <w:sz w:val="24"/>
           <w:szCs w:val="24"/>
           <w:lang w:val="en-US"/>
@@ -17625,7 +16815,6 @@
       </w:pPr>
       <w:r>
         <w:rPr>
-          <w:rFonts w:ascii="Times New Roman" w:hAnsi="Times New Roman"/>
           <w:sz w:val="24"/>
           <w:szCs w:val="24"/>
           <w:lang w:val="en-US"/>
@@ -17645,7 +16834,6 @@
       </w:pPr>
       <w:r>
         <w:rPr>
-          <w:rFonts w:ascii="Times New Roman" w:hAnsi="Times New Roman"/>
           <w:sz w:val="24"/>
           <w:szCs w:val="24"/>
         </w:rPr>
@@ -17669,7 +16857,6 @@
       </w:pPr>
       <w:r>
         <w:rPr>
-          <w:rFonts w:ascii="Times New Roman" w:hAnsi="Times New Roman"/>
           <w:b/>
           <w:sz w:val="24"/>
           <w:szCs w:val="24"/>
@@ -17693,7 +16880,6 @@
       </w:pPr>
       <w:r>
         <w:rPr>
-          <w:rFonts w:ascii="Times New Roman" w:hAnsi="Times New Roman"/>
           <w:b/>
           <w:sz w:val="24"/>
           <w:szCs w:val="24"/>
@@ -17706,24 +16892,39 @@
         <w:tabs>
           <w:tab w:val="left" w:pos="360" w:leader="none"/>
         </w:tabs>
-        <w:rPr>
-          <w:rFonts w:ascii="Times New Roman" w:hAnsi="Times New Roman"/>
-          <w:sz w:val="24"/>
-          <w:szCs w:val="24"/>
-        </w:rPr>
-      </w:pPr>
-      <w:r>
-        <w:rPr>
-          <w:rFonts w:ascii="Times New Roman" w:hAnsi="Times New Roman"/>
-          <w:sz w:val="24"/>
-          <w:szCs w:val="24"/>
-        </w:rPr>
-        <w:t xml:space="preserve">в figure.h задаётся базовый класс Figure задающий общий принцип струтуры для классов — наследников — </w:t>
+        <w:rPr/>
+      </w:pPr>
+      <w:r>
+        <w:rPr>
+          <w:sz w:val="24"/>
+          <w:szCs w:val="24"/>
+        </w:rPr>
+        <w:t>В</w:t>
+      </w:r>
+      <w:r>
+        <w:rPr>
+          <w:sz w:val="24"/>
+          <w:szCs w:val="24"/>
+        </w:rPr>
+        <w:t xml:space="preserve"> figure.h задаётся базовый класс Figure задающий общий принцип стру</w:t>
+      </w:r>
+      <w:r>
+        <w:rPr>
+          <w:sz w:val="24"/>
+          <w:szCs w:val="24"/>
+        </w:rPr>
+        <w:t>к</w:t>
+      </w:r>
+      <w:r>
+        <w:rPr>
+          <w:sz w:val="24"/>
+          <w:szCs w:val="24"/>
+        </w:rPr>
+        <w:t xml:space="preserve">туры для классов — наследников — </w:t>
       </w:r>
       <w:bookmarkStart w:id="34" w:name="__DdeLink__1082_473096962"/>
       <w:r>
         <w:rPr>
-          <w:rFonts w:ascii="Times New Roman" w:hAnsi="Times New Roman"/>
           <w:sz w:val="24"/>
           <w:szCs w:val="24"/>
         </w:rPr>
@@ -17737,57 +16938,60 @@
         <w:tabs>
           <w:tab w:val="left" w:pos="360" w:leader="none"/>
         </w:tabs>
-        <w:rPr>
-          <w:rFonts w:ascii="Times New Roman" w:hAnsi="Times New Roman"/>
-          <w:sz w:val="24"/>
-          <w:szCs w:val="24"/>
-        </w:rPr>
-      </w:pPr>
-      <w:r>
-        <w:rPr>
-          <w:rFonts w:ascii="Times New Roman" w:hAnsi="Times New Roman"/>
-          <w:sz w:val="24"/>
-          <w:szCs w:val="24"/>
-        </w:rPr>
-        <w:t>Наследование позволяет избежать дублирования лишнего кода при написании классов, т. к. класс может использовать переменные и методы другого класса как свои собственные.</w:t>
-      </w:r>
-    </w:p>
-    <w:p>
-      <w:pPr>
-        <w:pStyle w:val="Normal"/>
-        <w:tabs>
-          <w:tab w:val="left" w:pos="360" w:leader="none"/>
-        </w:tabs>
-        <w:rPr>
-          <w:rFonts w:ascii="Times New Roman" w:hAnsi="Times New Roman"/>
-          <w:sz w:val="24"/>
-          <w:szCs w:val="24"/>
-        </w:rPr>
-      </w:pPr>
-      <w:r>
-        <w:rPr>
-          <w:rFonts w:ascii="Times New Roman" w:hAnsi="Times New Roman"/>
-          <w:sz w:val="24"/>
-          <w:szCs w:val="24"/>
-        </w:rPr>
-        <w:t>В данном случае класс Figure является абстрактным — он определяет интерфес для переопределения методов классами Rectangle, Trapeze и Rhombus.</w:t>
-      </w:r>
-    </w:p>
-    <w:p>
-      <w:pPr>
-        <w:pStyle w:val="Normal"/>
-        <w:tabs>
-          <w:tab w:val="left" w:pos="360" w:leader="none"/>
-        </w:tabs>
-        <w:rPr>
-          <w:rFonts w:ascii="Times New Roman" w:hAnsi="Times New Roman"/>
-          <w:sz w:val="24"/>
-          <w:szCs w:val="24"/>
-        </w:rPr>
-      </w:pPr>
-      <w:r>
-        <w:rPr>
-          <w:rFonts w:ascii="Times New Roman" w:hAnsi="Times New Roman"/>
+        <w:rPr/>
+      </w:pPr>
+      <w:r>
+        <w:rPr>
+          <w:sz w:val="24"/>
+          <w:szCs w:val="24"/>
+        </w:rPr>
+        <w:t>Наследование позволяет избежать дублирования лишнего кода при написании классов, т. к. класс может использовать переменные и методы другого класса как свои собственные.</w:t>
+      </w:r>
+    </w:p>
+    <w:p>
+      <w:pPr>
+        <w:pStyle w:val="Normal"/>
+        <w:tabs>
+          <w:tab w:val="left" w:pos="360" w:leader="none"/>
+        </w:tabs>
+        <w:rPr>
+          <w:rFonts w:ascii="Times New Roman" w:hAnsi="Times New Roman"/>
+          <w:sz w:val="24"/>
+          <w:szCs w:val="24"/>
+        </w:rPr>
+      </w:pPr>
+      <w:r>
+        <w:rPr>
+          <w:sz w:val="24"/>
+          <w:szCs w:val="24"/>
+        </w:rPr>
+        <w:t>В данном случае класс Figure является абстрактным — он определяет интерфе</w:t>
+      </w:r>
+      <w:r>
+        <w:rPr>
+          <w:sz w:val="24"/>
+          <w:szCs w:val="24"/>
+        </w:rPr>
+        <w:t>й</w:t>
+      </w:r>
+      <w:r>
+        <w:rPr>
+          <w:sz w:val="24"/>
+          <w:szCs w:val="24"/>
+        </w:rPr>
+        <w:t>с для переопределения методов классами Rectangle, Trapeze и Rhombus.</w:t>
+      </w:r>
+    </w:p>
+    <w:p>
+      <w:pPr>
+        <w:pStyle w:val="Normal"/>
+        <w:tabs>
+          <w:tab w:val="left" w:pos="360" w:leader="none"/>
+        </w:tabs>
+        <w:rPr/>
+      </w:pPr>
+      <w:r>
+        <w:rPr>
           <w:sz w:val="24"/>
           <w:szCs w:val="24"/>
         </w:rPr>
@@ -17823,7 +17027,7 @@
         <w:b/>
         <w:kern w:val="2"/>
         <w:szCs w:val="24"/>
-        <w:rFonts w:eastAsia="Times New Roman" w:cs="Times New Roman"/>
+        <w:rFonts w:ascii="Times New Roman" w:hAnsi="Times New Roman" w:eastAsia="Times New Roman" w:cs="Times New Roman"/>
         <w:lang w:val="ru-RU" w:eastAsia="ar-SA"/>
       </w:rPr>
     </w:lvl>
@@ -20718,6 +19922,209 @@
       <w:rFonts w:eastAsia="" w:eastAsiaTheme="majorEastAsia"/>
     </w:rPr>
   </w:style>
+  <w:style w:type="character" w:styleId="ListLabel262">
+    <w:name w:val="ListLabel 262"/>
+    <w:qFormat/>
+    <w:rPr>
+      <w:rFonts w:ascii="Times New Roman" w:hAnsi="Times New Roman" w:eastAsia="Times New Roman" w:cs="Times New Roman"/>
+      <w:b/>
+      <w:kern w:val="2"/>
+      <w:sz w:val="24"/>
+      <w:szCs w:val="24"/>
+      <w:lang w:val="ru-RU" w:eastAsia="ar-SA"/>
+    </w:rPr>
+  </w:style>
+  <w:style w:type="character" w:styleId="ListLabel263">
+    <w:name w:val="ListLabel 263"/>
+    <w:qFormat/>
+    <w:rPr>
+      <w:rFonts w:eastAsia="Times New Roman"/>
+    </w:rPr>
+  </w:style>
+  <w:style w:type="character" w:styleId="ListLabel264">
+    <w:name w:val="ListLabel 264"/>
+    <w:qFormat/>
+    <w:rPr>
+      <w:rFonts w:eastAsia="Times New Roman"/>
+    </w:rPr>
+  </w:style>
+  <w:style w:type="character" w:styleId="ListLabel265">
+    <w:name w:val="ListLabel 265"/>
+    <w:qFormat/>
+    <w:rPr>
+      <w:rFonts w:eastAsia="Times New Roman"/>
+    </w:rPr>
+  </w:style>
+  <w:style w:type="character" w:styleId="ListLabel266">
+    <w:name w:val="ListLabel 266"/>
+    <w:qFormat/>
+    <w:rPr>
+      <w:rFonts w:eastAsia="Times New Roman"/>
+    </w:rPr>
+  </w:style>
+  <w:style w:type="character" w:styleId="ListLabel267">
+    <w:name w:val="ListLabel 267"/>
+    <w:qFormat/>
+    <w:rPr>
+      <w:rFonts w:eastAsia="Times New Roman"/>
+    </w:rPr>
+  </w:style>
+  <w:style w:type="character" w:styleId="ListLabel268">
+    <w:name w:val="ListLabel 268"/>
+    <w:qFormat/>
+    <w:rPr>
+      <w:rFonts w:eastAsia="Times New Roman"/>
+    </w:rPr>
+  </w:style>
+  <w:style w:type="character" w:styleId="ListLabel269">
+    <w:name w:val="ListLabel 269"/>
+    <w:qFormat/>
+    <w:rPr>
+      <w:rFonts w:eastAsia="Times New Roman"/>
+    </w:rPr>
+  </w:style>
+  <w:style w:type="character" w:styleId="ListLabel270">
+    <w:name w:val="ListLabel 270"/>
+    <w:qFormat/>
+    <w:rPr>
+      <w:rFonts w:eastAsia="Times New Roman"/>
+    </w:rPr>
+  </w:style>
+  <w:style w:type="character" w:styleId="ListLabel271">
+    <w:name w:val="ListLabel 271"/>
+    <w:qFormat/>
+    <w:rPr>
+      <w:rFonts w:cs="OpenSymbol"/>
+    </w:rPr>
+  </w:style>
+  <w:style w:type="character" w:styleId="ListLabel272">
+    <w:name w:val="ListLabel 272"/>
+    <w:qFormat/>
+    <w:rPr>
+      <w:rFonts w:cs="OpenSymbol"/>
+    </w:rPr>
+  </w:style>
+  <w:style w:type="character" w:styleId="ListLabel273">
+    <w:name w:val="ListLabel 273"/>
+    <w:qFormat/>
+    <w:rPr>
+      <w:rFonts w:cs="OpenSymbol"/>
+    </w:rPr>
+  </w:style>
+  <w:style w:type="character" w:styleId="ListLabel274">
+    <w:name w:val="ListLabel 274"/>
+    <w:qFormat/>
+    <w:rPr>
+      <w:rFonts w:cs="OpenSymbol"/>
+    </w:rPr>
+  </w:style>
+  <w:style w:type="character" w:styleId="ListLabel275">
+    <w:name w:val="ListLabel 275"/>
+    <w:qFormat/>
+    <w:rPr>
+      <w:rFonts w:cs="OpenSymbol"/>
+    </w:rPr>
+  </w:style>
+  <w:style w:type="character" w:styleId="ListLabel276">
+    <w:name w:val="ListLabel 276"/>
+    <w:qFormat/>
+    <w:rPr>
+      <w:rFonts w:cs="OpenSymbol"/>
+    </w:rPr>
+  </w:style>
+  <w:style w:type="character" w:styleId="ListLabel277">
+    <w:name w:val="ListLabel 277"/>
+    <w:qFormat/>
+    <w:rPr>
+      <w:rFonts w:cs="OpenSymbol"/>
+    </w:rPr>
+  </w:style>
+  <w:style w:type="character" w:styleId="ListLabel278">
+    <w:name w:val="ListLabel 278"/>
+    <w:qFormat/>
+    <w:rPr>
+      <w:rFonts w:cs="OpenSymbol"/>
+    </w:rPr>
+  </w:style>
+  <w:style w:type="character" w:styleId="ListLabel279">
+    <w:name w:val="ListLabel 279"/>
+    <w:qFormat/>
+    <w:rPr>
+      <w:rFonts w:cs="OpenSymbol"/>
+    </w:rPr>
+  </w:style>
+  <w:style w:type="character" w:styleId="ListLabel280">
+    <w:name w:val="ListLabel 280"/>
+    <w:qFormat/>
+    <w:rPr>
+      <w:rFonts w:cs="OpenSymbol"/>
+    </w:rPr>
+  </w:style>
+  <w:style w:type="character" w:styleId="ListLabel281">
+    <w:name w:val="ListLabel 281"/>
+    <w:qFormat/>
+    <w:rPr>
+      <w:rFonts w:cs="OpenSymbol"/>
+    </w:rPr>
+  </w:style>
+  <w:style w:type="character" w:styleId="ListLabel282">
+    <w:name w:val="ListLabel 282"/>
+    <w:qFormat/>
+    <w:rPr>
+      <w:rFonts w:cs="OpenSymbol"/>
+    </w:rPr>
+  </w:style>
+  <w:style w:type="character" w:styleId="ListLabel283">
+    <w:name w:val="ListLabel 283"/>
+    <w:qFormat/>
+    <w:rPr>
+      <w:rFonts w:cs="OpenSymbol"/>
+    </w:rPr>
+  </w:style>
+  <w:style w:type="character" w:styleId="ListLabel284">
+    <w:name w:val="ListLabel 284"/>
+    <w:qFormat/>
+    <w:rPr>
+      <w:rFonts w:cs="OpenSymbol"/>
+    </w:rPr>
+  </w:style>
+  <w:style w:type="character" w:styleId="ListLabel285">
+    <w:name w:val="ListLabel 285"/>
+    <w:qFormat/>
+    <w:rPr>
+      <w:rFonts w:cs="OpenSymbol"/>
+    </w:rPr>
+  </w:style>
+  <w:style w:type="character" w:styleId="ListLabel286">
+    <w:name w:val="ListLabel 286"/>
+    <w:qFormat/>
+    <w:rPr>
+      <w:rFonts w:cs="OpenSymbol"/>
+    </w:rPr>
+  </w:style>
+  <w:style w:type="character" w:styleId="ListLabel287">
+    <w:name w:val="ListLabel 287"/>
+    <w:qFormat/>
+    <w:rPr>
+      <w:rFonts w:cs="OpenSymbol"/>
+    </w:rPr>
+  </w:style>
+  <w:style w:type="character" w:styleId="ListLabel288">
+    <w:name w:val="ListLabel 288"/>
+    <w:qFormat/>
+    <w:rPr>
+      <w:rFonts w:cs="OpenSymbol"/>
+    </w:rPr>
+  </w:style>
+  <w:style w:type="character" w:styleId="ListLabel289">
+    <w:name w:val="ListLabel 289"/>
+    <w:qFormat/>
+    <w:rPr>
+      <w:rFonts w:ascii="Times New Roman" w:hAnsi="Times New Roman" w:eastAsia="" w:eastAsiaTheme="majorEastAsia"/>
+      <w:sz w:val="24"/>
+      <w:szCs w:val="24"/>
+    </w:rPr>
+  </w:style>
   <w:style w:type="paragraph" w:styleId="Heading">
     <w:name w:val="Heading"/>
     <w:basedOn w:val="Normal"/>

--- a/report_oop_03.docx
+++ b/report_oop_03.docx
@@ -634,7 +634,7 @@
                 <wp:positionV relativeFrom="paragraph">
                   <wp:posOffset>1081405</wp:posOffset>
                 </wp:positionV>
-                <wp:extent cx="4189730" cy="1593850"/>
+                <wp:extent cx="4190365" cy="1594485"/>
                 <wp:effectExtent l="0" t="0" r="0" b="0"/>
                 <wp:wrapSquare wrapText="bothSides"/>
                 <wp:docPr id="1" name="Врезка1"/>
@@ -645,7 +645,7 @@
                       <wps:spPr>
                         <a:xfrm>
                           <a:off x="0" y="0"/>
-                          <a:ext cx="4188960" cy="1593360"/>
+                          <a:ext cx="4189680" cy="1593720"/>
                         </a:xfrm>
                         <a:prstGeom prst="rect">
                           <a:avLst/>
@@ -670,7 +670,7 @@
           </mc:Choice>
           <mc:Fallback>
             <w:pict>
-              <v:rect id="shape_0" ID="Врезка1" stroked="f" style="position:absolute;margin-left:128.85pt;margin-top:85.15pt;width:329.8pt;height:125.4pt;mso-position-horizontal:right;mso-position-horizontal-relative:margin" wp14:anchorId="7A621487">
+              <v:rect id="shape_0" ID="Врезка1" stroked="f" style="position:absolute;margin-left:128.8pt;margin-top:85.15pt;width:329.85pt;height:125.45pt;mso-position-horizontal:right;mso-position-horizontal-relative:margin" wp14:anchorId="7A621487">
                 <w10:wrap type="none"/>
                 <v:fill o:detectmouseclick="t" on="false"/>
                 <v:stroke color="#3465a4" joinstyle="round" endcap="flat"/>
@@ -689,7 +689,7 @@
                 <wp:positionV relativeFrom="paragraph">
                   <wp:posOffset>1081405</wp:posOffset>
                 </wp:positionV>
-                <wp:extent cx="4189730" cy="1591945"/>
+                <wp:extent cx="4190365" cy="1592580"/>
                 <wp:effectExtent l="0" t="0" r="0" b="0"/>
                 <wp:wrapNone/>
                 <wp:docPr id="2" name="Frame1"/>
@@ -700,7 +700,7 @@
                       <wps:spPr>
                         <a:xfrm>
                           <a:off x="0" y="0"/>
-                          <a:ext cx="4188960" cy="1591200"/>
+                          <a:ext cx="4189680" cy="1591920"/>
                         </a:xfrm>
                         <a:prstGeom prst="rect">
                           <a:avLst/>
@@ -725,7 +725,7 @@
           </mc:Choice>
           <mc:Fallback>
             <w:pict>
-              <v:rect id="shape_0" ID="Frame1" stroked="f" style="position:absolute;margin-left:137.85pt;margin-top:85.15pt;width:329.8pt;height:125.25pt;mso-position-horizontal:right;mso-position-horizontal-relative:margin">
+              <v:rect id="shape_0" ID="Frame1" stroked="f" style="position:absolute;margin-left:137.8pt;margin-top:85.15pt;width:329.85pt;height:125.3pt;mso-position-horizontal:right;mso-position-horizontal-relative:margin">
                 <w10:wrap type="none"/>
                 <v:fill o:detectmouseclick="t" on="false"/>
                 <v:stroke color="#3465a4" joinstyle="round" endcap="flat"/>
@@ -744,7 +744,7 @@
                 <wp:positionV relativeFrom="paragraph">
                   <wp:posOffset>1081405</wp:posOffset>
                 </wp:positionV>
-                <wp:extent cx="4189730" cy="1590675"/>
+                <wp:extent cx="4190365" cy="1590675"/>
                 <wp:effectExtent l="0" t="0" r="0" b="0"/>
                 <wp:wrapNone/>
                 <wp:docPr id="3" name="Frame1"/>
@@ -755,7 +755,7 @@
                       <wps:spPr>
                         <a:xfrm>
                           <a:off x="0" y="0"/>
-                          <a:ext cx="4188960" cy="1590120"/>
+                          <a:ext cx="4189680" cy="1590120"/>
                         </a:xfrm>
                         <a:prstGeom prst="rect">
                           <a:avLst/>
@@ -1078,10 +1078,10 @@
                                       <w:szCs w:val="28"/>
                                     </w:rPr>
                                   </w:r>
-                                  <w:bookmarkStart w:id="10" w:name="__UnoMark__2101_626589905"/>
-                                  <w:bookmarkStart w:id="11" w:name="__UnoMark__2100_626589905"/>
-                                  <w:bookmarkStart w:id="12" w:name="__UnoMark__2101_626589905"/>
-                                  <w:bookmarkStart w:id="13" w:name="__UnoMark__2100_626589905"/>
+                                  <w:bookmarkStart w:id="10" w:name="__UnoMark__2100_626589905"/>
+                                  <w:bookmarkStart w:id="11" w:name="__UnoMark__2101_626589905"/>
+                                  <w:bookmarkStart w:id="12" w:name="__UnoMark__2100_626589905"/>
+                                  <w:bookmarkStart w:id="13" w:name="__UnoMark__2101_626589905"/>
                                   <w:bookmarkEnd w:id="12"/>
                                   <w:bookmarkEnd w:id="13"/>
                                 </w:p>
@@ -1162,10 +1162,14 @@
                           <w:p>
                             <w:pPr>
                               <w:pStyle w:val="FrameContents"/>
-                              <w:rPr/>
+                              <w:rPr>
+                                <w:color w:val="000000"/>
+                              </w:rPr>
                             </w:pPr>
                             <w:r>
-                              <w:rPr/>
+                              <w:rPr>
+                                <w:color w:val="000000"/>
+                              </w:rPr>
                             </w:r>
                           </w:p>
                         </w:txbxContent>
@@ -1181,7 +1185,7 @@
           </mc:Choice>
           <mc:Fallback>
             <w:pict>
-              <v:rect id="shape_0" ID="Frame1" stroked="f" style="position:absolute;margin-left:137.85pt;margin-top:85.15pt;width:329.8pt;height:125.15pt;mso-position-horizontal:right;mso-position-horizontal-relative:margin">
+              <v:rect id="shape_0" ID="Frame1" stroked="f" style="position:absolute;margin-left:137.8pt;margin-top:85.15pt;width:329.85pt;height:125.15pt;mso-position-horizontal:right;mso-position-horizontal-relative:margin">
                 <w10:wrap type="none"/>
                 <v:fill o:detectmouseclick="t" on="false"/>
                 <v:stroke color="#3465a4" joinstyle="round" endcap="flat"/>
@@ -1492,10 +1496,10 @@
                                 <w:szCs w:val="28"/>
                               </w:rPr>
                             </w:r>
-                            <w:bookmarkStart w:id="27" w:name="__UnoMark__2101_626589905"/>
-                            <w:bookmarkStart w:id="28" w:name="__UnoMark__2100_626589905"/>
-                            <w:bookmarkStart w:id="29" w:name="__UnoMark__2101_626589905"/>
-                            <w:bookmarkStart w:id="30" w:name="__UnoMark__2100_626589905"/>
+                            <w:bookmarkStart w:id="27" w:name="__UnoMark__2100_626589905"/>
+                            <w:bookmarkStart w:id="28" w:name="__UnoMark__2101_626589905"/>
+                            <w:bookmarkStart w:id="29" w:name="__UnoMark__2100_626589905"/>
+                            <w:bookmarkStart w:id="30" w:name="__UnoMark__2101_626589905"/>
                             <w:bookmarkEnd w:id="29"/>
                             <w:bookmarkEnd w:id="30"/>
                           </w:p>
@@ -1576,10 +1580,14 @@
                     <w:p>
                       <w:pPr>
                         <w:pStyle w:val="FrameContents"/>
-                        <w:rPr/>
+                        <w:rPr>
+                          <w:color w:val="000000"/>
+                        </w:rPr>
                       </w:pPr>
                       <w:r>
-                        <w:rPr/>
+                        <w:rPr>
+                          <w:color w:val="000000"/>
+                        </w:rPr>
                       </w:r>
                     </w:p>
                   </w:txbxContent>
@@ -10297,11 +10305,7 @@
         <w:tabs>
           <w:tab w:val="left" w:pos="360" w:leader="none"/>
         </w:tabs>
-        <w:rPr>
-          <w:rFonts w:ascii="Times New Roman" w:hAnsi="Times New Roman"/>
-          <w:sz w:val="24"/>
-          <w:szCs w:val="24"/>
-        </w:rPr>
+        <w:rPr/>
       </w:pPr>
       <w:r>
         <w:rPr>
@@ -10318,11 +10322,7 @@
         <w:tabs>
           <w:tab w:val="left" w:pos="360" w:leader="none"/>
         </w:tabs>
-        <w:rPr>
-          <w:rFonts w:ascii="Times New Roman" w:hAnsi="Times New Roman"/>
-          <w:sz w:val="24"/>
-          <w:szCs w:val="24"/>
-        </w:rPr>
+        <w:rPr/>
       </w:pPr>
       <w:r>
         <w:rPr>
@@ -10347,24 +10347,16 @@
         </w:rPr>
       </w:pPr>
       <w:r>
-        <w:rPr>
-          <w:sz w:val="24"/>
-          <w:szCs w:val="24"/>
-          <w:lang w:val="en-US"/>
-        </w:rPr>
-      </w:r>
-    </w:p>
-    <w:p>
-      <w:pPr>
-        <w:pStyle w:val="Normal"/>
-        <w:tabs>
-          <w:tab w:val="left" w:pos="360" w:leader="none"/>
-        </w:tabs>
-        <w:rPr>
-          <w:rFonts w:ascii="Times New Roman" w:hAnsi="Times New Roman"/>
-          <w:sz w:val="24"/>
-          <w:szCs w:val="24"/>
-        </w:rPr>
+        <w:rPr/>
+      </w:r>
+    </w:p>
+    <w:p>
+      <w:pPr>
+        <w:pStyle w:val="Normal"/>
+        <w:tabs>
+          <w:tab w:val="left" w:pos="360" w:leader="none"/>
+        </w:tabs>
+        <w:rPr/>
       </w:pPr>
       <w:r>
         <w:rPr>
@@ -10389,24 +10381,16 @@
         </w:rPr>
       </w:pPr>
       <w:r>
-        <w:rPr>
-          <w:sz w:val="24"/>
-          <w:szCs w:val="24"/>
-          <w:lang w:val="en-US"/>
-        </w:rPr>
-      </w:r>
-    </w:p>
-    <w:p>
-      <w:pPr>
-        <w:pStyle w:val="Normal"/>
-        <w:tabs>
-          <w:tab w:val="left" w:pos="360" w:leader="none"/>
-        </w:tabs>
-        <w:rPr>
-          <w:rFonts w:ascii="Times New Roman" w:hAnsi="Times New Roman"/>
-          <w:sz w:val="24"/>
-          <w:szCs w:val="24"/>
-        </w:rPr>
+        <w:rPr/>
+      </w:r>
+    </w:p>
+    <w:p>
+      <w:pPr>
+        <w:pStyle w:val="Normal"/>
+        <w:tabs>
+          <w:tab w:val="left" w:pos="360" w:leader="none"/>
+        </w:tabs>
+        <w:rPr/>
       </w:pPr>
       <w:r>
         <w:rPr>
@@ -10423,11 +10407,7 @@
         <w:tabs>
           <w:tab w:val="left" w:pos="360" w:leader="none"/>
         </w:tabs>
-        <w:rPr>
-          <w:rFonts w:ascii="Times New Roman" w:hAnsi="Times New Roman"/>
-          <w:sz w:val="24"/>
-          <w:szCs w:val="24"/>
-        </w:rPr>
+        <w:rPr/>
       </w:pPr>
       <w:r>
         <w:rPr>
@@ -10452,11 +10432,7 @@
         <w:tabs>
           <w:tab w:val="left" w:pos="360" w:leader="none"/>
         </w:tabs>
-        <w:rPr>
-          <w:rFonts w:ascii="Times New Roman" w:hAnsi="Times New Roman"/>
-          <w:sz w:val="24"/>
-          <w:szCs w:val="24"/>
-        </w:rPr>
+        <w:rPr/>
       </w:pPr>
       <w:r>
         <w:rPr>
@@ -10472,20 +10448,109 @@
           <w:szCs w:val="24"/>
           <w:lang w:val="en-US"/>
         </w:rPr>
-        <w:t>double a, b, c, d;</w:t>
-      </w:r>
-    </w:p>
-    <w:p>
-      <w:pPr>
-        <w:pStyle w:val="Normal"/>
-        <w:tabs>
-          <w:tab w:val="left" w:pos="360" w:leader="none"/>
-        </w:tabs>
-        <w:rPr>
-          <w:rFonts w:ascii="Times New Roman" w:hAnsi="Times New Roman"/>
-          <w:sz w:val="24"/>
-          <w:szCs w:val="24"/>
-        </w:rPr>
+        <w:t>if((C.Y() - B.Y()) / (C.X() - B.X()) != (D.Y() - A.Y()) / (D.X() - A.X()))</w:t>
+      </w:r>
+    </w:p>
+    <w:p>
+      <w:pPr>
+        <w:pStyle w:val="Normal"/>
+        <w:tabs>
+          <w:tab w:val="left" w:pos="360" w:leader="none"/>
+        </w:tabs>
+        <w:rPr/>
+      </w:pPr>
+      <w:r>
+        <w:rPr>
+          <w:sz w:val="24"/>
+          <w:szCs w:val="24"/>
+          <w:lang w:val="en-US"/>
+        </w:rPr>
+        <w:t xml:space="preserve">    </w:t>
+      </w:r>
+      <w:r>
+        <w:rPr>
+          <w:sz w:val="24"/>
+          <w:szCs w:val="24"/>
+          <w:lang w:val="en-US"/>
+        </w:rPr>
+        <w:t>throw std::logic_error("It`s not a trapeze");</w:t>
+      </w:r>
+    </w:p>
+    <w:p>
+      <w:pPr>
+        <w:pStyle w:val="Normal"/>
+        <w:tabs>
+          <w:tab w:val="left" w:pos="360" w:leader="none"/>
+        </w:tabs>
+        <w:rPr/>
+      </w:pPr>
+      <w:r>
+        <w:rPr>
+          <w:sz w:val="24"/>
+          <w:szCs w:val="24"/>
+          <w:lang w:val="en-US"/>
+        </w:rPr>
+        <w:t>}</w:t>
+      </w:r>
+    </w:p>
+    <w:p>
+      <w:pPr>
+        <w:pStyle w:val="Normal"/>
+        <w:tabs>
+          <w:tab w:val="left" w:pos="360" w:leader="none"/>
+        </w:tabs>
+        <w:rPr>
+          <w:rFonts w:ascii="Times New Roman" w:hAnsi="Times New Roman"/>
+          <w:sz w:val="24"/>
+          <w:szCs w:val="24"/>
+          <w:lang w:val="en-US"/>
+        </w:rPr>
+      </w:pPr>
+      <w:r>
+        <w:rPr/>
+      </w:r>
+    </w:p>
+    <w:p>
+      <w:pPr>
+        <w:pStyle w:val="Normal"/>
+        <w:tabs>
+          <w:tab w:val="left" w:pos="360" w:leader="none"/>
+        </w:tabs>
+        <w:rPr>
+          <w:rFonts w:ascii="Times New Roman" w:hAnsi="Times New Roman"/>
+          <w:sz w:val="24"/>
+          <w:szCs w:val="24"/>
+          <w:lang w:val="en-US"/>
+        </w:rPr>
+      </w:pPr>
+      <w:r>
+        <w:rPr/>
+      </w:r>
+    </w:p>
+    <w:p>
+      <w:pPr>
+        <w:pStyle w:val="Normal"/>
+        <w:tabs>
+          <w:tab w:val="left" w:pos="360" w:leader="none"/>
+        </w:tabs>
+        <w:rPr/>
+      </w:pPr>
+      <w:r>
+        <w:rPr>
+          <w:sz w:val="24"/>
+          <w:szCs w:val="24"/>
+          <w:lang w:val="en-US"/>
+        </w:rPr>
+        <w:t>double Trapeze::area() const{</w:t>
+      </w:r>
+    </w:p>
+    <w:p>
+      <w:pPr>
+        <w:pStyle w:val="Normal"/>
+        <w:tabs>
+          <w:tab w:val="left" w:pos="360" w:leader="none"/>
+        </w:tabs>
+        <w:rPr/>
       </w:pPr>
       <w:r>
         <w:rPr>
@@ -10501,20 +10566,86 @@
           <w:szCs w:val="24"/>
           <w:lang w:val="en-US"/>
         </w:rPr>
-        <w:t>a = sqrt((B.X()- A.X()) * (B.X() - A.X()) + (B.Y() - A.Y()) * (B.Y() - A.Y()));</w:t>
-      </w:r>
-    </w:p>
-    <w:p>
-      <w:pPr>
-        <w:pStyle w:val="Normal"/>
-        <w:tabs>
-          <w:tab w:val="left" w:pos="360" w:leader="none"/>
-        </w:tabs>
-        <w:rPr>
-          <w:rFonts w:ascii="Times New Roman" w:hAnsi="Times New Roman"/>
-          <w:sz w:val="24"/>
-          <w:szCs w:val="24"/>
-        </w:rPr>
+        <w:t>return 0.5 * abs( A.X() * B.Y() + B.X() * C.Y() + C.X() * D.Y() + D.X() * A.Y() - B.X() * A.Y() - C.X() * B.Y() - D.X() * C.Y() - A.X() * D.Y());</w:t>
+        <w:tab/>
+        <w:t xml:space="preserve">       </w:t>
+      </w:r>
+    </w:p>
+    <w:p>
+      <w:pPr>
+        <w:pStyle w:val="Normal"/>
+        <w:tabs>
+          <w:tab w:val="left" w:pos="360" w:leader="none"/>
+        </w:tabs>
+        <w:rPr/>
+      </w:pPr>
+      <w:r>
+        <w:rPr>
+          <w:sz w:val="24"/>
+          <w:szCs w:val="24"/>
+          <w:lang w:val="en-US"/>
+        </w:rPr>
+        <w:t>}</w:t>
+      </w:r>
+    </w:p>
+    <w:p>
+      <w:pPr>
+        <w:pStyle w:val="Normal"/>
+        <w:tabs>
+          <w:tab w:val="left" w:pos="360" w:leader="none"/>
+        </w:tabs>
+        <w:rPr>
+          <w:rFonts w:ascii="Times New Roman" w:hAnsi="Times New Roman"/>
+          <w:sz w:val="24"/>
+          <w:szCs w:val="24"/>
+          <w:lang w:val="en-US"/>
+        </w:rPr>
+      </w:pPr>
+      <w:r>
+        <w:rPr/>
+      </w:r>
+    </w:p>
+    <w:p>
+      <w:pPr>
+        <w:pStyle w:val="Normal"/>
+        <w:tabs>
+          <w:tab w:val="left" w:pos="360" w:leader="none"/>
+        </w:tabs>
+        <w:rPr/>
+      </w:pPr>
+      <w:r>
+        <w:rPr>
+          <w:sz w:val="24"/>
+          <w:szCs w:val="24"/>
+          <w:lang w:val="en-US"/>
+        </w:rPr>
+        <w:t>Point Trapeze::center() const</w:t>
+      </w:r>
+    </w:p>
+    <w:p>
+      <w:pPr>
+        <w:pStyle w:val="Normal"/>
+        <w:tabs>
+          <w:tab w:val="left" w:pos="360" w:leader="none"/>
+        </w:tabs>
+        <w:rPr/>
+      </w:pPr>
+      <w:r>
+        <w:rPr>
+          <w:sz w:val="24"/>
+          <w:szCs w:val="24"/>
+          <w:lang w:val="en-US"/>
+        </w:rPr>
+        <w:t>{</w:t>
+      </w:r>
+    </w:p>
+    <w:p>
+      <w:pPr>
+        <w:pStyle w:val="Normal"/>
+        <w:tabs>
+          <w:tab w:val="left" w:pos="360" w:leader="none"/>
+        </w:tabs>
+        <w:rPr/>
       </w:pPr>
       <w:r>
         <w:rPr>
@@ -10530,20 +10661,84 @@
           <w:szCs w:val="24"/>
           <w:lang w:val="en-US"/>
         </w:rPr>
-        <w:t>c = sqrt((C.X()- D.X()) * (C.X() - D.X()) + (C.Y() - D.Y()) * (C.Y() - D.Y()));</w:t>
-      </w:r>
-    </w:p>
-    <w:p>
-      <w:pPr>
-        <w:pStyle w:val="Normal"/>
-        <w:tabs>
-          <w:tab w:val="left" w:pos="360" w:leader="none"/>
-        </w:tabs>
-        <w:rPr>
-          <w:rFonts w:ascii="Times New Roman" w:hAnsi="Times New Roman"/>
-          <w:sz w:val="24"/>
-          <w:szCs w:val="24"/>
-        </w:rPr>
+        <w:t>return Point{(A.X() + B.X() + C.X() + D.X()) / 4, (A.Y() + B.Y() + C.Y() + D.Y()) / 4};</w:t>
+      </w:r>
+    </w:p>
+    <w:p>
+      <w:pPr>
+        <w:pStyle w:val="Normal"/>
+        <w:tabs>
+          <w:tab w:val="left" w:pos="360" w:leader="none"/>
+        </w:tabs>
+        <w:rPr/>
+      </w:pPr>
+      <w:r>
+        <w:rPr>
+          <w:sz w:val="24"/>
+          <w:szCs w:val="24"/>
+          <w:lang w:val="en-US"/>
+        </w:rPr>
+        <w:t>}</w:t>
+      </w:r>
+    </w:p>
+    <w:p>
+      <w:pPr>
+        <w:pStyle w:val="Normal"/>
+        <w:tabs>
+          <w:tab w:val="left" w:pos="360" w:leader="none"/>
+        </w:tabs>
+        <w:rPr>
+          <w:rFonts w:ascii="Times New Roman" w:hAnsi="Times New Roman"/>
+          <w:sz w:val="24"/>
+          <w:szCs w:val="24"/>
+          <w:lang w:val="en-US"/>
+        </w:rPr>
+      </w:pPr>
+      <w:r>
+        <w:rPr/>
+      </w:r>
+    </w:p>
+    <w:p>
+      <w:pPr>
+        <w:pStyle w:val="Normal"/>
+        <w:tabs>
+          <w:tab w:val="left" w:pos="360" w:leader="none"/>
+        </w:tabs>
+        <w:rPr/>
+      </w:pPr>
+      <w:r>
+        <w:rPr>
+          <w:sz w:val="24"/>
+          <w:szCs w:val="24"/>
+          <w:lang w:val="en-US"/>
+        </w:rPr>
+        <w:t>std::ostream&amp; Trapeze::print(std::ostream&amp; out) const</w:t>
+      </w:r>
+    </w:p>
+    <w:p>
+      <w:pPr>
+        <w:pStyle w:val="Normal"/>
+        <w:tabs>
+          <w:tab w:val="left" w:pos="360" w:leader="none"/>
+        </w:tabs>
+        <w:rPr/>
+      </w:pPr>
+      <w:r>
+        <w:rPr>
+          <w:sz w:val="24"/>
+          <w:szCs w:val="24"/>
+          <w:lang w:val="en-US"/>
+        </w:rPr>
+        <w:t>{</w:t>
+      </w:r>
+    </w:p>
+    <w:p>
+      <w:pPr>
+        <w:pStyle w:val="Normal"/>
+        <w:tabs>
+          <w:tab w:val="left" w:pos="360" w:leader="none"/>
+        </w:tabs>
+        <w:rPr/>
       </w:pPr>
       <w:r>
         <w:rPr>
@@ -10559,133 +10754,16 @@
           <w:szCs w:val="24"/>
           <w:lang w:val="en-US"/>
         </w:rPr>
-        <w:t>if(a != c || (C.Y() - B.Y()) / (C.X() - B.X()) != (D.Y() - A.Y()) / (D.X() - A.X()))</w:t>
-      </w:r>
-    </w:p>
-    <w:p>
-      <w:pPr>
-        <w:pStyle w:val="Normal"/>
-        <w:tabs>
-          <w:tab w:val="left" w:pos="360" w:leader="none"/>
-        </w:tabs>
-        <w:rPr>
-          <w:rFonts w:ascii="Times New Roman" w:hAnsi="Times New Roman"/>
-          <w:sz w:val="24"/>
-          <w:szCs w:val="24"/>
-        </w:rPr>
-      </w:pPr>
-      <w:r>
-        <w:rPr>
-          <w:sz w:val="24"/>
-          <w:szCs w:val="24"/>
-          <w:lang w:val="en-US"/>
-        </w:rPr>
-        <w:t xml:space="preserve">    </w:t>
-      </w:r>
-      <w:r>
-        <w:rPr>
-          <w:sz w:val="24"/>
-          <w:szCs w:val="24"/>
-          <w:lang w:val="en-US"/>
-        </w:rPr>
-        <w:t>throw std::logic_error("It`s not a isosceles trapeze");</w:t>
-      </w:r>
-    </w:p>
-    <w:p>
-      <w:pPr>
-        <w:pStyle w:val="Normal"/>
-        <w:tabs>
-          <w:tab w:val="left" w:pos="360" w:leader="none"/>
-        </w:tabs>
-        <w:rPr>
-          <w:rFonts w:ascii="Times New Roman" w:hAnsi="Times New Roman"/>
-          <w:sz w:val="24"/>
-          <w:szCs w:val="24"/>
-        </w:rPr>
-      </w:pPr>
-      <w:r>
-        <w:rPr>
-          <w:sz w:val="24"/>
-          <w:szCs w:val="24"/>
-          <w:lang w:val="en-US"/>
-        </w:rPr>
-        <w:t>}</w:t>
-      </w:r>
-    </w:p>
-    <w:p>
-      <w:pPr>
-        <w:pStyle w:val="Normal"/>
-        <w:tabs>
-          <w:tab w:val="left" w:pos="360" w:leader="none"/>
-        </w:tabs>
-        <w:rPr>
-          <w:rFonts w:ascii="Times New Roman" w:hAnsi="Times New Roman"/>
-          <w:sz w:val="24"/>
-          <w:szCs w:val="24"/>
-          <w:lang w:val="en-US"/>
-        </w:rPr>
-      </w:pPr>
-      <w:r>
-        <w:rPr>
-          <w:sz w:val="24"/>
-          <w:szCs w:val="24"/>
-          <w:lang w:val="en-US"/>
-        </w:rPr>
-      </w:r>
-    </w:p>
-    <w:p>
-      <w:pPr>
-        <w:pStyle w:val="Normal"/>
-        <w:tabs>
-          <w:tab w:val="left" w:pos="360" w:leader="none"/>
-        </w:tabs>
-        <w:rPr>
-          <w:rFonts w:ascii="Times New Roman" w:hAnsi="Times New Roman"/>
-          <w:sz w:val="24"/>
-          <w:szCs w:val="24"/>
-          <w:lang w:val="en-US"/>
-        </w:rPr>
-      </w:pPr>
-      <w:r>
-        <w:rPr>
-          <w:sz w:val="24"/>
-          <w:szCs w:val="24"/>
-          <w:lang w:val="en-US"/>
-        </w:rPr>
-      </w:r>
-    </w:p>
-    <w:p>
-      <w:pPr>
-        <w:pStyle w:val="Normal"/>
-        <w:tabs>
-          <w:tab w:val="left" w:pos="360" w:leader="none"/>
-        </w:tabs>
-        <w:rPr>
-          <w:rFonts w:ascii="Times New Roman" w:hAnsi="Times New Roman"/>
-          <w:sz w:val="24"/>
-          <w:szCs w:val="24"/>
-        </w:rPr>
-      </w:pPr>
-      <w:r>
-        <w:rPr>
-          <w:sz w:val="24"/>
-          <w:szCs w:val="24"/>
-          <w:lang w:val="en-US"/>
-        </w:rPr>
-        <w:t>double Trapeze::area() const{</w:t>
-      </w:r>
-    </w:p>
-    <w:p>
-      <w:pPr>
-        <w:pStyle w:val="Normal"/>
-        <w:tabs>
-          <w:tab w:val="left" w:pos="360" w:leader="none"/>
-        </w:tabs>
-        <w:rPr>
-          <w:rFonts w:ascii="Times New Roman" w:hAnsi="Times New Roman"/>
-          <w:sz w:val="24"/>
-          <w:szCs w:val="24"/>
-        </w:rPr>
+        <w:t>out &lt;&lt; A &lt;&lt; " " &lt;&lt; B &lt;&lt; " " &lt;&lt; C &lt;&lt; " " &lt;&lt; D;</w:t>
+      </w:r>
+    </w:p>
+    <w:p>
+      <w:pPr>
+        <w:pStyle w:val="Normal"/>
+        <w:tabs>
+          <w:tab w:val="left" w:pos="360" w:leader="none"/>
+        </w:tabs>
+        <w:rPr/>
       </w:pPr>
       <w:r>
         <w:rPr>
@@ -10701,718 +10779,6 @@
           <w:szCs w:val="24"/>
           <w:lang w:val="en-US"/>
         </w:rPr>
-        <w:t>double a = sqrt((C.X() - B.X()) * (C.X() - B.X()) + (B.Y() - C.Y()) * (B.Y() - C.Y()));</w:t>
-      </w:r>
-    </w:p>
-    <w:p>
-      <w:pPr>
-        <w:pStyle w:val="Normal"/>
-        <w:tabs>
-          <w:tab w:val="left" w:pos="360" w:leader="none"/>
-        </w:tabs>
-        <w:rPr>
-          <w:rFonts w:ascii="Times New Roman" w:hAnsi="Times New Roman"/>
-          <w:sz w:val="24"/>
-          <w:szCs w:val="24"/>
-        </w:rPr>
-      </w:pPr>
-      <w:r>
-        <w:rPr>
-          <w:sz w:val="24"/>
-          <w:szCs w:val="24"/>
-          <w:lang w:val="en-US"/>
-        </w:rPr>
-        <w:t xml:space="preserve">  </w:t>
-      </w:r>
-      <w:r>
-        <w:rPr>
-          <w:sz w:val="24"/>
-          <w:szCs w:val="24"/>
-          <w:lang w:val="en-US"/>
-        </w:rPr>
-        <w:t>double b = sqrt((B.X() - A.X()) * (B.X() - A.X()) + (B.Y() - A.Y()) * (B.Y() - A.Y()));</w:t>
-      </w:r>
-    </w:p>
-    <w:p>
-      <w:pPr>
-        <w:pStyle w:val="Normal"/>
-        <w:tabs>
-          <w:tab w:val="left" w:pos="360" w:leader="none"/>
-        </w:tabs>
-        <w:rPr>
-          <w:rFonts w:ascii="Times New Roman" w:hAnsi="Times New Roman"/>
-          <w:sz w:val="24"/>
-          <w:szCs w:val="24"/>
-        </w:rPr>
-      </w:pPr>
-      <w:r>
-        <w:rPr>
-          <w:sz w:val="24"/>
-          <w:szCs w:val="24"/>
-          <w:lang w:val="en-US"/>
-        </w:rPr>
-        <w:t xml:space="preserve">  </w:t>
-      </w:r>
-      <w:r>
-        <w:rPr>
-          <w:sz w:val="24"/>
-          <w:szCs w:val="24"/>
-          <w:lang w:val="en-US"/>
-        </w:rPr>
-        <w:t>double l = sqrt((D.X() - A.X()) * (D.X() - A.X()) + (A.Y() - D.Y()) * (A.Y() - D.Y()));</w:t>
-      </w:r>
-    </w:p>
-    <w:p>
-      <w:pPr>
-        <w:pStyle w:val="Normal"/>
-        <w:tabs>
-          <w:tab w:val="left" w:pos="360" w:leader="none"/>
-        </w:tabs>
-        <w:rPr>
-          <w:rFonts w:ascii="Times New Roman" w:hAnsi="Times New Roman"/>
-          <w:sz w:val="24"/>
-          <w:szCs w:val="24"/>
-        </w:rPr>
-      </w:pPr>
-      <w:r>
-        <w:rPr>
-          <w:sz w:val="24"/>
-          <w:szCs w:val="24"/>
-          <w:lang w:val="en-US"/>
-        </w:rPr>
-        <w:t xml:space="preserve">  </w:t>
-      </w:r>
-      <w:r>
-        <w:rPr>
-          <w:sz w:val="24"/>
-          <w:szCs w:val="24"/>
-          <w:lang w:val="en-US"/>
-        </w:rPr>
-        <w:t>double c = (l - a) / 2;</w:t>
-      </w:r>
-    </w:p>
-    <w:p>
-      <w:pPr>
-        <w:pStyle w:val="Normal"/>
-        <w:tabs>
-          <w:tab w:val="left" w:pos="360" w:leader="none"/>
-        </w:tabs>
-        <w:rPr>
-          <w:rFonts w:ascii="Times New Roman" w:hAnsi="Times New Roman"/>
-          <w:sz w:val="24"/>
-          <w:szCs w:val="24"/>
-        </w:rPr>
-      </w:pPr>
-      <w:r>
-        <w:rPr>
-          <w:sz w:val="24"/>
-          <w:szCs w:val="24"/>
-          <w:lang w:val="en-US"/>
-        </w:rPr>
-        <w:t xml:space="preserve">  </w:t>
-      </w:r>
-      <w:r>
-        <w:rPr>
-          <w:sz w:val="24"/>
-          <w:szCs w:val="24"/>
-          <w:lang w:val="en-US"/>
-        </w:rPr>
-        <w:t>double h = sqrt((b * b) - (c * c));</w:t>
-      </w:r>
-    </w:p>
-    <w:p>
-      <w:pPr>
-        <w:pStyle w:val="Normal"/>
-        <w:tabs>
-          <w:tab w:val="left" w:pos="360" w:leader="none"/>
-        </w:tabs>
-        <w:rPr>
-          <w:rFonts w:ascii="Times New Roman" w:hAnsi="Times New Roman"/>
-          <w:sz w:val="24"/>
-          <w:szCs w:val="24"/>
-        </w:rPr>
-      </w:pPr>
-      <w:r>
-        <w:rPr>
-          <w:sz w:val="24"/>
-          <w:szCs w:val="24"/>
-          <w:lang w:val="en-US"/>
-        </w:rPr>
-        <w:t xml:space="preserve">  </w:t>
-      </w:r>
-      <w:r>
-        <w:rPr>
-          <w:sz w:val="24"/>
-          <w:szCs w:val="24"/>
-          <w:lang w:val="en-US"/>
-        </w:rPr>
-        <w:t>return 0.5 * h * (a + l);</w:t>
-      </w:r>
-    </w:p>
-    <w:p>
-      <w:pPr>
-        <w:pStyle w:val="Normal"/>
-        <w:tabs>
-          <w:tab w:val="left" w:pos="360" w:leader="none"/>
-        </w:tabs>
-        <w:rPr>
-          <w:rFonts w:ascii="Times New Roman" w:hAnsi="Times New Roman"/>
-          <w:sz w:val="24"/>
-          <w:szCs w:val="24"/>
-        </w:rPr>
-      </w:pPr>
-      <w:r>
-        <w:rPr>
-          <w:sz w:val="24"/>
-          <w:szCs w:val="24"/>
-          <w:lang w:val="en-US"/>
-        </w:rPr>
-        <w:tab/>
-        <w:t xml:space="preserve">       </w:t>
-      </w:r>
-    </w:p>
-    <w:p>
-      <w:pPr>
-        <w:pStyle w:val="Normal"/>
-        <w:tabs>
-          <w:tab w:val="left" w:pos="360" w:leader="none"/>
-        </w:tabs>
-        <w:rPr>
-          <w:rFonts w:ascii="Times New Roman" w:hAnsi="Times New Roman"/>
-          <w:sz w:val="24"/>
-          <w:szCs w:val="24"/>
-        </w:rPr>
-      </w:pPr>
-      <w:r>
-        <w:rPr>
-          <w:sz w:val="24"/>
-          <w:szCs w:val="24"/>
-          <w:lang w:val="en-US"/>
-        </w:rPr>
-        <w:t>}</w:t>
-      </w:r>
-    </w:p>
-    <w:p>
-      <w:pPr>
-        <w:pStyle w:val="Normal"/>
-        <w:tabs>
-          <w:tab w:val="left" w:pos="360" w:leader="none"/>
-        </w:tabs>
-        <w:rPr>
-          <w:rFonts w:ascii="Times New Roman" w:hAnsi="Times New Roman"/>
-          <w:sz w:val="24"/>
-          <w:szCs w:val="24"/>
-          <w:lang w:val="en-US"/>
-        </w:rPr>
-      </w:pPr>
-      <w:r>
-        <w:rPr>
-          <w:sz w:val="24"/>
-          <w:szCs w:val="24"/>
-          <w:lang w:val="en-US"/>
-        </w:rPr>
-      </w:r>
-    </w:p>
-    <w:p>
-      <w:pPr>
-        <w:pStyle w:val="Normal"/>
-        <w:tabs>
-          <w:tab w:val="left" w:pos="360" w:leader="none"/>
-        </w:tabs>
-        <w:rPr>
-          <w:rFonts w:ascii="Times New Roman" w:hAnsi="Times New Roman"/>
-          <w:sz w:val="24"/>
-          <w:szCs w:val="24"/>
-        </w:rPr>
-      </w:pPr>
-      <w:r>
-        <w:rPr>
-          <w:sz w:val="24"/>
-          <w:szCs w:val="24"/>
-          <w:lang w:val="en-US"/>
-        </w:rPr>
-        <w:t>Point Trapeze::center() const</w:t>
-      </w:r>
-    </w:p>
-    <w:p>
-      <w:pPr>
-        <w:pStyle w:val="Normal"/>
-        <w:tabs>
-          <w:tab w:val="left" w:pos="360" w:leader="none"/>
-        </w:tabs>
-        <w:rPr>
-          <w:rFonts w:ascii="Times New Roman" w:hAnsi="Times New Roman"/>
-          <w:sz w:val="24"/>
-          <w:szCs w:val="24"/>
-        </w:rPr>
-      </w:pPr>
-      <w:r>
-        <w:rPr>
-          <w:sz w:val="24"/>
-          <w:szCs w:val="24"/>
-          <w:lang w:val="en-US"/>
-        </w:rPr>
-        <w:t>{</w:t>
-      </w:r>
-    </w:p>
-    <w:p>
-      <w:pPr>
-        <w:pStyle w:val="Normal"/>
-        <w:tabs>
-          <w:tab w:val="left" w:pos="360" w:leader="none"/>
-        </w:tabs>
-        <w:rPr>
-          <w:rFonts w:ascii="Times New Roman" w:hAnsi="Times New Roman"/>
-          <w:sz w:val="24"/>
-          <w:szCs w:val="24"/>
-        </w:rPr>
-      </w:pPr>
-      <w:r>
-        <w:rPr>
-          <w:sz w:val="24"/>
-          <w:szCs w:val="24"/>
-          <w:lang w:val="en-US"/>
-        </w:rPr>
-        <w:t xml:space="preserve">  </w:t>
-      </w:r>
-      <w:r>
-        <w:rPr>
-          <w:sz w:val="24"/>
-          <w:szCs w:val="24"/>
-          <w:lang w:val="en-US"/>
-        </w:rPr>
-        <w:t>double a = sqrt((C.X() - B.X()) * (C.X() - B.X()) + (B.Y() - C.Y()) * (B.Y() - C.Y()));</w:t>
-      </w:r>
-    </w:p>
-    <w:p>
-      <w:pPr>
-        <w:pStyle w:val="Normal"/>
-        <w:tabs>
-          <w:tab w:val="left" w:pos="360" w:leader="none"/>
-        </w:tabs>
-        <w:rPr>
-          <w:rFonts w:ascii="Times New Roman" w:hAnsi="Times New Roman"/>
-          <w:sz w:val="24"/>
-          <w:szCs w:val="24"/>
-        </w:rPr>
-      </w:pPr>
-      <w:r>
-        <w:rPr>
-          <w:sz w:val="24"/>
-          <w:szCs w:val="24"/>
-          <w:lang w:val="en-US"/>
-        </w:rPr>
-        <w:t xml:space="preserve">  </w:t>
-      </w:r>
-      <w:r>
-        <w:rPr>
-          <w:sz w:val="24"/>
-          <w:szCs w:val="24"/>
-          <w:lang w:val="en-US"/>
-        </w:rPr>
-        <w:t>double b = sqrt((B.X() - A.X()) * (B.X() - A.X()) + (B.Y() - A.Y()) * (B.Y() - A.Y()));</w:t>
-      </w:r>
-    </w:p>
-    <w:p>
-      <w:pPr>
-        <w:pStyle w:val="Normal"/>
-        <w:tabs>
-          <w:tab w:val="left" w:pos="360" w:leader="none"/>
-        </w:tabs>
-        <w:rPr>
-          <w:rFonts w:ascii="Times New Roman" w:hAnsi="Times New Roman"/>
-          <w:sz w:val="24"/>
-          <w:szCs w:val="24"/>
-        </w:rPr>
-      </w:pPr>
-      <w:r>
-        <w:rPr>
-          <w:sz w:val="24"/>
-          <w:szCs w:val="24"/>
-          <w:lang w:val="en-US"/>
-        </w:rPr>
-        <w:t xml:space="preserve">  </w:t>
-      </w:r>
-      <w:r>
-        <w:rPr>
-          <w:sz w:val="24"/>
-          <w:szCs w:val="24"/>
-          <w:lang w:val="en-US"/>
-        </w:rPr>
-        <w:t>double l = sqrt((D.X() - A.X()) * (D.X() - A.X()) + (A.Y() - D.Y()) * (A.Y() - D.Y()));</w:t>
-      </w:r>
-    </w:p>
-    <w:p>
-      <w:pPr>
-        <w:pStyle w:val="Normal"/>
-        <w:tabs>
-          <w:tab w:val="left" w:pos="360" w:leader="none"/>
-        </w:tabs>
-        <w:rPr>
-          <w:rFonts w:ascii="Times New Roman" w:hAnsi="Times New Roman"/>
-          <w:sz w:val="24"/>
-          <w:szCs w:val="24"/>
-        </w:rPr>
-      </w:pPr>
-      <w:r>
-        <w:rPr>
-          <w:sz w:val="24"/>
-          <w:szCs w:val="24"/>
-          <w:lang w:val="en-US"/>
-        </w:rPr>
-        <w:t xml:space="preserve">  </w:t>
-      </w:r>
-      <w:r>
-        <w:rPr>
-          <w:sz w:val="24"/>
-          <w:szCs w:val="24"/>
-          <w:lang w:val="en-US"/>
-        </w:rPr>
-        <w:t>double c = (l - a) / 2;</w:t>
-      </w:r>
-    </w:p>
-    <w:p>
-      <w:pPr>
-        <w:pStyle w:val="Normal"/>
-        <w:tabs>
-          <w:tab w:val="left" w:pos="360" w:leader="none"/>
-        </w:tabs>
-        <w:rPr>
-          <w:rFonts w:ascii="Times New Roman" w:hAnsi="Times New Roman"/>
-          <w:sz w:val="24"/>
-          <w:szCs w:val="24"/>
-        </w:rPr>
-      </w:pPr>
-      <w:r>
-        <w:rPr>
-          <w:sz w:val="24"/>
-          <w:szCs w:val="24"/>
-          <w:lang w:val="en-US"/>
-        </w:rPr>
-        <w:t xml:space="preserve">  </w:t>
-      </w:r>
-      <w:r>
-        <w:rPr>
-          <w:sz w:val="24"/>
-          <w:szCs w:val="24"/>
-          <w:lang w:val="en-US"/>
-        </w:rPr>
-        <w:t>double h = sqrt((b * b) - (c * c));</w:t>
-      </w:r>
-    </w:p>
-    <w:p>
-      <w:pPr>
-        <w:pStyle w:val="Normal"/>
-        <w:tabs>
-          <w:tab w:val="left" w:pos="360" w:leader="none"/>
-        </w:tabs>
-        <w:rPr>
-          <w:rFonts w:ascii="Times New Roman" w:hAnsi="Times New Roman"/>
-          <w:sz w:val="24"/>
-          <w:szCs w:val="24"/>
-        </w:rPr>
-      </w:pPr>
-      <w:r>
-        <w:rPr>
-          <w:sz w:val="24"/>
-          <w:szCs w:val="24"/>
-          <w:lang w:val="en-US"/>
-        </w:rPr>
-        <w:t xml:space="preserve">  </w:t>
-      </w:r>
-      <w:r>
-        <w:rPr>
-          <w:sz w:val="24"/>
-          <w:szCs w:val="24"/>
-          <w:lang w:val="en-US"/>
-        </w:rPr>
-        <w:t>double y_ = (2 * l + a) * h / (a + l) / 3;</w:t>
-      </w:r>
-    </w:p>
-    <w:p>
-      <w:pPr>
-        <w:pStyle w:val="Normal"/>
-        <w:tabs>
-          <w:tab w:val="left" w:pos="360" w:leader="none"/>
-        </w:tabs>
-        <w:rPr>
-          <w:rFonts w:ascii="Times New Roman" w:hAnsi="Times New Roman"/>
-          <w:sz w:val="24"/>
-          <w:szCs w:val="24"/>
-        </w:rPr>
-      </w:pPr>
-      <w:r>
-        <w:rPr>
-          <w:sz w:val="24"/>
-          <w:szCs w:val="24"/>
-          <w:lang w:val="en-US"/>
-        </w:rPr>
-        <w:t xml:space="preserve">  </w:t>
-      </w:r>
-      <w:r>
-        <w:rPr>
-          <w:sz w:val="24"/>
-          <w:szCs w:val="24"/>
-          <w:lang w:val="en-US"/>
-        </w:rPr>
-        <w:t>if (B.X() == C.X() &amp;&amp; D.X() &lt; C.X())</w:t>
-      </w:r>
-    </w:p>
-    <w:p>
-      <w:pPr>
-        <w:pStyle w:val="Normal"/>
-        <w:tabs>
-          <w:tab w:val="left" w:pos="360" w:leader="none"/>
-        </w:tabs>
-        <w:rPr>
-          <w:rFonts w:ascii="Times New Roman" w:hAnsi="Times New Roman"/>
-          <w:sz w:val="24"/>
-          <w:szCs w:val="24"/>
-        </w:rPr>
-      </w:pPr>
-      <w:r>
-        <w:rPr>
-          <w:sz w:val="24"/>
-          <w:szCs w:val="24"/>
-          <w:lang w:val="en-US"/>
-        </w:rPr>
-        <w:t xml:space="preserve">    </w:t>
-      </w:r>
-      <w:r>
-        <w:rPr>
-          <w:sz w:val="24"/>
-          <w:szCs w:val="24"/>
-          <w:lang w:val="en-US"/>
-        </w:rPr>
-        <w:t>return Point{D.X() + h - y_, (A.Y() + B.Y() + C.Y() + D.Y()) / 4};</w:t>
-      </w:r>
-    </w:p>
-    <w:p>
-      <w:pPr>
-        <w:pStyle w:val="Normal"/>
-        <w:tabs>
-          <w:tab w:val="left" w:pos="360" w:leader="none"/>
-        </w:tabs>
-        <w:rPr>
-          <w:rFonts w:ascii="Times New Roman" w:hAnsi="Times New Roman"/>
-          <w:sz w:val="24"/>
-          <w:szCs w:val="24"/>
-        </w:rPr>
-      </w:pPr>
-      <w:r>
-        <w:rPr>
-          <w:sz w:val="24"/>
-          <w:szCs w:val="24"/>
-          <w:lang w:val="en-US"/>
-        </w:rPr>
-        <w:t xml:space="preserve">  </w:t>
-      </w:r>
-      <w:r>
-        <w:rPr>
-          <w:sz w:val="24"/>
-          <w:szCs w:val="24"/>
-          <w:lang w:val="en-US"/>
-        </w:rPr>
-        <w:t>if (B.X() == C.X() &amp;&amp; C.X() &lt; D.X())</w:t>
-      </w:r>
-    </w:p>
-    <w:p>
-      <w:pPr>
-        <w:pStyle w:val="Normal"/>
-        <w:tabs>
-          <w:tab w:val="left" w:pos="360" w:leader="none"/>
-        </w:tabs>
-        <w:rPr>
-          <w:rFonts w:ascii="Times New Roman" w:hAnsi="Times New Roman"/>
-          <w:sz w:val="24"/>
-          <w:szCs w:val="24"/>
-        </w:rPr>
-      </w:pPr>
-      <w:r>
-        <w:rPr>
-          <w:sz w:val="24"/>
-          <w:szCs w:val="24"/>
-          <w:lang w:val="en-US"/>
-        </w:rPr>
-        <w:t xml:space="preserve">    </w:t>
-      </w:r>
-      <w:r>
-        <w:rPr>
-          <w:sz w:val="24"/>
-          <w:szCs w:val="24"/>
-          <w:lang w:val="en-US"/>
-        </w:rPr>
-        <w:t>return Point{C.X() + h - y_, (A.Y() + B.Y() + C.Y() + D.Y()) / 4};</w:t>
-      </w:r>
-    </w:p>
-    <w:p>
-      <w:pPr>
-        <w:pStyle w:val="Normal"/>
-        <w:tabs>
-          <w:tab w:val="left" w:pos="360" w:leader="none"/>
-        </w:tabs>
-        <w:rPr>
-          <w:rFonts w:ascii="Times New Roman" w:hAnsi="Times New Roman"/>
-          <w:sz w:val="24"/>
-          <w:szCs w:val="24"/>
-        </w:rPr>
-      </w:pPr>
-      <w:r>
-        <w:rPr>
-          <w:sz w:val="24"/>
-          <w:szCs w:val="24"/>
-          <w:lang w:val="en-US"/>
-        </w:rPr>
-        <w:t xml:space="preserve">  </w:t>
-      </w:r>
-      <w:r>
-        <w:rPr>
-          <w:sz w:val="24"/>
-          <w:szCs w:val="24"/>
-          <w:lang w:val="en-US"/>
-        </w:rPr>
-        <w:t>return Point{(A.X() + B.X() + C.X() + D.X()) / 4, (B.Y() + C.Y()) / 2 - ((B.Y() + C.Y()) / 2 - (D.Y() + A.Y()) / 2) * y_ / h};</w:t>
-      </w:r>
-    </w:p>
-    <w:p>
-      <w:pPr>
-        <w:pStyle w:val="Normal"/>
-        <w:tabs>
-          <w:tab w:val="left" w:pos="360" w:leader="none"/>
-        </w:tabs>
-        <w:rPr>
-          <w:rFonts w:ascii="Times New Roman" w:hAnsi="Times New Roman"/>
-          <w:sz w:val="24"/>
-          <w:szCs w:val="24"/>
-        </w:rPr>
-      </w:pPr>
-      <w:r>
-        <w:rPr>
-          <w:sz w:val="24"/>
-          <w:szCs w:val="24"/>
-          <w:lang w:val="en-US"/>
-        </w:rPr>
-        <w:t>}</w:t>
-      </w:r>
-    </w:p>
-    <w:p>
-      <w:pPr>
-        <w:pStyle w:val="Normal"/>
-        <w:tabs>
-          <w:tab w:val="left" w:pos="360" w:leader="none"/>
-        </w:tabs>
-        <w:rPr>
-          <w:rFonts w:ascii="Times New Roman" w:hAnsi="Times New Roman"/>
-          <w:sz w:val="24"/>
-          <w:szCs w:val="24"/>
-          <w:lang w:val="en-US"/>
-        </w:rPr>
-      </w:pPr>
-      <w:r>
-        <w:rPr>
-          <w:sz w:val="24"/>
-          <w:szCs w:val="24"/>
-          <w:lang w:val="en-US"/>
-        </w:rPr>
-      </w:r>
-    </w:p>
-    <w:p>
-      <w:pPr>
-        <w:pStyle w:val="Normal"/>
-        <w:tabs>
-          <w:tab w:val="left" w:pos="360" w:leader="none"/>
-        </w:tabs>
-        <w:rPr>
-          <w:rFonts w:ascii="Times New Roman" w:hAnsi="Times New Roman"/>
-          <w:sz w:val="24"/>
-          <w:szCs w:val="24"/>
-        </w:rPr>
-      </w:pPr>
-      <w:r>
-        <w:rPr>
-          <w:sz w:val="24"/>
-          <w:szCs w:val="24"/>
-          <w:lang w:val="en-US"/>
-        </w:rPr>
-        <w:t>std::ostream&amp; Trapeze::print(std::ostream&amp; out) const</w:t>
-      </w:r>
-    </w:p>
-    <w:p>
-      <w:pPr>
-        <w:pStyle w:val="Normal"/>
-        <w:tabs>
-          <w:tab w:val="left" w:pos="360" w:leader="none"/>
-        </w:tabs>
-        <w:rPr>
-          <w:rFonts w:ascii="Times New Roman" w:hAnsi="Times New Roman"/>
-          <w:sz w:val="24"/>
-          <w:szCs w:val="24"/>
-        </w:rPr>
-      </w:pPr>
-      <w:r>
-        <w:rPr>
-          <w:sz w:val="24"/>
-          <w:szCs w:val="24"/>
-          <w:lang w:val="en-US"/>
-        </w:rPr>
-        <w:t>{</w:t>
-      </w:r>
-    </w:p>
-    <w:p>
-      <w:pPr>
-        <w:pStyle w:val="Normal"/>
-        <w:tabs>
-          <w:tab w:val="left" w:pos="360" w:leader="none"/>
-        </w:tabs>
-        <w:rPr>
-          <w:rFonts w:ascii="Times New Roman" w:hAnsi="Times New Roman"/>
-          <w:sz w:val="24"/>
-          <w:szCs w:val="24"/>
-        </w:rPr>
-      </w:pPr>
-      <w:r>
-        <w:rPr>
-          <w:sz w:val="24"/>
-          <w:szCs w:val="24"/>
-          <w:lang w:val="en-US"/>
-        </w:rPr>
-        <w:t xml:space="preserve">  </w:t>
-      </w:r>
-      <w:r>
-        <w:rPr>
-          <w:sz w:val="24"/>
-          <w:szCs w:val="24"/>
-          <w:lang w:val="en-US"/>
-        </w:rPr>
-        <w:t>out &lt;&lt; A &lt;&lt; " " &lt;&lt; B &lt;&lt; " " &lt;&lt; C &lt;&lt; " " &lt;&lt; D;</w:t>
-      </w:r>
-    </w:p>
-    <w:p>
-      <w:pPr>
-        <w:pStyle w:val="Normal"/>
-        <w:tabs>
-          <w:tab w:val="left" w:pos="360" w:leader="none"/>
-        </w:tabs>
-        <w:rPr>
-          <w:rFonts w:ascii="Times New Roman" w:hAnsi="Times New Roman"/>
-          <w:sz w:val="24"/>
-          <w:szCs w:val="24"/>
-        </w:rPr>
-      </w:pPr>
-      <w:r>
-        <w:rPr>
-          <w:sz w:val="24"/>
-          <w:szCs w:val="24"/>
-          <w:lang w:val="en-US"/>
-        </w:rPr>
-        <w:t xml:space="preserve">  </w:t>
-      </w:r>
-      <w:r>
-        <w:rPr>
-          <w:sz w:val="24"/>
-          <w:szCs w:val="24"/>
-          <w:lang w:val="en-US"/>
-        </w:rPr>
         <w:t>return out;</w:t>
       </w:r>
     </w:p>
@@ -11422,11 +10788,7 @@
         <w:tabs>
           <w:tab w:val="left" w:pos="360" w:leader="none"/>
         </w:tabs>
-        <w:rPr>
-          <w:rFonts w:ascii="Times New Roman" w:hAnsi="Times New Roman"/>
-          <w:sz w:val="24"/>
-          <w:szCs w:val="24"/>
-        </w:rPr>
+        <w:rPr/>
       </w:pPr>
       <w:r>
         <w:rPr>
@@ -11992,11 +11354,7 @@
         <w:tabs>
           <w:tab w:val="left" w:pos="360" w:leader="none"/>
         </w:tabs>
-        <w:rPr>
-          <w:rFonts w:ascii="Times New Roman" w:hAnsi="Times New Roman"/>
-          <w:sz w:val="24"/>
-          <w:szCs w:val="24"/>
-        </w:rPr>
+        <w:rPr/>
       </w:pPr>
       <w:r>
         <w:rPr>
@@ -12033,7 +11391,6 @@
         <w:tab/>
         <w:tab/>
         <w:tab/>
-        <w:tab/>
         <w:t>Ожидаемый результат</w:t>
       </w:r>
     </w:p>
@@ -12106,7 +11463,20 @@
           <w:sz w:val="24"/>
           <w:szCs w:val="24"/>
         </w:rPr>
+        <w:t xml:space="preserve">0 </w:t>
+      </w:r>
+      <w:r>
+        <w:rPr>
+          <w:sz w:val="24"/>
+          <w:szCs w:val="24"/>
+        </w:rPr>
         <w:t>0</w:t>
+      </w:r>
+      <w:r>
+        <w:rPr>
+          <w:sz w:val="24"/>
+          <w:szCs w:val="24"/>
+        </w:rPr>
         <w:tab/>
         <w:tab/>
         <w:tab/>
@@ -12129,12 +11499,268 @@
         <w:tabs>
           <w:tab w:val="left" w:pos="360" w:leader="none"/>
         </w:tabs>
-        <w:rPr>
-          <w:rFonts w:ascii="Times New Roman" w:hAnsi="Times New Roman"/>
-          <w:sz w:val="24"/>
-          <w:szCs w:val="24"/>
-        </w:rPr>
-      </w:pPr>
+        <w:rPr/>
+      </w:pPr>
+      <w:r>
+        <w:rPr>
+          <w:sz w:val="24"/>
+          <w:szCs w:val="24"/>
+        </w:rPr>
+        <w:t>1 1</w:t>
+      </w:r>
+    </w:p>
+    <w:p>
+      <w:pPr>
+        <w:pStyle w:val="Normal"/>
+        <w:tabs>
+          <w:tab w:val="left" w:pos="360" w:leader="none"/>
+        </w:tabs>
+        <w:rPr/>
+      </w:pPr>
+      <w:r>
+        <w:rPr>
+          <w:sz w:val="24"/>
+          <w:szCs w:val="24"/>
+        </w:rPr>
+        <w:t>2 1</w:t>
+      </w:r>
+    </w:p>
+    <w:p>
+      <w:pPr>
+        <w:pStyle w:val="Normal"/>
+        <w:tabs>
+          <w:tab w:val="left" w:pos="360" w:leader="none"/>
+        </w:tabs>
+        <w:rPr/>
+      </w:pPr>
+      <w:r>
+        <w:rPr>
+          <w:sz w:val="24"/>
+          <w:szCs w:val="24"/>
+        </w:rPr>
+        <w:t>3 0</w:t>
+      </w:r>
+    </w:p>
+    <w:p>
+      <w:pPr>
+        <w:pStyle w:val="Normal"/>
+        <w:tabs>
+          <w:tab w:val="left" w:pos="360" w:leader="none"/>
+        </w:tabs>
+        <w:rPr>
+          <w:rFonts w:ascii="Times New Roman" w:hAnsi="Times New Roman"/>
+          <w:sz w:val="24"/>
+          <w:szCs w:val="24"/>
+        </w:rPr>
+      </w:pPr>
+      <w:r>
+        <w:rPr>
+          <w:sz w:val="24"/>
+          <w:szCs w:val="24"/>
+        </w:rPr>
+      </w:r>
+    </w:p>
+    <w:p>
+      <w:pPr>
+        <w:pStyle w:val="Normal"/>
+        <w:tabs>
+          <w:tab w:val="left" w:pos="360" w:leader="none"/>
+        </w:tabs>
+        <w:rPr>
+          <w:rFonts w:ascii="Times New Roman" w:hAnsi="Times New Roman"/>
+          <w:sz w:val="24"/>
+          <w:szCs w:val="24"/>
+        </w:rPr>
+      </w:pPr>
+      <w:r>
+        <w:rPr>
+          <w:sz w:val="24"/>
+          <w:szCs w:val="24"/>
+        </w:rPr>
+        <w:t>Ромб</w:t>
+        <w:tab/>
+        <w:tab/>
+        <w:tab/>
+        <w:t>(0:2)(1;4)(2;2)(1;0)</w:t>
+        <w:tab/>
+        <w:tab/>
+        <w:tab/>
+        <w:tab/>
+        <w:t>Площадь</w:t>
+        <w:tab/>
+        <w:t>4</w:t>
+        <w:tab/>
+        <w:tab/>
+        <w:tab/>
+      </w:r>
+    </w:p>
+    <w:p>
+      <w:pPr>
+        <w:pStyle w:val="Normal"/>
+        <w:tabs>
+          <w:tab w:val="left" w:pos="360" w:leader="none"/>
+        </w:tabs>
+        <w:rPr/>
+      </w:pPr>
+      <w:r>
+        <w:rPr>
+          <w:sz w:val="24"/>
+          <w:szCs w:val="24"/>
+        </w:rPr>
+        <w:t xml:space="preserve">0 </w:t>
+      </w:r>
+      <w:r>
+        <w:rPr>
+          <w:sz w:val="24"/>
+          <w:szCs w:val="24"/>
+        </w:rPr>
+        <w:t>2</w:t>
+      </w:r>
+      <w:r>
+        <w:rPr>
+          <w:sz w:val="24"/>
+          <w:szCs w:val="24"/>
+        </w:rPr>
+        <w:tab/>
+        <w:tab/>
+        <w:tab/>
+        <w:tab/>
+        <w:tab/>
+        <w:tab/>
+        <w:tab/>
+        <w:tab/>
+        <w:tab/>
+        <w:tab/>
+        <w:t xml:space="preserve">Центр </w:t>
+        <w:tab/>
+        <w:tab/>
+        <w:t>(1;2)</w:t>
+      </w:r>
+    </w:p>
+    <w:p>
+      <w:pPr>
+        <w:pStyle w:val="Normal"/>
+        <w:tabs>
+          <w:tab w:val="left" w:pos="360" w:leader="none"/>
+        </w:tabs>
+        <w:rPr/>
+      </w:pPr>
+      <w:r>
+        <w:rPr>
+          <w:sz w:val="24"/>
+          <w:szCs w:val="24"/>
+        </w:rPr>
+        <w:t>1</w:t>
+      </w:r>
+      <w:r>
+        <w:rPr>
+          <w:sz w:val="24"/>
+          <w:szCs w:val="24"/>
+        </w:rPr>
+        <w:t xml:space="preserve"> </w:t>
+      </w:r>
+      <w:r>
+        <w:rPr>
+          <w:sz w:val="24"/>
+          <w:szCs w:val="24"/>
+        </w:rPr>
+        <w:t>4</w:t>
+      </w:r>
+    </w:p>
+    <w:p>
+      <w:pPr>
+        <w:pStyle w:val="Normal"/>
+        <w:tabs>
+          <w:tab w:val="left" w:pos="360" w:leader="none"/>
+        </w:tabs>
+        <w:rPr/>
+      </w:pPr>
+      <w:r>
+        <w:rPr>
+          <w:sz w:val="24"/>
+          <w:szCs w:val="24"/>
+        </w:rPr>
+        <w:t>2 2</w:t>
+      </w:r>
+    </w:p>
+    <w:p>
+      <w:pPr>
+        <w:pStyle w:val="Normal"/>
+        <w:tabs>
+          <w:tab w:val="left" w:pos="360" w:leader="none"/>
+        </w:tabs>
+        <w:rPr/>
+      </w:pPr>
+      <w:r>
+        <w:rPr>
+          <w:sz w:val="24"/>
+          <w:szCs w:val="24"/>
+        </w:rPr>
+        <w:t>1 0</w:t>
+      </w:r>
+    </w:p>
+    <w:p>
+      <w:pPr>
+        <w:pStyle w:val="Normal"/>
+        <w:tabs>
+          <w:tab w:val="left" w:pos="360" w:leader="none"/>
+        </w:tabs>
+        <w:rPr>
+          <w:sz w:val="24"/>
+          <w:szCs w:val="24"/>
+        </w:rPr>
+      </w:pPr>
+      <w:r>
+        <w:rPr/>
+      </w:r>
+    </w:p>
+    <w:p>
+      <w:pPr>
+        <w:pStyle w:val="Normal"/>
+        <w:tabs>
+          <w:tab w:val="left" w:pos="360" w:leader="none"/>
+        </w:tabs>
+        <w:rPr/>
+      </w:pPr>
+      <w:r>
+        <w:rPr>
+          <w:sz w:val="24"/>
+          <w:szCs w:val="24"/>
+        </w:rPr>
+        <w:t>Прямоугольник</w:t>
+        <w:tab/>
+        <w:tab/>
+        <w:t>(-4;0)(-4;5)(0;5)(0;0)</w:t>
+        <w:tab/>
+        <w:tab/>
+        <w:tab/>
+        <w:tab/>
+        <w:t>Площадь</w:t>
+        <w:tab/>
+        <w:t>20</w:t>
+        <w:tab/>
+        <w:tab/>
+      </w:r>
+    </w:p>
+    <w:p>
+      <w:pPr>
+        <w:pStyle w:val="Normal"/>
+        <w:tabs>
+          <w:tab w:val="left" w:pos="360" w:leader="none"/>
+        </w:tabs>
+        <w:rPr>
+          <w:rFonts w:ascii="Times New Roman" w:hAnsi="Times New Roman"/>
+          <w:sz w:val="24"/>
+          <w:szCs w:val="24"/>
+        </w:rPr>
+      </w:pPr>
+      <w:r>
+        <w:rPr>
+          <w:sz w:val="24"/>
+          <w:szCs w:val="24"/>
+        </w:rPr>
+        <w:t xml:space="preserve">-4 </w:t>
+      </w:r>
       <w:r>
         <w:rPr>
           <w:sz w:val="24"/>
@@ -12142,19 +11768,695 @@
         </w:rPr>
         <w:t>0</w:t>
       </w:r>
-    </w:p>
-    <w:p>
-      <w:pPr>
-        <w:pStyle w:val="Normal"/>
-        <w:tabs>
-          <w:tab w:val="left" w:pos="360" w:leader="none"/>
-        </w:tabs>
-        <w:rPr>
-          <w:rFonts w:ascii="Times New Roman" w:hAnsi="Times New Roman"/>
-          <w:sz w:val="24"/>
-          <w:szCs w:val="24"/>
-        </w:rPr>
-      </w:pPr>
+      <w:r>
+        <w:rPr>
+          <w:sz w:val="24"/>
+          <w:szCs w:val="24"/>
+        </w:rPr>
+        <w:tab/>
+        <w:tab/>
+        <w:tab/>
+        <w:tab/>
+        <w:tab/>
+        <w:tab/>
+        <w:tab/>
+        <w:tab/>
+        <w:tab/>
+        <w:tab/>
+        <w:t>Центр</w:t>
+        <w:tab/>
+        <w:tab/>
+        <w:t>(-2;2.5)</w:t>
+      </w:r>
+    </w:p>
+    <w:p>
+      <w:pPr>
+        <w:pStyle w:val="Normal"/>
+        <w:tabs>
+          <w:tab w:val="left" w:pos="360" w:leader="none"/>
+        </w:tabs>
+        <w:rPr/>
+      </w:pPr>
+      <w:r>
+        <w:rPr>
+          <w:sz w:val="24"/>
+          <w:szCs w:val="24"/>
+        </w:rPr>
+        <w:t>-</w:t>
+      </w:r>
+      <w:r>
+        <w:rPr>
+          <w:sz w:val="24"/>
+          <w:szCs w:val="24"/>
+        </w:rPr>
+        <w:t>4 5</w:t>
+      </w:r>
+    </w:p>
+    <w:p>
+      <w:pPr>
+        <w:pStyle w:val="Normal"/>
+        <w:tabs>
+          <w:tab w:val="left" w:pos="360" w:leader="none"/>
+        </w:tabs>
+        <w:rPr/>
+      </w:pPr>
+      <w:r>
+        <w:rPr>
+          <w:sz w:val="24"/>
+          <w:szCs w:val="24"/>
+        </w:rPr>
+        <w:t xml:space="preserve">0 </w:t>
+      </w:r>
+      <w:r>
+        <w:rPr>
+          <w:sz w:val="24"/>
+          <w:szCs w:val="24"/>
+        </w:rPr>
+        <w:t>5</w:t>
+      </w:r>
+    </w:p>
+    <w:p>
+      <w:pPr>
+        <w:pStyle w:val="Normal"/>
+        <w:tabs>
+          <w:tab w:val="left" w:pos="360" w:leader="none"/>
+        </w:tabs>
+        <w:rPr/>
+      </w:pPr>
+      <w:r>
+        <w:rPr>
+          <w:sz w:val="24"/>
+          <w:szCs w:val="24"/>
+        </w:rPr>
+        <w:t>0</w:t>
+      </w:r>
+      <w:r>
+        <w:rPr>
+          <w:sz w:val="24"/>
+          <w:szCs w:val="24"/>
+        </w:rPr>
+        <w:t xml:space="preserve"> </w:t>
+      </w:r>
+      <w:r>
+        <w:rPr>
+          <w:sz w:val="24"/>
+          <w:szCs w:val="24"/>
+        </w:rPr>
+        <w:t>0</w:t>
+      </w:r>
+    </w:p>
+    <w:p>
+      <w:pPr>
+        <w:pStyle w:val="Normal"/>
+        <w:tabs>
+          <w:tab w:val="left" w:pos="360" w:leader="none"/>
+        </w:tabs>
+        <w:rPr>
+          <w:rFonts w:ascii="Times New Roman" w:hAnsi="Times New Roman"/>
+          <w:sz w:val="24"/>
+          <w:szCs w:val="24"/>
+        </w:rPr>
+      </w:pPr>
+      <w:r>
+        <w:rPr>
+          <w:sz w:val="24"/>
+          <w:szCs w:val="24"/>
+        </w:rPr>
+        <w:t>out</w:t>
+      </w:r>
+    </w:p>
+    <w:p>
+      <w:pPr>
+        <w:pStyle w:val="Normal"/>
+        <w:tabs>
+          <w:tab w:val="left" w:pos="360" w:leader="none"/>
+        </w:tabs>
+        <w:rPr>
+          <w:rFonts w:ascii="Times New Roman" w:hAnsi="Times New Roman"/>
+          <w:sz w:val="24"/>
+          <w:szCs w:val="24"/>
+        </w:rPr>
+      </w:pPr>
+      <w:r>
+        <w:rPr>
+          <w:sz w:val="24"/>
+          <w:szCs w:val="24"/>
+        </w:rPr>
+        <w:t>delete 1</w:t>
+      </w:r>
+    </w:p>
+    <w:p>
+      <w:pPr>
+        <w:pStyle w:val="Normal"/>
+        <w:tabs>
+          <w:tab w:val="left" w:pos="360" w:leader="none"/>
+        </w:tabs>
+        <w:rPr>
+          <w:rFonts w:ascii="Times New Roman" w:hAnsi="Times New Roman"/>
+          <w:sz w:val="24"/>
+          <w:szCs w:val="24"/>
+        </w:rPr>
+      </w:pPr>
+      <w:r>
+        <w:rPr>
+          <w:sz w:val="24"/>
+          <w:szCs w:val="24"/>
+        </w:rPr>
+        <w:t>out</w:t>
+      </w:r>
+    </w:p>
+    <w:p>
+      <w:pPr>
+        <w:pStyle w:val="Normal"/>
+        <w:tabs>
+          <w:tab w:val="left" w:pos="360" w:leader="none"/>
+        </w:tabs>
+        <w:rPr>
+          <w:rFonts w:ascii="Times New Roman" w:hAnsi="Times New Roman"/>
+          <w:sz w:val="24"/>
+          <w:szCs w:val="24"/>
+        </w:rPr>
+      </w:pPr>
+      <w:r>
+        <w:rPr>
+          <w:sz w:val="24"/>
+          <w:szCs w:val="24"/>
+        </w:rPr>
+      </w:r>
+    </w:p>
+    <w:p>
+      <w:pPr>
+        <w:pStyle w:val="Normal"/>
+        <w:tabs>
+          <w:tab w:val="left" w:pos="360" w:leader="none"/>
+        </w:tabs>
+        <w:rPr>
+          <w:rFonts w:ascii="Times New Roman" w:hAnsi="Times New Roman"/>
+          <w:sz w:val="24"/>
+          <w:szCs w:val="24"/>
+        </w:rPr>
+      </w:pPr>
+      <w:r>
+        <w:rPr>
+          <w:sz w:val="24"/>
+          <w:szCs w:val="24"/>
+        </w:rPr>
+      </w:r>
+    </w:p>
+    <w:p>
+      <w:pPr>
+        <w:pStyle w:val="Normal"/>
+        <w:tabs>
+          <w:tab w:val="left" w:pos="360" w:leader="none"/>
+        </w:tabs>
+        <w:rPr>
+          <w:rFonts w:ascii="Times New Roman" w:hAnsi="Times New Roman"/>
+          <w:sz w:val="24"/>
+          <w:szCs w:val="24"/>
+        </w:rPr>
+      </w:pPr>
+      <w:r>
+        <w:rPr>
+          <w:sz w:val="24"/>
+          <w:szCs w:val="24"/>
+        </w:rPr>
+      </w:r>
+    </w:p>
+    <w:p>
+      <w:pPr>
+        <w:pStyle w:val="Normal"/>
+        <w:tabs>
+          <w:tab w:val="left" w:pos="360" w:leader="none"/>
+        </w:tabs>
+        <w:rPr>
+          <w:rFonts w:ascii="Times New Roman" w:hAnsi="Times New Roman"/>
+          <w:sz w:val="24"/>
+          <w:szCs w:val="24"/>
+        </w:rPr>
+      </w:pPr>
+      <w:r>
+        <w:rPr>
+          <w:sz w:val="24"/>
+          <w:szCs w:val="24"/>
+        </w:rPr>
+      </w:r>
+    </w:p>
+    <w:p>
+      <w:pPr>
+        <w:pStyle w:val="Normal"/>
+        <w:tabs>
+          <w:tab w:val="left" w:pos="360" w:leader="none"/>
+        </w:tabs>
+        <w:rPr/>
+      </w:pPr>
+      <w:r>
+        <w:rPr>
+          <w:sz w:val="24"/>
+          <w:szCs w:val="24"/>
+          <w:lang w:val="en-US"/>
+        </w:rPr>
+        <w:t>test</w:t>
+      </w:r>
+      <w:r>
+        <w:rPr>
+          <w:sz w:val="24"/>
+          <w:szCs w:val="24"/>
+        </w:rPr>
+        <w:t>_02.</w:t>
+      </w:r>
+      <w:r>
+        <w:rPr>
+          <w:sz w:val="24"/>
+          <w:szCs w:val="24"/>
+          <w:lang w:val="en-US"/>
+        </w:rPr>
+        <w:t>txt</w:t>
+      </w:r>
+      <w:r>
+        <w:rPr>
+          <w:sz w:val="24"/>
+          <w:szCs w:val="24"/>
+        </w:rPr>
+        <w:t xml:space="preserve">         </w:t>
+        <w:tab/>
+        <w:tab/>
+        <w:t xml:space="preserve">Координаты вершин </w:t>
+        <w:tab/>
+        <w:tab/>
+        <w:tab/>
+        <w:t>Ожидаемый результат</w:t>
+      </w:r>
+    </w:p>
+    <w:p>
+      <w:pPr>
+        <w:pStyle w:val="Normal"/>
+        <w:tabs>
+          <w:tab w:val="left" w:pos="360" w:leader="none"/>
+        </w:tabs>
+        <w:rPr>
+          <w:rFonts w:ascii="Times New Roman" w:hAnsi="Times New Roman"/>
+          <w:sz w:val="24"/>
+          <w:szCs w:val="24"/>
+        </w:rPr>
+      </w:pPr>
+      <w:r>
+        <w:rPr>
+          <w:sz w:val="24"/>
+          <w:szCs w:val="24"/>
+        </w:rPr>
+      </w:r>
+    </w:p>
+    <w:p>
+      <w:pPr>
+        <w:pStyle w:val="Normal"/>
+        <w:tabs>
+          <w:tab w:val="left" w:pos="360" w:leader="none"/>
+        </w:tabs>
+        <w:rPr/>
+      </w:pPr>
+      <w:r>
+        <w:rPr>
+          <w:sz w:val="24"/>
+          <w:szCs w:val="24"/>
+        </w:rPr>
+        <w:t>Трапеция</w:t>
+        <w:tab/>
+        <w:tab/>
+        <w:t>(0;-2) (1;0) (4;0) (5;-2)</w:t>
+        <w:tab/>
+        <w:tab/>
+        <w:tab/>
+        <w:tab/>
+        <w:t>Площадь</w:t>
+        <w:tab/>
+        <w:t>8</w:t>
+        <w:tab/>
+        <w:tab/>
+      </w:r>
+    </w:p>
+    <w:p>
+      <w:pPr>
+        <w:pStyle w:val="Normal"/>
+        <w:tabs>
+          <w:tab w:val="left" w:pos="360" w:leader="none"/>
+        </w:tabs>
+        <w:rPr/>
+      </w:pPr>
+      <w:r>
+        <w:rPr>
+          <w:sz w:val="24"/>
+          <w:szCs w:val="24"/>
+        </w:rPr>
+        <w:t>0 -</w:t>
+      </w:r>
+      <w:r>
+        <w:rPr>
+          <w:sz w:val="24"/>
+          <w:szCs w:val="24"/>
+        </w:rPr>
+        <w:t>2</w:t>
+      </w:r>
+      <w:r>
+        <w:rPr>
+          <w:sz w:val="24"/>
+          <w:szCs w:val="24"/>
+        </w:rPr>
+        <w:tab/>
+        <w:tab/>
+        <w:tab/>
+        <w:tab/>
+        <w:tab/>
+        <w:tab/>
+        <w:tab/>
+        <w:tab/>
+        <w:tab/>
+        <w:t>Центр</w:t>
+        <w:tab/>
+        <w:tab/>
+        <w:t>(2.5; -1.08)</w:t>
+      </w:r>
+    </w:p>
+    <w:p>
+      <w:pPr>
+        <w:pStyle w:val="Normal"/>
+        <w:tabs>
+          <w:tab w:val="left" w:pos="360" w:leader="none"/>
+        </w:tabs>
+        <w:rPr/>
+      </w:pPr>
+      <w:r>
+        <w:rPr>
+          <w:sz w:val="24"/>
+          <w:szCs w:val="24"/>
+        </w:rPr>
+        <w:t>1 0</w:t>
+      </w:r>
+    </w:p>
+    <w:p>
+      <w:pPr>
+        <w:pStyle w:val="Normal"/>
+        <w:tabs>
+          <w:tab w:val="left" w:pos="360" w:leader="none"/>
+        </w:tabs>
+        <w:rPr/>
+      </w:pPr>
+      <w:r>
+        <w:rPr>
+          <w:sz w:val="24"/>
+          <w:szCs w:val="24"/>
+        </w:rPr>
+        <w:t>4 0</w:t>
+      </w:r>
+    </w:p>
+    <w:p>
+      <w:pPr>
+        <w:pStyle w:val="Normal"/>
+        <w:tabs>
+          <w:tab w:val="left" w:pos="360" w:leader="none"/>
+        </w:tabs>
+        <w:rPr/>
+      </w:pPr>
+      <w:r>
+        <w:rPr>
+          <w:sz w:val="24"/>
+          <w:szCs w:val="24"/>
+        </w:rPr>
+        <w:t>5 -2</w:t>
+      </w:r>
+    </w:p>
+    <w:p>
+      <w:pPr>
+        <w:pStyle w:val="Normal"/>
+        <w:tabs>
+          <w:tab w:val="left" w:pos="360" w:leader="none"/>
+        </w:tabs>
+        <w:rPr>
+          <w:rFonts w:ascii="Times New Roman" w:hAnsi="Times New Roman"/>
+          <w:sz w:val="24"/>
+          <w:szCs w:val="24"/>
+        </w:rPr>
+      </w:pPr>
+      <w:r>
+        <w:rPr>
+          <w:sz w:val="24"/>
+          <w:szCs w:val="24"/>
+        </w:rPr>
+      </w:r>
+    </w:p>
+    <w:p>
+      <w:pPr>
+        <w:pStyle w:val="Normal"/>
+        <w:tabs>
+          <w:tab w:val="left" w:pos="360" w:leader="none"/>
+        </w:tabs>
+        <w:rPr>
+          <w:rFonts w:ascii="Times New Roman" w:hAnsi="Times New Roman"/>
+          <w:sz w:val="24"/>
+          <w:szCs w:val="24"/>
+        </w:rPr>
+      </w:pPr>
+      <w:r>
+        <w:rPr>
+          <w:sz w:val="24"/>
+          <w:szCs w:val="24"/>
+        </w:rPr>
+        <w:t>Ромб</w:t>
+        <w:tab/>
+        <w:tab/>
+        <w:tab/>
+        <w:t>(0:-2)(-1;0)(0;2)(1;0)</w:t>
+        <w:tab/>
+        <w:tab/>
+        <w:tab/>
+        <w:tab/>
+        <w:t>Площадь</w:t>
+        <w:tab/>
+        <w:t>4</w:t>
+        <w:tab/>
+        <w:tab/>
+        <w:tab/>
+      </w:r>
+    </w:p>
+    <w:p>
+      <w:pPr>
+        <w:pStyle w:val="Normal"/>
+        <w:tabs>
+          <w:tab w:val="left" w:pos="360" w:leader="none"/>
+        </w:tabs>
+        <w:rPr/>
+      </w:pPr>
+      <w:r>
+        <w:rPr>
+          <w:sz w:val="24"/>
+          <w:szCs w:val="24"/>
+        </w:rPr>
+        <w:t>0 -</w:t>
+      </w:r>
+      <w:r>
+        <w:rPr>
+          <w:sz w:val="24"/>
+          <w:szCs w:val="24"/>
+        </w:rPr>
+        <w:t>2</w:t>
+      </w:r>
+      <w:r>
+        <w:rPr>
+          <w:sz w:val="24"/>
+          <w:szCs w:val="24"/>
+        </w:rPr>
+        <w:tab/>
+        <w:tab/>
+        <w:tab/>
+        <w:tab/>
+        <w:tab/>
+        <w:tab/>
+        <w:tab/>
+        <w:tab/>
+        <w:tab/>
+        <w:t xml:space="preserve">Центр </w:t>
+        <w:tab/>
+        <w:tab/>
+        <w:t>(0;0)</w:t>
+      </w:r>
+    </w:p>
+    <w:p>
+      <w:pPr>
+        <w:pStyle w:val="Normal"/>
+        <w:tabs>
+          <w:tab w:val="left" w:pos="360" w:leader="none"/>
+        </w:tabs>
+        <w:rPr/>
+      </w:pPr>
+      <w:r>
+        <w:rPr>
+          <w:sz w:val="24"/>
+          <w:szCs w:val="24"/>
+        </w:rPr>
+        <w:t>-</w:t>
+      </w:r>
+      <w:r>
+        <w:rPr>
+          <w:sz w:val="24"/>
+          <w:szCs w:val="24"/>
+        </w:rPr>
+        <w:t>1 0</w:t>
+      </w:r>
+    </w:p>
+    <w:p>
+      <w:pPr>
+        <w:pStyle w:val="Normal"/>
+        <w:tabs>
+          <w:tab w:val="left" w:pos="360" w:leader="none"/>
+        </w:tabs>
+        <w:rPr/>
+      </w:pPr>
+      <w:r>
+        <w:rPr>
+          <w:sz w:val="24"/>
+          <w:szCs w:val="24"/>
+        </w:rPr>
+        <w:t>0 2</w:t>
+      </w:r>
+    </w:p>
+    <w:p>
+      <w:pPr>
+        <w:pStyle w:val="Normal"/>
+        <w:tabs>
+          <w:tab w:val="left" w:pos="360" w:leader="none"/>
+        </w:tabs>
+        <w:rPr/>
+      </w:pPr>
+      <w:r>
+        <w:rPr>
+          <w:sz w:val="24"/>
+          <w:szCs w:val="24"/>
+        </w:rPr>
+        <w:t>1 0</w:t>
+      </w:r>
+    </w:p>
+    <w:p>
+      <w:pPr>
+        <w:pStyle w:val="Normal"/>
+        <w:tabs>
+          <w:tab w:val="left" w:pos="360" w:leader="none"/>
+        </w:tabs>
+        <w:rPr>
+          <w:rFonts w:ascii="Times New Roman" w:hAnsi="Times New Roman"/>
+          <w:sz w:val="24"/>
+          <w:szCs w:val="24"/>
+        </w:rPr>
+      </w:pPr>
+      <w:r>
+        <w:rPr>
+          <w:sz w:val="24"/>
+          <w:szCs w:val="24"/>
+        </w:rPr>
+      </w:r>
+    </w:p>
+    <w:p>
+      <w:pPr>
+        <w:pStyle w:val="Normal"/>
+        <w:tabs>
+          <w:tab w:val="left" w:pos="360" w:leader="none"/>
+        </w:tabs>
+        <w:rPr/>
+      </w:pPr>
+      <w:r>
+        <w:rPr>
+          <w:sz w:val="24"/>
+          <w:szCs w:val="24"/>
+        </w:rPr>
+        <w:t>Прямоугольник</w:t>
+        <w:tab/>
+        <w:tab/>
+        <w:t>(-2;-2)(-2;-1)(2;-1)(2;-2)</w:t>
+        <w:tab/>
+        <w:tab/>
+        <w:tab/>
+        <w:tab/>
+        <w:t>Площадь</w:t>
+        <w:tab/>
+      </w:r>
+      <w:r>
+        <w:rPr>
+          <w:sz w:val="24"/>
+          <w:szCs w:val="24"/>
+        </w:rPr>
+        <w:t>4</w:t>
+      </w:r>
+      <w:r>
+        <w:rPr>
+          <w:sz w:val="24"/>
+          <w:szCs w:val="24"/>
+        </w:rPr>
+        <w:tab/>
+      </w:r>
+    </w:p>
+    <w:p>
+      <w:pPr>
+        <w:pStyle w:val="Normal"/>
+        <w:tabs>
+          <w:tab w:val="left" w:pos="360" w:leader="none"/>
+        </w:tabs>
+        <w:rPr/>
+      </w:pPr>
+      <w:r>
+        <w:rPr>
+          <w:sz w:val="24"/>
+          <w:szCs w:val="24"/>
+        </w:rPr>
+        <w:t>-2 -</w:t>
+      </w:r>
+      <w:r>
+        <w:rPr>
+          <w:sz w:val="24"/>
+          <w:szCs w:val="24"/>
+        </w:rPr>
+        <w:t>2</w:t>
+      </w:r>
+      <w:r>
+        <w:rPr>
+          <w:sz w:val="24"/>
+          <w:szCs w:val="24"/>
+        </w:rPr>
+        <w:tab/>
+        <w:tab/>
+        <w:tab/>
+        <w:tab/>
+        <w:tab/>
+        <w:tab/>
+        <w:tab/>
+        <w:tab/>
+        <w:tab/>
+        <w:tab/>
+        <w:t>Центр</w:t>
+        <w:tab/>
+        <w:tab/>
+        <w:t>(0;-1.5)</w:t>
+      </w:r>
+    </w:p>
+    <w:p>
+      <w:pPr>
+        <w:pStyle w:val="Normal"/>
+        <w:tabs>
+          <w:tab w:val="left" w:pos="360" w:leader="none"/>
+        </w:tabs>
+        <w:rPr/>
+      </w:pPr>
+      <w:r>
+        <w:rPr>
+          <w:sz w:val="24"/>
+          <w:szCs w:val="24"/>
+        </w:rPr>
+        <w:t>-2</w:t>
+      </w:r>
+      <w:r>
+        <w:rPr>
+          <w:sz w:val="24"/>
+          <w:szCs w:val="24"/>
+        </w:rPr>
+        <w:t xml:space="preserve"> -</w:t>
+      </w:r>
       <w:r>
         <w:rPr>
           <w:sz w:val="24"/>
@@ -12169,12 +12471,437 @@
         <w:tabs>
           <w:tab w:val="left" w:pos="360" w:leader="none"/>
         </w:tabs>
-        <w:rPr>
-          <w:rFonts w:ascii="Times New Roman" w:hAnsi="Times New Roman"/>
-          <w:sz w:val="24"/>
-          <w:szCs w:val="24"/>
-        </w:rPr>
-      </w:pPr>
+        <w:rPr/>
+      </w:pPr>
+      <w:r>
+        <w:rPr>
+          <w:sz w:val="24"/>
+          <w:szCs w:val="24"/>
+        </w:rPr>
+        <w:t>2 -1</w:t>
+      </w:r>
+    </w:p>
+    <w:p>
+      <w:pPr>
+        <w:pStyle w:val="Normal"/>
+        <w:tabs>
+          <w:tab w:val="left" w:pos="360" w:leader="none"/>
+        </w:tabs>
+        <w:rPr/>
+      </w:pPr>
+      <w:r>
+        <w:rPr>
+          <w:sz w:val="24"/>
+          <w:szCs w:val="24"/>
+        </w:rPr>
+        <w:t>2 -2</w:t>
+      </w:r>
+    </w:p>
+    <w:p>
+      <w:pPr>
+        <w:pStyle w:val="Normal"/>
+        <w:tabs>
+          <w:tab w:val="left" w:pos="360" w:leader="none"/>
+        </w:tabs>
+        <w:rPr/>
+      </w:pPr>
+      <w:r>
+        <w:rPr>
+          <w:sz w:val="24"/>
+          <w:szCs w:val="24"/>
+        </w:rPr>
+        <w:t>out</w:t>
+      </w:r>
+    </w:p>
+    <w:p>
+      <w:pPr>
+        <w:pStyle w:val="Normal"/>
+        <w:tabs>
+          <w:tab w:val="left" w:pos="360" w:leader="none"/>
+        </w:tabs>
+        <w:rPr>
+          <w:rFonts w:ascii="Times New Roman" w:hAnsi="Times New Roman"/>
+          <w:sz w:val="24"/>
+          <w:szCs w:val="24"/>
+        </w:rPr>
+      </w:pPr>
+      <w:r>
+        <w:rPr>
+          <w:sz w:val="24"/>
+          <w:szCs w:val="24"/>
+        </w:rPr>
+        <w:t>delete 1</w:t>
+      </w:r>
+    </w:p>
+    <w:p>
+      <w:pPr>
+        <w:pStyle w:val="Normal"/>
+        <w:tabs>
+          <w:tab w:val="left" w:pos="360" w:leader="none"/>
+        </w:tabs>
+        <w:rPr>
+          <w:rFonts w:ascii="Times New Roman" w:hAnsi="Times New Roman"/>
+          <w:sz w:val="24"/>
+          <w:szCs w:val="24"/>
+        </w:rPr>
+      </w:pPr>
+      <w:r>
+        <w:rPr>
+          <w:sz w:val="24"/>
+          <w:szCs w:val="24"/>
+        </w:rPr>
+        <w:t>delete 1</w:t>
+      </w:r>
+    </w:p>
+    <w:p>
+      <w:pPr>
+        <w:pStyle w:val="Normal"/>
+        <w:tabs>
+          <w:tab w:val="left" w:pos="360" w:leader="none"/>
+        </w:tabs>
+        <w:rPr>
+          <w:rFonts w:ascii="Times New Roman" w:hAnsi="Times New Roman"/>
+          <w:sz w:val="24"/>
+          <w:szCs w:val="24"/>
+        </w:rPr>
+      </w:pPr>
+      <w:r>
+        <w:rPr>
+          <w:sz w:val="24"/>
+          <w:szCs w:val="24"/>
+        </w:rPr>
+        <w:t>out</w:t>
+      </w:r>
+    </w:p>
+    <w:p>
+      <w:pPr>
+        <w:pStyle w:val="Normal"/>
+        <w:tabs>
+          <w:tab w:val="left" w:pos="360" w:leader="none"/>
+        </w:tabs>
+        <w:rPr>
+          <w:rFonts w:ascii="Times New Roman" w:hAnsi="Times New Roman"/>
+          <w:sz w:val="24"/>
+          <w:szCs w:val="24"/>
+        </w:rPr>
+      </w:pPr>
+      <w:r>
+        <w:rPr>
+          <w:sz w:val="24"/>
+          <w:szCs w:val="24"/>
+        </w:rPr>
+        <w:t>delete 0</w:t>
+      </w:r>
+    </w:p>
+    <w:p>
+      <w:pPr>
+        <w:pStyle w:val="Normal"/>
+        <w:tabs>
+          <w:tab w:val="left" w:pos="360" w:leader="none"/>
+        </w:tabs>
+        <w:rPr>
+          <w:rFonts w:ascii="Times New Roman" w:hAnsi="Times New Roman"/>
+          <w:sz w:val="24"/>
+          <w:szCs w:val="24"/>
+        </w:rPr>
+      </w:pPr>
+      <w:r>
+        <w:rPr>
+          <w:sz w:val="24"/>
+          <w:szCs w:val="24"/>
+        </w:rPr>
+        <w:t>out</w:t>
+      </w:r>
+    </w:p>
+    <w:p>
+      <w:pPr>
+        <w:pStyle w:val="Normal"/>
+        <w:tabs>
+          <w:tab w:val="left" w:pos="360" w:leader="none"/>
+        </w:tabs>
+        <w:rPr>
+          <w:rFonts w:ascii="Times New Roman" w:hAnsi="Times New Roman"/>
+          <w:sz w:val="24"/>
+          <w:szCs w:val="24"/>
+        </w:rPr>
+      </w:pPr>
+      <w:r>
+        <w:rPr>
+          <w:sz w:val="24"/>
+          <w:szCs w:val="24"/>
+        </w:rPr>
+      </w:r>
+    </w:p>
+    <w:p>
+      <w:pPr>
+        <w:pStyle w:val="Normal"/>
+        <w:tabs>
+          <w:tab w:val="left" w:pos="360" w:leader="none"/>
+        </w:tabs>
+        <w:rPr>
+          <w:rFonts w:ascii="Times New Roman" w:hAnsi="Times New Roman"/>
+          <w:sz w:val="24"/>
+          <w:szCs w:val="24"/>
+        </w:rPr>
+      </w:pPr>
+      <w:r>
+        <w:rPr>
+          <w:sz w:val="24"/>
+          <w:szCs w:val="24"/>
+          <w:lang w:val="en-US"/>
+        </w:rPr>
+        <w:t>test</w:t>
+      </w:r>
+      <w:r>
+        <w:rPr>
+          <w:sz w:val="24"/>
+          <w:szCs w:val="24"/>
+        </w:rPr>
+        <w:t>_03.</w:t>
+      </w:r>
+      <w:r>
+        <w:rPr>
+          <w:sz w:val="24"/>
+          <w:szCs w:val="24"/>
+          <w:lang w:val="en-US"/>
+        </w:rPr>
+        <w:t>txt</w:t>
+      </w:r>
+      <w:r>
+        <w:rPr>
+          <w:sz w:val="24"/>
+          <w:szCs w:val="24"/>
+        </w:rPr>
+        <w:t xml:space="preserve">         </w:t>
+        <w:tab/>
+        <w:tab/>
+        <w:t xml:space="preserve">Координаты вершин </w:t>
+        <w:tab/>
+        <w:tab/>
+        <w:tab/>
+        <w:tab/>
+        <w:t>Ожидаемый результат</w:t>
+      </w:r>
+    </w:p>
+    <w:p>
+      <w:pPr>
+        <w:pStyle w:val="Normal"/>
+        <w:tabs>
+          <w:tab w:val="left" w:pos="360" w:leader="none"/>
+        </w:tabs>
+        <w:rPr>
+          <w:rFonts w:ascii="Times New Roman" w:hAnsi="Times New Roman"/>
+          <w:sz w:val="24"/>
+          <w:szCs w:val="24"/>
+        </w:rPr>
+      </w:pPr>
+      <w:r>
+        <w:rPr>
+          <w:sz w:val="24"/>
+          <w:szCs w:val="24"/>
+        </w:rPr>
+      </w:r>
+    </w:p>
+    <w:p>
+      <w:pPr>
+        <w:pStyle w:val="Normal"/>
+        <w:tabs>
+          <w:tab w:val="left" w:pos="360" w:leader="none"/>
+        </w:tabs>
+        <w:rPr>
+          <w:rFonts w:ascii="Times New Roman" w:hAnsi="Times New Roman"/>
+          <w:sz w:val="24"/>
+          <w:szCs w:val="24"/>
+        </w:rPr>
+      </w:pPr>
+      <w:r>
+        <w:rPr>
+          <w:sz w:val="24"/>
+          <w:szCs w:val="24"/>
+        </w:rPr>
+        <w:t>Трапеция</w:t>
+        <w:tab/>
+        <w:tab/>
+        <w:t>(0;4) (2;3) (2;1) (0;0)</w:t>
+        <w:tab/>
+        <w:tab/>
+        <w:tab/>
+        <w:tab/>
+        <w:t>Площадь</w:t>
+        <w:tab/>
+        <w:t>6</w:t>
+        <w:tab/>
+        <w:tab/>
+        <w:tab/>
+      </w:r>
+    </w:p>
+    <w:p>
+      <w:pPr>
+        <w:pStyle w:val="Normal"/>
+        <w:tabs>
+          <w:tab w:val="left" w:pos="360" w:leader="none"/>
+        </w:tabs>
+        <w:rPr>
+          <w:rFonts w:ascii="Times New Roman" w:hAnsi="Times New Roman"/>
+          <w:sz w:val="24"/>
+          <w:szCs w:val="24"/>
+        </w:rPr>
+      </w:pPr>
+      <w:r>
+        <w:rPr>
+          <w:sz w:val="24"/>
+          <w:szCs w:val="24"/>
+        </w:rPr>
+        <w:t xml:space="preserve">0 </w:t>
+      </w:r>
+      <w:r>
+        <w:rPr>
+          <w:sz w:val="24"/>
+          <w:szCs w:val="24"/>
+        </w:rPr>
+        <w:t>4</w:t>
+      </w:r>
+      <w:r>
+        <w:rPr>
+          <w:sz w:val="24"/>
+          <w:szCs w:val="24"/>
+        </w:rPr>
+        <w:tab/>
+        <w:tab/>
+        <w:tab/>
+        <w:tab/>
+        <w:tab/>
+        <w:tab/>
+        <w:tab/>
+        <w:tab/>
+        <w:tab/>
+        <w:tab/>
+        <w:t>Центр</w:t>
+        <w:tab/>
+        <w:tab/>
+        <w:t>(0.89;2)</w:t>
+      </w:r>
+    </w:p>
+    <w:p>
+      <w:pPr>
+        <w:pStyle w:val="Normal"/>
+        <w:tabs>
+          <w:tab w:val="left" w:pos="360" w:leader="none"/>
+        </w:tabs>
+        <w:rPr/>
+      </w:pPr>
+      <w:r>
+        <w:rPr>
+          <w:sz w:val="24"/>
+          <w:szCs w:val="24"/>
+        </w:rPr>
+        <w:t>2 3</w:t>
+      </w:r>
+    </w:p>
+    <w:p>
+      <w:pPr>
+        <w:pStyle w:val="Normal"/>
+        <w:tabs>
+          <w:tab w:val="left" w:pos="360" w:leader="none"/>
+        </w:tabs>
+        <w:rPr/>
+      </w:pPr>
+      <w:r>
+        <w:rPr>
+          <w:sz w:val="24"/>
+          <w:szCs w:val="24"/>
+        </w:rPr>
+        <w:t>2 1</w:t>
+      </w:r>
+    </w:p>
+    <w:p>
+      <w:pPr>
+        <w:pStyle w:val="Normal"/>
+        <w:tabs>
+          <w:tab w:val="left" w:pos="360" w:leader="none"/>
+        </w:tabs>
+        <w:rPr/>
+      </w:pPr>
+      <w:r>
+        <w:rPr>
+          <w:sz w:val="24"/>
+          <w:szCs w:val="24"/>
+        </w:rPr>
+        <w:t>0 0</w:t>
+      </w:r>
+    </w:p>
+    <w:p>
+      <w:pPr>
+        <w:pStyle w:val="Normal"/>
+        <w:tabs>
+          <w:tab w:val="left" w:pos="360" w:leader="none"/>
+        </w:tabs>
+        <w:rPr>
+          <w:rFonts w:ascii="Times New Roman" w:hAnsi="Times New Roman"/>
+          <w:sz w:val="24"/>
+          <w:szCs w:val="24"/>
+        </w:rPr>
+      </w:pPr>
+      <w:r>
+        <w:rPr>
+          <w:sz w:val="24"/>
+          <w:szCs w:val="24"/>
+        </w:rPr>
+      </w:r>
+    </w:p>
+    <w:p>
+      <w:pPr>
+        <w:pStyle w:val="Normal"/>
+        <w:tabs>
+          <w:tab w:val="left" w:pos="360" w:leader="none"/>
+        </w:tabs>
+        <w:rPr>
+          <w:rFonts w:ascii="Times New Roman" w:hAnsi="Times New Roman"/>
+          <w:sz w:val="24"/>
+          <w:szCs w:val="24"/>
+        </w:rPr>
+      </w:pPr>
+      <w:r>
+        <w:rPr>
+          <w:sz w:val="24"/>
+          <w:szCs w:val="24"/>
+        </w:rPr>
+        <w:t>Ромб</w:t>
+        <w:tab/>
+        <w:tab/>
+        <w:tab/>
+        <w:t>(0:1)(3;2)(6;1)(3;0)</w:t>
+        <w:tab/>
+        <w:tab/>
+        <w:tab/>
+        <w:tab/>
+        <w:t>Площадь</w:t>
+        <w:tab/>
+        <w:t>6</w:t>
+        <w:tab/>
+        <w:tab/>
+        <w:tab/>
+      </w:r>
+    </w:p>
+    <w:p>
+      <w:pPr>
+        <w:pStyle w:val="Normal"/>
+        <w:tabs>
+          <w:tab w:val="left" w:pos="360" w:leader="none"/>
+        </w:tabs>
+        <w:rPr>
+          <w:rFonts w:ascii="Times New Roman" w:hAnsi="Times New Roman"/>
+          <w:sz w:val="24"/>
+          <w:szCs w:val="24"/>
+        </w:rPr>
+      </w:pPr>
+      <w:r>
+        <w:rPr>
+          <w:sz w:val="24"/>
+          <w:szCs w:val="24"/>
+        </w:rPr>
+        <w:t xml:space="preserve">0 </w:t>
+      </w:r>
       <w:r>
         <w:rPr>
           <w:sz w:val="24"/>
@@ -12182,383 +12909,153 @@
         </w:rPr>
         <w:t>1</w:t>
       </w:r>
-    </w:p>
-    <w:p>
-      <w:pPr>
-        <w:pStyle w:val="Normal"/>
-        <w:tabs>
-          <w:tab w:val="left" w:pos="360" w:leader="none"/>
-        </w:tabs>
-        <w:rPr>
-          <w:rFonts w:ascii="Times New Roman" w:hAnsi="Times New Roman"/>
-          <w:sz w:val="24"/>
-          <w:szCs w:val="24"/>
-        </w:rPr>
-      </w:pPr>
-      <w:r>
-        <w:rPr>
-          <w:sz w:val="24"/>
-          <w:szCs w:val="24"/>
-        </w:rPr>
-        <w:t>2</w:t>
-      </w:r>
-    </w:p>
-    <w:p>
-      <w:pPr>
-        <w:pStyle w:val="Normal"/>
-        <w:tabs>
-          <w:tab w:val="left" w:pos="360" w:leader="none"/>
-        </w:tabs>
-        <w:rPr>
-          <w:rFonts w:ascii="Times New Roman" w:hAnsi="Times New Roman"/>
-          <w:sz w:val="24"/>
-          <w:szCs w:val="24"/>
-        </w:rPr>
-      </w:pPr>
-      <w:r>
-        <w:rPr>
-          <w:sz w:val="24"/>
-          <w:szCs w:val="24"/>
-        </w:rPr>
-        <w:t>1</w:t>
-      </w:r>
-    </w:p>
-    <w:p>
-      <w:pPr>
-        <w:pStyle w:val="Normal"/>
-        <w:tabs>
-          <w:tab w:val="left" w:pos="360" w:leader="none"/>
-        </w:tabs>
-        <w:rPr>
-          <w:rFonts w:ascii="Times New Roman" w:hAnsi="Times New Roman"/>
-          <w:sz w:val="24"/>
-          <w:szCs w:val="24"/>
-        </w:rPr>
-      </w:pPr>
-      <w:r>
-        <w:rPr>
-          <w:sz w:val="24"/>
-          <w:szCs w:val="24"/>
-        </w:rPr>
-        <w:t>3</w:t>
-      </w:r>
-    </w:p>
-    <w:p>
-      <w:pPr>
-        <w:pStyle w:val="Normal"/>
-        <w:tabs>
-          <w:tab w:val="left" w:pos="360" w:leader="none"/>
-        </w:tabs>
-        <w:rPr>
-          <w:rFonts w:ascii="Times New Roman" w:hAnsi="Times New Roman"/>
-          <w:sz w:val="24"/>
-          <w:szCs w:val="24"/>
-        </w:rPr>
-      </w:pPr>
-      <w:r>
-        <w:rPr>
-          <w:sz w:val="24"/>
-          <w:szCs w:val="24"/>
-        </w:rPr>
-        <w:t>0</w:t>
-      </w:r>
-    </w:p>
-    <w:p>
-      <w:pPr>
-        <w:pStyle w:val="Normal"/>
-        <w:tabs>
-          <w:tab w:val="left" w:pos="360" w:leader="none"/>
-        </w:tabs>
-        <w:rPr>
-          <w:rFonts w:ascii="Times New Roman" w:hAnsi="Times New Roman"/>
-          <w:sz w:val="24"/>
-          <w:szCs w:val="24"/>
-        </w:rPr>
-      </w:pPr>
-      <w:r>
-        <w:rPr>
-          <w:sz w:val="24"/>
-          <w:szCs w:val="24"/>
-        </w:rPr>
-      </w:r>
-    </w:p>
-    <w:p>
-      <w:pPr>
-        <w:pStyle w:val="Normal"/>
-        <w:tabs>
-          <w:tab w:val="left" w:pos="360" w:leader="none"/>
-        </w:tabs>
-        <w:rPr>
-          <w:rFonts w:ascii="Times New Roman" w:hAnsi="Times New Roman"/>
-          <w:sz w:val="24"/>
-          <w:szCs w:val="24"/>
-        </w:rPr>
-      </w:pPr>
-      <w:r>
-        <w:rPr>
-          <w:sz w:val="24"/>
-          <w:szCs w:val="24"/>
-        </w:rPr>
-        <w:t>Ромб</w:t>
-        <w:tab/>
-        <w:tab/>
-        <w:tab/>
-        <w:t>(0:2)(1;4)(2;2)(1;0)</w:t>
+      <w:r>
+        <w:rPr>
+          <w:sz w:val="24"/>
+          <w:szCs w:val="24"/>
+        </w:rPr>
+        <w:tab/>
+        <w:tab/>
+        <w:tab/>
+        <w:tab/>
+        <w:tab/>
+        <w:tab/>
+        <w:tab/>
+        <w:tab/>
+        <w:tab/>
+        <w:tab/>
+        <w:t xml:space="preserve">Центр </w:t>
+        <w:tab/>
+        <w:tab/>
+        <w:t>(3;1)</w:t>
+      </w:r>
+    </w:p>
+    <w:p>
+      <w:pPr>
+        <w:pStyle w:val="Normal"/>
+        <w:tabs>
+          <w:tab w:val="left" w:pos="360" w:leader="none"/>
+        </w:tabs>
+        <w:rPr/>
+      </w:pPr>
+      <w:r>
+        <w:rPr>
+          <w:sz w:val="24"/>
+          <w:szCs w:val="24"/>
+        </w:rPr>
+        <w:t>3 2</w:t>
+      </w:r>
+    </w:p>
+    <w:p>
+      <w:pPr>
+        <w:pStyle w:val="Normal"/>
+        <w:tabs>
+          <w:tab w:val="left" w:pos="360" w:leader="none"/>
+        </w:tabs>
+        <w:rPr/>
+      </w:pPr>
+      <w:r>
+        <w:rPr>
+          <w:sz w:val="24"/>
+          <w:szCs w:val="24"/>
+        </w:rPr>
+        <w:t>6 1</w:t>
+      </w:r>
+    </w:p>
+    <w:p>
+      <w:pPr>
+        <w:pStyle w:val="Normal"/>
+        <w:tabs>
+          <w:tab w:val="left" w:pos="360" w:leader="none"/>
+        </w:tabs>
+        <w:rPr/>
+      </w:pPr>
+      <w:r>
+        <w:rPr>
+          <w:sz w:val="24"/>
+          <w:szCs w:val="24"/>
+        </w:rPr>
+        <w:t>3 0</w:t>
+      </w:r>
+    </w:p>
+    <w:p>
+      <w:pPr>
+        <w:pStyle w:val="Normal"/>
+        <w:tabs>
+          <w:tab w:val="left" w:pos="360" w:leader="none"/>
+        </w:tabs>
+        <w:rPr>
+          <w:rFonts w:ascii="Times New Roman" w:hAnsi="Times New Roman"/>
+          <w:sz w:val="24"/>
+          <w:szCs w:val="24"/>
+        </w:rPr>
+      </w:pPr>
+      <w:r>
+        <w:rPr>
+          <w:sz w:val="24"/>
+          <w:szCs w:val="24"/>
+        </w:rPr>
+      </w:r>
+    </w:p>
+    <w:p>
+      <w:pPr>
+        <w:pStyle w:val="Normal"/>
+        <w:tabs>
+          <w:tab w:val="left" w:pos="360" w:leader="none"/>
+        </w:tabs>
+        <w:rPr>
+          <w:rFonts w:ascii="Times New Roman" w:hAnsi="Times New Roman"/>
+          <w:sz w:val="24"/>
+          <w:szCs w:val="24"/>
+        </w:rPr>
+      </w:pPr>
+      <w:r>
+        <w:rPr>
+          <w:sz w:val="24"/>
+          <w:szCs w:val="24"/>
+        </w:rPr>
+        <w:t>Прямоугольник</w:t>
+        <w:tab/>
+        <w:tab/>
+        <w:t>(-4;0)(-4;5)(0;5)(0;0)</w:t>
         <w:tab/>
         <w:tab/>
         <w:tab/>
         <w:tab/>
         <w:t>Площадь</w:t>
         <w:tab/>
-        <w:t>4</w:t>
-        <w:tab/>
-        <w:tab/>
-        <w:tab/>
-      </w:r>
-    </w:p>
-    <w:p>
-      <w:pPr>
-        <w:pStyle w:val="Normal"/>
-        <w:tabs>
-          <w:tab w:val="left" w:pos="360" w:leader="none"/>
-        </w:tabs>
-        <w:rPr>
-          <w:rFonts w:ascii="Times New Roman" w:hAnsi="Times New Roman"/>
-          <w:sz w:val="24"/>
-          <w:szCs w:val="24"/>
-        </w:rPr>
-      </w:pPr>
-      <w:r>
-        <w:rPr>
-          <w:sz w:val="24"/>
-          <w:szCs w:val="24"/>
-        </w:rPr>
-        <w:t>0</w:t>
-        <w:tab/>
-        <w:tab/>
-        <w:tab/>
-        <w:tab/>
-        <w:tab/>
-        <w:tab/>
-        <w:tab/>
-        <w:tab/>
-        <w:tab/>
-        <w:tab/>
-        <w:t xml:space="preserve">Центр </w:t>
-        <w:tab/>
-        <w:tab/>
-        <w:t>(1;2)</w:t>
-      </w:r>
-    </w:p>
-    <w:p>
-      <w:pPr>
-        <w:pStyle w:val="Normal"/>
-        <w:tabs>
-          <w:tab w:val="left" w:pos="360" w:leader="none"/>
-        </w:tabs>
-        <w:rPr>
-          <w:rFonts w:ascii="Times New Roman" w:hAnsi="Times New Roman"/>
-          <w:sz w:val="24"/>
-          <w:szCs w:val="24"/>
-        </w:rPr>
-      </w:pPr>
-      <w:r>
-        <w:rPr>
-          <w:sz w:val="24"/>
-          <w:szCs w:val="24"/>
-        </w:rPr>
-        <w:t>2</w:t>
-      </w:r>
-    </w:p>
-    <w:p>
-      <w:pPr>
-        <w:pStyle w:val="Normal"/>
-        <w:tabs>
-          <w:tab w:val="left" w:pos="360" w:leader="none"/>
-        </w:tabs>
-        <w:rPr>
-          <w:rFonts w:ascii="Times New Roman" w:hAnsi="Times New Roman"/>
-          <w:sz w:val="24"/>
-          <w:szCs w:val="24"/>
-        </w:rPr>
-      </w:pPr>
-      <w:r>
-        <w:rPr>
-          <w:sz w:val="24"/>
-          <w:szCs w:val="24"/>
-        </w:rPr>
-        <w:t>1</w:t>
-      </w:r>
-    </w:p>
-    <w:p>
-      <w:pPr>
-        <w:pStyle w:val="Normal"/>
-        <w:tabs>
-          <w:tab w:val="left" w:pos="360" w:leader="none"/>
-        </w:tabs>
-        <w:rPr>
-          <w:rFonts w:ascii="Times New Roman" w:hAnsi="Times New Roman"/>
-          <w:sz w:val="24"/>
-          <w:szCs w:val="24"/>
-        </w:rPr>
-      </w:pPr>
-      <w:r>
-        <w:rPr>
-          <w:sz w:val="24"/>
-          <w:szCs w:val="24"/>
-        </w:rPr>
-        <w:t>4</w:t>
-      </w:r>
-    </w:p>
-    <w:p>
-      <w:pPr>
-        <w:pStyle w:val="Normal"/>
-        <w:tabs>
-          <w:tab w:val="left" w:pos="360" w:leader="none"/>
-        </w:tabs>
-        <w:rPr>
-          <w:rFonts w:ascii="Times New Roman" w:hAnsi="Times New Roman"/>
-          <w:sz w:val="24"/>
-          <w:szCs w:val="24"/>
-        </w:rPr>
-      </w:pPr>
-      <w:r>
-        <w:rPr>
-          <w:sz w:val="24"/>
-          <w:szCs w:val="24"/>
-        </w:rPr>
-        <w:t>2</w:t>
-      </w:r>
-    </w:p>
-    <w:p>
-      <w:pPr>
-        <w:pStyle w:val="Normal"/>
-        <w:tabs>
-          <w:tab w:val="left" w:pos="360" w:leader="none"/>
-        </w:tabs>
-        <w:rPr>
-          <w:rFonts w:ascii="Times New Roman" w:hAnsi="Times New Roman"/>
-          <w:sz w:val="24"/>
-          <w:szCs w:val="24"/>
-        </w:rPr>
-      </w:pPr>
-      <w:r>
-        <w:rPr>
-          <w:sz w:val="24"/>
-          <w:szCs w:val="24"/>
-        </w:rPr>
-        <w:t>2</w:t>
-      </w:r>
-    </w:p>
-    <w:p>
-      <w:pPr>
-        <w:pStyle w:val="Normal"/>
-        <w:tabs>
-          <w:tab w:val="left" w:pos="360" w:leader="none"/>
-        </w:tabs>
-        <w:rPr>
-          <w:rFonts w:ascii="Times New Roman" w:hAnsi="Times New Roman"/>
-          <w:sz w:val="24"/>
-          <w:szCs w:val="24"/>
-        </w:rPr>
-      </w:pPr>
-      <w:r>
-        <w:rPr>
-          <w:sz w:val="24"/>
-          <w:szCs w:val="24"/>
-        </w:rPr>
-        <w:t>1</w:t>
-      </w:r>
-    </w:p>
-    <w:p>
-      <w:pPr>
-        <w:pStyle w:val="Normal"/>
-        <w:tabs>
-          <w:tab w:val="left" w:pos="360" w:leader="none"/>
-        </w:tabs>
-        <w:rPr>
-          <w:rFonts w:ascii="Times New Roman" w:hAnsi="Times New Roman"/>
-          <w:sz w:val="24"/>
-          <w:szCs w:val="24"/>
-        </w:rPr>
-      </w:pPr>
-      <w:r>
-        <w:rPr>
-          <w:sz w:val="24"/>
-          <w:szCs w:val="24"/>
-        </w:rPr>
-        <w:t>0</w:t>
-      </w:r>
-    </w:p>
-    <w:p>
-      <w:pPr>
-        <w:pStyle w:val="Normal"/>
-        <w:tabs>
-          <w:tab w:val="left" w:pos="360" w:leader="none"/>
-        </w:tabs>
-        <w:rPr>
-          <w:rFonts w:ascii="Times New Roman" w:hAnsi="Times New Roman"/>
-          <w:sz w:val="24"/>
-          <w:szCs w:val="24"/>
-        </w:rPr>
-      </w:pPr>
-      <w:r>
-        <w:rPr>
-          <w:sz w:val="24"/>
-          <w:szCs w:val="24"/>
-        </w:rPr>
-      </w:r>
-    </w:p>
-    <w:p>
-      <w:pPr>
-        <w:pStyle w:val="Normal"/>
-        <w:tabs>
-          <w:tab w:val="left" w:pos="360" w:leader="none"/>
-        </w:tabs>
-        <w:rPr>
-          <w:rFonts w:ascii="Times New Roman" w:hAnsi="Times New Roman"/>
-          <w:sz w:val="24"/>
-          <w:szCs w:val="24"/>
-        </w:rPr>
-      </w:pPr>
-      <w:r>
-        <w:rPr>
-          <w:sz w:val="24"/>
-          <w:szCs w:val="24"/>
-        </w:rPr>
-        <w:t>Прямоугольник</w:t>
-        <w:tab/>
-        <w:tab/>
-        <w:t>(-4;0)(-4;5)(0;5)(0;0)</w:t>
-        <w:tab/>
-        <w:tab/>
-        <w:tab/>
-        <w:tab/>
-        <w:t>Площадь</w:t>
-        <w:tab/>
-        <w:t>20</w:t>
-        <w:tab/>
-        <w:tab/>
-      </w:r>
-    </w:p>
-    <w:p>
-      <w:pPr>
-        <w:pStyle w:val="Normal"/>
-        <w:tabs>
-          <w:tab w:val="left" w:pos="360" w:leader="none"/>
-        </w:tabs>
-        <w:rPr>
-          <w:rFonts w:ascii="Times New Roman" w:hAnsi="Times New Roman"/>
-          <w:sz w:val="24"/>
-          <w:szCs w:val="24"/>
-        </w:rPr>
-      </w:pPr>
-      <w:r>
-        <w:rPr>
-          <w:sz w:val="24"/>
-          <w:szCs w:val="24"/>
-        </w:rPr>
-        <w:t>-4</w:t>
+        <w:t>8</w:t>
+        <w:tab/>
+        <w:tab/>
+      </w:r>
+    </w:p>
+    <w:p>
+      <w:pPr>
+        <w:pStyle w:val="Normal"/>
+        <w:tabs>
+          <w:tab w:val="left" w:pos="360" w:leader="none"/>
+        </w:tabs>
+        <w:rPr/>
+      </w:pPr>
+      <w:r>
+        <w:rPr>
+          <w:sz w:val="24"/>
+          <w:szCs w:val="24"/>
+        </w:rPr>
+        <w:t>-</w:t>
+      </w:r>
+      <w:r>
+        <w:rPr>
+          <w:sz w:val="24"/>
+          <w:szCs w:val="24"/>
+        </w:rPr>
+        <w:t>4 0</w:t>
+      </w:r>
+      <w:r>
+        <w:rPr>
+          <w:sz w:val="24"/>
+          <w:szCs w:val="24"/>
+        </w:rPr>
         <w:tab/>
         <w:tab/>
         <w:tab/>
@@ -12572,1739 +13069,6 @@
         <w:t>Центр</w:t>
         <w:tab/>
         <w:tab/>
-        <w:t>(-2;2.5)</w:t>
-      </w:r>
-    </w:p>
-    <w:p>
-      <w:pPr>
-        <w:pStyle w:val="Normal"/>
-        <w:tabs>
-          <w:tab w:val="left" w:pos="360" w:leader="none"/>
-        </w:tabs>
-        <w:rPr>
-          <w:rFonts w:ascii="Times New Roman" w:hAnsi="Times New Roman"/>
-          <w:sz w:val="24"/>
-          <w:szCs w:val="24"/>
-        </w:rPr>
-      </w:pPr>
-      <w:r>
-        <w:rPr>
-          <w:sz w:val="24"/>
-          <w:szCs w:val="24"/>
-        </w:rPr>
-        <w:t>0</w:t>
-      </w:r>
-    </w:p>
-    <w:p>
-      <w:pPr>
-        <w:pStyle w:val="Normal"/>
-        <w:tabs>
-          <w:tab w:val="left" w:pos="360" w:leader="none"/>
-        </w:tabs>
-        <w:rPr>
-          <w:rFonts w:ascii="Times New Roman" w:hAnsi="Times New Roman"/>
-          <w:sz w:val="24"/>
-          <w:szCs w:val="24"/>
-        </w:rPr>
-      </w:pPr>
-      <w:r>
-        <w:rPr>
-          <w:sz w:val="24"/>
-          <w:szCs w:val="24"/>
-        </w:rPr>
-        <w:t>-4</w:t>
-      </w:r>
-    </w:p>
-    <w:p>
-      <w:pPr>
-        <w:pStyle w:val="Normal"/>
-        <w:tabs>
-          <w:tab w:val="left" w:pos="360" w:leader="none"/>
-        </w:tabs>
-        <w:rPr>
-          <w:rFonts w:ascii="Times New Roman" w:hAnsi="Times New Roman"/>
-          <w:sz w:val="24"/>
-          <w:szCs w:val="24"/>
-        </w:rPr>
-      </w:pPr>
-      <w:r>
-        <w:rPr>
-          <w:sz w:val="24"/>
-          <w:szCs w:val="24"/>
-        </w:rPr>
-        <w:t>5</w:t>
-      </w:r>
-    </w:p>
-    <w:p>
-      <w:pPr>
-        <w:pStyle w:val="Normal"/>
-        <w:tabs>
-          <w:tab w:val="left" w:pos="360" w:leader="none"/>
-        </w:tabs>
-        <w:rPr>
-          <w:rFonts w:ascii="Times New Roman" w:hAnsi="Times New Roman"/>
-          <w:sz w:val="24"/>
-          <w:szCs w:val="24"/>
-        </w:rPr>
-      </w:pPr>
-      <w:r>
-        <w:rPr>
-          <w:sz w:val="24"/>
-          <w:szCs w:val="24"/>
-        </w:rPr>
-        <w:t>0</w:t>
-      </w:r>
-    </w:p>
-    <w:p>
-      <w:pPr>
-        <w:pStyle w:val="Normal"/>
-        <w:tabs>
-          <w:tab w:val="left" w:pos="360" w:leader="none"/>
-        </w:tabs>
-        <w:rPr>
-          <w:rFonts w:ascii="Times New Roman" w:hAnsi="Times New Roman"/>
-          <w:sz w:val="24"/>
-          <w:szCs w:val="24"/>
-        </w:rPr>
-      </w:pPr>
-      <w:r>
-        <w:rPr>
-          <w:sz w:val="24"/>
-          <w:szCs w:val="24"/>
-        </w:rPr>
-        <w:t>5</w:t>
-      </w:r>
-    </w:p>
-    <w:p>
-      <w:pPr>
-        <w:pStyle w:val="Normal"/>
-        <w:tabs>
-          <w:tab w:val="left" w:pos="360" w:leader="none"/>
-        </w:tabs>
-        <w:rPr>
-          <w:rFonts w:ascii="Times New Roman" w:hAnsi="Times New Roman"/>
-          <w:sz w:val="24"/>
-          <w:szCs w:val="24"/>
-        </w:rPr>
-      </w:pPr>
-      <w:r>
-        <w:rPr>
-          <w:sz w:val="24"/>
-          <w:szCs w:val="24"/>
-        </w:rPr>
-        <w:t>0</w:t>
-      </w:r>
-    </w:p>
-    <w:p>
-      <w:pPr>
-        <w:pStyle w:val="Normal"/>
-        <w:tabs>
-          <w:tab w:val="left" w:pos="360" w:leader="none"/>
-        </w:tabs>
-        <w:rPr>
-          <w:rFonts w:ascii="Times New Roman" w:hAnsi="Times New Roman"/>
-          <w:sz w:val="24"/>
-          <w:szCs w:val="24"/>
-        </w:rPr>
-      </w:pPr>
-      <w:r>
-        <w:rPr>
-          <w:sz w:val="24"/>
-          <w:szCs w:val="24"/>
-        </w:rPr>
-        <w:t>0</w:t>
-      </w:r>
-    </w:p>
-    <w:p>
-      <w:pPr>
-        <w:pStyle w:val="Normal"/>
-        <w:tabs>
-          <w:tab w:val="left" w:pos="360" w:leader="none"/>
-        </w:tabs>
-        <w:rPr>
-          <w:rFonts w:ascii="Times New Roman" w:hAnsi="Times New Roman"/>
-          <w:sz w:val="24"/>
-          <w:szCs w:val="24"/>
-        </w:rPr>
-      </w:pPr>
-      <w:r>
-        <w:rPr>
-          <w:sz w:val="24"/>
-          <w:szCs w:val="24"/>
-        </w:rPr>
-        <w:t>out</w:t>
-      </w:r>
-    </w:p>
-    <w:p>
-      <w:pPr>
-        <w:pStyle w:val="Normal"/>
-        <w:tabs>
-          <w:tab w:val="left" w:pos="360" w:leader="none"/>
-        </w:tabs>
-        <w:rPr>
-          <w:rFonts w:ascii="Times New Roman" w:hAnsi="Times New Roman"/>
-          <w:sz w:val="24"/>
-          <w:szCs w:val="24"/>
-        </w:rPr>
-      </w:pPr>
-      <w:r>
-        <w:rPr>
-          <w:sz w:val="24"/>
-          <w:szCs w:val="24"/>
-        </w:rPr>
-        <w:t>delete 1</w:t>
-      </w:r>
-    </w:p>
-    <w:p>
-      <w:pPr>
-        <w:pStyle w:val="Normal"/>
-        <w:tabs>
-          <w:tab w:val="left" w:pos="360" w:leader="none"/>
-        </w:tabs>
-        <w:rPr>
-          <w:rFonts w:ascii="Times New Roman" w:hAnsi="Times New Roman"/>
-          <w:sz w:val="24"/>
-          <w:szCs w:val="24"/>
-        </w:rPr>
-      </w:pPr>
-      <w:r>
-        <w:rPr>
-          <w:sz w:val="24"/>
-          <w:szCs w:val="24"/>
-        </w:rPr>
-        <w:t>out</w:t>
-      </w:r>
-    </w:p>
-    <w:p>
-      <w:pPr>
-        <w:pStyle w:val="Normal"/>
-        <w:tabs>
-          <w:tab w:val="left" w:pos="360" w:leader="none"/>
-        </w:tabs>
-        <w:rPr>
-          <w:rFonts w:ascii="Times New Roman" w:hAnsi="Times New Roman"/>
-          <w:sz w:val="24"/>
-          <w:szCs w:val="24"/>
-        </w:rPr>
-      </w:pPr>
-      <w:r>
-        <w:rPr>
-          <w:sz w:val="24"/>
-          <w:szCs w:val="24"/>
-        </w:rPr>
-      </w:r>
-    </w:p>
-    <w:p>
-      <w:pPr>
-        <w:pStyle w:val="Normal"/>
-        <w:tabs>
-          <w:tab w:val="left" w:pos="360" w:leader="none"/>
-        </w:tabs>
-        <w:rPr>
-          <w:rFonts w:ascii="Times New Roman" w:hAnsi="Times New Roman"/>
-          <w:sz w:val="24"/>
-          <w:szCs w:val="24"/>
-        </w:rPr>
-      </w:pPr>
-      <w:r>
-        <w:rPr>
-          <w:sz w:val="24"/>
-          <w:szCs w:val="24"/>
-        </w:rPr>
-      </w:r>
-    </w:p>
-    <w:p>
-      <w:pPr>
-        <w:pStyle w:val="Normal"/>
-        <w:tabs>
-          <w:tab w:val="left" w:pos="360" w:leader="none"/>
-        </w:tabs>
-        <w:rPr>
-          <w:rFonts w:ascii="Times New Roman" w:hAnsi="Times New Roman"/>
-          <w:sz w:val="24"/>
-          <w:szCs w:val="24"/>
-        </w:rPr>
-      </w:pPr>
-      <w:r>
-        <w:rPr>
-          <w:sz w:val="24"/>
-          <w:szCs w:val="24"/>
-        </w:rPr>
-      </w:r>
-    </w:p>
-    <w:p>
-      <w:pPr>
-        <w:pStyle w:val="Normal"/>
-        <w:tabs>
-          <w:tab w:val="left" w:pos="360" w:leader="none"/>
-        </w:tabs>
-        <w:rPr>
-          <w:rFonts w:ascii="Times New Roman" w:hAnsi="Times New Roman"/>
-          <w:sz w:val="24"/>
-          <w:szCs w:val="24"/>
-        </w:rPr>
-      </w:pPr>
-      <w:r>
-        <w:rPr>
-          <w:sz w:val="24"/>
-          <w:szCs w:val="24"/>
-        </w:rPr>
-      </w:r>
-    </w:p>
-    <w:p>
-      <w:pPr>
-        <w:pStyle w:val="Normal"/>
-        <w:tabs>
-          <w:tab w:val="left" w:pos="360" w:leader="none"/>
-        </w:tabs>
-        <w:rPr>
-          <w:rFonts w:ascii="Times New Roman" w:hAnsi="Times New Roman"/>
-          <w:sz w:val="24"/>
-          <w:szCs w:val="24"/>
-        </w:rPr>
-      </w:pPr>
-      <w:r>
-        <w:rPr>
-          <w:sz w:val="24"/>
-          <w:szCs w:val="24"/>
-          <w:lang w:val="en-US"/>
-        </w:rPr>
-        <w:t>test</w:t>
-      </w:r>
-      <w:r>
-        <w:rPr>
-          <w:sz w:val="24"/>
-          <w:szCs w:val="24"/>
-        </w:rPr>
-        <w:t>_02.</w:t>
-      </w:r>
-      <w:r>
-        <w:rPr>
-          <w:sz w:val="24"/>
-          <w:szCs w:val="24"/>
-          <w:lang w:val="en-US"/>
-        </w:rPr>
-        <w:t>txt</w:t>
-      </w:r>
-      <w:r>
-        <w:rPr>
-          <w:sz w:val="24"/>
-          <w:szCs w:val="24"/>
-        </w:rPr>
-        <w:t xml:space="preserve">         </w:t>
-        <w:tab/>
-        <w:tab/>
-        <w:t xml:space="preserve">Координаты вершин </w:t>
-        <w:tab/>
-        <w:tab/>
-        <w:tab/>
-        <w:tab/>
-        <w:t>Ожидаемый результат</w:t>
-      </w:r>
-    </w:p>
-    <w:p>
-      <w:pPr>
-        <w:pStyle w:val="Normal"/>
-        <w:tabs>
-          <w:tab w:val="left" w:pos="360" w:leader="none"/>
-        </w:tabs>
-        <w:rPr>
-          <w:rFonts w:ascii="Times New Roman" w:hAnsi="Times New Roman"/>
-          <w:sz w:val="24"/>
-          <w:szCs w:val="24"/>
-        </w:rPr>
-      </w:pPr>
-      <w:r>
-        <w:rPr>
-          <w:sz w:val="24"/>
-          <w:szCs w:val="24"/>
-        </w:rPr>
-      </w:r>
-    </w:p>
-    <w:p>
-      <w:pPr>
-        <w:pStyle w:val="Normal"/>
-        <w:tabs>
-          <w:tab w:val="left" w:pos="360" w:leader="none"/>
-        </w:tabs>
-        <w:rPr>
-          <w:rFonts w:ascii="Times New Roman" w:hAnsi="Times New Roman"/>
-          <w:sz w:val="24"/>
-          <w:szCs w:val="24"/>
-        </w:rPr>
-      </w:pPr>
-      <w:r>
-        <w:rPr>
-          <w:sz w:val="24"/>
-          <w:szCs w:val="24"/>
-        </w:rPr>
-        <w:t>Трапеция</w:t>
-        <w:tab/>
-        <w:tab/>
-        <w:t>(0;-2) (1;0) (4;0) (5;-2)</w:t>
-        <w:tab/>
-        <w:tab/>
-        <w:tab/>
-        <w:tab/>
-        <w:t>Площадь</w:t>
-        <w:tab/>
-        <w:t>8</w:t>
-        <w:tab/>
-        <w:tab/>
-        <w:tab/>
-      </w:r>
-    </w:p>
-    <w:p>
-      <w:pPr>
-        <w:pStyle w:val="Normal"/>
-        <w:tabs>
-          <w:tab w:val="left" w:pos="360" w:leader="none"/>
-        </w:tabs>
-        <w:rPr>
-          <w:rFonts w:ascii="Times New Roman" w:hAnsi="Times New Roman"/>
-          <w:sz w:val="24"/>
-          <w:szCs w:val="24"/>
-        </w:rPr>
-      </w:pPr>
-      <w:r>
-        <w:rPr>
-          <w:sz w:val="24"/>
-          <w:szCs w:val="24"/>
-        </w:rPr>
-        <w:t>0</w:t>
-        <w:tab/>
-        <w:tab/>
-        <w:tab/>
-        <w:tab/>
-        <w:tab/>
-        <w:tab/>
-        <w:tab/>
-        <w:tab/>
-        <w:tab/>
-        <w:tab/>
-        <w:t>Центр</w:t>
-        <w:tab/>
-        <w:tab/>
-        <w:t>(2.5; -1.08)</w:t>
-      </w:r>
-    </w:p>
-    <w:p>
-      <w:pPr>
-        <w:pStyle w:val="Normal"/>
-        <w:tabs>
-          <w:tab w:val="left" w:pos="360" w:leader="none"/>
-        </w:tabs>
-        <w:rPr>
-          <w:rFonts w:ascii="Times New Roman" w:hAnsi="Times New Roman"/>
-          <w:sz w:val="24"/>
-          <w:szCs w:val="24"/>
-        </w:rPr>
-      </w:pPr>
-      <w:r>
-        <w:rPr>
-          <w:sz w:val="24"/>
-          <w:szCs w:val="24"/>
-        </w:rPr>
-        <w:t>-2</w:t>
-      </w:r>
-    </w:p>
-    <w:p>
-      <w:pPr>
-        <w:pStyle w:val="Normal"/>
-        <w:tabs>
-          <w:tab w:val="left" w:pos="360" w:leader="none"/>
-        </w:tabs>
-        <w:rPr>
-          <w:rFonts w:ascii="Times New Roman" w:hAnsi="Times New Roman"/>
-          <w:sz w:val="24"/>
-          <w:szCs w:val="24"/>
-        </w:rPr>
-      </w:pPr>
-      <w:r>
-        <w:rPr>
-          <w:sz w:val="24"/>
-          <w:szCs w:val="24"/>
-        </w:rPr>
-        <w:t>1</w:t>
-      </w:r>
-    </w:p>
-    <w:p>
-      <w:pPr>
-        <w:pStyle w:val="Normal"/>
-        <w:tabs>
-          <w:tab w:val="left" w:pos="360" w:leader="none"/>
-        </w:tabs>
-        <w:rPr>
-          <w:rFonts w:ascii="Times New Roman" w:hAnsi="Times New Roman"/>
-          <w:sz w:val="24"/>
-          <w:szCs w:val="24"/>
-        </w:rPr>
-      </w:pPr>
-      <w:r>
-        <w:rPr>
-          <w:sz w:val="24"/>
-          <w:szCs w:val="24"/>
-        </w:rPr>
-        <w:t>0</w:t>
-      </w:r>
-    </w:p>
-    <w:p>
-      <w:pPr>
-        <w:pStyle w:val="Normal"/>
-        <w:tabs>
-          <w:tab w:val="left" w:pos="360" w:leader="none"/>
-        </w:tabs>
-        <w:rPr>
-          <w:rFonts w:ascii="Times New Roman" w:hAnsi="Times New Roman"/>
-          <w:sz w:val="24"/>
-          <w:szCs w:val="24"/>
-        </w:rPr>
-      </w:pPr>
-      <w:r>
-        <w:rPr>
-          <w:sz w:val="24"/>
-          <w:szCs w:val="24"/>
-        </w:rPr>
-        <w:t>4</w:t>
-      </w:r>
-    </w:p>
-    <w:p>
-      <w:pPr>
-        <w:pStyle w:val="Normal"/>
-        <w:tabs>
-          <w:tab w:val="left" w:pos="360" w:leader="none"/>
-        </w:tabs>
-        <w:rPr>
-          <w:rFonts w:ascii="Times New Roman" w:hAnsi="Times New Roman"/>
-          <w:sz w:val="24"/>
-          <w:szCs w:val="24"/>
-        </w:rPr>
-      </w:pPr>
-      <w:r>
-        <w:rPr>
-          <w:sz w:val="24"/>
-          <w:szCs w:val="24"/>
-        </w:rPr>
-        <w:t>0</w:t>
-      </w:r>
-    </w:p>
-    <w:p>
-      <w:pPr>
-        <w:pStyle w:val="Normal"/>
-        <w:tabs>
-          <w:tab w:val="left" w:pos="360" w:leader="none"/>
-        </w:tabs>
-        <w:rPr>
-          <w:rFonts w:ascii="Times New Roman" w:hAnsi="Times New Roman"/>
-          <w:sz w:val="24"/>
-          <w:szCs w:val="24"/>
-        </w:rPr>
-      </w:pPr>
-      <w:r>
-        <w:rPr>
-          <w:sz w:val="24"/>
-          <w:szCs w:val="24"/>
-        </w:rPr>
-        <w:t>5</w:t>
-      </w:r>
-    </w:p>
-    <w:p>
-      <w:pPr>
-        <w:pStyle w:val="Normal"/>
-        <w:tabs>
-          <w:tab w:val="left" w:pos="360" w:leader="none"/>
-        </w:tabs>
-        <w:rPr>
-          <w:rFonts w:ascii="Times New Roman" w:hAnsi="Times New Roman"/>
-          <w:sz w:val="24"/>
-          <w:szCs w:val="24"/>
-        </w:rPr>
-      </w:pPr>
-      <w:r>
-        <w:rPr>
-          <w:sz w:val="24"/>
-          <w:szCs w:val="24"/>
-        </w:rPr>
-        <w:t>-2</w:t>
-      </w:r>
-    </w:p>
-    <w:p>
-      <w:pPr>
-        <w:pStyle w:val="Normal"/>
-        <w:tabs>
-          <w:tab w:val="left" w:pos="360" w:leader="none"/>
-        </w:tabs>
-        <w:rPr>
-          <w:rFonts w:ascii="Times New Roman" w:hAnsi="Times New Roman"/>
-          <w:sz w:val="24"/>
-          <w:szCs w:val="24"/>
-        </w:rPr>
-      </w:pPr>
-      <w:r>
-        <w:rPr>
-          <w:sz w:val="24"/>
-          <w:szCs w:val="24"/>
-        </w:rPr>
-      </w:r>
-    </w:p>
-    <w:p>
-      <w:pPr>
-        <w:pStyle w:val="Normal"/>
-        <w:tabs>
-          <w:tab w:val="left" w:pos="360" w:leader="none"/>
-        </w:tabs>
-        <w:rPr>
-          <w:rFonts w:ascii="Times New Roman" w:hAnsi="Times New Roman"/>
-          <w:sz w:val="24"/>
-          <w:szCs w:val="24"/>
-        </w:rPr>
-      </w:pPr>
-      <w:r>
-        <w:rPr>
-          <w:sz w:val="24"/>
-          <w:szCs w:val="24"/>
-        </w:rPr>
-        <w:t>Ромб</w:t>
-        <w:tab/>
-        <w:tab/>
-        <w:tab/>
-        <w:t>(0:-2)(-1;0)(0;2)(1;0)</w:t>
-        <w:tab/>
-        <w:tab/>
-        <w:tab/>
-        <w:tab/>
-        <w:t>Площадь</w:t>
-        <w:tab/>
-        <w:t>4</w:t>
-        <w:tab/>
-        <w:tab/>
-        <w:tab/>
-      </w:r>
-    </w:p>
-    <w:p>
-      <w:pPr>
-        <w:pStyle w:val="Normal"/>
-        <w:tabs>
-          <w:tab w:val="left" w:pos="360" w:leader="none"/>
-        </w:tabs>
-        <w:rPr>
-          <w:rFonts w:ascii="Times New Roman" w:hAnsi="Times New Roman"/>
-          <w:sz w:val="24"/>
-          <w:szCs w:val="24"/>
-        </w:rPr>
-      </w:pPr>
-      <w:r>
-        <w:rPr>
-          <w:sz w:val="24"/>
-          <w:szCs w:val="24"/>
-        </w:rPr>
-        <w:t>0</w:t>
-        <w:tab/>
-        <w:tab/>
-        <w:tab/>
-        <w:tab/>
-        <w:tab/>
-        <w:tab/>
-        <w:tab/>
-        <w:tab/>
-        <w:tab/>
-        <w:tab/>
-        <w:t xml:space="preserve">Центр </w:t>
-        <w:tab/>
-        <w:tab/>
-        <w:t>(0;0)</w:t>
-      </w:r>
-    </w:p>
-    <w:p>
-      <w:pPr>
-        <w:pStyle w:val="Normal"/>
-        <w:tabs>
-          <w:tab w:val="left" w:pos="360" w:leader="none"/>
-        </w:tabs>
-        <w:rPr>
-          <w:rFonts w:ascii="Times New Roman" w:hAnsi="Times New Roman"/>
-          <w:sz w:val="24"/>
-          <w:szCs w:val="24"/>
-        </w:rPr>
-      </w:pPr>
-      <w:r>
-        <w:rPr>
-          <w:sz w:val="24"/>
-          <w:szCs w:val="24"/>
-        </w:rPr>
-        <w:t>-2</w:t>
-      </w:r>
-    </w:p>
-    <w:p>
-      <w:pPr>
-        <w:pStyle w:val="Normal"/>
-        <w:tabs>
-          <w:tab w:val="left" w:pos="360" w:leader="none"/>
-        </w:tabs>
-        <w:rPr>
-          <w:rFonts w:ascii="Times New Roman" w:hAnsi="Times New Roman"/>
-          <w:sz w:val="24"/>
-          <w:szCs w:val="24"/>
-        </w:rPr>
-      </w:pPr>
-      <w:r>
-        <w:rPr>
-          <w:sz w:val="24"/>
-          <w:szCs w:val="24"/>
-        </w:rPr>
-        <w:t>-1</w:t>
-      </w:r>
-    </w:p>
-    <w:p>
-      <w:pPr>
-        <w:pStyle w:val="Normal"/>
-        <w:tabs>
-          <w:tab w:val="left" w:pos="360" w:leader="none"/>
-        </w:tabs>
-        <w:rPr>
-          <w:rFonts w:ascii="Times New Roman" w:hAnsi="Times New Roman"/>
-          <w:sz w:val="24"/>
-          <w:szCs w:val="24"/>
-        </w:rPr>
-      </w:pPr>
-      <w:r>
-        <w:rPr>
-          <w:sz w:val="24"/>
-          <w:szCs w:val="24"/>
-        </w:rPr>
-        <w:t>0</w:t>
-      </w:r>
-    </w:p>
-    <w:p>
-      <w:pPr>
-        <w:pStyle w:val="Normal"/>
-        <w:tabs>
-          <w:tab w:val="left" w:pos="360" w:leader="none"/>
-        </w:tabs>
-        <w:rPr>
-          <w:rFonts w:ascii="Times New Roman" w:hAnsi="Times New Roman"/>
-          <w:sz w:val="24"/>
-          <w:szCs w:val="24"/>
-        </w:rPr>
-      </w:pPr>
-      <w:r>
-        <w:rPr>
-          <w:sz w:val="24"/>
-          <w:szCs w:val="24"/>
-        </w:rPr>
-        <w:t>0</w:t>
-      </w:r>
-    </w:p>
-    <w:p>
-      <w:pPr>
-        <w:pStyle w:val="Normal"/>
-        <w:tabs>
-          <w:tab w:val="left" w:pos="360" w:leader="none"/>
-        </w:tabs>
-        <w:rPr>
-          <w:rFonts w:ascii="Times New Roman" w:hAnsi="Times New Roman"/>
-          <w:sz w:val="24"/>
-          <w:szCs w:val="24"/>
-        </w:rPr>
-      </w:pPr>
-      <w:r>
-        <w:rPr>
-          <w:sz w:val="24"/>
-          <w:szCs w:val="24"/>
-        </w:rPr>
-        <w:t>2</w:t>
-      </w:r>
-    </w:p>
-    <w:p>
-      <w:pPr>
-        <w:pStyle w:val="Normal"/>
-        <w:tabs>
-          <w:tab w:val="left" w:pos="360" w:leader="none"/>
-        </w:tabs>
-        <w:rPr>
-          <w:rFonts w:ascii="Times New Roman" w:hAnsi="Times New Roman"/>
-          <w:sz w:val="24"/>
-          <w:szCs w:val="24"/>
-        </w:rPr>
-      </w:pPr>
-      <w:r>
-        <w:rPr>
-          <w:sz w:val="24"/>
-          <w:szCs w:val="24"/>
-        </w:rPr>
-        <w:t>1</w:t>
-      </w:r>
-    </w:p>
-    <w:p>
-      <w:pPr>
-        <w:pStyle w:val="Normal"/>
-        <w:tabs>
-          <w:tab w:val="left" w:pos="360" w:leader="none"/>
-        </w:tabs>
-        <w:rPr>
-          <w:rFonts w:ascii="Times New Roman" w:hAnsi="Times New Roman"/>
-          <w:sz w:val="24"/>
-          <w:szCs w:val="24"/>
-        </w:rPr>
-      </w:pPr>
-      <w:r>
-        <w:rPr>
-          <w:sz w:val="24"/>
-          <w:szCs w:val="24"/>
-        </w:rPr>
-        <w:t>0</w:t>
-      </w:r>
-    </w:p>
-    <w:p>
-      <w:pPr>
-        <w:pStyle w:val="Normal"/>
-        <w:tabs>
-          <w:tab w:val="left" w:pos="360" w:leader="none"/>
-        </w:tabs>
-        <w:rPr>
-          <w:rFonts w:ascii="Times New Roman" w:hAnsi="Times New Roman"/>
-          <w:sz w:val="24"/>
-          <w:szCs w:val="24"/>
-        </w:rPr>
-      </w:pPr>
-      <w:r>
-        <w:rPr>
-          <w:sz w:val="24"/>
-          <w:szCs w:val="24"/>
-        </w:rPr>
-      </w:r>
-    </w:p>
-    <w:p>
-      <w:pPr>
-        <w:pStyle w:val="Normal"/>
-        <w:tabs>
-          <w:tab w:val="left" w:pos="360" w:leader="none"/>
-        </w:tabs>
-        <w:rPr>
-          <w:rFonts w:ascii="Times New Roman" w:hAnsi="Times New Roman"/>
-          <w:sz w:val="24"/>
-          <w:szCs w:val="24"/>
-        </w:rPr>
-      </w:pPr>
-      <w:r>
-        <w:rPr>
-          <w:sz w:val="24"/>
-          <w:szCs w:val="24"/>
-        </w:rPr>
-        <w:t>Прямоугольник</w:t>
-        <w:tab/>
-        <w:tab/>
-        <w:t>(-2;-2)(-2;-1)(2;-1)(2;-2)</w:t>
-        <w:tab/>
-        <w:tab/>
-        <w:tab/>
-        <w:tab/>
-        <w:t>Площадь</w:t>
-        <w:tab/>
-        <w:t>4</w:t>
-        <w:tab/>
-        <w:tab/>
-      </w:r>
-    </w:p>
-    <w:p>
-      <w:pPr>
-        <w:pStyle w:val="Normal"/>
-        <w:tabs>
-          <w:tab w:val="left" w:pos="360" w:leader="none"/>
-        </w:tabs>
-        <w:rPr>
-          <w:rFonts w:ascii="Times New Roman" w:hAnsi="Times New Roman"/>
-          <w:sz w:val="24"/>
-          <w:szCs w:val="24"/>
-        </w:rPr>
-      </w:pPr>
-      <w:r>
-        <w:rPr>
-          <w:sz w:val="24"/>
-          <w:szCs w:val="24"/>
-        </w:rPr>
-        <w:t>-2</w:t>
-        <w:tab/>
-        <w:tab/>
-        <w:tab/>
-        <w:tab/>
-        <w:tab/>
-        <w:tab/>
-        <w:tab/>
-        <w:tab/>
-        <w:tab/>
-        <w:tab/>
-        <w:t>Центр</w:t>
-        <w:tab/>
-        <w:tab/>
-        <w:t>(0;-1.5)</w:t>
-      </w:r>
-    </w:p>
-    <w:p>
-      <w:pPr>
-        <w:pStyle w:val="Normal"/>
-        <w:tabs>
-          <w:tab w:val="left" w:pos="360" w:leader="none"/>
-        </w:tabs>
-        <w:rPr>
-          <w:rFonts w:ascii="Times New Roman" w:hAnsi="Times New Roman"/>
-          <w:sz w:val="24"/>
-          <w:szCs w:val="24"/>
-        </w:rPr>
-      </w:pPr>
-      <w:r>
-        <w:rPr>
-          <w:sz w:val="24"/>
-          <w:szCs w:val="24"/>
-        </w:rPr>
-        <w:t>-2</w:t>
-      </w:r>
-    </w:p>
-    <w:p>
-      <w:pPr>
-        <w:pStyle w:val="Normal"/>
-        <w:tabs>
-          <w:tab w:val="left" w:pos="360" w:leader="none"/>
-        </w:tabs>
-        <w:rPr>
-          <w:rFonts w:ascii="Times New Roman" w:hAnsi="Times New Roman"/>
-          <w:sz w:val="24"/>
-          <w:szCs w:val="24"/>
-        </w:rPr>
-      </w:pPr>
-      <w:r>
-        <w:rPr>
-          <w:sz w:val="24"/>
-          <w:szCs w:val="24"/>
-        </w:rPr>
-        <w:t>-2</w:t>
-      </w:r>
-    </w:p>
-    <w:p>
-      <w:pPr>
-        <w:pStyle w:val="Normal"/>
-        <w:tabs>
-          <w:tab w:val="left" w:pos="360" w:leader="none"/>
-        </w:tabs>
-        <w:rPr>
-          <w:rFonts w:ascii="Times New Roman" w:hAnsi="Times New Roman"/>
-          <w:sz w:val="24"/>
-          <w:szCs w:val="24"/>
-        </w:rPr>
-      </w:pPr>
-      <w:r>
-        <w:rPr>
-          <w:sz w:val="24"/>
-          <w:szCs w:val="24"/>
-        </w:rPr>
-        <w:t>-1</w:t>
-      </w:r>
-    </w:p>
-    <w:p>
-      <w:pPr>
-        <w:pStyle w:val="Normal"/>
-        <w:tabs>
-          <w:tab w:val="left" w:pos="360" w:leader="none"/>
-        </w:tabs>
-        <w:rPr>
-          <w:rFonts w:ascii="Times New Roman" w:hAnsi="Times New Roman"/>
-          <w:sz w:val="24"/>
-          <w:szCs w:val="24"/>
-        </w:rPr>
-      </w:pPr>
-      <w:r>
-        <w:rPr>
-          <w:sz w:val="24"/>
-          <w:szCs w:val="24"/>
-        </w:rPr>
-        <w:t>2</w:t>
-      </w:r>
-    </w:p>
-    <w:p>
-      <w:pPr>
-        <w:pStyle w:val="Normal"/>
-        <w:tabs>
-          <w:tab w:val="left" w:pos="360" w:leader="none"/>
-        </w:tabs>
-        <w:rPr>
-          <w:rFonts w:ascii="Times New Roman" w:hAnsi="Times New Roman"/>
-          <w:sz w:val="24"/>
-          <w:szCs w:val="24"/>
-        </w:rPr>
-      </w:pPr>
-      <w:r>
-        <w:rPr>
-          <w:sz w:val="24"/>
-          <w:szCs w:val="24"/>
-        </w:rPr>
-        <w:t>-1</w:t>
-      </w:r>
-    </w:p>
-    <w:p>
-      <w:pPr>
-        <w:pStyle w:val="Normal"/>
-        <w:tabs>
-          <w:tab w:val="left" w:pos="360" w:leader="none"/>
-        </w:tabs>
-        <w:rPr>
-          <w:rFonts w:ascii="Times New Roman" w:hAnsi="Times New Roman"/>
-          <w:sz w:val="24"/>
-          <w:szCs w:val="24"/>
-        </w:rPr>
-      </w:pPr>
-      <w:r>
-        <w:rPr>
-          <w:sz w:val="24"/>
-          <w:szCs w:val="24"/>
-        </w:rPr>
-        <w:t>2</w:t>
-      </w:r>
-    </w:p>
-    <w:p>
-      <w:pPr>
-        <w:pStyle w:val="Normal"/>
-        <w:tabs>
-          <w:tab w:val="left" w:pos="360" w:leader="none"/>
-        </w:tabs>
-        <w:rPr>
-          <w:rFonts w:ascii="Times New Roman" w:hAnsi="Times New Roman"/>
-          <w:sz w:val="24"/>
-          <w:szCs w:val="24"/>
-        </w:rPr>
-      </w:pPr>
-      <w:r>
-        <w:rPr>
-          <w:sz w:val="24"/>
-          <w:szCs w:val="24"/>
-        </w:rPr>
-        <w:t>-2</w:t>
-      </w:r>
-    </w:p>
-    <w:p>
-      <w:pPr>
-        <w:pStyle w:val="Normal"/>
-        <w:tabs>
-          <w:tab w:val="left" w:pos="360" w:leader="none"/>
-        </w:tabs>
-        <w:rPr>
-          <w:rFonts w:ascii="Times New Roman" w:hAnsi="Times New Roman"/>
-          <w:sz w:val="24"/>
-          <w:szCs w:val="24"/>
-        </w:rPr>
-      </w:pPr>
-      <w:r>
-        <w:rPr>
-          <w:sz w:val="24"/>
-          <w:szCs w:val="24"/>
-        </w:rPr>
-        <w:t>out</w:t>
-      </w:r>
-    </w:p>
-    <w:p>
-      <w:pPr>
-        <w:pStyle w:val="Normal"/>
-        <w:tabs>
-          <w:tab w:val="left" w:pos="360" w:leader="none"/>
-        </w:tabs>
-        <w:rPr>
-          <w:rFonts w:ascii="Times New Roman" w:hAnsi="Times New Roman"/>
-          <w:sz w:val="24"/>
-          <w:szCs w:val="24"/>
-        </w:rPr>
-      </w:pPr>
-      <w:r>
-        <w:rPr>
-          <w:sz w:val="24"/>
-          <w:szCs w:val="24"/>
-        </w:rPr>
-        <w:t>delete 1</w:t>
-      </w:r>
-    </w:p>
-    <w:p>
-      <w:pPr>
-        <w:pStyle w:val="Normal"/>
-        <w:tabs>
-          <w:tab w:val="left" w:pos="360" w:leader="none"/>
-        </w:tabs>
-        <w:rPr>
-          <w:rFonts w:ascii="Times New Roman" w:hAnsi="Times New Roman"/>
-          <w:sz w:val="24"/>
-          <w:szCs w:val="24"/>
-        </w:rPr>
-      </w:pPr>
-      <w:r>
-        <w:rPr>
-          <w:sz w:val="24"/>
-          <w:szCs w:val="24"/>
-        </w:rPr>
-        <w:t>delete 1</w:t>
-      </w:r>
-    </w:p>
-    <w:p>
-      <w:pPr>
-        <w:pStyle w:val="Normal"/>
-        <w:tabs>
-          <w:tab w:val="left" w:pos="360" w:leader="none"/>
-        </w:tabs>
-        <w:rPr>
-          <w:rFonts w:ascii="Times New Roman" w:hAnsi="Times New Roman"/>
-          <w:sz w:val="24"/>
-          <w:szCs w:val="24"/>
-        </w:rPr>
-      </w:pPr>
-      <w:r>
-        <w:rPr>
-          <w:sz w:val="24"/>
-          <w:szCs w:val="24"/>
-        </w:rPr>
-        <w:t>out</w:t>
-      </w:r>
-    </w:p>
-    <w:p>
-      <w:pPr>
-        <w:pStyle w:val="Normal"/>
-        <w:tabs>
-          <w:tab w:val="left" w:pos="360" w:leader="none"/>
-        </w:tabs>
-        <w:rPr>
-          <w:rFonts w:ascii="Times New Roman" w:hAnsi="Times New Roman"/>
-          <w:sz w:val="24"/>
-          <w:szCs w:val="24"/>
-        </w:rPr>
-      </w:pPr>
-      <w:r>
-        <w:rPr>
-          <w:sz w:val="24"/>
-          <w:szCs w:val="24"/>
-        </w:rPr>
-        <w:t>delete 0</w:t>
-      </w:r>
-    </w:p>
-    <w:p>
-      <w:pPr>
-        <w:pStyle w:val="Normal"/>
-        <w:tabs>
-          <w:tab w:val="left" w:pos="360" w:leader="none"/>
-        </w:tabs>
-        <w:rPr>
-          <w:rFonts w:ascii="Times New Roman" w:hAnsi="Times New Roman"/>
-          <w:sz w:val="24"/>
-          <w:szCs w:val="24"/>
-        </w:rPr>
-      </w:pPr>
-      <w:r>
-        <w:rPr>
-          <w:sz w:val="24"/>
-          <w:szCs w:val="24"/>
-        </w:rPr>
-        <w:t>out</w:t>
-      </w:r>
-    </w:p>
-    <w:p>
-      <w:pPr>
-        <w:pStyle w:val="Normal"/>
-        <w:tabs>
-          <w:tab w:val="left" w:pos="360" w:leader="none"/>
-        </w:tabs>
-        <w:rPr>
-          <w:rFonts w:ascii="Times New Roman" w:hAnsi="Times New Roman"/>
-          <w:sz w:val="24"/>
-          <w:szCs w:val="24"/>
-        </w:rPr>
-      </w:pPr>
-      <w:r>
-        <w:rPr>
-          <w:sz w:val="24"/>
-          <w:szCs w:val="24"/>
-        </w:rPr>
-      </w:r>
-    </w:p>
-    <w:p>
-      <w:pPr>
-        <w:pStyle w:val="Normal"/>
-        <w:tabs>
-          <w:tab w:val="left" w:pos="360" w:leader="none"/>
-        </w:tabs>
-        <w:rPr>
-          <w:rFonts w:ascii="Times New Roman" w:hAnsi="Times New Roman"/>
-          <w:sz w:val="24"/>
-          <w:szCs w:val="24"/>
-        </w:rPr>
-      </w:pPr>
-      <w:r>
-        <w:rPr>
-          <w:sz w:val="24"/>
-          <w:szCs w:val="24"/>
-          <w:lang w:val="en-US"/>
-        </w:rPr>
-        <w:t>test</w:t>
-      </w:r>
-      <w:r>
-        <w:rPr>
-          <w:sz w:val="24"/>
-          <w:szCs w:val="24"/>
-        </w:rPr>
-        <w:t>_03.</w:t>
-      </w:r>
-      <w:r>
-        <w:rPr>
-          <w:sz w:val="24"/>
-          <w:szCs w:val="24"/>
-          <w:lang w:val="en-US"/>
-        </w:rPr>
-        <w:t>txt</w:t>
-      </w:r>
-      <w:r>
-        <w:rPr>
-          <w:sz w:val="24"/>
-          <w:szCs w:val="24"/>
-        </w:rPr>
-        <w:t xml:space="preserve">         </w:t>
-        <w:tab/>
-        <w:tab/>
-        <w:t xml:space="preserve">Координаты вершин </w:t>
-        <w:tab/>
-        <w:tab/>
-        <w:tab/>
-        <w:tab/>
-        <w:t>Ожидаемый результат</w:t>
-      </w:r>
-    </w:p>
-    <w:p>
-      <w:pPr>
-        <w:pStyle w:val="Normal"/>
-        <w:tabs>
-          <w:tab w:val="left" w:pos="360" w:leader="none"/>
-        </w:tabs>
-        <w:rPr>
-          <w:rFonts w:ascii="Times New Roman" w:hAnsi="Times New Roman"/>
-          <w:sz w:val="24"/>
-          <w:szCs w:val="24"/>
-        </w:rPr>
-      </w:pPr>
-      <w:r>
-        <w:rPr>
-          <w:sz w:val="24"/>
-          <w:szCs w:val="24"/>
-        </w:rPr>
-      </w:r>
-    </w:p>
-    <w:p>
-      <w:pPr>
-        <w:pStyle w:val="Normal"/>
-        <w:tabs>
-          <w:tab w:val="left" w:pos="360" w:leader="none"/>
-        </w:tabs>
-        <w:rPr>
-          <w:rFonts w:ascii="Times New Roman" w:hAnsi="Times New Roman"/>
-          <w:sz w:val="24"/>
-          <w:szCs w:val="24"/>
-        </w:rPr>
-      </w:pPr>
-      <w:r>
-        <w:rPr>
-          <w:sz w:val="24"/>
-          <w:szCs w:val="24"/>
-        </w:rPr>
-        <w:t>Трапеция</w:t>
-        <w:tab/>
-        <w:tab/>
-        <w:t>(0;4) (2;3) (2;1) (0;0)</w:t>
-        <w:tab/>
-        <w:tab/>
-        <w:tab/>
-        <w:tab/>
-        <w:t>Площадь</w:t>
-        <w:tab/>
-        <w:t>6</w:t>
-        <w:tab/>
-        <w:tab/>
-        <w:tab/>
-      </w:r>
-    </w:p>
-    <w:p>
-      <w:pPr>
-        <w:pStyle w:val="Normal"/>
-        <w:tabs>
-          <w:tab w:val="left" w:pos="360" w:leader="none"/>
-        </w:tabs>
-        <w:rPr>
-          <w:rFonts w:ascii="Times New Roman" w:hAnsi="Times New Roman"/>
-          <w:sz w:val="24"/>
-          <w:szCs w:val="24"/>
-        </w:rPr>
-      </w:pPr>
-      <w:r>
-        <w:rPr>
-          <w:sz w:val="24"/>
-          <w:szCs w:val="24"/>
-        </w:rPr>
-        <w:t>0</w:t>
-        <w:tab/>
-        <w:tab/>
-        <w:tab/>
-        <w:tab/>
-        <w:tab/>
-        <w:tab/>
-        <w:tab/>
-        <w:tab/>
-        <w:tab/>
-        <w:tab/>
-        <w:t>Центр</w:t>
-        <w:tab/>
-        <w:tab/>
-        <w:t>(0.89;2)</w:t>
-      </w:r>
-    </w:p>
-    <w:p>
-      <w:pPr>
-        <w:pStyle w:val="Normal"/>
-        <w:tabs>
-          <w:tab w:val="left" w:pos="360" w:leader="none"/>
-        </w:tabs>
-        <w:rPr>
-          <w:rFonts w:ascii="Times New Roman" w:hAnsi="Times New Roman"/>
-          <w:sz w:val="24"/>
-          <w:szCs w:val="24"/>
-        </w:rPr>
-      </w:pPr>
-      <w:r>
-        <w:rPr>
-          <w:sz w:val="24"/>
-          <w:szCs w:val="24"/>
-        </w:rPr>
-        <w:t>4</w:t>
-      </w:r>
-    </w:p>
-    <w:p>
-      <w:pPr>
-        <w:pStyle w:val="Normal"/>
-        <w:tabs>
-          <w:tab w:val="left" w:pos="360" w:leader="none"/>
-        </w:tabs>
-        <w:rPr>
-          <w:rFonts w:ascii="Times New Roman" w:hAnsi="Times New Roman"/>
-          <w:sz w:val="24"/>
-          <w:szCs w:val="24"/>
-        </w:rPr>
-      </w:pPr>
-      <w:r>
-        <w:rPr>
-          <w:sz w:val="24"/>
-          <w:szCs w:val="24"/>
-        </w:rPr>
-        <w:t>2</w:t>
-      </w:r>
-    </w:p>
-    <w:p>
-      <w:pPr>
-        <w:pStyle w:val="Normal"/>
-        <w:tabs>
-          <w:tab w:val="left" w:pos="360" w:leader="none"/>
-        </w:tabs>
-        <w:rPr>
-          <w:rFonts w:ascii="Times New Roman" w:hAnsi="Times New Roman"/>
-          <w:sz w:val="24"/>
-          <w:szCs w:val="24"/>
-        </w:rPr>
-      </w:pPr>
-      <w:r>
-        <w:rPr>
-          <w:sz w:val="24"/>
-          <w:szCs w:val="24"/>
-        </w:rPr>
-        <w:t>3</w:t>
-      </w:r>
-    </w:p>
-    <w:p>
-      <w:pPr>
-        <w:pStyle w:val="Normal"/>
-        <w:tabs>
-          <w:tab w:val="left" w:pos="360" w:leader="none"/>
-        </w:tabs>
-        <w:rPr>
-          <w:rFonts w:ascii="Times New Roman" w:hAnsi="Times New Roman"/>
-          <w:sz w:val="24"/>
-          <w:szCs w:val="24"/>
-        </w:rPr>
-      </w:pPr>
-      <w:r>
-        <w:rPr>
-          <w:sz w:val="24"/>
-          <w:szCs w:val="24"/>
-        </w:rPr>
-        <w:t>2</w:t>
-      </w:r>
-    </w:p>
-    <w:p>
-      <w:pPr>
-        <w:pStyle w:val="Normal"/>
-        <w:tabs>
-          <w:tab w:val="left" w:pos="360" w:leader="none"/>
-        </w:tabs>
-        <w:rPr>
-          <w:rFonts w:ascii="Times New Roman" w:hAnsi="Times New Roman"/>
-          <w:sz w:val="24"/>
-          <w:szCs w:val="24"/>
-        </w:rPr>
-      </w:pPr>
-      <w:r>
-        <w:rPr>
-          <w:sz w:val="24"/>
-          <w:szCs w:val="24"/>
-        </w:rPr>
-        <w:t>1</w:t>
-      </w:r>
-    </w:p>
-    <w:p>
-      <w:pPr>
-        <w:pStyle w:val="Normal"/>
-        <w:tabs>
-          <w:tab w:val="left" w:pos="360" w:leader="none"/>
-        </w:tabs>
-        <w:rPr>
-          <w:rFonts w:ascii="Times New Roman" w:hAnsi="Times New Roman"/>
-          <w:sz w:val="24"/>
-          <w:szCs w:val="24"/>
-        </w:rPr>
-      </w:pPr>
-      <w:r>
-        <w:rPr>
-          <w:sz w:val="24"/>
-          <w:szCs w:val="24"/>
-        </w:rPr>
-        <w:t>0</w:t>
-      </w:r>
-    </w:p>
-    <w:p>
-      <w:pPr>
-        <w:pStyle w:val="Normal"/>
-        <w:tabs>
-          <w:tab w:val="left" w:pos="360" w:leader="none"/>
-        </w:tabs>
-        <w:rPr>
-          <w:rFonts w:ascii="Times New Roman" w:hAnsi="Times New Roman"/>
-          <w:sz w:val="24"/>
-          <w:szCs w:val="24"/>
-        </w:rPr>
-      </w:pPr>
-      <w:r>
-        <w:rPr>
-          <w:sz w:val="24"/>
-          <w:szCs w:val="24"/>
-        </w:rPr>
-        <w:t>0</w:t>
-      </w:r>
-    </w:p>
-    <w:p>
-      <w:pPr>
-        <w:pStyle w:val="Normal"/>
-        <w:tabs>
-          <w:tab w:val="left" w:pos="360" w:leader="none"/>
-        </w:tabs>
-        <w:rPr>
-          <w:rFonts w:ascii="Times New Roman" w:hAnsi="Times New Roman"/>
-          <w:sz w:val="24"/>
-          <w:szCs w:val="24"/>
-        </w:rPr>
-      </w:pPr>
-      <w:r>
-        <w:rPr>
-          <w:sz w:val="24"/>
-          <w:szCs w:val="24"/>
-        </w:rPr>
-      </w:r>
-    </w:p>
-    <w:p>
-      <w:pPr>
-        <w:pStyle w:val="Normal"/>
-        <w:tabs>
-          <w:tab w:val="left" w:pos="360" w:leader="none"/>
-        </w:tabs>
-        <w:rPr>
-          <w:rFonts w:ascii="Times New Roman" w:hAnsi="Times New Roman"/>
-          <w:sz w:val="24"/>
-          <w:szCs w:val="24"/>
-        </w:rPr>
-      </w:pPr>
-      <w:r>
-        <w:rPr>
-          <w:sz w:val="24"/>
-          <w:szCs w:val="24"/>
-        </w:rPr>
-        <w:t>Ромб</w:t>
-        <w:tab/>
-        <w:tab/>
-        <w:tab/>
-        <w:t>(0:1)(3;2)(6;1)(3;0)</w:t>
-        <w:tab/>
-        <w:tab/>
-        <w:tab/>
-        <w:tab/>
-        <w:t>Площадь</w:t>
-        <w:tab/>
-        <w:t>6</w:t>
-        <w:tab/>
-        <w:tab/>
-        <w:tab/>
-      </w:r>
-    </w:p>
-    <w:p>
-      <w:pPr>
-        <w:pStyle w:val="Normal"/>
-        <w:tabs>
-          <w:tab w:val="left" w:pos="360" w:leader="none"/>
-        </w:tabs>
-        <w:rPr>
-          <w:rFonts w:ascii="Times New Roman" w:hAnsi="Times New Roman"/>
-          <w:sz w:val="24"/>
-          <w:szCs w:val="24"/>
-        </w:rPr>
-      </w:pPr>
-      <w:r>
-        <w:rPr>
-          <w:sz w:val="24"/>
-          <w:szCs w:val="24"/>
-        </w:rPr>
-        <w:t>0</w:t>
-        <w:tab/>
-        <w:tab/>
-        <w:tab/>
-        <w:tab/>
-        <w:tab/>
-        <w:tab/>
-        <w:tab/>
-        <w:tab/>
-        <w:tab/>
-        <w:tab/>
-        <w:t xml:space="preserve">Центр </w:t>
-        <w:tab/>
-        <w:tab/>
-        <w:t>(3;1)</w:t>
-      </w:r>
-    </w:p>
-    <w:p>
-      <w:pPr>
-        <w:pStyle w:val="Normal"/>
-        <w:tabs>
-          <w:tab w:val="left" w:pos="360" w:leader="none"/>
-        </w:tabs>
-        <w:rPr>
-          <w:rFonts w:ascii="Times New Roman" w:hAnsi="Times New Roman"/>
-          <w:sz w:val="24"/>
-          <w:szCs w:val="24"/>
-        </w:rPr>
-      </w:pPr>
-      <w:r>
-        <w:rPr>
-          <w:sz w:val="24"/>
-          <w:szCs w:val="24"/>
-        </w:rPr>
-        <w:t>1</w:t>
-      </w:r>
-    </w:p>
-    <w:p>
-      <w:pPr>
-        <w:pStyle w:val="Normal"/>
-        <w:tabs>
-          <w:tab w:val="left" w:pos="360" w:leader="none"/>
-        </w:tabs>
-        <w:rPr>
-          <w:rFonts w:ascii="Times New Roman" w:hAnsi="Times New Roman"/>
-          <w:sz w:val="24"/>
-          <w:szCs w:val="24"/>
-        </w:rPr>
-      </w:pPr>
-      <w:r>
-        <w:rPr>
-          <w:sz w:val="24"/>
-          <w:szCs w:val="24"/>
-        </w:rPr>
-        <w:t>3</w:t>
-      </w:r>
-    </w:p>
-    <w:p>
-      <w:pPr>
-        <w:pStyle w:val="Normal"/>
-        <w:tabs>
-          <w:tab w:val="left" w:pos="360" w:leader="none"/>
-        </w:tabs>
-        <w:rPr>
-          <w:rFonts w:ascii="Times New Roman" w:hAnsi="Times New Roman"/>
-          <w:sz w:val="24"/>
-          <w:szCs w:val="24"/>
-        </w:rPr>
-      </w:pPr>
-      <w:r>
-        <w:rPr>
-          <w:sz w:val="24"/>
-          <w:szCs w:val="24"/>
-        </w:rPr>
-        <w:t>2</w:t>
-      </w:r>
-    </w:p>
-    <w:p>
-      <w:pPr>
-        <w:pStyle w:val="Normal"/>
-        <w:tabs>
-          <w:tab w:val="left" w:pos="360" w:leader="none"/>
-        </w:tabs>
-        <w:rPr>
-          <w:rFonts w:ascii="Times New Roman" w:hAnsi="Times New Roman"/>
-          <w:sz w:val="24"/>
-          <w:szCs w:val="24"/>
-        </w:rPr>
-      </w:pPr>
-      <w:r>
-        <w:rPr>
-          <w:sz w:val="24"/>
-          <w:szCs w:val="24"/>
-        </w:rPr>
-        <w:t>6</w:t>
-      </w:r>
-    </w:p>
-    <w:p>
-      <w:pPr>
-        <w:pStyle w:val="Normal"/>
-        <w:tabs>
-          <w:tab w:val="left" w:pos="360" w:leader="none"/>
-        </w:tabs>
-        <w:rPr>
-          <w:rFonts w:ascii="Times New Roman" w:hAnsi="Times New Roman"/>
-          <w:sz w:val="24"/>
-          <w:szCs w:val="24"/>
-        </w:rPr>
-      </w:pPr>
-      <w:r>
-        <w:rPr>
-          <w:sz w:val="24"/>
-          <w:szCs w:val="24"/>
-        </w:rPr>
-        <w:t>1</w:t>
-      </w:r>
-    </w:p>
-    <w:p>
-      <w:pPr>
-        <w:pStyle w:val="Normal"/>
-        <w:tabs>
-          <w:tab w:val="left" w:pos="360" w:leader="none"/>
-        </w:tabs>
-        <w:rPr>
-          <w:rFonts w:ascii="Times New Roman" w:hAnsi="Times New Roman"/>
-          <w:sz w:val="24"/>
-          <w:szCs w:val="24"/>
-        </w:rPr>
-      </w:pPr>
-      <w:r>
-        <w:rPr>
-          <w:sz w:val="24"/>
-          <w:szCs w:val="24"/>
-        </w:rPr>
-        <w:t>3</w:t>
-      </w:r>
-    </w:p>
-    <w:p>
-      <w:pPr>
-        <w:pStyle w:val="Normal"/>
-        <w:tabs>
-          <w:tab w:val="left" w:pos="360" w:leader="none"/>
-        </w:tabs>
-        <w:rPr>
-          <w:rFonts w:ascii="Times New Roman" w:hAnsi="Times New Roman"/>
-          <w:sz w:val="24"/>
-          <w:szCs w:val="24"/>
-        </w:rPr>
-      </w:pPr>
-      <w:r>
-        <w:rPr>
-          <w:sz w:val="24"/>
-          <w:szCs w:val="24"/>
-        </w:rPr>
-        <w:t>0</w:t>
-      </w:r>
-    </w:p>
-    <w:p>
-      <w:pPr>
-        <w:pStyle w:val="Normal"/>
-        <w:tabs>
-          <w:tab w:val="left" w:pos="360" w:leader="none"/>
-        </w:tabs>
-        <w:rPr>
-          <w:rFonts w:ascii="Times New Roman" w:hAnsi="Times New Roman"/>
-          <w:sz w:val="24"/>
-          <w:szCs w:val="24"/>
-        </w:rPr>
-      </w:pPr>
-      <w:r>
-        <w:rPr>
-          <w:sz w:val="24"/>
-          <w:szCs w:val="24"/>
-        </w:rPr>
-      </w:r>
-    </w:p>
-    <w:p>
-      <w:pPr>
-        <w:pStyle w:val="Normal"/>
-        <w:tabs>
-          <w:tab w:val="left" w:pos="360" w:leader="none"/>
-        </w:tabs>
-        <w:rPr>
-          <w:rFonts w:ascii="Times New Roman" w:hAnsi="Times New Roman"/>
-          <w:sz w:val="24"/>
-          <w:szCs w:val="24"/>
-        </w:rPr>
-      </w:pPr>
-      <w:r>
-        <w:rPr>
-          <w:sz w:val="24"/>
-          <w:szCs w:val="24"/>
-        </w:rPr>
-        <w:t>Прямоугольник</w:t>
-        <w:tab/>
-        <w:tab/>
-        <w:t>(-4;0)(-4;5)(0;5)(0;0)</w:t>
-        <w:tab/>
-        <w:tab/>
-        <w:tab/>
-        <w:tab/>
-        <w:t>Площадь</w:t>
-        <w:tab/>
-        <w:t>8</w:t>
-        <w:tab/>
-        <w:tab/>
-      </w:r>
-    </w:p>
-    <w:p>
-      <w:pPr>
-        <w:pStyle w:val="Normal"/>
-        <w:tabs>
-          <w:tab w:val="left" w:pos="360" w:leader="none"/>
-        </w:tabs>
-        <w:rPr>
-          <w:rFonts w:ascii="Times New Roman" w:hAnsi="Times New Roman"/>
-          <w:sz w:val="24"/>
-          <w:szCs w:val="24"/>
-        </w:rPr>
-      </w:pPr>
-      <w:r>
-        <w:rPr>
-          <w:sz w:val="24"/>
-          <w:szCs w:val="24"/>
-        </w:rPr>
-        <w:t>0</w:t>
-        <w:tab/>
-        <w:tab/>
-        <w:tab/>
-        <w:tab/>
-        <w:tab/>
-        <w:tab/>
-        <w:tab/>
-        <w:tab/>
-        <w:tab/>
-        <w:tab/>
-        <w:t>Центр</w:t>
-        <w:tab/>
-        <w:tab/>
         <w:t>(2;1)</w:t>
       </w:r>
     </w:p>
@@ -14314,151 +13078,62 @@
         <w:tabs>
           <w:tab w:val="left" w:pos="360" w:leader="none"/>
         </w:tabs>
-        <w:rPr>
-          <w:rFonts w:ascii="Times New Roman" w:hAnsi="Times New Roman"/>
-          <w:sz w:val="24"/>
-          <w:szCs w:val="24"/>
-        </w:rPr>
-      </w:pPr>
-      <w:r>
-        <w:rPr>
-          <w:sz w:val="24"/>
-          <w:szCs w:val="24"/>
-        </w:rPr>
-        <w:t>2</w:t>
-      </w:r>
-    </w:p>
-    <w:p>
-      <w:pPr>
-        <w:pStyle w:val="Normal"/>
-        <w:tabs>
-          <w:tab w:val="left" w:pos="360" w:leader="none"/>
-        </w:tabs>
-        <w:rPr>
-          <w:rFonts w:ascii="Times New Roman" w:hAnsi="Times New Roman"/>
-          <w:sz w:val="24"/>
-          <w:szCs w:val="24"/>
-        </w:rPr>
-      </w:pPr>
-      <w:r>
-        <w:rPr>
-          <w:sz w:val="24"/>
-          <w:szCs w:val="24"/>
-        </w:rPr>
-        <w:t>4</w:t>
-      </w:r>
-    </w:p>
-    <w:p>
-      <w:pPr>
-        <w:pStyle w:val="Normal"/>
-        <w:tabs>
-          <w:tab w:val="left" w:pos="360" w:leader="none"/>
-        </w:tabs>
-        <w:rPr>
-          <w:rFonts w:ascii="Times New Roman" w:hAnsi="Times New Roman"/>
-          <w:sz w:val="24"/>
-          <w:szCs w:val="24"/>
-        </w:rPr>
-      </w:pPr>
-      <w:r>
-        <w:rPr>
-          <w:sz w:val="24"/>
-          <w:szCs w:val="24"/>
-        </w:rPr>
-        <w:t>2</w:t>
-      </w:r>
-    </w:p>
-    <w:p>
-      <w:pPr>
-        <w:pStyle w:val="Normal"/>
-        <w:tabs>
-          <w:tab w:val="left" w:pos="360" w:leader="none"/>
-        </w:tabs>
-        <w:rPr>
-          <w:rFonts w:ascii="Times New Roman" w:hAnsi="Times New Roman"/>
-          <w:sz w:val="24"/>
-          <w:szCs w:val="24"/>
-        </w:rPr>
-      </w:pPr>
-      <w:r>
-        <w:rPr>
-          <w:sz w:val="24"/>
-          <w:szCs w:val="24"/>
-        </w:rPr>
-        <w:t>4</w:t>
-      </w:r>
-    </w:p>
-    <w:p>
-      <w:pPr>
-        <w:pStyle w:val="Normal"/>
-        <w:tabs>
-          <w:tab w:val="left" w:pos="360" w:leader="none"/>
-        </w:tabs>
-        <w:rPr>
-          <w:rFonts w:ascii="Times New Roman" w:hAnsi="Times New Roman"/>
-          <w:sz w:val="24"/>
-          <w:szCs w:val="24"/>
-        </w:rPr>
-      </w:pPr>
-      <w:r>
-        <w:rPr>
-          <w:sz w:val="24"/>
-          <w:szCs w:val="24"/>
-        </w:rPr>
-        <w:t>0</w:t>
-      </w:r>
-    </w:p>
-    <w:p>
-      <w:pPr>
-        <w:pStyle w:val="Normal"/>
-        <w:tabs>
-          <w:tab w:val="left" w:pos="360" w:leader="none"/>
-        </w:tabs>
-        <w:rPr>
-          <w:rFonts w:ascii="Times New Roman" w:hAnsi="Times New Roman"/>
-          <w:sz w:val="24"/>
-          <w:szCs w:val="24"/>
-        </w:rPr>
-      </w:pPr>
-      <w:r>
-        <w:rPr>
-          <w:sz w:val="24"/>
-          <w:szCs w:val="24"/>
-        </w:rPr>
-        <w:t>0</w:t>
-      </w:r>
-    </w:p>
-    <w:p>
-      <w:pPr>
-        <w:pStyle w:val="Normal"/>
-        <w:tabs>
-          <w:tab w:val="left" w:pos="360" w:leader="none"/>
-        </w:tabs>
-        <w:rPr>
-          <w:rFonts w:ascii="Times New Roman" w:hAnsi="Times New Roman"/>
-          <w:sz w:val="24"/>
-          <w:szCs w:val="24"/>
-        </w:rPr>
-      </w:pPr>
-      <w:r>
-        <w:rPr>
-          <w:sz w:val="24"/>
-          <w:szCs w:val="24"/>
-        </w:rPr>
-        <w:t>0</w:t>
-      </w:r>
-    </w:p>
-    <w:p>
-      <w:pPr>
-        <w:pStyle w:val="Normal"/>
-        <w:tabs>
-          <w:tab w:val="left" w:pos="360" w:leader="none"/>
-        </w:tabs>
-        <w:rPr>
-          <w:rFonts w:ascii="Times New Roman" w:hAnsi="Times New Roman"/>
-          <w:sz w:val="24"/>
-          <w:szCs w:val="24"/>
-        </w:rPr>
+        <w:rPr/>
+      </w:pPr>
+      <w:r>
+        <w:rPr>
+          <w:sz w:val="24"/>
+          <w:szCs w:val="24"/>
+        </w:rPr>
+        <w:t>-</w:t>
+      </w:r>
+      <w:r>
+        <w:rPr>
+          <w:sz w:val="24"/>
+          <w:szCs w:val="24"/>
+        </w:rPr>
+        <w:t>4 5</w:t>
+      </w:r>
+    </w:p>
+    <w:p>
+      <w:pPr>
+        <w:pStyle w:val="Normal"/>
+        <w:tabs>
+          <w:tab w:val="left" w:pos="360" w:leader="none"/>
+        </w:tabs>
+        <w:rPr/>
+      </w:pPr>
+      <w:r>
+        <w:rPr>
+          <w:sz w:val="24"/>
+          <w:szCs w:val="24"/>
+        </w:rPr>
+        <w:t>0 5</w:t>
+      </w:r>
+    </w:p>
+    <w:p>
+      <w:pPr>
+        <w:pStyle w:val="Normal"/>
+        <w:tabs>
+          <w:tab w:val="left" w:pos="360" w:leader="none"/>
+        </w:tabs>
+        <w:rPr/>
+      </w:pPr>
+      <w:r>
+        <w:rPr>
+          <w:sz w:val="24"/>
+          <w:szCs w:val="24"/>
+        </w:rPr>
+        <w:t>0 0</w:t>
+      </w:r>
+    </w:p>
+    <w:p>
+      <w:pPr>
+        <w:pStyle w:val="Normal"/>
+        <w:tabs>
+          <w:tab w:val="left" w:pos="360" w:leader="none"/>
+        </w:tabs>
+        <w:rPr/>
       </w:pPr>
       <w:r>
         <w:rPr>
@@ -14581,11 +13256,7 @@
         <w:tabs>
           <w:tab w:val="left" w:pos="360" w:leader="none"/>
         </w:tabs>
-        <w:rPr>
-          <w:rFonts w:ascii="Times New Roman" w:hAnsi="Times New Roman"/>
-          <w:sz w:val="24"/>
-          <w:szCs w:val="24"/>
-        </w:rPr>
+        <w:rPr/>
       </w:pPr>
       <w:r>
         <w:rPr>
@@ -14602,11 +13273,7 @@
         <w:tabs>
           <w:tab w:val="left" w:pos="360" w:leader="none"/>
         </w:tabs>
-        <w:rPr>
-          <w:rFonts w:ascii="Times New Roman" w:hAnsi="Times New Roman"/>
-          <w:sz w:val="24"/>
-          <w:szCs w:val="24"/>
-        </w:rPr>
+        <w:rPr/>
       </w:pPr>
       <w:r>
         <w:rPr>
@@ -14631,11 +13298,7 @@
         <w:tabs>
           <w:tab w:val="left" w:pos="360" w:leader="none"/>
         </w:tabs>
-        <w:rPr>
-          <w:rFonts w:ascii="Times New Roman" w:hAnsi="Times New Roman"/>
-          <w:sz w:val="24"/>
-          <w:szCs w:val="24"/>
-        </w:rPr>
+        <w:rPr/>
       </w:pPr>
       <w:r>
         <w:rPr>
@@ -14660,11 +13323,7 @@
         <w:tabs>
           <w:tab w:val="left" w:pos="360" w:leader="none"/>
         </w:tabs>
-        <w:rPr>
-          <w:rFonts w:ascii="Times New Roman" w:hAnsi="Times New Roman"/>
-          <w:sz w:val="24"/>
-          <w:szCs w:val="24"/>
-        </w:rPr>
+        <w:rPr/>
       </w:pPr>
       <w:r>
         <w:rPr>
@@ -14689,11 +13348,7 @@
         <w:tabs>
           <w:tab w:val="left" w:pos="360" w:leader="none"/>
         </w:tabs>
-        <w:rPr>
-          <w:rFonts w:ascii="Times New Roman" w:hAnsi="Times New Roman"/>
-          <w:sz w:val="24"/>
-          <w:szCs w:val="24"/>
-        </w:rPr>
+        <w:rPr/>
       </w:pPr>
       <w:r>
         <w:rPr>
@@ -14718,11 +13373,7 @@
         <w:tabs>
           <w:tab w:val="left" w:pos="360" w:leader="none"/>
         </w:tabs>
-        <w:rPr>
-          <w:rFonts w:ascii="Times New Roman" w:hAnsi="Times New Roman"/>
-          <w:sz w:val="24"/>
-          <w:szCs w:val="24"/>
-        </w:rPr>
+        <w:rPr/>
       </w:pPr>
       <w:r>
         <w:rPr>
@@ -14747,11 +13398,7 @@
         <w:tabs>
           <w:tab w:val="left" w:pos="360" w:leader="none"/>
         </w:tabs>
-        <w:rPr>
-          <w:rFonts w:ascii="Times New Roman" w:hAnsi="Times New Roman"/>
-          <w:sz w:val="24"/>
-          <w:szCs w:val="24"/>
-        </w:rPr>
+        <w:rPr/>
       </w:pPr>
       <w:r>
         <w:rPr>
@@ -14776,11 +13423,7 @@
         <w:tabs>
           <w:tab w:val="left" w:pos="360" w:leader="none"/>
         </w:tabs>
-        <w:rPr>
-          <w:rFonts w:ascii="Times New Roman" w:hAnsi="Times New Roman"/>
-          <w:sz w:val="24"/>
-          <w:szCs w:val="24"/>
-        </w:rPr>
+        <w:rPr/>
       </w:pPr>
       <w:r>
         <w:rPr>
@@ -14805,11 +13448,7 @@
         <w:tabs>
           <w:tab w:val="left" w:pos="360" w:leader="none"/>
         </w:tabs>
-        <w:rPr>
-          <w:rFonts w:ascii="Times New Roman" w:hAnsi="Times New Roman"/>
-          <w:sz w:val="24"/>
-          <w:szCs w:val="24"/>
-        </w:rPr>
+        <w:rPr/>
       </w:pPr>
       <w:r>
         <w:rPr>
@@ -14826,11 +13465,7 @@
         <w:tabs>
           <w:tab w:val="left" w:pos="360" w:leader="none"/>
         </w:tabs>
-        <w:rPr>
-          <w:rFonts w:ascii="Times New Roman" w:hAnsi="Times New Roman"/>
-          <w:sz w:val="24"/>
-          <w:szCs w:val="24"/>
-        </w:rPr>
+        <w:rPr/>
       </w:pPr>
       <w:r>
         <w:rPr>
@@ -14847,11 +13482,7 @@
         <w:tabs>
           <w:tab w:val="left" w:pos="360" w:leader="none"/>
         </w:tabs>
-        <w:rPr>
-          <w:rFonts w:ascii="Times New Roman" w:hAnsi="Times New Roman"/>
-          <w:sz w:val="24"/>
-          <w:szCs w:val="24"/>
-        </w:rPr>
+        <w:rPr/>
       </w:pPr>
       <w:r>
         <w:rPr>
@@ -14868,11 +13499,7 @@
         <w:tabs>
           <w:tab w:val="left" w:pos="360" w:leader="none"/>
         </w:tabs>
-        <w:rPr>
-          <w:rFonts w:ascii="Times New Roman" w:hAnsi="Times New Roman"/>
-          <w:sz w:val="24"/>
-          <w:szCs w:val="24"/>
-        </w:rPr>
+        <w:rPr/>
       </w:pPr>
       <w:r>
         <w:rPr>
@@ -14889,11 +13516,7 @@
         <w:tabs>
           <w:tab w:val="left" w:pos="360" w:leader="none"/>
         </w:tabs>
-        <w:rPr>
-          <w:rFonts w:ascii="Times New Roman" w:hAnsi="Times New Roman"/>
-          <w:sz w:val="24"/>
-          <w:szCs w:val="24"/>
-        </w:rPr>
+        <w:rPr/>
       </w:pPr>
       <w:r>
         <w:rPr>
@@ -14910,11 +13533,7 @@
         <w:tabs>
           <w:tab w:val="left" w:pos="360" w:leader="none"/>
         </w:tabs>
-        <w:rPr>
-          <w:rFonts w:ascii="Times New Roman" w:hAnsi="Times New Roman"/>
-          <w:sz w:val="24"/>
-          <w:szCs w:val="24"/>
-        </w:rPr>
+        <w:rPr/>
       </w:pPr>
       <w:r>
         <w:rPr>
@@ -14931,32 +13550,24 @@
         <w:tabs>
           <w:tab w:val="left" w:pos="360" w:leader="none"/>
         </w:tabs>
-        <w:rPr>
-          <w:rFonts w:ascii="Times New Roman" w:hAnsi="Times New Roman"/>
-          <w:sz w:val="24"/>
-          <w:szCs w:val="24"/>
-        </w:rPr>
-      </w:pPr>
-      <w:r>
-        <w:rPr>
-          <w:sz w:val="24"/>
-          <w:szCs w:val="24"/>
-          <w:lang w:val="en-US"/>
-        </w:rPr>
-        <w:t>Center: (1.5;0.416667)</w:t>
-      </w:r>
-    </w:p>
-    <w:p>
-      <w:pPr>
-        <w:pStyle w:val="Normal"/>
-        <w:tabs>
-          <w:tab w:val="left" w:pos="360" w:leader="none"/>
-        </w:tabs>
-        <w:rPr>
-          <w:rFonts w:ascii="Times New Roman" w:hAnsi="Times New Roman"/>
-          <w:sz w:val="24"/>
-          <w:szCs w:val="24"/>
-        </w:rPr>
+        <w:rPr/>
+      </w:pPr>
+      <w:r>
+        <w:rPr>
+          <w:sz w:val="24"/>
+          <w:szCs w:val="24"/>
+          <w:lang w:val="en-US"/>
+        </w:rPr>
+        <w:t>Center: (1.5;0.5)</w:t>
+      </w:r>
+    </w:p>
+    <w:p>
+      <w:pPr>
+        <w:pStyle w:val="Normal"/>
+        <w:tabs>
+          <w:tab w:val="left" w:pos="360" w:leader="none"/>
+        </w:tabs>
+        <w:rPr/>
       </w:pPr>
       <w:r>
         <w:rPr>
@@ -14973,11 +13584,7 @@
         <w:tabs>
           <w:tab w:val="left" w:pos="360" w:leader="none"/>
         </w:tabs>
-        <w:rPr>
-          <w:rFonts w:ascii="Times New Roman" w:hAnsi="Times New Roman"/>
-          <w:sz w:val="24"/>
-          <w:szCs w:val="24"/>
-        </w:rPr>
+        <w:rPr/>
       </w:pPr>
       <w:r>
         <w:rPr>
@@ -14994,11 +13601,7 @@
         <w:tabs>
           <w:tab w:val="left" w:pos="360" w:leader="none"/>
         </w:tabs>
-        <w:rPr>
-          <w:rFonts w:ascii="Times New Roman" w:hAnsi="Times New Roman"/>
-          <w:sz w:val="24"/>
-          <w:szCs w:val="24"/>
-        </w:rPr>
+        <w:rPr/>
       </w:pPr>
       <w:r>
         <w:rPr>
@@ -15015,11 +13618,7 @@
         <w:tabs>
           <w:tab w:val="left" w:pos="360" w:leader="none"/>
         </w:tabs>
-        <w:rPr>
-          <w:rFonts w:ascii="Times New Roman" w:hAnsi="Times New Roman"/>
-          <w:sz w:val="24"/>
-          <w:szCs w:val="24"/>
-        </w:rPr>
+        <w:rPr/>
       </w:pPr>
       <w:r>
         <w:rPr>
@@ -15036,11 +13635,7 @@
         <w:tabs>
           <w:tab w:val="left" w:pos="360" w:leader="none"/>
         </w:tabs>
-        <w:rPr>
-          <w:rFonts w:ascii="Times New Roman" w:hAnsi="Times New Roman"/>
-          <w:sz w:val="24"/>
-          <w:szCs w:val="24"/>
-        </w:rPr>
+        <w:rPr/>
       </w:pPr>
       <w:r>
         <w:rPr>
@@ -15057,11 +13652,7 @@
         <w:tabs>
           <w:tab w:val="left" w:pos="360" w:leader="none"/>
         </w:tabs>
-        <w:rPr>
-          <w:rFonts w:ascii="Times New Roman" w:hAnsi="Times New Roman"/>
-          <w:sz w:val="24"/>
-          <w:szCs w:val="24"/>
-        </w:rPr>
+        <w:rPr/>
       </w:pPr>
       <w:r>
         <w:rPr>
@@ -15078,11 +13669,7 @@
         <w:tabs>
           <w:tab w:val="left" w:pos="360" w:leader="none"/>
         </w:tabs>
-        <w:rPr>
-          <w:rFonts w:ascii="Times New Roman" w:hAnsi="Times New Roman"/>
-          <w:sz w:val="24"/>
-          <w:szCs w:val="24"/>
-        </w:rPr>
+        <w:rPr/>
       </w:pPr>
       <w:r>
         <w:rPr>
@@ -15099,11 +13686,7 @@
         <w:tabs>
           <w:tab w:val="left" w:pos="360" w:leader="none"/>
         </w:tabs>
-        <w:rPr>
-          <w:rFonts w:ascii="Times New Roman" w:hAnsi="Times New Roman"/>
-          <w:sz w:val="24"/>
-          <w:szCs w:val="24"/>
-        </w:rPr>
+        <w:rPr/>
       </w:pPr>
       <w:r>
         <w:rPr>
@@ -15120,11 +13703,7 @@
         <w:tabs>
           <w:tab w:val="left" w:pos="360" w:leader="none"/>
         </w:tabs>
-        <w:rPr>
-          <w:rFonts w:ascii="Times New Roman" w:hAnsi="Times New Roman"/>
-          <w:sz w:val="24"/>
-          <w:szCs w:val="24"/>
-        </w:rPr>
+        <w:rPr/>
       </w:pPr>
       <w:r>
         <w:rPr>
@@ -15141,11 +13720,7 @@
         <w:tabs>
           <w:tab w:val="left" w:pos="360" w:leader="none"/>
         </w:tabs>
-        <w:rPr>
-          <w:rFonts w:ascii="Times New Roman" w:hAnsi="Times New Roman"/>
-          <w:sz w:val="24"/>
-          <w:szCs w:val="24"/>
-        </w:rPr>
+        <w:rPr/>
       </w:pPr>
       <w:r>
         <w:rPr>
@@ -15162,11 +13737,7 @@
         <w:tabs>
           <w:tab w:val="left" w:pos="360" w:leader="none"/>
         </w:tabs>
-        <w:rPr>
-          <w:rFonts w:ascii="Times New Roman" w:hAnsi="Times New Roman"/>
-          <w:sz w:val="24"/>
-          <w:szCs w:val="24"/>
-        </w:rPr>
+        <w:rPr/>
       </w:pPr>
       <w:r>
         <w:rPr>
@@ -15183,11 +13754,7 @@
         <w:tabs>
           <w:tab w:val="left" w:pos="360" w:leader="none"/>
         </w:tabs>
-        <w:rPr>
-          <w:rFonts w:ascii="Times New Roman" w:hAnsi="Times New Roman"/>
-          <w:sz w:val="24"/>
-          <w:szCs w:val="24"/>
-        </w:rPr>
+        <w:rPr/>
       </w:pPr>
       <w:r>
         <w:rPr>
@@ -15204,32 +13771,24 @@
         <w:tabs>
           <w:tab w:val="left" w:pos="360" w:leader="none"/>
         </w:tabs>
-        <w:rPr>
-          <w:rFonts w:ascii="Times New Roman" w:hAnsi="Times New Roman"/>
-          <w:sz w:val="24"/>
-          <w:szCs w:val="24"/>
-        </w:rPr>
-      </w:pPr>
-      <w:r>
-        <w:rPr>
-          <w:sz w:val="24"/>
-          <w:szCs w:val="24"/>
-          <w:lang w:val="en-US"/>
-        </w:rPr>
-        <w:t>Center: (1.5;0.416667)</w:t>
-      </w:r>
-    </w:p>
-    <w:p>
-      <w:pPr>
-        <w:pStyle w:val="Normal"/>
-        <w:tabs>
-          <w:tab w:val="left" w:pos="360" w:leader="none"/>
-        </w:tabs>
-        <w:rPr>
-          <w:rFonts w:ascii="Times New Roman" w:hAnsi="Times New Roman"/>
-          <w:sz w:val="24"/>
-          <w:szCs w:val="24"/>
-        </w:rPr>
+        <w:rPr/>
+      </w:pPr>
+      <w:r>
+        <w:rPr>
+          <w:sz w:val="24"/>
+          <w:szCs w:val="24"/>
+          <w:lang w:val="en-US"/>
+        </w:rPr>
+        <w:t>Center: (1.5;0.5)</w:t>
+      </w:r>
+    </w:p>
+    <w:p>
+      <w:pPr>
+        <w:pStyle w:val="Normal"/>
+        <w:tabs>
+          <w:tab w:val="left" w:pos="360" w:leader="none"/>
+        </w:tabs>
+        <w:rPr/>
       </w:pPr>
       <w:r>
         <w:rPr>
@@ -15246,11 +13805,7 @@
         <w:tabs>
           <w:tab w:val="left" w:pos="360" w:leader="none"/>
         </w:tabs>
-        <w:rPr>
-          <w:rFonts w:ascii="Times New Roman" w:hAnsi="Times New Roman"/>
-          <w:sz w:val="24"/>
-          <w:szCs w:val="24"/>
-        </w:rPr>
+        <w:rPr/>
       </w:pPr>
       <w:r>
         <w:rPr>
@@ -15267,11 +13822,7 @@
         <w:tabs>
           <w:tab w:val="left" w:pos="360" w:leader="none"/>
         </w:tabs>
-        <w:rPr>
-          <w:rFonts w:ascii="Times New Roman" w:hAnsi="Times New Roman"/>
-          <w:sz w:val="24"/>
-          <w:szCs w:val="24"/>
-        </w:rPr>
+        <w:rPr/>
       </w:pPr>
       <w:r>
         <w:rPr>
@@ -15288,11 +13839,7 @@
         <w:tabs>
           <w:tab w:val="left" w:pos="360" w:leader="none"/>
         </w:tabs>
-        <w:rPr>
-          <w:rFonts w:ascii="Times New Roman" w:hAnsi="Times New Roman"/>
-          <w:sz w:val="24"/>
-          <w:szCs w:val="24"/>
-        </w:rPr>
+        <w:rPr/>
       </w:pPr>
       <w:r>
         <w:rPr>
@@ -15309,11 +13856,7 @@
         <w:tabs>
           <w:tab w:val="left" w:pos="360" w:leader="none"/>
         </w:tabs>
-        <w:rPr>
-          <w:rFonts w:ascii="Times New Roman" w:hAnsi="Times New Roman"/>
-          <w:sz w:val="24"/>
-          <w:szCs w:val="24"/>
-        </w:rPr>
+        <w:rPr/>
       </w:pPr>
       <w:r>
         <w:rPr>
@@ -15330,11 +13873,7 @@
         <w:tabs>
           <w:tab w:val="left" w:pos="360" w:leader="none"/>
         </w:tabs>
-        <w:rPr>
-          <w:rFonts w:ascii="Times New Roman" w:hAnsi="Times New Roman"/>
-          <w:sz w:val="24"/>
-          <w:szCs w:val="24"/>
-        </w:rPr>
+        <w:rPr/>
       </w:pPr>
       <w:r>
         <w:rPr>
@@ -15351,11 +13890,7 @@
         <w:tabs>
           <w:tab w:val="left" w:pos="360" w:leader="none"/>
         </w:tabs>
-        <w:rPr>
-          <w:rFonts w:ascii="Times New Roman" w:hAnsi="Times New Roman"/>
-          <w:sz w:val="24"/>
-          <w:szCs w:val="24"/>
-        </w:rPr>
+        <w:rPr/>
       </w:pPr>
       <w:r>
         <w:rPr>
@@ -15372,11 +13907,7 @@
         <w:tabs>
           <w:tab w:val="left" w:pos="360" w:leader="none"/>
         </w:tabs>
-        <w:rPr>
-          <w:rFonts w:ascii="Times New Roman" w:hAnsi="Times New Roman"/>
-          <w:sz w:val="24"/>
-          <w:szCs w:val="24"/>
-        </w:rPr>
+        <w:rPr/>
       </w:pPr>
       <w:r>
         <w:rPr>
@@ -15401,11 +13932,7 @@
         <w:tabs>
           <w:tab w:val="left" w:pos="360" w:leader="none"/>
         </w:tabs>
-        <w:rPr>
-          <w:rFonts w:ascii="Times New Roman" w:hAnsi="Times New Roman"/>
-          <w:sz w:val="24"/>
-          <w:szCs w:val="24"/>
-        </w:rPr>
+        <w:rPr/>
       </w:pPr>
       <w:r>
         <w:rPr>
@@ -15430,11 +13957,7 @@
         <w:tabs>
           <w:tab w:val="left" w:pos="360" w:leader="none"/>
         </w:tabs>
-        <w:rPr>
-          <w:rFonts w:ascii="Times New Roman" w:hAnsi="Times New Roman"/>
-          <w:sz w:val="24"/>
-          <w:szCs w:val="24"/>
-        </w:rPr>
+        <w:rPr/>
       </w:pPr>
       <w:r>
         <w:rPr>
@@ -15459,11 +13982,7 @@
         <w:tabs>
           <w:tab w:val="left" w:pos="360" w:leader="none"/>
         </w:tabs>
-        <w:rPr>
-          <w:rFonts w:ascii="Times New Roman" w:hAnsi="Times New Roman"/>
-          <w:sz w:val="24"/>
-          <w:szCs w:val="24"/>
-        </w:rPr>
+        <w:rPr/>
       </w:pPr>
       <w:r>
         <w:rPr>
@@ -15488,11 +14007,7 @@
         <w:tabs>
           <w:tab w:val="left" w:pos="360" w:leader="none"/>
         </w:tabs>
-        <w:rPr>
-          <w:rFonts w:ascii="Times New Roman" w:hAnsi="Times New Roman"/>
-          <w:sz w:val="24"/>
-          <w:szCs w:val="24"/>
-        </w:rPr>
+        <w:rPr/>
       </w:pPr>
       <w:r>
         <w:rPr>
@@ -15517,11 +14032,7 @@
         <w:tabs>
           <w:tab w:val="left" w:pos="360" w:leader="none"/>
         </w:tabs>
-        <w:rPr>
-          <w:rFonts w:ascii="Times New Roman" w:hAnsi="Times New Roman"/>
-          <w:sz w:val="24"/>
-          <w:szCs w:val="24"/>
-        </w:rPr>
+        <w:rPr/>
       </w:pPr>
       <w:r>
         <w:rPr>
@@ -15546,11 +14057,7 @@
         <w:tabs>
           <w:tab w:val="left" w:pos="360" w:leader="none"/>
         </w:tabs>
-        <w:rPr>
-          <w:rFonts w:ascii="Times New Roman" w:hAnsi="Times New Roman"/>
-          <w:sz w:val="24"/>
-          <w:szCs w:val="24"/>
-        </w:rPr>
+        <w:rPr/>
       </w:pPr>
       <w:r>
         <w:rPr>
@@ -15575,11 +14082,7 @@
         <w:tabs>
           <w:tab w:val="left" w:pos="360" w:leader="none"/>
         </w:tabs>
-        <w:rPr>
-          <w:rFonts w:ascii="Times New Roman" w:hAnsi="Times New Roman"/>
-          <w:sz w:val="24"/>
-          <w:szCs w:val="24"/>
-        </w:rPr>
+        <w:rPr/>
       </w:pPr>
       <w:r>
         <w:rPr>
@@ -15596,11 +14099,7 @@
         <w:tabs>
           <w:tab w:val="left" w:pos="360" w:leader="none"/>
         </w:tabs>
-        <w:rPr>
-          <w:rFonts w:ascii="Times New Roman" w:hAnsi="Times New Roman"/>
-          <w:sz w:val="24"/>
-          <w:szCs w:val="24"/>
-        </w:rPr>
+        <w:rPr/>
       </w:pPr>
       <w:r>
         <w:rPr>
@@ -15617,11 +14116,7 @@
         <w:tabs>
           <w:tab w:val="left" w:pos="360" w:leader="none"/>
         </w:tabs>
-        <w:rPr>
-          <w:rFonts w:ascii="Times New Roman" w:hAnsi="Times New Roman"/>
-          <w:sz w:val="24"/>
-          <w:szCs w:val="24"/>
-        </w:rPr>
+        <w:rPr/>
       </w:pPr>
       <w:r>
         <w:rPr>
@@ -15638,11 +14133,7 @@
         <w:tabs>
           <w:tab w:val="left" w:pos="360" w:leader="none"/>
         </w:tabs>
-        <w:rPr>
-          <w:rFonts w:ascii="Times New Roman" w:hAnsi="Times New Roman"/>
-          <w:sz w:val="24"/>
-          <w:szCs w:val="24"/>
-        </w:rPr>
+        <w:rPr/>
       </w:pPr>
       <w:r>
         <w:rPr>
@@ -15659,11 +14150,7 @@
         <w:tabs>
           <w:tab w:val="left" w:pos="360" w:leader="none"/>
         </w:tabs>
-        <w:rPr>
-          <w:rFonts w:ascii="Times New Roman" w:hAnsi="Times New Roman"/>
-          <w:sz w:val="24"/>
-          <w:szCs w:val="24"/>
-        </w:rPr>
+        <w:rPr/>
       </w:pPr>
       <w:r>
         <w:rPr>
@@ -15680,11 +14167,7 @@
         <w:tabs>
           <w:tab w:val="left" w:pos="360" w:leader="none"/>
         </w:tabs>
-        <w:rPr>
-          <w:rFonts w:ascii="Times New Roman" w:hAnsi="Times New Roman"/>
-          <w:sz w:val="24"/>
-          <w:szCs w:val="24"/>
-        </w:rPr>
+        <w:rPr/>
       </w:pPr>
       <w:r>
         <w:rPr>
@@ -15701,32 +14184,24 @@
         <w:tabs>
           <w:tab w:val="left" w:pos="360" w:leader="none"/>
         </w:tabs>
-        <w:rPr>
-          <w:rFonts w:ascii="Times New Roman" w:hAnsi="Times New Roman"/>
-          <w:sz w:val="24"/>
-          <w:szCs w:val="24"/>
-        </w:rPr>
-      </w:pPr>
-      <w:r>
-        <w:rPr>
-          <w:sz w:val="24"/>
-          <w:szCs w:val="24"/>
-          <w:lang w:val="en-US"/>
-        </w:rPr>
-        <w:t>Center: (2.5;-1.08333)</w:t>
-      </w:r>
-    </w:p>
-    <w:p>
-      <w:pPr>
-        <w:pStyle w:val="Normal"/>
-        <w:tabs>
-          <w:tab w:val="left" w:pos="360" w:leader="none"/>
-        </w:tabs>
-        <w:rPr>
-          <w:rFonts w:ascii="Times New Roman" w:hAnsi="Times New Roman"/>
-          <w:sz w:val="24"/>
-          <w:szCs w:val="24"/>
-        </w:rPr>
+        <w:rPr/>
+      </w:pPr>
+      <w:r>
+        <w:rPr>
+          <w:sz w:val="24"/>
+          <w:szCs w:val="24"/>
+          <w:lang w:val="en-US"/>
+        </w:rPr>
+        <w:t>Center: (2.5;-1)</w:t>
+      </w:r>
+    </w:p>
+    <w:p>
+      <w:pPr>
+        <w:pStyle w:val="Normal"/>
+        <w:tabs>
+          <w:tab w:val="left" w:pos="360" w:leader="none"/>
+        </w:tabs>
+        <w:rPr/>
       </w:pPr>
       <w:r>
         <w:rPr>
@@ -15743,11 +14218,7 @@
         <w:tabs>
           <w:tab w:val="left" w:pos="360" w:leader="none"/>
         </w:tabs>
-        <w:rPr>
-          <w:rFonts w:ascii="Times New Roman" w:hAnsi="Times New Roman"/>
-          <w:sz w:val="24"/>
-          <w:szCs w:val="24"/>
-        </w:rPr>
+        <w:rPr/>
       </w:pPr>
       <w:r>
         <w:rPr>
@@ -15764,11 +14235,7 @@
         <w:tabs>
           <w:tab w:val="left" w:pos="360" w:leader="none"/>
         </w:tabs>
-        <w:rPr>
-          <w:rFonts w:ascii="Times New Roman" w:hAnsi="Times New Roman"/>
-          <w:sz w:val="24"/>
-          <w:szCs w:val="24"/>
-        </w:rPr>
+        <w:rPr/>
       </w:pPr>
       <w:r>
         <w:rPr>
@@ -15785,11 +14252,7 @@
         <w:tabs>
           <w:tab w:val="left" w:pos="360" w:leader="none"/>
         </w:tabs>
-        <w:rPr>
-          <w:rFonts w:ascii="Times New Roman" w:hAnsi="Times New Roman"/>
-          <w:sz w:val="24"/>
-          <w:szCs w:val="24"/>
-        </w:rPr>
+        <w:rPr/>
       </w:pPr>
       <w:r>
         <w:rPr>
@@ -15806,11 +14269,7 @@
         <w:tabs>
           <w:tab w:val="left" w:pos="360" w:leader="none"/>
         </w:tabs>
-        <w:rPr>
-          <w:rFonts w:ascii="Times New Roman" w:hAnsi="Times New Roman"/>
-          <w:sz w:val="24"/>
-          <w:szCs w:val="24"/>
-        </w:rPr>
+        <w:rPr/>
       </w:pPr>
       <w:r>
         <w:rPr>
@@ -15827,11 +14286,7 @@
         <w:tabs>
           <w:tab w:val="left" w:pos="360" w:leader="none"/>
         </w:tabs>
-        <w:rPr>
-          <w:rFonts w:ascii="Times New Roman" w:hAnsi="Times New Roman"/>
-          <w:sz w:val="24"/>
-          <w:szCs w:val="24"/>
-        </w:rPr>
+        <w:rPr/>
       </w:pPr>
       <w:r>
         <w:rPr>
@@ -15848,11 +14303,7 @@
         <w:tabs>
           <w:tab w:val="left" w:pos="360" w:leader="none"/>
         </w:tabs>
-        <w:rPr>
-          <w:rFonts w:ascii="Times New Roman" w:hAnsi="Times New Roman"/>
-          <w:sz w:val="24"/>
-          <w:szCs w:val="24"/>
-        </w:rPr>
+        <w:rPr/>
       </w:pPr>
       <w:r>
         <w:rPr>
@@ -15869,11 +14320,7 @@
         <w:tabs>
           <w:tab w:val="left" w:pos="360" w:leader="none"/>
         </w:tabs>
-        <w:rPr>
-          <w:rFonts w:ascii="Times New Roman" w:hAnsi="Times New Roman"/>
-          <w:sz w:val="24"/>
-          <w:szCs w:val="24"/>
-        </w:rPr>
+        <w:rPr/>
       </w:pPr>
       <w:r>
         <w:rPr>
@@ -15890,11 +14337,7 @@
         <w:tabs>
           <w:tab w:val="left" w:pos="360" w:leader="none"/>
         </w:tabs>
-        <w:rPr>
-          <w:rFonts w:ascii="Times New Roman" w:hAnsi="Times New Roman"/>
-          <w:sz w:val="24"/>
-          <w:szCs w:val="24"/>
-        </w:rPr>
+        <w:rPr/>
       </w:pPr>
       <w:r>
         <w:rPr>
@@ -15911,11 +14354,7 @@
         <w:tabs>
           <w:tab w:val="left" w:pos="360" w:leader="none"/>
         </w:tabs>
-        <w:rPr>
-          <w:rFonts w:ascii="Times New Roman" w:hAnsi="Times New Roman"/>
-          <w:sz w:val="24"/>
-          <w:szCs w:val="24"/>
-        </w:rPr>
+        <w:rPr/>
       </w:pPr>
       <w:r>
         <w:rPr>
@@ -15932,11 +14371,7 @@
         <w:tabs>
           <w:tab w:val="left" w:pos="360" w:leader="none"/>
         </w:tabs>
-        <w:rPr>
-          <w:rFonts w:ascii="Times New Roman" w:hAnsi="Times New Roman"/>
-          <w:sz w:val="24"/>
-          <w:szCs w:val="24"/>
-        </w:rPr>
+        <w:rPr/>
       </w:pPr>
       <w:r>
         <w:rPr>
@@ -15953,11 +14388,7 @@
         <w:tabs>
           <w:tab w:val="left" w:pos="360" w:leader="none"/>
         </w:tabs>
-        <w:rPr>
-          <w:rFonts w:ascii="Times New Roman" w:hAnsi="Times New Roman"/>
-          <w:sz w:val="24"/>
-          <w:szCs w:val="24"/>
-        </w:rPr>
+        <w:rPr/>
       </w:pPr>
       <w:r>
         <w:rPr>
@@ -15974,32 +14405,24 @@
         <w:tabs>
           <w:tab w:val="left" w:pos="360" w:leader="none"/>
         </w:tabs>
-        <w:rPr>
-          <w:rFonts w:ascii="Times New Roman" w:hAnsi="Times New Roman"/>
-          <w:sz w:val="24"/>
-          <w:szCs w:val="24"/>
-        </w:rPr>
-      </w:pPr>
-      <w:r>
-        <w:rPr>
-          <w:sz w:val="24"/>
-          <w:szCs w:val="24"/>
-          <w:lang w:val="en-US"/>
-        </w:rPr>
-        <w:t>Center: (2.5;-1.08333)</w:t>
-      </w:r>
-    </w:p>
-    <w:p>
-      <w:pPr>
-        <w:pStyle w:val="Normal"/>
-        <w:tabs>
-          <w:tab w:val="left" w:pos="360" w:leader="none"/>
-        </w:tabs>
-        <w:rPr>
-          <w:rFonts w:ascii="Times New Roman" w:hAnsi="Times New Roman"/>
-          <w:sz w:val="24"/>
-          <w:szCs w:val="24"/>
-        </w:rPr>
+        <w:rPr/>
+      </w:pPr>
+      <w:r>
+        <w:rPr>
+          <w:sz w:val="24"/>
+          <w:szCs w:val="24"/>
+          <w:lang w:val="en-US"/>
+        </w:rPr>
+        <w:t>Center: (2.5;-1)</w:t>
+      </w:r>
+    </w:p>
+    <w:p>
+      <w:pPr>
+        <w:pStyle w:val="Normal"/>
+        <w:tabs>
+          <w:tab w:val="left" w:pos="360" w:leader="none"/>
+        </w:tabs>
+        <w:rPr/>
       </w:pPr>
       <w:r>
         <w:rPr>
@@ -16016,11 +14439,7 @@
         <w:tabs>
           <w:tab w:val="left" w:pos="360" w:leader="none"/>
         </w:tabs>
-        <w:rPr>
-          <w:rFonts w:ascii="Times New Roman" w:hAnsi="Times New Roman"/>
-          <w:sz w:val="24"/>
-          <w:szCs w:val="24"/>
-        </w:rPr>
+        <w:rPr/>
       </w:pPr>
       <w:r>
         <w:rPr>
@@ -16037,11 +14456,7 @@
         <w:tabs>
           <w:tab w:val="left" w:pos="360" w:leader="none"/>
         </w:tabs>
-        <w:rPr>
-          <w:rFonts w:ascii="Times New Roman" w:hAnsi="Times New Roman"/>
-          <w:sz w:val="24"/>
-          <w:szCs w:val="24"/>
-        </w:rPr>
+        <w:rPr/>
       </w:pPr>
       <w:r>
         <w:rPr>
@@ -16058,11 +14473,7 @@
         <w:tabs>
           <w:tab w:val="left" w:pos="360" w:leader="none"/>
         </w:tabs>
-        <w:rPr>
-          <w:rFonts w:ascii="Times New Roman" w:hAnsi="Times New Roman"/>
-          <w:sz w:val="24"/>
-          <w:szCs w:val="24"/>
-        </w:rPr>
+        <w:rPr/>
       </w:pPr>
       <w:r>
         <w:rPr>
@@ -16079,11 +14490,7 @@
         <w:tabs>
           <w:tab w:val="left" w:pos="360" w:leader="none"/>
         </w:tabs>
-        <w:rPr>
-          <w:rFonts w:ascii="Times New Roman" w:hAnsi="Times New Roman"/>
-          <w:sz w:val="24"/>
-          <w:szCs w:val="24"/>
-        </w:rPr>
+        <w:rPr/>
       </w:pPr>
       <w:r>
         <w:rPr>
@@ -16108,11 +14515,7 @@
         <w:tabs>
           <w:tab w:val="left" w:pos="360" w:leader="none"/>
         </w:tabs>
-        <w:rPr>
-          <w:rFonts w:ascii="Times New Roman" w:hAnsi="Times New Roman"/>
-          <w:sz w:val="24"/>
-          <w:szCs w:val="24"/>
-        </w:rPr>
+        <w:rPr/>
       </w:pPr>
       <w:r>
         <w:rPr>
@@ -16137,11 +14540,7 @@
         <w:tabs>
           <w:tab w:val="left" w:pos="360" w:leader="none"/>
         </w:tabs>
-        <w:rPr>
-          <w:rFonts w:ascii="Times New Roman" w:hAnsi="Times New Roman"/>
-          <w:sz w:val="24"/>
-          <w:szCs w:val="24"/>
-        </w:rPr>
+        <w:rPr/>
       </w:pPr>
       <w:r>
         <w:rPr>
@@ -16166,11 +14565,7 @@
         <w:tabs>
           <w:tab w:val="left" w:pos="360" w:leader="none"/>
         </w:tabs>
-        <w:rPr>
-          <w:rFonts w:ascii="Times New Roman" w:hAnsi="Times New Roman"/>
-          <w:sz w:val="24"/>
-          <w:szCs w:val="24"/>
-        </w:rPr>
+        <w:rPr/>
       </w:pPr>
       <w:r>
         <w:rPr>
@@ -16195,11 +14590,7 @@
         <w:tabs>
           <w:tab w:val="left" w:pos="360" w:leader="none"/>
         </w:tabs>
-        <w:rPr>
-          <w:rFonts w:ascii="Times New Roman" w:hAnsi="Times New Roman"/>
-          <w:sz w:val="24"/>
-          <w:szCs w:val="24"/>
-        </w:rPr>
+        <w:rPr/>
       </w:pPr>
       <w:r>
         <w:rPr>
@@ -16224,11 +14615,7 @@
         <w:tabs>
           <w:tab w:val="left" w:pos="360" w:leader="none"/>
         </w:tabs>
-        <w:rPr>
-          <w:rFonts w:ascii="Times New Roman" w:hAnsi="Times New Roman"/>
-          <w:sz w:val="24"/>
-          <w:szCs w:val="24"/>
-        </w:rPr>
+        <w:rPr/>
       </w:pPr>
       <w:r>
         <w:rPr>
@@ -16253,11 +14640,7 @@
         <w:tabs>
           <w:tab w:val="left" w:pos="360" w:leader="none"/>
         </w:tabs>
-        <w:rPr>
-          <w:rFonts w:ascii="Times New Roman" w:hAnsi="Times New Roman"/>
-          <w:sz w:val="24"/>
-          <w:szCs w:val="24"/>
-        </w:rPr>
+        <w:rPr/>
       </w:pPr>
       <w:r>
         <w:rPr>
@@ -16282,11 +14665,7 @@
         <w:tabs>
           <w:tab w:val="left" w:pos="360" w:leader="none"/>
         </w:tabs>
-        <w:rPr>
-          <w:rFonts w:ascii="Times New Roman" w:hAnsi="Times New Roman"/>
-          <w:sz w:val="24"/>
-          <w:szCs w:val="24"/>
-        </w:rPr>
+        <w:rPr/>
       </w:pPr>
       <w:r>
         <w:rPr>
@@ -16303,11 +14682,7 @@
         <w:tabs>
           <w:tab w:val="left" w:pos="360" w:leader="none"/>
         </w:tabs>
-        <w:rPr>
-          <w:rFonts w:ascii="Times New Roman" w:hAnsi="Times New Roman"/>
-          <w:sz w:val="24"/>
-          <w:szCs w:val="24"/>
-        </w:rPr>
+        <w:rPr/>
       </w:pPr>
       <w:r>
         <w:rPr>
@@ -16324,11 +14699,7 @@
         <w:tabs>
           <w:tab w:val="left" w:pos="360" w:leader="none"/>
         </w:tabs>
-        <w:rPr>
-          <w:rFonts w:ascii="Times New Roman" w:hAnsi="Times New Roman"/>
-          <w:sz w:val="24"/>
-          <w:szCs w:val="24"/>
-        </w:rPr>
+        <w:rPr/>
       </w:pPr>
       <w:r>
         <w:rPr>
@@ -16345,11 +14716,7 @@
         <w:tabs>
           <w:tab w:val="left" w:pos="360" w:leader="none"/>
         </w:tabs>
-        <w:rPr>
-          <w:rFonts w:ascii="Times New Roman" w:hAnsi="Times New Roman"/>
-          <w:sz w:val="24"/>
-          <w:szCs w:val="24"/>
-        </w:rPr>
+        <w:rPr/>
       </w:pPr>
       <w:r>
         <w:rPr>
@@ -16366,11 +14733,7 @@
         <w:tabs>
           <w:tab w:val="left" w:pos="360" w:leader="none"/>
         </w:tabs>
-        <w:rPr>
-          <w:rFonts w:ascii="Times New Roman" w:hAnsi="Times New Roman"/>
-          <w:sz w:val="24"/>
-          <w:szCs w:val="24"/>
-        </w:rPr>
+        <w:rPr/>
       </w:pPr>
       <w:r>
         <w:rPr>
@@ -16387,11 +14750,7 @@
         <w:tabs>
           <w:tab w:val="left" w:pos="360" w:leader="none"/>
         </w:tabs>
-        <w:rPr>
-          <w:rFonts w:ascii="Times New Roman" w:hAnsi="Times New Roman"/>
-          <w:sz w:val="24"/>
-          <w:szCs w:val="24"/>
-        </w:rPr>
+        <w:rPr/>
       </w:pPr>
       <w:r>
         <w:rPr>
@@ -16408,32 +14767,24 @@
         <w:tabs>
           <w:tab w:val="left" w:pos="360" w:leader="none"/>
         </w:tabs>
-        <w:rPr>
-          <w:rFonts w:ascii="Times New Roman" w:hAnsi="Times New Roman"/>
-          <w:sz w:val="24"/>
-          <w:szCs w:val="24"/>
-        </w:rPr>
-      </w:pPr>
-      <w:r>
-        <w:rPr>
-          <w:sz w:val="24"/>
-          <w:szCs w:val="24"/>
-          <w:lang w:val="en-US"/>
-        </w:rPr>
-        <w:t>Center: (0.888889;2)</w:t>
-      </w:r>
-    </w:p>
-    <w:p>
-      <w:pPr>
-        <w:pStyle w:val="Normal"/>
-        <w:tabs>
-          <w:tab w:val="left" w:pos="360" w:leader="none"/>
-        </w:tabs>
-        <w:rPr>
-          <w:rFonts w:ascii="Times New Roman" w:hAnsi="Times New Roman"/>
-          <w:sz w:val="24"/>
-          <w:szCs w:val="24"/>
-        </w:rPr>
+        <w:rPr/>
+      </w:pPr>
+      <w:r>
+        <w:rPr>
+          <w:sz w:val="24"/>
+          <w:szCs w:val="24"/>
+          <w:lang w:val="en-US"/>
+        </w:rPr>
+        <w:t>Center: (1;2)</w:t>
+      </w:r>
+    </w:p>
+    <w:p>
+      <w:pPr>
+        <w:pStyle w:val="Normal"/>
+        <w:tabs>
+          <w:tab w:val="left" w:pos="360" w:leader="none"/>
+        </w:tabs>
+        <w:rPr/>
       </w:pPr>
       <w:r>
         <w:rPr>
@@ -16450,11 +14801,7 @@
         <w:tabs>
           <w:tab w:val="left" w:pos="360" w:leader="none"/>
         </w:tabs>
-        <w:rPr>
-          <w:rFonts w:ascii="Times New Roman" w:hAnsi="Times New Roman"/>
-          <w:sz w:val="24"/>
-          <w:szCs w:val="24"/>
-        </w:rPr>
+        <w:rPr/>
       </w:pPr>
       <w:r>
         <w:rPr>
@@ -16471,11 +14818,7 @@
         <w:tabs>
           <w:tab w:val="left" w:pos="360" w:leader="none"/>
         </w:tabs>
-        <w:rPr>
-          <w:rFonts w:ascii="Times New Roman" w:hAnsi="Times New Roman"/>
-          <w:sz w:val="24"/>
-          <w:szCs w:val="24"/>
-        </w:rPr>
+        <w:rPr/>
       </w:pPr>
       <w:r>
         <w:rPr>
@@ -16492,11 +14835,7 @@
         <w:tabs>
           <w:tab w:val="left" w:pos="360" w:leader="none"/>
         </w:tabs>
-        <w:rPr>
-          <w:rFonts w:ascii="Times New Roman" w:hAnsi="Times New Roman"/>
-          <w:sz w:val="24"/>
-          <w:szCs w:val="24"/>
-        </w:rPr>
+        <w:rPr/>
       </w:pPr>
       <w:r>
         <w:rPr>
@@ -16513,11 +14852,7 @@
         <w:tabs>
           <w:tab w:val="left" w:pos="360" w:leader="none"/>
         </w:tabs>
-        <w:rPr>
-          <w:rFonts w:ascii="Times New Roman" w:hAnsi="Times New Roman"/>
-          <w:sz w:val="24"/>
-          <w:szCs w:val="24"/>
-        </w:rPr>
+        <w:rPr/>
       </w:pPr>
       <w:r>
         <w:rPr>
@@ -16534,11 +14869,7 @@
         <w:tabs>
           <w:tab w:val="left" w:pos="360" w:leader="none"/>
         </w:tabs>
-        <w:rPr>
-          <w:rFonts w:ascii="Times New Roman" w:hAnsi="Times New Roman"/>
-          <w:sz w:val="24"/>
-          <w:szCs w:val="24"/>
-        </w:rPr>
+        <w:rPr/>
       </w:pPr>
       <w:r>
         <w:rPr>
@@ -16555,11 +14886,7 @@
         <w:tabs>
           <w:tab w:val="left" w:pos="360" w:leader="none"/>
         </w:tabs>
-        <w:rPr>
-          <w:rFonts w:ascii="Times New Roman" w:hAnsi="Times New Roman"/>
-          <w:sz w:val="24"/>
-          <w:szCs w:val="24"/>
-        </w:rPr>
+        <w:rPr/>
       </w:pPr>
       <w:r>
         <w:rPr>
@@ -16576,11 +14903,7 @@
         <w:tabs>
           <w:tab w:val="left" w:pos="360" w:leader="none"/>
         </w:tabs>
-        <w:rPr>
-          <w:rFonts w:ascii="Times New Roman" w:hAnsi="Times New Roman"/>
-          <w:sz w:val="24"/>
-          <w:szCs w:val="24"/>
-        </w:rPr>
+        <w:rPr/>
       </w:pPr>
       <w:r>
         <w:rPr>
@@ -16597,11 +14920,7 @@
         <w:tabs>
           <w:tab w:val="left" w:pos="360" w:leader="none"/>
         </w:tabs>
-        <w:rPr>
-          <w:rFonts w:ascii="Times New Roman" w:hAnsi="Times New Roman"/>
-          <w:sz w:val="24"/>
-          <w:szCs w:val="24"/>
-        </w:rPr>
+        <w:rPr/>
       </w:pPr>
       <w:r>
         <w:rPr>
@@ -16618,11 +14937,7 @@
         <w:tabs>
           <w:tab w:val="left" w:pos="360" w:leader="none"/>
         </w:tabs>
-        <w:rPr>
-          <w:rFonts w:ascii="Times New Roman" w:hAnsi="Times New Roman"/>
-          <w:sz w:val="24"/>
-          <w:szCs w:val="24"/>
-        </w:rPr>
+        <w:rPr/>
       </w:pPr>
       <w:r>
         <w:rPr>
@@ -16639,11 +14954,7 @@
         <w:tabs>
           <w:tab w:val="left" w:pos="360" w:leader="none"/>
         </w:tabs>
-        <w:rPr>
-          <w:rFonts w:ascii="Times New Roman" w:hAnsi="Times New Roman"/>
-          <w:sz w:val="24"/>
-          <w:szCs w:val="24"/>
-        </w:rPr>
+        <w:rPr/>
       </w:pPr>
       <w:r>
         <w:rPr>
@@ -16660,11 +14971,7 @@
         <w:tabs>
           <w:tab w:val="left" w:pos="360" w:leader="none"/>
         </w:tabs>
-        <w:rPr>
-          <w:rFonts w:ascii="Times New Roman" w:hAnsi="Times New Roman"/>
-          <w:sz w:val="24"/>
-          <w:szCs w:val="24"/>
-        </w:rPr>
+        <w:rPr/>
       </w:pPr>
       <w:r>
         <w:rPr>
@@ -16681,11 +14988,7 @@
         <w:tabs>
           <w:tab w:val="left" w:pos="360" w:leader="none"/>
         </w:tabs>
-        <w:rPr>
-          <w:rFonts w:ascii="Times New Roman" w:hAnsi="Times New Roman"/>
-          <w:sz w:val="24"/>
-          <w:szCs w:val="24"/>
-        </w:rPr>
+        <w:rPr/>
       </w:pPr>
       <w:r>
         <w:rPr>
@@ -16702,11 +15005,7 @@
         <w:tabs>
           <w:tab w:val="left" w:pos="360" w:leader="none"/>
         </w:tabs>
-        <w:rPr>
-          <w:rFonts w:ascii="Times New Roman" w:hAnsi="Times New Roman"/>
-          <w:sz w:val="24"/>
-          <w:szCs w:val="24"/>
-        </w:rPr>
+        <w:rPr/>
       </w:pPr>
       <w:r>
         <w:rPr>
@@ -16723,11 +15022,7 @@
         <w:tabs>
           <w:tab w:val="left" w:pos="360" w:leader="none"/>
         </w:tabs>
-        <w:rPr>
-          <w:rFonts w:ascii="Times New Roman" w:hAnsi="Times New Roman"/>
-          <w:sz w:val="24"/>
-          <w:szCs w:val="24"/>
-        </w:rPr>
+        <w:rPr/>
       </w:pPr>
       <w:r>
         <w:rPr>
@@ -16744,11 +15039,7 @@
         <w:tabs>
           <w:tab w:val="left" w:pos="360" w:leader="none"/>
         </w:tabs>
-        <w:rPr>
-          <w:rFonts w:ascii="Times New Roman" w:hAnsi="Times New Roman"/>
-          <w:sz w:val="24"/>
-          <w:szCs w:val="24"/>
-        </w:rPr>
+        <w:rPr/>
       </w:pPr>
       <w:r>
         <w:rPr>
@@ -16765,11 +15056,7 @@
         <w:tabs>
           <w:tab w:val="left" w:pos="360" w:leader="none"/>
         </w:tabs>
-        <w:rPr>
-          <w:rFonts w:ascii="Times New Roman" w:hAnsi="Times New Roman"/>
-          <w:sz w:val="24"/>
-          <w:szCs w:val="24"/>
-        </w:rPr>
+        <w:rPr/>
       </w:pPr>
       <w:r>
         <w:rPr>
@@ -16786,11 +15073,7 @@
         <w:tabs>
           <w:tab w:val="left" w:pos="360" w:leader="none"/>
         </w:tabs>
-        <w:rPr>
-          <w:rFonts w:ascii="Times New Roman" w:hAnsi="Times New Roman"/>
-          <w:sz w:val="24"/>
-          <w:szCs w:val="24"/>
-        </w:rPr>
+        <w:rPr/>
       </w:pPr>
       <w:r>
         <w:rPr>
@@ -16807,11 +15090,7 @@
         <w:tabs>
           <w:tab w:val="left" w:pos="360" w:leader="none"/>
         </w:tabs>
-        <w:rPr>
-          <w:rFonts w:ascii="Times New Roman" w:hAnsi="Times New Roman"/>
-          <w:sz w:val="24"/>
-          <w:szCs w:val="24"/>
-        </w:rPr>
+        <w:rPr/>
       </w:pPr>
       <w:r>
         <w:rPr>
@@ -16899,28 +15178,7 @@
           <w:sz w:val="24"/>
           <w:szCs w:val="24"/>
         </w:rPr>
-        <w:t>В</w:t>
-      </w:r>
-      <w:r>
-        <w:rPr>
-          <w:sz w:val="24"/>
-          <w:szCs w:val="24"/>
-        </w:rPr>
-        <w:t xml:space="preserve"> figure.h задаётся базовый класс Figure задающий общий принцип стру</w:t>
-      </w:r>
-      <w:r>
-        <w:rPr>
-          <w:sz w:val="24"/>
-          <w:szCs w:val="24"/>
-        </w:rPr>
-        <w:t>к</w:t>
-      </w:r>
-      <w:r>
-        <w:rPr>
-          <w:sz w:val="24"/>
-          <w:szCs w:val="24"/>
-        </w:rPr>
-        <w:t xml:space="preserve">туры для классов — наследников — </w:t>
+        <w:t xml:space="preserve">В figure.h задаётся базовый класс Figure задающий общий принцип структуры для классов — наследников — </w:t>
       </w:r>
       <w:bookmarkStart w:id="34" w:name="__DdeLink__1082_473096962"/>
       <w:r>
@@ -16965,21 +15223,7 @@
           <w:sz w:val="24"/>
           <w:szCs w:val="24"/>
         </w:rPr>
-        <w:t>В данном случае класс Figure является абстрактным — он определяет интерфе</w:t>
-      </w:r>
-      <w:r>
-        <w:rPr>
-          <w:sz w:val="24"/>
-          <w:szCs w:val="24"/>
-        </w:rPr>
-        <w:t>й</w:t>
-      </w:r>
-      <w:r>
-        <w:rPr>
-          <w:sz w:val="24"/>
-          <w:szCs w:val="24"/>
-        </w:rPr>
-        <w:t>с для переопределения методов классами Rectangle, Trapeze и Rhombus.</w:t>
+        <w:t>В данном случае класс Figure является абстрактным — он определяет интерфейс для переопределения методов классами Rectangle, Trapeze и Rhombus.</w:t>
       </w:r>
     </w:p>
     <w:p>
@@ -20125,6 +18369,209 @@
       <w:szCs w:val="24"/>
     </w:rPr>
   </w:style>
+  <w:style w:type="character" w:styleId="ListLabel290">
+    <w:name w:val="ListLabel 290"/>
+    <w:qFormat/>
+    <w:rPr>
+      <w:rFonts w:ascii="Times New Roman" w:hAnsi="Times New Roman" w:eastAsia="Times New Roman" w:cs="Times New Roman"/>
+      <w:b/>
+      <w:kern w:val="2"/>
+      <w:sz w:val="24"/>
+      <w:szCs w:val="24"/>
+      <w:lang w:val="ru-RU" w:eastAsia="ar-SA"/>
+    </w:rPr>
+  </w:style>
+  <w:style w:type="character" w:styleId="ListLabel291">
+    <w:name w:val="ListLabel 291"/>
+    <w:qFormat/>
+    <w:rPr>
+      <w:rFonts w:eastAsia="Times New Roman"/>
+    </w:rPr>
+  </w:style>
+  <w:style w:type="character" w:styleId="ListLabel292">
+    <w:name w:val="ListLabel 292"/>
+    <w:qFormat/>
+    <w:rPr>
+      <w:rFonts w:eastAsia="Times New Roman"/>
+    </w:rPr>
+  </w:style>
+  <w:style w:type="character" w:styleId="ListLabel293">
+    <w:name w:val="ListLabel 293"/>
+    <w:qFormat/>
+    <w:rPr>
+      <w:rFonts w:eastAsia="Times New Roman"/>
+    </w:rPr>
+  </w:style>
+  <w:style w:type="character" w:styleId="ListLabel294">
+    <w:name w:val="ListLabel 294"/>
+    <w:qFormat/>
+    <w:rPr>
+      <w:rFonts w:eastAsia="Times New Roman"/>
+    </w:rPr>
+  </w:style>
+  <w:style w:type="character" w:styleId="ListLabel295">
+    <w:name w:val="ListLabel 295"/>
+    <w:qFormat/>
+    <w:rPr>
+      <w:rFonts w:eastAsia="Times New Roman"/>
+    </w:rPr>
+  </w:style>
+  <w:style w:type="character" w:styleId="ListLabel296">
+    <w:name w:val="ListLabel 296"/>
+    <w:qFormat/>
+    <w:rPr>
+      <w:rFonts w:eastAsia="Times New Roman"/>
+    </w:rPr>
+  </w:style>
+  <w:style w:type="character" w:styleId="ListLabel297">
+    <w:name w:val="ListLabel 297"/>
+    <w:qFormat/>
+    <w:rPr>
+      <w:rFonts w:eastAsia="Times New Roman"/>
+    </w:rPr>
+  </w:style>
+  <w:style w:type="character" w:styleId="ListLabel298">
+    <w:name w:val="ListLabel 298"/>
+    <w:qFormat/>
+    <w:rPr>
+      <w:rFonts w:eastAsia="Times New Roman"/>
+    </w:rPr>
+  </w:style>
+  <w:style w:type="character" w:styleId="ListLabel299">
+    <w:name w:val="ListLabel 299"/>
+    <w:qFormat/>
+    <w:rPr>
+      <w:rFonts w:cs="OpenSymbol"/>
+    </w:rPr>
+  </w:style>
+  <w:style w:type="character" w:styleId="ListLabel300">
+    <w:name w:val="ListLabel 300"/>
+    <w:qFormat/>
+    <w:rPr>
+      <w:rFonts w:cs="OpenSymbol"/>
+    </w:rPr>
+  </w:style>
+  <w:style w:type="character" w:styleId="ListLabel301">
+    <w:name w:val="ListLabel 301"/>
+    <w:qFormat/>
+    <w:rPr>
+      <w:rFonts w:cs="OpenSymbol"/>
+    </w:rPr>
+  </w:style>
+  <w:style w:type="character" w:styleId="ListLabel302">
+    <w:name w:val="ListLabel 302"/>
+    <w:qFormat/>
+    <w:rPr>
+      <w:rFonts w:cs="OpenSymbol"/>
+    </w:rPr>
+  </w:style>
+  <w:style w:type="character" w:styleId="ListLabel303">
+    <w:name w:val="ListLabel 303"/>
+    <w:qFormat/>
+    <w:rPr>
+      <w:rFonts w:cs="OpenSymbol"/>
+    </w:rPr>
+  </w:style>
+  <w:style w:type="character" w:styleId="ListLabel304">
+    <w:name w:val="ListLabel 304"/>
+    <w:qFormat/>
+    <w:rPr>
+      <w:rFonts w:cs="OpenSymbol"/>
+    </w:rPr>
+  </w:style>
+  <w:style w:type="character" w:styleId="ListLabel305">
+    <w:name w:val="ListLabel 305"/>
+    <w:qFormat/>
+    <w:rPr>
+      <w:rFonts w:cs="OpenSymbol"/>
+    </w:rPr>
+  </w:style>
+  <w:style w:type="character" w:styleId="ListLabel306">
+    <w:name w:val="ListLabel 306"/>
+    <w:qFormat/>
+    <w:rPr>
+      <w:rFonts w:cs="OpenSymbol"/>
+    </w:rPr>
+  </w:style>
+  <w:style w:type="character" w:styleId="ListLabel307">
+    <w:name w:val="ListLabel 307"/>
+    <w:qFormat/>
+    <w:rPr>
+      <w:rFonts w:cs="OpenSymbol"/>
+    </w:rPr>
+  </w:style>
+  <w:style w:type="character" w:styleId="ListLabel308">
+    <w:name w:val="ListLabel 308"/>
+    <w:qFormat/>
+    <w:rPr>
+      <w:rFonts w:cs="OpenSymbol"/>
+    </w:rPr>
+  </w:style>
+  <w:style w:type="character" w:styleId="ListLabel309">
+    <w:name w:val="ListLabel 309"/>
+    <w:qFormat/>
+    <w:rPr>
+      <w:rFonts w:cs="OpenSymbol"/>
+    </w:rPr>
+  </w:style>
+  <w:style w:type="character" w:styleId="ListLabel310">
+    <w:name w:val="ListLabel 310"/>
+    <w:qFormat/>
+    <w:rPr>
+      <w:rFonts w:cs="OpenSymbol"/>
+    </w:rPr>
+  </w:style>
+  <w:style w:type="character" w:styleId="ListLabel311">
+    <w:name w:val="ListLabel 311"/>
+    <w:qFormat/>
+    <w:rPr>
+      <w:rFonts w:cs="OpenSymbol"/>
+    </w:rPr>
+  </w:style>
+  <w:style w:type="character" w:styleId="ListLabel312">
+    <w:name w:val="ListLabel 312"/>
+    <w:qFormat/>
+    <w:rPr>
+      <w:rFonts w:cs="OpenSymbol"/>
+    </w:rPr>
+  </w:style>
+  <w:style w:type="character" w:styleId="ListLabel313">
+    <w:name w:val="ListLabel 313"/>
+    <w:qFormat/>
+    <w:rPr>
+      <w:rFonts w:cs="OpenSymbol"/>
+    </w:rPr>
+  </w:style>
+  <w:style w:type="character" w:styleId="ListLabel314">
+    <w:name w:val="ListLabel 314"/>
+    <w:qFormat/>
+    <w:rPr>
+      <w:rFonts w:cs="OpenSymbol"/>
+    </w:rPr>
+  </w:style>
+  <w:style w:type="character" w:styleId="ListLabel315">
+    <w:name w:val="ListLabel 315"/>
+    <w:qFormat/>
+    <w:rPr>
+      <w:rFonts w:cs="OpenSymbol"/>
+    </w:rPr>
+  </w:style>
+  <w:style w:type="character" w:styleId="ListLabel316">
+    <w:name w:val="ListLabel 316"/>
+    <w:qFormat/>
+    <w:rPr>
+      <w:rFonts w:cs="OpenSymbol"/>
+    </w:rPr>
+  </w:style>
+  <w:style w:type="character" w:styleId="ListLabel317">
+    <w:name w:val="ListLabel 317"/>
+    <w:qFormat/>
+    <w:rPr>
+      <w:rFonts w:eastAsia="" w:eastAsiaTheme="majorEastAsia"/>
+      <w:sz w:val="24"/>
+      <w:szCs w:val="24"/>
+    </w:rPr>
+  </w:style>
   <w:style w:type="paragraph" w:styleId="Heading">
     <w:name w:val="Heading"/>
     <w:basedOn w:val="Normal"/>

--- a/report_oop_03.docx
+++ b/report_oop_03.docx
@@ -634,7 +634,7 @@
                 <wp:positionV relativeFrom="paragraph">
                   <wp:posOffset>1081405</wp:posOffset>
                 </wp:positionV>
-                <wp:extent cx="4190365" cy="1594485"/>
+                <wp:extent cx="4191000" cy="1595120"/>
                 <wp:effectExtent l="0" t="0" r="0" b="0"/>
                 <wp:wrapSquare wrapText="bothSides"/>
                 <wp:docPr id="1" name="Врезка1"/>
@@ -645,7 +645,7 @@
                       <wps:spPr>
                         <a:xfrm>
                           <a:off x="0" y="0"/>
-                          <a:ext cx="4189680" cy="1593720"/>
+                          <a:ext cx="4190400" cy="1594440"/>
                         </a:xfrm>
                         <a:prstGeom prst="rect">
                           <a:avLst/>
@@ -670,7 +670,7 @@
           </mc:Choice>
           <mc:Fallback>
             <w:pict>
-              <v:rect id="shape_0" ID="Врезка1" stroked="f" style="position:absolute;margin-left:128.8pt;margin-top:85.15pt;width:329.85pt;height:125.45pt;mso-position-horizontal:right;mso-position-horizontal-relative:margin" wp14:anchorId="7A621487">
+              <v:rect id="shape_0" ID="Врезка1" stroked="f" style="position:absolute;margin-left:128.75pt;margin-top:85.15pt;width:329.9pt;height:125.5pt;mso-position-horizontal:right;mso-position-horizontal-relative:margin" wp14:anchorId="7A621487">
                 <w10:wrap type="none"/>
                 <v:fill o:detectmouseclick="t" on="false"/>
                 <v:stroke color="#3465a4" joinstyle="round" endcap="flat"/>
@@ -689,7 +689,7 @@
                 <wp:positionV relativeFrom="paragraph">
                   <wp:posOffset>1081405</wp:posOffset>
                 </wp:positionV>
-                <wp:extent cx="4190365" cy="1592580"/>
+                <wp:extent cx="4191000" cy="1593215"/>
                 <wp:effectExtent l="0" t="0" r="0" b="0"/>
                 <wp:wrapNone/>
                 <wp:docPr id="2" name="Frame1"/>
@@ -700,7 +700,7 @@
                       <wps:spPr>
                         <a:xfrm>
                           <a:off x="0" y="0"/>
-                          <a:ext cx="4189680" cy="1591920"/>
+                          <a:ext cx="4190400" cy="1592640"/>
                         </a:xfrm>
                         <a:prstGeom prst="rect">
                           <a:avLst/>
@@ -725,7 +725,7 @@
           </mc:Choice>
           <mc:Fallback>
             <w:pict>
-              <v:rect id="shape_0" ID="Frame1" stroked="f" style="position:absolute;margin-left:137.8pt;margin-top:85.15pt;width:329.85pt;height:125.3pt;mso-position-horizontal:right;mso-position-horizontal-relative:margin">
+              <v:rect id="shape_0" ID="Frame1" stroked="f" style="position:absolute;margin-left:137.75pt;margin-top:85.15pt;width:329.9pt;height:125.35pt;mso-position-horizontal:right;mso-position-horizontal-relative:margin">
                 <w10:wrap type="none"/>
                 <v:fill o:detectmouseclick="t" on="false"/>
                 <v:stroke color="#3465a4" joinstyle="round" endcap="flat"/>
@@ -744,7 +744,7 @@
                 <wp:positionV relativeFrom="paragraph">
                   <wp:posOffset>1081405</wp:posOffset>
                 </wp:positionV>
-                <wp:extent cx="4190365" cy="1590675"/>
+                <wp:extent cx="4191000" cy="1590675"/>
                 <wp:effectExtent l="0" t="0" r="0" b="0"/>
                 <wp:wrapNone/>
                 <wp:docPr id="3" name="Frame1"/>
@@ -755,7 +755,7 @@
                       <wps:spPr>
                         <a:xfrm>
                           <a:off x="0" y="0"/>
-                          <a:ext cx="4189680" cy="1590120"/>
+                          <a:ext cx="4190400" cy="1590120"/>
                         </a:xfrm>
                         <a:prstGeom prst="rect">
                           <a:avLst/>
@@ -1078,10 +1078,10 @@
                                       <w:szCs w:val="28"/>
                                     </w:rPr>
                                   </w:r>
-                                  <w:bookmarkStart w:id="10" w:name="__UnoMark__2100_626589905"/>
-                                  <w:bookmarkStart w:id="11" w:name="__UnoMark__2101_626589905"/>
-                                  <w:bookmarkStart w:id="12" w:name="__UnoMark__2100_626589905"/>
-                                  <w:bookmarkStart w:id="13" w:name="__UnoMark__2101_626589905"/>
+                                  <w:bookmarkStart w:id="10" w:name="__UnoMark__2101_626589905"/>
+                                  <w:bookmarkStart w:id="11" w:name="__UnoMark__2100_626589905"/>
+                                  <w:bookmarkStart w:id="12" w:name="__UnoMark__2101_626589905"/>
+                                  <w:bookmarkStart w:id="13" w:name="__UnoMark__2100_626589905"/>
                                   <w:bookmarkEnd w:id="12"/>
                                   <w:bookmarkEnd w:id="13"/>
                                 </w:p>
@@ -1185,7 +1185,7 @@
           </mc:Choice>
           <mc:Fallback>
             <w:pict>
-              <v:rect id="shape_0" ID="Frame1" stroked="f" style="position:absolute;margin-left:137.8pt;margin-top:85.15pt;width:329.85pt;height:125.15pt;mso-position-horizontal:right;mso-position-horizontal-relative:margin">
+              <v:rect id="shape_0" ID="Frame1" stroked="f" style="position:absolute;margin-left:137.75pt;margin-top:85.15pt;width:329.9pt;height:125.15pt;mso-position-horizontal:right;mso-position-horizontal-relative:margin">
                 <w10:wrap type="none"/>
                 <v:fill o:detectmouseclick="t" on="false"/>
                 <v:stroke color="#3465a4" joinstyle="round" endcap="flat"/>
@@ -1496,10 +1496,10 @@
                                 <w:szCs w:val="28"/>
                               </w:rPr>
                             </w:r>
-                            <w:bookmarkStart w:id="27" w:name="__UnoMark__2100_626589905"/>
-                            <w:bookmarkStart w:id="28" w:name="__UnoMark__2101_626589905"/>
-                            <w:bookmarkStart w:id="29" w:name="__UnoMark__2100_626589905"/>
-                            <w:bookmarkStart w:id="30" w:name="__UnoMark__2101_626589905"/>
+                            <w:bookmarkStart w:id="27" w:name="__UnoMark__2101_626589905"/>
+                            <w:bookmarkStart w:id="28" w:name="__UnoMark__2100_626589905"/>
+                            <w:bookmarkStart w:id="29" w:name="__UnoMark__2101_626589905"/>
+                            <w:bookmarkStart w:id="30" w:name="__UnoMark__2100_626589905"/>
                             <w:bookmarkEnd w:id="29"/>
                             <w:bookmarkEnd w:id="30"/>
                           </w:p>
@@ -10347,7 +10347,11 @@
         </w:rPr>
       </w:pPr>
       <w:r>
-        <w:rPr/>
+        <w:rPr>
+          <w:sz w:val="24"/>
+          <w:szCs w:val="24"/>
+          <w:lang w:val="en-US"/>
+        </w:rPr>
       </w:r>
     </w:p>
     <w:p>
@@ -10381,7 +10385,11 @@
         </w:rPr>
       </w:pPr>
       <w:r>
-        <w:rPr/>
+        <w:rPr>
+          <w:sz w:val="24"/>
+          <w:szCs w:val="24"/>
+          <w:lang w:val="en-US"/>
+        </w:rPr>
       </w:r>
     </w:p>
     <w:p>
@@ -10507,24 +10515,32 @@
         </w:rPr>
       </w:pPr>
       <w:r>
-        <w:rPr/>
-      </w:r>
-    </w:p>
-    <w:p>
-      <w:pPr>
-        <w:pStyle w:val="Normal"/>
-        <w:tabs>
-          <w:tab w:val="left" w:pos="360" w:leader="none"/>
-        </w:tabs>
-        <w:rPr>
-          <w:rFonts w:ascii="Times New Roman" w:hAnsi="Times New Roman"/>
-          <w:sz w:val="24"/>
-          <w:szCs w:val="24"/>
-          <w:lang w:val="en-US"/>
-        </w:rPr>
-      </w:pPr>
-      <w:r>
-        <w:rPr/>
+        <w:rPr>
+          <w:sz w:val="24"/>
+          <w:szCs w:val="24"/>
+          <w:lang w:val="en-US"/>
+        </w:rPr>
+      </w:r>
+    </w:p>
+    <w:p>
+      <w:pPr>
+        <w:pStyle w:val="Normal"/>
+        <w:tabs>
+          <w:tab w:val="left" w:pos="360" w:leader="none"/>
+        </w:tabs>
+        <w:rPr>
+          <w:rFonts w:ascii="Times New Roman" w:hAnsi="Times New Roman"/>
+          <w:sz w:val="24"/>
+          <w:szCs w:val="24"/>
+          <w:lang w:val="en-US"/>
+        </w:rPr>
+      </w:pPr>
+      <w:r>
+        <w:rPr>
+          <w:sz w:val="24"/>
+          <w:szCs w:val="24"/>
+          <w:lang w:val="en-US"/>
+        </w:rPr>
       </w:r>
     </w:p>
     <w:p>
@@ -10602,7 +10618,11 @@
         </w:rPr>
       </w:pPr>
       <w:r>
-        <w:rPr/>
+        <w:rPr>
+          <w:sz w:val="24"/>
+          <w:szCs w:val="24"/>
+          <w:lang w:val="en-US"/>
+        </w:rPr>
       </w:r>
     </w:p>
     <w:p>
@@ -10695,7 +10715,11 @@
         </w:rPr>
       </w:pPr>
       <w:r>
-        <w:rPr/>
+        <w:rPr>
+          <w:sz w:val="24"/>
+          <w:szCs w:val="24"/>
+          <w:lang w:val="en-US"/>
+        </w:rPr>
       </w:r>
     </w:p>
     <w:p>
@@ -11419,11 +11443,7 @@
         <w:tabs>
           <w:tab w:val="left" w:pos="360" w:leader="none"/>
         </w:tabs>
-        <w:rPr>
-          <w:rFonts w:ascii="Times New Roman" w:hAnsi="Times New Roman"/>
-          <w:sz w:val="24"/>
-          <w:szCs w:val="24"/>
-        </w:rPr>
+        <w:rPr/>
       </w:pPr>
       <w:r>
         <w:rPr>
@@ -11433,6 +11453,7 @@
         <w:t>Трапеция</w:t>
         <w:tab/>
         <w:tab/>
+        <w:tab/>
         <w:t>(0;0) (1;1) (2;1) (3;0)</w:t>
         <w:tab/>
         <w:tab/>
@@ -11443,40 +11464,23 @@
         <w:t>2</w:t>
         <w:tab/>
         <w:tab/>
-        <w:tab/>
-      </w:r>
-    </w:p>
-    <w:p>
-      <w:pPr>
-        <w:pStyle w:val="Normal"/>
-        <w:tabs>
-          <w:tab w:val="left" w:pos="360" w:leader="none"/>
-        </w:tabs>
-        <w:rPr>
-          <w:rFonts w:ascii="Times New Roman" w:hAnsi="Times New Roman"/>
-          <w:sz w:val="24"/>
-          <w:szCs w:val="24"/>
-        </w:rPr>
-      </w:pPr>
-      <w:r>
-        <w:rPr>
-          <w:sz w:val="24"/>
-          <w:szCs w:val="24"/>
-        </w:rPr>
-        <w:t xml:space="preserve">0 </w:t>
-      </w:r>
-      <w:r>
-        <w:rPr>
-          <w:sz w:val="24"/>
-          <w:szCs w:val="24"/>
-        </w:rPr>
-        <w:t>0</w:t>
-      </w:r>
-      <w:r>
-        <w:rPr>
-          <w:sz w:val="24"/>
-          <w:szCs w:val="24"/>
-        </w:rPr>
+      </w:r>
+    </w:p>
+    <w:p>
+      <w:pPr>
+        <w:pStyle w:val="Normal"/>
+        <w:tabs>
+          <w:tab w:val="left" w:pos="360" w:leader="none"/>
+        </w:tabs>
+        <w:rPr/>
+      </w:pPr>
+      <w:r>
+        <w:rPr>
+          <w:sz w:val="24"/>
+          <w:szCs w:val="24"/>
+        </w:rPr>
+        <w:t>0 0</w:t>
+        <w:tab/>
         <w:tab/>
         <w:tab/>
         <w:tab/>
@@ -11489,7 +11493,6 @@
         <w:tab/>
         <w:t>Центр</w:t>
         <w:tab/>
-        <w:tab/>
         <w:t>(1.5; 0.41)</w:t>
       </w:r>
     </w:p>
@@ -11566,11 +11569,7 @@
         <w:tabs>
           <w:tab w:val="left" w:pos="360" w:leader="none"/>
         </w:tabs>
-        <w:rPr>
-          <w:rFonts w:ascii="Times New Roman" w:hAnsi="Times New Roman"/>
-          <w:sz w:val="24"/>
-          <w:szCs w:val="24"/>
-        </w:rPr>
+        <w:rPr/>
       </w:pPr>
       <w:r>
         <w:rPr>
@@ -11581,6 +11580,7 @@
         <w:tab/>
         <w:tab/>
         <w:tab/>
+        <w:tab/>
         <w:t>(0:2)(1;4)(2;2)(1;0)</w:t>
         <w:tab/>
         <w:tab/>
@@ -11591,48 +11591,34 @@
         <w:t>4</w:t>
         <w:tab/>
         <w:tab/>
-        <w:tab/>
-      </w:r>
-    </w:p>
-    <w:p>
-      <w:pPr>
-        <w:pStyle w:val="Normal"/>
-        <w:tabs>
-          <w:tab w:val="left" w:pos="360" w:leader="none"/>
-        </w:tabs>
-        <w:rPr/>
-      </w:pPr>
-      <w:r>
-        <w:rPr>
-          <w:sz w:val="24"/>
-          <w:szCs w:val="24"/>
-        </w:rPr>
-        <w:t xml:space="preserve">0 </w:t>
-      </w:r>
-      <w:r>
-        <w:rPr>
-          <w:sz w:val="24"/>
-          <w:szCs w:val="24"/>
-        </w:rPr>
-        <w:t>2</w:t>
-      </w:r>
-      <w:r>
-        <w:rPr>
-          <w:sz w:val="24"/>
-          <w:szCs w:val="24"/>
-        </w:rPr>
-        <w:tab/>
-        <w:tab/>
-        <w:tab/>
-        <w:tab/>
-        <w:tab/>
-        <w:tab/>
-        <w:tab/>
-        <w:tab/>
-        <w:tab/>
-        <w:tab/>
-        <w:t xml:space="preserve">Центр </w:t>
-        <w:tab/>
+      </w:r>
+    </w:p>
+    <w:p>
+      <w:pPr>
+        <w:pStyle w:val="Normal"/>
+        <w:tabs>
+          <w:tab w:val="left" w:pos="360" w:leader="none"/>
+        </w:tabs>
+        <w:rPr/>
+      </w:pPr>
+      <w:r>
+        <w:rPr>
+          <w:sz w:val="24"/>
+          <w:szCs w:val="24"/>
+        </w:rPr>
+        <w:t>0 2</w:t>
+        <w:tab/>
+        <w:tab/>
+        <w:tab/>
+        <w:tab/>
+        <w:tab/>
+        <w:tab/>
+        <w:tab/>
+        <w:tab/>
+        <w:tab/>
+        <w:tab/>
+        <w:tab/>
+        <w:t>Центр</w:t>
         <w:tab/>
         <w:t>(1;2)</w:t>
       </w:r>
@@ -11650,37 +11636,577 @@
           <w:sz w:val="24"/>
           <w:szCs w:val="24"/>
         </w:rPr>
-        <w:t>1</w:t>
-      </w:r>
-      <w:r>
-        <w:rPr>
-          <w:sz w:val="24"/>
-          <w:szCs w:val="24"/>
-        </w:rPr>
-        <w:t xml:space="preserve"> </w:t>
-      </w:r>
-      <w:r>
-        <w:rPr>
-          <w:sz w:val="24"/>
-          <w:szCs w:val="24"/>
-        </w:rPr>
+        <w:t>1 4</w:t>
+      </w:r>
+    </w:p>
+    <w:p>
+      <w:pPr>
+        <w:pStyle w:val="Normal"/>
+        <w:tabs>
+          <w:tab w:val="left" w:pos="360" w:leader="none"/>
+        </w:tabs>
+        <w:rPr/>
+      </w:pPr>
+      <w:r>
+        <w:rPr>
+          <w:sz w:val="24"/>
+          <w:szCs w:val="24"/>
+        </w:rPr>
+        <w:t>2 2</w:t>
+      </w:r>
+    </w:p>
+    <w:p>
+      <w:pPr>
+        <w:pStyle w:val="Normal"/>
+        <w:tabs>
+          <w:tab w:val="left" w:pos="360" w:leader="none"/>
+        </w:tabs>
+        <w:rPr/>
+      </w:pPr>
+      <w:r>
+        <w:rPr>
+          <w:sz w:val="24"/>
+          <w:szCs w:val="24"/>
+        </w:rPr>
+        <w:t>1 0</w:t>
+      </w:r>
+    </w:p>
+    <w:p>
+      <w:pPr>
+        <w:pStyle w:val="Normal"/>
+        <w:tabs>
+          <w:tab w:val="left" w:pos="360" w:leader="none"/>
+        </w:tabs>
+        <w:rPr>
+          <w:sz w:val="24"/>
+          <w:szCs w:val="24"/>
+        </w:rPr>
+      </w:pPr>
+      <w:r>
+        <w:rPr>
+          <w:sz w:val="24"/>
+          <w:szCs w:val="24"/>
+        </w:rPr>
+      </w:r>
+    </w:p>
+    <w:p>
+      <w:pPr>
+        <w:pStyle w:val="Normal"/>
+        <w:tabs>
+          <w:tab w:val="left" w:pos="360" w:leader="none"/>
+        </w:tabs>
+        <w:rPr/>
+      </w:pPr>
+      <w:r>
+        <w:rPr>
+          <w:sz w:val="24"/>
+          <w:szCs w:val="24"/>
+        </w:rPr>
+        <w:t>Прямоугольник</w:t>
+        <w:tab/>
+        <w:tab/>
+        <w:t>(-4;0)(-4;5)(0;5)(0;0)</w:t>
+        <w:tab/>
+        <w:tab/>
+        <w:tab/>
+        <w:tab/>
+        <w:t>Площадь</w:t>
+        <w:tab/>
+        <w:t>20</w:t>
+        <w:tab/>
+        <w:tab/>
+      </w:r>
+    </w:p>
+    <w:p>
+      <w:pPr>
+        <w:pStyle w:val="Normal"/>
+        <w:tabs>
+          <w:tab w:val="left" w:pos="360" w:leader="none"/>
+        </w:tabs>
+        <w:rPr/>
+      </w:pPr>
+      <w:r>
+        <w:rPr>
+          <w:sz w:val="24"/>
+          <w:szCs w:val="24"/>
+        </w:rPr>
+        <w:t>-4 0</w:t>
+        <w:tab/>
+        <w:tab/>
+        <w:tab/>
+        <w:tab/>
+        <w:tab/>
+        <w:tab/>
+        <w:tab/>
+        <w:tab/>
+        <w:tab/>
+        <w:tab/>
+        <w:t>Центр</w:t>
+        <w:tab/>
+        <w:t>(-2;2.5)</w:t>
+      </w:r>
+    </w:p>
+    <w:p>
+      <w:pPr>
+        <w:pStyle w:val="Normal"/>
+        <w:tabs>
+          <w:tab w:val="left" w:pos="360" w:leader="none"/>
+        </w:tabs>
+        <w:rPr/>
+      </w:pPr>
+      <w:r>
+        <w:rPr>
+          <w:sz w:val="24"/>
+          <w:szCs w:val="24"/>
+        </w:rPr>
+        <w:t>-4 5</w:t>
+      </w:r>
+    </w:p>
+    <w:p>
+      <w:pPr>
+        <w:pStyle w:val="Normal"/>
+        <w:tabs>
+          <w:tab w:val="left" w:pos="360" w:leader="none"/>
+        </w:tabs>
+        <w:rPr/>
+      </w:pPr>
+      <w:r>
+        <w:rPr>
+          <w:sz w:val="24"/>
+          <w:szCs w:val="24"/>
+        </w:rPr>
+        <w:t>0 5</w:t>
+      </w:r>
+    </w:p>
+    <w:p>
+      <w:pPr>
+        <w:pStyle w:val="Normal"/>
+        <w:tabs>
+          <w:tab w:val="left" w:pos="360" w:leader="none"/>
+        </w:tabs>
+        <w:rPr/>
+      </w:pPr>
+      <w:r>
+        <w:rPr>
+          <w:sz w:val="24"/>
+          <w:szCs w:val="24"/>
+        </w:rPr>
+        <w:t>0 0</w:t>
+      </w:r>
+    </w:p>
+    <w:p>
+      <w:pPr>
+        <w:pStyle w:val="Normal"/>
+        <w:tabs>
+          <w:tab w:val="left" w:pos="360" w:leader="none"/>
+        </w:tabs>
+        <w:rPr>
+          <w:rFonts w:ascii="Times New Roman" w:hAnsi="Times New Roman"/>
+          <w:sz w:val="24"/>
+          <w:szCs w:val="24"/>
+        </w:rPr>
+      </w:pPr>
+      <w:r>
+        <w:rPr>
+          <w:sz w:val="24"/>
+          <w:szCs w:val="24"/>
+        </w:rPr>
+        <w:t>out</w:t>
+      </w:r>
+    </w:p>
+    <w:p>
+      <w:pPr>
+        <w:pStyle w:val="Normal"/>
+        <w:tabs>
+          <w:tab w:val="left" w:pos="360" w:leader="none"/>
+        </w:tabs>
+        <w:rPr>
+          <w:rFonts w:ascii="Times New Roman" w:hAnsi="Times New Roman"/>
+          <w:sz w:val="24"/>
+          <w:szCs w:val="24"/>
+        </w:rPr>
+      </w:pPr>
+      <w:r>
+        <w:rPr>
+          <w:sz w:val="24"/>
+          <w:szCs w:val="24"/>
+        </w:rPr>
+        <w:t>delete 1</w:t>
+      </w:r>
+    </w:p>
+    <w:p>
+      <w:pPr>
+        <w:pStyle w:val="Normal"/>
+        <w:tabs>
+          <w:tab w:val="left" w:pos="360" w:leader="none"/>
+        </w:tabs>
+        <w:rPr>
+          <w:rFonts w:ascii="Times New Roman" w:hAnsi="Times New Roman"/>
+          <w:sz w:val="24"/>
+          <w:szCs w:val="24"/>
+        </w:rPr>
+      </w:pPr>
+      <w:r>
+        <w:rPr>
+          <w:sz w:val="24"/>
+          <w:szCs w:val="24"/>
+        </w:rPr>
+        <w:t>out</w:t>
+      </w:r>
+    </w:p>
+    <w:p>
+      <w:pPr>
+        <w:pStyle w:val="Normal"/>
+        <w:tabs>
+          <w:tab w:val="left" w:pos="360" w:leader="none"/>
+        </w:tabs>
+        <w:rPr>
+          <w:rFonts w:ascii="Times New Roman" w:hAnsi="Times New Roman"/>
+          <w:sz w:val="24"/>
+          <w:szCs w:val="24"/>
+        </w:rPr>
+      </w:pPr>
+      <w:r>
+        <w:rPr>
+          <w:sz w:val="24"/>
+          <w:szCs w:val="24"/>
+        </w:rPr>
+      </w:r>
+    </w:p>
+    <w:p>
+      <w:pPr>
+        <w:pStyle w:val="Normal"/>
+        <w:tabs>
+          <w:tab w:val="left" w:pos="360" w:leader="none"/>
+        </w:tabs>
+        <w:rPr>
+          <w:rFonts w:ascii="Times New Roman" w:hAnsi="Times New Roman"/>
+          <w:sz w:val="24"/>
+          <w:szCs w:val="24"/>
+        </w:rPr>
+      </w:pPr>
+      <w:r>
+        <w:rPr>
+          <w:sz w:val="24"/>
+          <w:szCs w:val="24"/>
+        </w:rPr>
+      </w:r>
+    </w:p>
+    <w:p>
+      <w:pPr>
+        <w:pStyle w:val="Normal"/>
+        <w:tabs>
+          <w:tab w:val="left" w:pos="360" w:leader="none"/>
+        </w:tabs>
+        <w:rPr>
+          <w:rFonts w:ascii="Times New Roman" w:hAnsi="Times New Roman"/>
+          <w:sz w:val="24"/>
+          <w:szCs w:val="24"/>
+        </w:rPr>
+      </w:pPr>
+      <w:r>
+        <w:rPr>
+          <w:sz w:val="24"/>
+          <w:szCs w:val="24"/>
+        </w:rPr>
+      </w:r>
+    </w:p>
+    <w:p>
+      <w:pPr>
+        <w:pStyle w:val="Normal"/>
+        <w:tabs>
+          <w:tab w:val="left" w:pos="360" w:leader="none"/>
+        </w:tabs>
+        <w:rPr>
+          <w:rFonts w:ascii="Times New Roman" w:hAnsi="Times New Roman"/>
+          <w:sz w:val="24"/>
+          <w:szCs w:val="24"/>
+        </w:rPr>
+      </w:pPr>
+      <w:r>
+        <w:rPr>
+          <w:sz w:val="24"/>
+          <w:szCs w:val="24"/>
+        </w:rPr>
+      </w:r>
+    </w:p>
+    <w:p>
+      <w:pPr>
+        <w:pStyle w:val="Normal"/>
+        <w:tabs>
+          <w:tab w:val="left" w:pos="360" w:leader="none"/>
+        </w:tabs>
+        <w:rPr/>
+      </w:pPr>
+      <w:r>
+        <w:rPr>
+          <w:sz w:val="24"/>
+          <w:szCs w:val="24"/>
+          <w:lang w:val="en-US"/>
+        </w:rPr>
+        <w:t>test</w:t>
+      </w:r>
+      <w:r>
+        <w:rPr>
+          <w:sz w:val="24"/>
+          <w:szCs w:val="24"/>
+        </w:rPr>
+        <w:t>_02.</w:t>
+      </w:r>
+      <w:r>
+        <w:rPr>
+          <w:sz w:val="24"/>
+          <w:szCs w:val="24"/>
+          <w:lang w:val="en-US"/>
+        </w:rPr>
+        <w:t>txt</w:t>
+      </w:r>
+      <w:r>
+        <w:rPr>
+          <w:sz w:val="24"/>
+          <w:szCs w:val="24"/>
+        </w:rPr>
+        <w:t xml:space="preserve">         </w:t>
+        <w:tab/>
+        <w:tab/>
+        <w:t xml:space="preserve">Координаты вершин </w:t>
+        <w:tab/>
+        <w:tab/>
+        <w:tab/>
+        <w:t>Ожидаемый результат</w:t>
+      </w:r>
+    </w:p>
+    <w:p>
+      <w:pPr>
+        <w:pStyle w:val="Normal"/>
+        <w:tabs>
+          <w:tab w:val="left" w:pos="360" w:leader="none"/>
+        </w:tabs>
+        <w:rPr>
+          <w:rFonts w:ascii="Times New Roman" w:hAnsi="Times New Roman"/>
+          <w:sz w:val="24"/>
+          <w:szCs w:val="24"/>
+        </w:rPr>
+      </w:pPr>
+      <w:r>
+        <w:rPr>
+          <w:sz w:val="24"/>
+          <w:szCs w:val="24"/>
+        </w:rPr>
+      </w:r>
+    </w:p>
+    <w:p>
+      <w:pPr>
+        <w:pStyle w:val="Normal"/>
+        <w:tabs>
+          <w:tab w:val="left" w:pos="360" w:leader="none"/>
+        </w:tabs>
+        <w:rPr/>
+      </w:pPr>
+      <w:r>
+        <w:rPr>
+          <w:sz w:val="24"/>
+          <w:szCs w:val="24"/>
+        </w:rPr>
+        <w:t>Трапеция</w:t>
+        <w:tab/>
+        <w:tab/>
+        <w:tab/>
+        <w:t>(0;-2) (1;0) (4;0) (5;-2)</w:t>
+        <w:tab/>
+        <w:tab/>
+        <w:tab/>
+        <w:t>Площадь</w:t>
+        <w:tab/>
+        <w:t>8</w:t>
+        <w:tab/>
+      </w:r>
+    </w:p>
+    <w:p>
+      <w:pPr>
+        <w:pStyle w:val="Normal"/>
+        <w:tabs>
+          <w:tab w:val="left" w:pos="360" w:leader="none"/>
+        </w:tabs>
+        <w:rPr/>
+      </w:pPr>
+      <w:r>
+        <w:rPr>
+          <w:sz w:val="24"/>
+          <w:szCs w:val="24"/>
+        </w:rPr>
+        <w:t>0 -2</w:t>
+        <w:tab/>
+        <w:tab/>
+        <w:tab/>
+        <w:tab/>
+        <w:tab/>
+        <w:tab/>
+        <w:tab/>
+        <w:tab/>
+        <w:tab/>
+        <w:tab/>
+        <w:t>Центр</w:t>
+        <w:tab/>
+        <w:t>(2.5; -1.08)</w:t>
+      </w:r>
+    </w:p>
+    <w:p>
+      <w:pPr>
+        <w:pStyle w:val="Normal"/>
+        <w:tabs>
+          <w:tab w:val="left" w:pos="360" w:leader="none"/>
+        </w:tabs>
+        <w:rPr/>
+      </w:pPr>
+      <w:r>
+        <w:rPr>
+          <w:sz w:val="24"/>
+          <w:szCs w:val="24"/>
+        </w:rPr>
+        <w:t>1 0</w:t>
+      </w:r>
+    </w:p>
+    <w:p>
+      <w:pPr>
+        <w:pStyle w:val="Normal"/>
+        <w:tabs>
+          <w:tab w:val="left" w:pos="360" w:leader="none"/>
+        </w:tabs>
+        <w:rPr/>
+      </w:pPr>
+      <w:r>
+        <w:rPr>
+          <w:sz w:val="24"/>
+          <w:szCs w:val="24"/>
+        </w:rPr>
+        <w:t>4 0</w:t>
+      </w:r>
+    </w:p>
+    <w:p>
+      <w:pPr>
+        <w:pStyle w:val="Normal"/>
+        <w:tabs>
+          <w:tab w:val="left" w:pos="360" w:leader="none"/>
+        </w:tabs>
+        <w:rPr/>
+      </w:pPr>
+      <w:r>
+        <w:rPr>
+          <w:sz w:val="24"/>
+          <w:szCs w:val="24"/>
+        </w:rPr>
+        <w:t>5 -2</w:t>
+      </w:r>
+    </w:p>
+    <w:p>
+      <w:pPr>
+        <w:pStyle w:val="Normal"/>
+        <w:tabs>
+          <w:tab w:val="left" w:pos="360" w:leader="none"/>
+        </w:tabs>
+        <w:rPr>
+          <w:rFonts w:ascii="Times New Roman" w:hAnsi="Times New Roman"/>
+          <w:sz w:val="24"/>
+          <w:szCs w:val="24"/>
+        </w:rPr>
+      </w:pPr>
+      <w:r>
+        <w:rPr>
+          <w:sz w:val="24"/>
+          <w:szCs w:val="24"/>
+        </w:rPr>
+      </w:r>
+    </w:p>
+    <w:p>
+      <w:pPr>
+        <w:pStyle w:val="Normal"/>
+        <w:tabs>
+          <w:tab w:val="left" w:pos="360" w:leader="none"/>
+        </w:tabs>
+        <w:rPr/>
+      </w:pPr>
+      <w:r>
+        <w:rPr>
+          <w:sz w:val="24"/>
+          <w:szCs w:val="24"/>
+        </w:rPr>
+        <w:t>Ромб</w:t>
+        <w:tab/>
+        <w:tab/>
+        <w:tab/>
+        <w:tab/>
+        <w:t>(0:-2)(-1;0)(0;2)(1;0)</w:t>
+        <w:tab/>
+        <w:tab/>
+        <w:tab/>
+        <w:tab/>
+        <w:t>Площадь</w:t>
+        <w:tab/>
         <w:t>4</w:t>
-      </w:r>
-    </w:p>
-    <w:p>
-      <w:pPr>
-        <w:pStyle w:val="Normal"/>
-        <w:tabs>
-          <w:tab w:val="left" w:pos="360" w:leader="none"/>
-        </w:tabs>
-        <w:rPr/>
-      </w:pPr>
-      <w:r>
-        <w:rPr>
-          <w:sz w:val="24"/>
-          <w:szCs w:val="24"/>
-        </w:rPr>
-        <w:t>2 2</w:t>
+        <w:tab/>
+        <w:tab/>
+      </w:r>
+    </w:p>
+    <w:p>
+      <w:pPr>
+        <w:pStyle w:val="Normal"/>
+        <w:tabs>
+          <w:tab w:val="left" w:pos="360" w:leader="none"/>
+        </w:tabs>
+        <w:rPr/>
+      </w:pPr>
+      <w:r>
+        <w:rPr>
+          <w:sz w:val="24"/>
+          <w:szCs w:val="24"/>
+        </w:rPr>
+        <w:t>0 -2</w:t>
+        <w:tab/>
+        <w:tab/>
+        <w:tab/>
+        <w:tab/>
+        <w:tab/>
+        <w:tab/>
+        <w:tab/>
+        <w:tab/>
+        <w:tab/>
+        <w:tab/>
+        <w:t>Центр</w:t>
+        <w:tab/>
+        <w:t>(0;0)</w:t>
+      </w:r>
+    </w:p>
+    <w:p>
+      <w:pPr>
+        <w:pStyle w:val="Normal"/>
+        <w:tabs>
+          <w:tab w:val="left" w:pos="360" w:leader="none"/>
+        </w:tabs>
+        <w:rPr/>
+      </w:pPr>
+      <w:r>
+        <w:rPr>
+          <w:sz w:val="24"/>
+          <w:szCs w:val="24"/>
+        </w:rPr>
+        <w:t>-1 0</w:t>
+      </w:r>
+    </w:p>
+    <w:p>
+      <w:pPr>
+        <w:pStyle w:val="Normal"/>
+        <w:tabs>
+          <w:tab w:val="left" w:pos="360" w:leader="none"/>
+        </w:tabs>
+        <w:rPr/>
+      </w:pPr>
+      <w:r>
+        <w:rPr>
+          <w:sz w:val="24"/>
+          <w:szCs w:val="24"/>
+        </w:rPr>
+        <w:t>0 2</w:t>
       </w:r>
     </w:p>
     <w:p>
@@ -11706,12 +12232,16 @@
           <w:tab w:val="left" w:pos="360" w:leader="none"/>
         </w:tabs>
         <w:rPr>
-          <w:sz w:val="24"/>
-          <w:szCs w:val="24"/>
-        </w:rPr>
-      </w:pPr>
-      <w:r>
-        <w:rPr/>
+          <w:rFonts w:ascii="Times New Roman" w:hAnsi="Times New Roman"/>
+          <w:sz w:val="24"/>
+          <w:szCs w:val="24"/>
+        </w:rPr>
+      </w:pPr>
+      <w:r>
+        <w:rPr>
+          <w:sz w:val="24"/>
+          <w:szCs w:val="24"/>
+        </w:rPr>
       </w:r>
     </w:p>
     <w:p>
@@ -11730,6 +12260,547 @@
         <w:t>Прямоугольник</w:t>
         <w:tab/>
         <w:tab/>
+        <w:t>(-2;-2)(-2;-1)(2;-1)(2;-2)</w:t>
+        <w:tab/>
+        <w:tab/>
+        <w:tab/>
+        <w:t>Площадь</w:t>
+        <w:tab/>
+        <w:t>4</w:t>
+        <w:tab/>
+      </w:r>
+    </w:p>
+    <w:p>
+      <w:pPr>
+        <w:pStyle w:val="Normal"/>
+        <w:tabs>
+          <w:tab w:val="left" w:pos="360" w:leader="none"/>
+        </w:tabs>
+        <w:rPr/>
+      </w:pPr>
+      <w:r>
+        <w:rPr>
+          <w:sz w:val="24"/>
+          <w:szCs w:val="24"/>
+        </w:rPr>
+        <w:t>-2 -2</w:t>
+        <w:tab/>
+        <w:tab/>
+        <w:tab/>
+        <w:tab/>
+        <w:tab/>
+        <w:tab/>
+        <w:tab/>
+        <w:tab/>
+        <w:tab/>
+        <w:tab/>
+        <w:t>Центр</w:t>
+        <w:tab/>
+        <w:t>(0;-1.5)</w:t>
+      </w:r>
+    </w:p>
+    <w:p>
+      <w:pPr>
+        <w:pStyle w:val="Normal"/>
+        <w:tabs>
+          <w:tab w:val="left" w:pos="360" w:leader="none"/>
+        </w:tabs>
+        <w:rPr/>
+      </w:pPr>
+      <w:r>
+        <w:rPr>
+          <w:sz w:val="24"/>
+          <w:szCs w:val="24"/>
+        </w:rPr>
+        <w:t>-2 -1</w:t>
+      </w:r>
+    </w:p>
+    <w:p>
+      <w:pPr>
+        <w:pStyle w:val="Normal"/>
+        <w:tabs>
+          <w:tab w:val="left" w:pos="360" w:leader="none"/>
+        </w:tabs>
+        <w:rPr/>
+      </w:pPr>
+      <w:r>
+        <w:rPr>
+          <w:sz w:val="24"/>
+          <w:szCs w:val="24"/>
+        </w:rPr>
+        <w:t>2 -1</w:t>
+      </w:r>
+    </w:p>
+    <w:p>
+      <w:pPr>
+        <w:pStyle w:val="Normal"/>
+        <w:tabs>
+          <w:tab w:val="left" w:pos="360" w:leader="none"/>
+        </w:tabs>
+        <w:rPr/>
+      </w:pPr>
+      <w:r>
+        <w:rPr>
+          <w:sz w:val="24"/>
+          <w:szCs w:val="24"/>
+        </w:rPr>
+        <w:t>2 -2</w:t>
+      </w:r>
+    </w:p>
+    <w:p>
+      <w:pPr>
+        <w:pStyle w:val="Normal"/>
+        <w:tabs>
+          <w:tab w:val="left" w:pos="360" w:leader="none"/>
+        </w:tabs>
+        <w:rPr/>
+      </w:pPr>
+      <w:r>
+        <w:rPr>
+          <w:sz w:val="24"/>
+          <w:szCs w:val="24"/>
+        </w:rPr>
+        <w:t>out</w:t>
+      </w:r>
+    </w:p>
+    <w:p>
+      <w:pPr>
+        <w:pStyle w:val="Normal"/>
+        <w:tabs>
+          <w:tab w:val="left" w:pos="360" w:leader="none"/>
+        </w:tabs>
+        <w:rPr>
+          <w:rFonts w:ascii="Times New Roman" w:hAnsi="Times New Roman"/>
+          <w:sz w:val="24"/>
+          <w:szCs w:val="24"/>
+        </w:rPr>
+      </w:pPr>
+      <w:r>
+        <w:rPr>
+          <w:sz w:val="24"/>
+          <w:szCs w:val="24"/>
+        </w:rPr>
+        <w:t>delete 1</w:t>
+      </w:r>
+    </w:p>
+    <w:p>
+      <w:pPr>
+        <w:pStyle w:val="Normal"/>
+        <w:tabs>
+          <w:tab w:val="left" w:pos="360" w:leader="none"/>
+        </w:tabs>
+        <w:rPr>
+          <w:rFonts w:ascii="Times New Roman" w:hAnsi="Times New Roman"/>
+          <w:sz w:val="24"/>
+          <w:szCs w:val="24"/>
+        </w:rPr>
+      </w:pPr>
+      <w:r>
+        <w:rPr>
+          <w:sz w:val="24"/>
+          <w:szCs w:val="24"/>
+        </w:rPr>
+        <w:t>delete 1</w:t>
+      </w:r>
+    </w:p>
+    <w:p>
+      <w:pPr>
+        <w:pStyle w:val="Normal"/>
+        <w:tabs>
+          <w:tab w:val="left" w:pos="360" w:leader="none"/>
+        </w:tabs>
+        <w:rPr>
+          <w:rFonts w:ascii="Times New Roman" w:hAnsi="Times New Roman"/>
+          <w:sz w:val="24"/>
+          <w:szCs w:val="24"/>
+        </w:rPr>
+      </w:pPr>
+      <w:r>
+        <w:rPr>
+          <w:sz w:val="24"/>
+          <w:szCs w:val="24"/>
+        </w:rPr>
+        <w:t>out</w:t>
+      </w:r>
+    </w:p>
+    <w:p>
+      <w:pPr>
+        <w:pStyle w:val="Normal"/>
+        <w:tabs>
+          <w:tab w:val="left" w:pos="360" w:leader="none"/>
+        </w:tabs>
+        <w:rPr>
+          <w:rFonts w:ascii="Times New Roman" w:hAnsi="Times New Roman"/>
+          <w:sz w:val="24"/>
+          <w:szCs w:val="24"/>
+        </w:rPr>
+      </w:pPr>
+      <w:r>
+        <w:rPr>
+          <w:sz w:val="24"/>
+          <w:szCs w:val="24"/>
+        </w:rPr>
+        <w:t>delete 0</w:t>
+      </w:r>
+    </w:p>
+    <w:p>
+      <w:pPr>
+        <w:pStyle w:val="Normal"/>
+        <w:tabs>
+          <w:tab w:val="left" w:pos="360" w:leader="none"/>
+        </w:tabs>
+        <w:rPr>
+          <w:rFonts w:ascii="Times New Roman" w:hAnsi="Times New Roman"/>
+          <w:sz w:val="24"/>
+          <w:szCs w:val="24"/>
+        </w:rPr>
+      </w:pPr>
+      <w:r>
+        <w:rPr>
+          <w:sz w:val="24"/>
+          <w:szCs w:val="24"/>
+        </w:rPr>
+        <w:t>out</w:t>
+      </w:r>
+    </w:p>
+    <w:p>
+      <w:pPr>
+        <w:pStyle w:val="Normal"/>
+        <w:tabs>
+          <w:tab w:val="left" w:pos="360" w:leader="none"/>
+        </w:tabs>
+        <w:rPr>
+          <w:rFonts w:ascii="Times New Roman" w:hAnsi="Times New Roman"/>
+          <w:sz w:val="24"/>
+          <w:szCs w:val="24"/>
+        </w:rPr>
+      </w:pPr>
+      <w:r>
+        <w:rPr>
+          <w:sz w:val="24"/>
+          <w:szCs w:val="24"/>
+        </w:rPr>
+      </w:r>
+    </w:p>
+    <w:p>
+      <w:pPr>
+        <w:pStyle w:val="Normal"/>
+        <w:tabs>
+          <w:tab w:val="left" w:pos="360" w:leader="none"/>
+        </w:tabs>
+        <w:rPr/>
+      </w:pPr>
+      <w:r>
+        <w:rPr>
+          <w:sz w:val="24"/>
+          <w:szCs w:val="24"/>
+          <w:lang w:val="en-US"/>
+        </w:rPr>
+        <w:t>test</w:t>
+      </w:r>
+      <w:r>
+        <w:rPr>
+          <w:sz w:val="24"/>
+          <w:szCs w:val="24"/>
+        </w:rPr>
+        <w:t>_03.</w:t>
+      </w:r>
+      <w:r>
+        <w:rPr>
+          <w:sz w:val="24"/>
+          <w:szCs w:val="24"/>
+          <w:lang w:val="en-US"/>
+        </w:rPr>
+        <w:t>txt</w:t>
+      </w:r>
+      <w:r>
+        <w:rPr>
+          <w:sz w:val="24"/>
+          <w:szCs w:val="24"/>
+        </w:rPr>
+        <w:t xml:space="preserve">         </w:t>
+        <w:tab/>
+        <w:tab/>
+        <w:t xml:space="preserve">Координаты вершин </w:t>
+        <w:tab/>
+        <w:tab/>
+        <w:tab/>
+        <w:t>Ожидаемый результат</w:t>
+      </w:r>
+    </w:p>
+    <w:p>
+      <w:pPr>
+        <w:pStyle w:val="Normal"/>
+        <w:tabs>
+          <w:tab w:val="left" w:pos="360" w:leader="none"/>
+        </w:tabs>
+        <w:rPr/>
+      </w:pPr>
+      <w:r>
+        <w:rPr>
+          <w:sz w:val="24"/>
+          <w:szCs w:val="24"/>
+        </w:rPr>
+        <w:t>Трапеция</w:t>
+        <w:tab/>
+        <w:tab/>
+        <w:tab/>
+        <w:t>(0;4) (2;3) (2;1) (0;0)</w:t>
+        <w:tab/>
+        <w:tab/>
+        <w:tab/>
+        <w:tab/>
+        <w:t>Площадь</w:t>
+        <w:tab/>
+        <w:t>6</w:t>
+        <w:tab/>
+        <w:tab/>
+      </w:r>
+    </w:p>
+    <w:p>
+      <w:pPr>
+        <w:pStyle w:val="Normal"/>
+        <w:tabs>
+          <w:tab w:val="left" w:pos="360" w:leader="none"/>
+        </w:tabs>
+        <w:rPr/>
+      </w:pPr>
+      <w:r>
+        <w:rPr>
+          <w:sz w:val="24"/>
+          <w:szCs w:val="24"/>
+        </w:rPr>
+        <w:t>0 4</w:t>
+        <w:tab/>
+        <w:tab/>
+        <w:tab/>
+        <w:tab/>
+        <w:tab/>
+        <w:tab/>
+        <w:tab/>
+        <w:tab/>
+        <w:tab/>
+        <w:tab/>
+        <w:tab/>
+        <w:t>Центр</w:t>
+        <w:tab/>
+        <w:t>(0.89;2)</w:t>
+      </w:r>
+    </w:p>
+    <w:p>
+      <w:pPr>
+        <w:pStyle w:val="Normal"/>
+        <w:tabs>
+          <w:tab w:val="left" w:pos="360" w:leader="none"/>
+        </w:tabs>
+        <w:rPr/>
+      </w:pPr>
+      <w:r>
+        <w:rPr>
+          <w:sz w:val="24"/>
+          <w:szCs w:val="24"/>
+        </w:rPr>
+        <w:t>2 3</w:t>
+      </w:r>
+    </w:p>
+    <w:p>
+      <w:pPr>
+        <w:pStyle w:val="Normal"/>
+        <w:tabs>
+          <w:tab w:val="left" w:pos="360" w:leader="none"/>
+        </w:tabs>
+        <w:rPr/>
+      </w:pPr>
+      <w:r>
+        <w:rPr>
+          <w:sz w:val="24"/>
+          <w:szCs w:val="24"/>
+        </w:rPr>
+        <w:t>2 1</w:t>
+      </w:r>
+    </w:p>
+    <w:p>
+      <w:pPr>
+        <w:pStyle w:val="Normal"/>
+        <w:tabs>
+          <w:tab w:val="left" w:pos="360" w:leader="none"/>
+        </w:tabs>
+        <w:rPr/>
+      </w:pPr>
+      <w:r>
+        <w:rPr>
+          <w:sz w:val="24"/>
+          <w:szCs w:val="24"/>
+        </w:rPr>
+        <w:t>0 0</w:t>
+      </w:r>
+    </w:p>
+    <w:p>
+      <w:pPr>
+        <w:pStyle w:val="Normal"/>
+        <w:tabs>
+          <w:tab w:val="left" w:pos="360" w:leader="none"/>
+        </w:tabs>
+        <w:rPr>
+          <w:rFonts w:ascii="Times New Roman" w:hAnsi="Times New Roman"/>
+          <w:sz w:val="24"/>
+          <w:szCs w:val="24"/>
+        </w:rPr>
+      </w:pPr>
+      <w:r>
+        <w:rPr>
+          <w:sz w:val="24"/>
+          <w:szCs w:val="24"/>
+        </w:rPr>
+      </w:r>
+    </w:p>
+    <w:p>
+      <w:pPr>
+        <w:pStyle w:val="Normal"/>
+        <w:tabs>
+          <w:tab w:val="left" w:pos="360" w:leader="none"/>
+        </w:tabs>
+        <w:rPr/>
+      </w:pPr>
+      <w:r>
+        <w:rPr>
+          <w:sz w:val="24"/>
+          <w:szCs w:val="24"/>
+        </w:rPr>
+        <w:t>Ромб</w:t>
+        <w:tab/>
+        <w:tab/>
+        <w:tab/>
+        <w:tab/>
+        <w:t>(0:1)(3;2)(6;1)(3;0)</w:t>
+        <w:tab/>
+        <w:tab/>
+        <w:tab/>
+        <w:tab/>
+        <w:t>Площадь</w:t>
+        <w:tab/>
+        <w:t>6</w:t>
+        <w:tab/>
+        <w:tab/>
+      </w:r>
+    </w:p>
+    <w:p>
+      <w:pPr>
+        <w:pStyle w:val="Normal"/>
+        <w:tabs>
+          <w:tab w:val="left" w:pos="360" w:leader="none"/>
+        </w:tabs>
+        <w:rPr/>
+      </w:pPr>
+      <w:r>
+        <w:rPr>
+          <w:sz w:val="24"/>
+          <w:szCs w:val="24"/>
+        </w:rPr>
+        <w:t>0 1</w:t>
+        <w:tab/>
+        <w:tab/>
+        <w:tab/>
+        <w:tab/>
+        <w:tab/>
+        <w:tab/>
+        <w:tab/>
+        <w:tab/>
+        <w:tab/>
+        <w:tab/>
+        <w:tab/>
+        <w:t>Центр</w:t>
+        <w:tab/>
+        <w:t>(3;1)</w:t>
+      </w:r>
+    </w:p>
+    <w:p>
+      <w:pPr>
+        <w:pStyle w:val="Normal"/>
+        <w:tabs>
+          <w:tab w:val="left" w:pos="360" w:leader="none"/>
+        </w:tabs>
+        <w:rPr/>
+      </w:pPr>
+      <w:r>
+        <w:rPr>
+          <w:sz w:val="24"/>
+          <w:szCs w:val="24"/>
+        </w:rPr>
+        <w:t>3 2</w:t>
+      </w:r>
+    </w:p>
+    <w:p>
+      <w:pPr>
+        <w:pStyle w:val="Normal"/>
+        <w:tabs>
+          <w:tab w:val="left" w:pos="360" w:leader="none"/>
+        </w:tabs>
+        <w:rPr/>
+      </w:pPr>
+      <w:r>
+        <w:rPr>
+          <w:sz w:val="24"/>
+          <w:szCs w:val="24"/>
+        </w:rPr>
+        <w:t>6 1</w:t>
+      </w:r>
+    </w:p>
+    <w:p>
+      <w:pPr>
+        <w:pStyle w:val="Normal"/>
+        <w:tabs>
+          <w:tab w:val="left" w:pos="360" w:leader="none"/>
+        </w:tabs>
+        <w:rPr/>
+      </w:pPr>
+      <w:r>
+        <w:rPr>
+          <w:sz w:val="24"/>
+          <w:szCs w:val="24"/>
+        </w:rPr>
+        <w:t>3 0</w:t>
+      </w:r>
+    </w:p>
+    <w:p>
+      <w:pPr>
+        <w:pStyle w:val="Normal"/>
+        <w:tabs>
+          <w:tab w:val="left" w:pos="360" w:leader="none"/>
+        </w:tabs>
+        <w:rPr>
+          <w:rFonts w:ascii="Times New Roman" w:hAnsi="Times New Roman"/>
+          <w:sz w:val="24"/>
+          <w:szCs w:val="24"/>
+        </w:rPr>
+      </w:pPr>
+      <w:r>
+        <w:rPr>
+          <w:sz w:val="24"/>
+          <w:szCs w:val="24"/>
+        </w:rPr>
+      </w:r>
+    </w:p>
+    <w:p>
+      <w:pPr>
+        <w:pStyle w:val="Normal"/>
+        <w:tabs>
+          <w:tab w:val="left" w:pos="360" w:leader="none"/>
+        </w:tabs>
+        <w:rPr>
+          <w:rFonts w:ascii="Times New Roman" w:hAnsi="Times New Roman"/>
+          <w:sz w:val="24"/>
+          <w:szCs w:val="24"/>
+        </w:rPr>
+      </w:pPr>
+      <w:r>
+        <w:rPr>
+          <w:sz w:val="24"/>
+          <w:szCs w:val="24"/>
+        </w:rPr>
+        <w:t>Прямоугольник</w:t>
+        <w:tab/>
+        <w:tab/>
         <w:t>(-4;0)(-4;5)(0;5)(0;0)</w:t>
         <w:tab/>
         <w:tab/>
@@ -11737,42 +12808,25 @@
         <w:tab/>
         <w:t>Площадь</w:t>
         <w:tab/>
-        <w:t>20</w:t>
-        <w:tab/>
-        <w:tab/>
-      </w:r>
-    </w:p>
-    <w:p>
-      <w:pPr>
-        <w:pStyle w:val="Normal"/>
-        <w:tabs>
-          <w:tab w:val="left" w:pos="360" w:leader="none"/>
-        </w:tabs>
-        <w:rPr>
-          <w:rFonts w:ascii="Times New Roman" w:hAnsi="Times New Roman"/>
-          <w:sz w:val="24"/>
-          <w:szCs w:val="24"/>
-        </w:rPr>
-      </w:pPr>
-      <w:r>
-        <w:rPr>
-          <w:sz w:val="24"/>
-          <w:szCs w:val="24"/>
-        </w:rPr>
-        <w:t xml:space="preserve">-4 </w:t>
-      </w:r>
-      <w:r>
-        <w:rPr>
-          <w:sz w:val="24"/>
-          <w:szCs w:val="24"/>
-        </w:rPr>
-        <w:t>0</w:t>
-      </w:r>
-      <w:r>
-        <w:rPr>
-          <w:sz w:val="24"/>
-          <w:szCs w:val="24"/>
-        </w:rPr>
+        <w:t>8</w:t>
+        <w:tab/>
+        <w:tab/>
+      </w:r>
+    </w:p>
+    <w:p>
+      <w:pPr>
+        <w:pStyle w:val="Normal"/>
+        <w:tabs>
+          <w:tab w:val="left" w:pos="360" w:leader="none"/>
+        </w:tabs>
+        <w:rPr/>
+      </w:pPr>
+      <w:r>
+        <w:rPr>
+          <w:sz w:val="24"/>
+          <w:szCs w:val="24"/>
+        </w:rPr>
+        <w:t>-4 0</w:t>
         <w:tab/>
         <w:tab/>
         <w:tab/>
@@ -11785,1290 +12839,6 @@
         <w:tab/>
         <w:t>Центр</w:t>
         <w:tab/>
-        <w:tab/>
-        <w:t>(-2;2.5)</w:t>
-      </w:r>
-    </w:p>
-    <w:p>
-      <w:pPr>
-        <w:pStyle w:val="Normal"/>
-        <w:tabs>
-          <w:tab w:val="left" w:pos="360" w:leader="none"/>
-        </w:tabs>
-        <w:rPr/>
-      </w:pPr>
-      <w:r>
-        <w:rPr>
-          <w:sz w:val="24"/>
-          <w:szCs w:val="24"/>
-        </w:rPr>
-        <w:t>-</w:t>
-      </w:r>
-      <w:r>
-        <w:rPr>
-          <w:sz w:val="24"/>
-          <w:szCs w:val="24"/>
-        </w:rPr>
-        <w:t>4 5</w:t>
-      </w:r>
-    </w:p>
-    <w:p>
-      <w:pPr>
-        <w:pStyle w:val="Normal"/>
-        <w:tabs>
-          <w:tab w:val="left" w:pos="360" w:leader="none"/>
-        </w:tabs>
-        <w:rPr/>
-      </w:pPr>
-      <w:r>
-        <w:rPr>
-          <w:sz w:val="24"/>
-          <w:szCs w:val="24"/>
-        </w:rPr>
-        <w:t xml:space="preserve">0 </w:t>
-      </w:r>
-      <w:r>
-        <w:rPr>
-          <w:sz w:val="24"/>
-          <w:szCs w:val="24"/>
-        </w:rPr>
-        <w:t>5</w:t>
-      </w:r>
-    </w:p>
-    <w:p>
-      <w:pPr>
-        <w:pStyle w:val="Normal"/>
-        <w:tabs>
-          <w:tab w:val="left" w:pos="360" w:leader="none"/>
-        </w:tabs>
-        <w:rPr/>
-      </w:pPr>
-      <w:r>
-        <w:rPr>
-          <w:sz w:val="24"/>
-          <w:szCs w:val="24"/>
-        </w:rPr>
-        <w:t>0</w:t>
-      </w:r>
-      <w:r>
-        <w:rPr>
-          <w:sz w:val="24"/>
-          <w:szCs w:val="24"/>
-        </w:rPr>
-        <w:t xml:space="preserve"> </w:t>
-      </w:r>
-      <w:r>
-        <w:rPr>
-          <w:sz w:val="24"/>
-          <w:szCs w:val="24"/>
-        </w:rPr>
-        <w:t>0</w:t>
-      </w:r>
-    </w:p>
-    <w:p>
-      <w:pPr>
-        <w:pStyle w:val="Normal"/>
-        <w:tabs>
-          <w:tab w:val="left" w:pos="360" w:leader="none"/>
-        </w:tabs>
-        <w:rPr>
-          <w:rFonts w:ascii="Times New Roman" w:hAnsi="Times New Roman"/>
-          <w:sz w:val="24"/>
-          <w:szCs w:val="24"/>
-        </w:rPr>
-      </w:pPr>
-      <w:r>
-        <w:rPr>
-          <w:sz w:val="24"/>
-          <w:szCs w:val="24"/>
-        </w:rPr>
-        <w:t>out</w:t>
-      </w:r>
-    </w:p>
-    <w:p>
-      <w:pPr>
-        <w:pStyle w:val="Normal"/>
-        <w:tabs>
-          <w:tab w:val="left" w:pos="360" w:leader="none"/>
-        </w:tabs>
-        <w:rPr>
-          <w:rFonts w:ascii="Times New Roman" w:hAnsi="Times New Roman"/>
-          <w:sz w:val="24"/>
-          <w:szCs w:val="24"/>
-        </w:rPr>
-      </w:pPr>
-      <w:r>
-        <w:rPr>
-          <w:sz w:val="24"/>
-          <w:szCs w:val="24"/>
-        </w:rPr>
-        <w:t>delete 1</w:t>
-      </w:r>
-    </w:p>
-    <w:p>
-      <w:pPr>
-        <w:pStyle w:val="Normal"/>
-        <w:tabs>
-          <w:tab w:val="left" w:pos="360" w:leader="none"/>
-        </w:tabs>
-        <w:rPr>
-          <w:rFonts w:ascii="Times New Roman" w:hAnsi="Times New Roman"/>
-          <w:sz w:val="24"/>
-          <w:szCs w:val="24"/>
-        </w:rPr>
-      </w:pPr>
-      <w:r>
-        <w:rPr>
-          <w:sz w:val="24"/>
-          <w:szCs w:val="24"/>
-        </w:rPr>
-        <w:t>out</w:t>
-      </w:r>
-    </w:p>
-    <w:p>
-      <w:pPr>
-        <w:pStyle w:val="Normal"/>
-        <w:tabs>
-          <w:tab w:val="left" w:pos="360" w:leader="none"/>
-        </w:tabs>
-        <w:rPr>
-          <w:rFonts w:ascii="Times New Roman" w:hAnsi="Times New Roman"/>
-          <w:sz w:val="24"/>
-          <w:szCs w:val="24"/>
-        </w:rPr>
-      </w:pPr>
-      <w:r>
-        <w:rPr>
-          <w:sz w:val="24"/>
-          <w:szCs w:val="24"/>
-        </w:rPr>
-      </w:r>
-    </w:p>
-    <w:p>
-      <w:pPr>
-        <w:pStyle w:val="Normal"/>
-        <w:tabs>
-          <w:tab w:val="left" w:pos="360" w:leader="none"/>
-        </w:tabs>
-        <w:rPr>
-          <w:rFonts w:ascii="Times New Roman" w:hAnsi="Times New Roman"/>
-          <w:sz w:val="24"/>
-          <w:szCs w:val="24"/>
-        </w:rPr>
-      </w:pPr>
-      <w:r>
-        <w:rPr>
-          <w:sz w:val="24"/>
-          <w:szCs w:val="24"/>
-        </w:rPr>
-      </w:r>
-    </w:p>
-    <w:p>
-      <w:pPr>
-        <w:pStyle w:val="Normal"/>
-        <w:tabs>
-          <w:tab w:val="left" w:pos="360" w:leader="none"/>
-        </w:tabs>
-        <w:rPr>
-          <w:rFonts w:ascii="Times New Roman" w:hAnsi="Times New Roman"/>
-          <w:sz w:val="24"/>
-          <w:szCs w:val="24"/>
-        </w:rPr>
-      </w:pPr>
-      <w:r>
-        <w:rPr>
-          <w:sz w:val="24"/>
-          <w:szCs w:val="24"/>
-        </w:rPr>
-      </w:r>
-    </w:p>
-    <w:p>
-      <w:pPr>
-        <w:pStyle w:val="Normal"/>
-        <w:tabs>
-          <w:tab w:val="left" w:pos="360" w:leader="none"/>
-        </w:tabs>
-        <w:rPr>
-          <w:rFonts w:ascii="Times New Roman" w:hAnsi="Times New Roman"/>
-          <w:sz w:val="24"/>
-          <w:szCs w:val="24"/>
-        </w:rPr>
-      </w:pPr>
-      <w:r>
-        <w:rPr>
-          <w:sz w:val="24"/>
-          <w:szCs w:val="24"/>
-        </w:rPr>
-      </w:r>
-    </w:p>
-    <w:p>
-      <w:pPr>
-        <w:pStyle w:val="Normal"/>
-        <w:tabs>
-          <w:tab w:val="left" w:pos="360" w:leader="none"/>
-        </w:tabs>
-        <w:rPr/>
-      </w:pPr>
-      <w:r>
-        <w:rPr>
-          <w:sz w:val="24"/>
-          <w:szCs w:val="24"/>
-          <w:lang w:val="en-US"/>
-        </w:rPr>
-        <w:t>test</w:t>
-      </w:r>
-      <w:r>
-        <w:rPr>
-          <w:sz w:val="24"/>
-          <w:szCs w:val="24"/>
-        </w:rPr>
-        <w:t>_02.</w:t>
-      </w:r>
-      <w:r>
-        <w:rPr>
-          <w:sz w:val="24"/>
-          <w:szCs w:val="24"/>
-          <w:lang w:val="en-US"/>
-        </w:rPr>
-        <w:t>txt</w:t>
-      </w:r>
-      <w:r>
-        <w:rPr>
-          <w:sz w:val="24"/>
-          <w:szCs w:val="24"/>
-        </w:rPr>
-        <w:t xml:space="preserve">         </w:t>
-        <w:tab/>
-        <w:tab/>
-        <w:t xml:space="preserve">Координаты вершин </w:t>
-        <w:tab/>
-        <w:tab/>
-        <w:tab/>
-        <w:t>Ожидаемый результат</w:t>
-      </w:r>
-    </w:p>
-    <w:p>
-      <w:pPr>
-        <w:pStyle w:val="Normal"/>
-        <w:tabs>
-          <w:tab w:val="left" w:pos="360" w:leader="none"/>
-        </w:tabs>
-        <w:rPr>
-          <w:rFonts w:ascii="Times New Roman" w:hAnsi="Times New Roman"/>
-          <w:sz w:val="24"/>
-          <w:szCs w:val="24"/>
-        </w:rPr>
-      </w:pPr>
-      <w:r>
-        <w:rPr>
-          <w:sz w:val="24"/>
-          <w:szCs w:val="24"/>
-        </w:rPr>
-      </w:r>
-    </w:p>
-    <w:p>
-      <w:pPr>
-        <w:pStyle w:val="Normal"/>
-        <w:tabs>
-          <w:tab w:val="left" w:pos="360" w:leader="none"/>
-        </w:tabs>
-        <w:rPr/>
-      </w:pPr>
-      <w:r>
-        <w:rPr>
-          <w:sz w:val="24"/>
-          <w:szCs w:val="24"/>
-        </w:rPr>
-        <w:t>Трапеция</w:t>
-        <w:tab/>
-        <w:tab/>
-        <w:t>(0;-2) (1;0) (4;0) (5;-2)</w:t>
-        <w:tab/>
-        <w:tab/>
-        <w:tab/>
-        <w:tab/>
-        <w:t>Площадь</w:t>
-        <w:tab/>
-        <w:t>8</w:t>
-        <w:tab/>
-        <w:tab/>
-      </w:r>
-    </w:p>
-    <w:p>
-      <w:pPr>
-        <w:pStyle w:val="Normal"/>
-        <w:tabs>
-          <w:tab w:val="left" w:pos="360" w:leader="none"/>
-        </w:tabs>
-        <w:rPr/>
-      </w:pPr>
-      <w:r>
-        <w:rPr>
-          <w:sz w:val="24"/>
-          <w:szCs w:val="24"/>
-        </w:rPr>
-        <w:t>0 -</w:t>
-      </w:r>
-      <w:r>
-        <w:rPr>
-          <w:sz w:val="24"/>
-          <w:szCs w:val="24"/>
-        </w:rPr>
-        <w:t>2</w:t>
-      </w:r>
-      <w:r>
-        <w:rPr>
-          <w:sz w:val="24"/>
-          <w:szCs w:val="24"/>
-        </w:rPr>
-        <w:tab/>
-        <w:tab/>
-        <w:tab/>
-        <w:tab/>
-        <w:tab/>
-        <w:tab/>
-        <w:tab/>
-        <w:tab/>
-        <w:tab/>
-        <w:t>Центр</w:t>
-        <w:tab/>
-        <w:tab/>
-        <w:t>(2.5; -1.08)</w:t>
-      </w:r>
-    </w:p>
-    <w:p>
-      <w:pPr>
-        <w:pStyle w:val="Normal"/>
-        <w:tabs>
-          <w:tab w:val="left" w:pos="360" w:leader="none"/>
-        </w:tabs>
-        <w:rPr/>
-      </w:pPr>
-      <w:r>
-        <w:rPr>
-          <w:sz w:val="24"/>
-          <w:szCs w:val="24"/>
-        </w:rPr>
-        <w:t>1 0</w:t>
-      </w:r>
-    </w:p>
-    <w:p>
-      <w:pPr>
-        <w:pStyle w:val="Normal"/>
-        <w:tabs>
-          <w:tab w:val="left" w:pos="360" w:leader="none"/>
-        </w:tabs>
-        <w:rPr/>
-      </w:pPr>
-      <w:r>
-        <w:rPr>
-          <w:sz w:val="24"/>
-          <w:szCs w:val="24"/>
-        </w:rPr>
-        <w:t>4 0</w:t>
-      </w:r>
-    </w:p>
-    <w:p>
-      <w:pPr>
-        <w:pStyle w:val="Normal"/>
-        <w:tabs>
-          <w:tab w:val="left" w:pos="360" w:leader="none"/>
-        </w:tabs>
-        <w:rPr/>
-      </w:pPr>
-      <w:r>
-        <w:rPr>
-          <w:sz w:val="24"/>
-          <w:szCs w:val="24"/>
-        </w:rPr>
-        <w:t>5 -2</w:t>
-      </w:r>
-    </w:p>
-    <w:p>
-      <w:pPr>
-        <w:pStyle w:val="Normal"/>
-        <w:tabs>
-          <w:tab w:val="left" w:pos="360" w:leader="none"/>
-        </w:tabs>
-        <w:rPr>
-          <w:rFonts w:ascii="Times New Roman" w:hAnsi="Times New Roman"/>
-          <w:sz w:val="24"/>
-          <w:szCs w:val="24"/>
-        </w:rPr>
-      </w:pPr>
-      <w:r>
-        <w:rPr>
-          <w:sz w:val="24"/>
-          <w:szCs w:val="24"/>
-        </w:rPr>
-      </w:r>
-    </w:p>
-    <w:p>
-      <w:pPr>
-        <w:pStyle w:val="Normal"/>
-        <w:tabs>
-          <w:tab w:val="left" w:pos="360" w:leader="none"/>
-        </w:tabs>
-        <w:rPr>
-          <w:rFonts w:ascii="Times New Roman" w:hAnsi="Times New Roman"/>
-          <w:sz w:val="24"/>
-          <w:szCs w:val="24"/>
-        </w:rPr>
-      </w:pPr>
-      <w:r>
-        <w:rPr>
-          <w:sz w:val="24"/>
-          <w:szCs w:val="24"/>
-        </w:rPr>
-        <w:t>Ромб</w:t>
-        <w:tab/>
-        <w:tab/>
-        <w:tab/>
-        <w:t>(0:-2)(-1;0)(0;2)(1;0)</w:t>
-        <w:tab/>
-        <w:tab/>
-        <w:tab/>
-        <w:tab/>
-        <w:t>Площадь</w:t>
-        <w:tab/>
-        <w:t>4</w:t>
-        <w:tab/>
-        <w:tab/>
-        <w:tab/>
-      </w:r>
-    </w:p>
-    <w:p>
-      <w:pPr>
-        <w:pStyle w:val="Normal"/>
-        <w:tabs>
-          <w:tab w:val="left" w:pos="360" w:leader="none"/>
-        </w:tabs>
-        <w:rPr/>
-      </w:pPr>
-      <w:r>
-        <w:rPr>
-          <w:sz w:val="24"/>
-          <w:szCs w:val="24"/>
-        </w:rPr>
-        <w:t>0 -</w:t>
-      </w:r>
-      <w:r>
-        <w:rPr>
-          <w:sz w:val="24"/>
-          <w:szCs w:val="24"/>
-        </w:rPr>
-        <w:t>2</w:t>
-      </w:r>
-      <w:r>
-        <w:rPr>
-          <w:sz w:val="24"/>
-          <w:szCs w:val="24"/>
-        </w:rPr>
-        <w:tab/>
-        <w:tab/>
-        <w:tab/>
-        <w:tab/>
-        <w:tab/>
-        <w:tab/>
-        <w:tab/>
-        <w:tab/>
-        <w:tab/>
-        <w:t xml:space="preserve">Центр </w:t>
-        <w:tab/>
-        <w:tab/>
-        <w:t>(0;0)</w:t>
-      </w:r>
-    </w:p>
-    <w:p>
-      <w:pPr>
-        <w:pStyle w:val="Normal"/>
-        <w:tabs>
-          <w:tab w:val="left" w:pos="360" w:leader="none"/>
-        </w:tabs>
-        <w:rPr/>
-      </w:pPr>
-      <w:r>
-        <w:rPr>
-          <w:sz w:val="24"/>
-          <w:szCs w:val="24"/>
-        </w:rPr>
-        <w:t>-</w:t>
-      </w:r>
-      <w:r>
-        <w:rPr>
-          <w:sz w:val="24"/>
-          <w:szCs w:val="24"/>
-        </w:rPr>
-        <w:t>1 0</w:t>
-      </w:r>
-    </w:p>
-    <w:p>
-      <w:pPr>
-        <w:pStyle w:val="Normal"/>
-        <w:tabs>
-          <w:tab w:val="left" w:pos="360" w:leader="none"/>
-        </w:tabs>
-        <w:rPr/>
-      </w:pPr>
-      <w:r>
-        <w:rPr>
-          <w:sz w:val="24"/>
-          <w:szCs w:val="24"/>
-        </w:rPr>
-        <w:t>0 2</w:t>
-      </w:r>
-    </w:p>
-    <w:p>
-      <w:pPr>
-        <w:pStyle w:val="Normal"/>
-        <w:tabs>
-          <w:tab w:val="left" w:pos="360" w:leader="none"/>
-        </w:tabs>
-        <w:rPr/>
-      </w:pPr>
-      <w:r>
-        <w:rPr>
-          <w:sz w:val="24"/>
-          <w:szCs w:val="24"/>
-        </w:rPr>
-        <w:t>1 0</w:t>
-      </w:r>
-    </w:p>
-    <w:p>
-      <w:pPr>
-        <w:pStyle w:val="Normal"/>
-        <w:tabs>
-          <w:tab w:val="left" w:pos="360" w:leader="none"/>
-        </w:tabs>
-        <w:rPr>
-          <w:rFonts w:ascii="Times New Roman" w:hAnsi="Times New Roman"/>
-          <w:sz w:val="24"/>
-          <w:szCs w:val="24"/>
-        </w:rPr>
-      </w:pPr>
-      <w:r>
-        <w:rPr>
-          <w:sz w:val="24"/>
-          <w:szCs w:val="24"/>
-        </w:rPr>
-      </w:r>
-    </w:p>
-    <w:p>
-      <w:pPr>
-        <w:pStyle w:val="Normal"/>
-        <w:tabs>
-          <w:tab w:val="left" w:pos="360" w:leader="none"/>
-        </w:tabs>
-        <w:rPr/>
-      </w:pPr>
-      <w:r>
-        <w:rPr>
-          <w:sz w:val="24"/>
-          <w:szCs w:val="24"/>
-        </w:rPr>
-        <w:t>Прямоугольник</w:t>
-        <w:tab/>
-        <w:tab/>
-        <w:t>(-2;-2)(-2;-1)(2;-1)(2;-2)</w:t>
-        <w:tab/>
-        <w:tab/>
-        <w:tab/>
-        <w:tab/>
-        <w:t>Площадь</w:t>
-        <w:tab/>
-      </w:r>
-      <w:r>
-        <w:rPr>
-          <w:sz w:val="24"/>
-          <w:szCs w:val="24"/>
-        </w:rPr>
-        <w:t>4</w:t>
-      </w:r>
-      <w:r>
-        <w:rPr>
-          <w:sz w:val="24"/>
-          <w:szCs w:val="24"/>
-        </w:rPr>
-        <w:tab/>
-      </w:r>
-    </w:p>
-    <w:p>
-      <w:pPr>
-        <w:pStyle w:val="Normal"/>
-        <w:tabs>
-          <w:tab w:val="left" w:pos="360" w:leader="none"/>
-        </w:tabs>
-        <w:rPr/>
-      </w:pPr>
-      <w:r>
-        <w:rPr>
-          <w:sz w:val="24"/>
-          <w:szCs w:val="24"/>
-        </w:rPr>
-        <w:t>-2 -</w:t>
-      </w:r>
-      <w:r>
-        <w:rPr>
-          <w:sz w:val="24"/>
-          <w:szCs w:val="24"/>
-        </w:rPr>
-        <w:t>2</w:t>
-      </w:r>
-      <w:r>
-        <w:rPr>
-          <w:sz w:val="24"/>
-          <w:szCs w:val="24"/>
-        </w:rPr>
-        <w:tab/>
-        <w:tab/>
-        <w:tab/>
-        <w:tab/>
-        <w:tab/>
-        <w:tab/>
-        <w:tab/>
-        <w:tab/>
-        <w:tab/>
-        <w:tab/>
-        <w:t>Центр</w:t>
-        <w:tab/>
-        <w:tab/>
-        <w:t>(0;-1.5)</w:t>
-      </w:r>
-    </w:p>
-    <w:p>
-      <w:pPr>
-        <w:pStyle w:val="Normal"/>
-        <w:tabs>
-          <w:tab w:val="left" w:pos="360" w:leader="none"/>
-        </w:tabs>
-        <w:rPr/>
-      </w:pPr>
-      <w:r>
-        <w:rPr>
-          <w:sz w:val="24"/>
-          <w:szCs w:val="24"/>
-        </w:rPr>
-        <w:t>-2</w:t>
-      </w:r>
-      <w:r>
-        <w:rPr>
-          <w:sz w:val="24"/>
-          <w:szCs w:val="24"/>
-        </w:rPr>
-        <w:t xml:space="preserve"> -</w:t>
-      </w:r>
-      <w:r>
-        <w:rPr>
-          <w:sz w:val="24"/>
-          <w:szCs w:val="24"/>
-        </w:rPr>
-        <w:t>1</w:t>
-      </w:r>
-    </w:p>
-    <w:p>
-      <w:pPr>
-        <w:pStyle w:val="Normal"/>
-        <w:tabs>
-          <w:tab w:val="left" w:pos="360" w:leader="none"/>
-        </w:tabs>
-        <w:rPr/>
-      </w:pPr>
-      <w:r>
-        <w:rPr>
-          <w:sz w:val="24"/>
-          <w:szCs w:val="24"/>
-        </w:rPr>
-        <w:t>2 -1</w:t>
-      </w:r>
-    </w:p>
-    <w:p>
-      <w:pPr>
-        <w:pStyle w:val="Normal"/>
-        <w:tabs>
-          <w:tab w:val="left" w:pos="360" w:leader="none"/>
-        </w:tabs>
-        <w:rPr/>
-      </w:pPr>
-      <w:r>
-        <w:rPr>
-          <w:sz w:val="24"/>
-          <w:szCs w:val="24"/>
-        </w:rPr>
-        <w:t>2 -2</w:t>
-      </w:r>
-    </w:p>
-    <w:p>
-      <w:pPr>
-        <w:pStyle w:val="Normal"/>
-        <w:tabs>
-          <w:tab w:val="left" w:pos="360" w:leader="none"/>
-        </w:tabs>
-        <w:rPr/>
-      </w:pPr>
-      <w:r>
-        <w:rPr>
-          <w:sz w:val="24"/>
-          <w:szCs w:val="24"/>
-        </w:rPr>
-        <w:t>out</w:t>
-      </w:r>
-    </w:p>
-    <w:p>
-      <w:pPr>
-        <w:pStyle w:val="Normal"/>
-        <w:tabs>
-          <w:tab w:val="left" w:pos="360" w:leader="none"/>
-        </w:tabs>
-        <w:rPr>
-          <w:rFonts w:ascii="Times New Roman" w:hAnsi="Times New Roman"/>
-          <w:sz w:val="24"/>
-          <w:szCs w:val="24"/>
-        </w:rPr>
-      </w:pPr>
-      <w:r>
-        <w:rPr>
-          <w:sz w:val="24"/>
-          <w:szCs w:val="24"/>
-        </w:rPr>
-        <w:t>delete 1</w:t>
-      </w:r>
-    </w:p>
-    <w:p>
-      <w:pPr>
-        <w:pStyle w:val="Normal"/>
-        <w:tabs>
-          <w:tab w:val="left" w:pos="360" w:leader="none"/>
-        </w:tabs>
-        <w:rPr>
-          <w:rFonts w:ascii="Times New Roman" w:hAnsi="Times New Roman"/>
-          <w:sz w:val="24"/>
-          <w:szCs w:val="24"/>
-        </w:rPr>
-      </w:pPr>
-      <w:r>
-        <w:rPr>
-          <w:sz w:val="24"/>
-          <w:szCs w:val="24"/>
-        </w:rPr>
-        <w:t>delete 1</w:t>
-      </w:r>
-    </w:p>
-    <w:p>
-      <w:pPr>
-        <w:pStyle w:val="Normal"/>
-        <w:tabs>
-          <w:tab w:val="left" w:pos="360" w:leader="none"/>
-        </w:tabs>
-        <w:rPr>
-          <w:rFonts w:ascii="Times New Roman" w:hAnsi="Times New Roman"/>
-          <w:sz w:val="24"/>
-          <w:szCs w:val="24"/>
-        </w:rPr>
-      </w:pPr>
-      <w:r>
-        <w:rPr>
-          <w:sz w:val="24"/>
-          <w:szCs w:val="24"/>
-        </w:rPr>
-        <w:t>out</w:t>
-      </w:r>
-    </w:p>
-    <w:p>
-      <w:pPr>
-        <w:pStyle w:val="Normal"/>
-        <w:tabs>
-          <w:tab w:val="left" w:pos="360" w:leader="none"/>
-        </w:tabs>
-        <w:rPr>
-          <w:rFonts w:ascii="Times New Roman" w:hAnsi="Times New Roman"/>
-          <w:sz w:val="24"/>
-          <w:szCs w:val="24"/>
-        </w:rPr>
-      </w:pPr>
-      <w:r>
-        <w:rPr>
-          <w:sz w:val="24"/>
-          <w:szCs w:val="24"/>
-        </w:rPr>
-        <w:t>delete 0</w:t>
-      </w:r>
-    </w:p>
-    <w:p>
-      <w:pPr>
-        <w:pStyle w:val="Normal"/>
-        <w:tabs>
-          <w:tab w:val="left" w:pos="360" w:leader="none"/>
-        </w:tabs>
-        <w:rPr>
-          <w:rFonts w:ascii="Times New Roman" w:hAnsi="Times New Roman"/>
-          <w:sz w:val="24"/>
-          <w:szCs w:val="24"/>
-        </w:rPr>
-      </w:pPr>
-      <w:r>
-        <w:rPr>
-          <w:sz w:val="24"/>
-          <w:szCs w:val="24"/>
-        </w:rPr>
-        <w:t>out</w:t>
-      </w:r>
-    </w:p>
-    <w:p>
-      <w:pPr>
-        <w:pStyle w:val="Normal"/>
-        <w:tabs>
-          <w:tab w:val="left" w:pos="360" w:leader="none"/>
-        </w:tabs>
-        <w:rPr>
-          <w:rFonts w:ascii="Times New Roman" w:hAnsi="Times New Roman"/>
-          <w:sz w:val="24"/>
-          <w:szCs w:val="24"/>
-        </w:rPr>
-      </w:pPr>
-      <w:r>
-        <w:rPr>
-          <w:sz w:val="24"/>
-          <w:szCs w:val="24"/>
-        </w:rPr>
-      </w:r>
-    </w:p>
-    <w:p>
-      <w:pPr>
-        <w:pStyle w:val="Normal"/>
-        <w:tabs>
-          <w:tab w:val="left" w:pos="360" w:leader="none"/>
-        </w:tabs>
-        <w:rPr>
-          <w:rFonts w:ascii="Times New Roman" w:hAnsi="Times New Roman"/>
-          <w:sz w:val="24"/>
-          <w:szCs w:val="24"/>
-        </w:rPr>
-      </w:pPr>
-      <w:r>
-        <w:rPr>
-          <w:sz w:val="24"/>
-          <w:szCs w:val="24"/>
-          <w:lang w:val="en-US"/>
-        </w:rPr>
-        <w:t>test</w:t>
-      </w:r>
-      <w:r>
-        <w:rPr>
-          <w:sz w:val="24"/>
-          <w:szCs w:val="24"/>
-        </w:rPr>
-        <w:t>_03.</w:t>
-      </w:r>
-      <w:r>
-        <w:rPr>
-          <w:sz w:val="24"/>
-          <w:szCs w:val="24"/>
-          <w:lang w:val="en-US"/>
-        </w:rPr>
-        <w:t>txt</w:t>
-      </w:r>
-      <w:r>
-        <w:rPr>
-          <w:sz w:val="24"/>
-          <w:szCs w:val="24"/>
-        </w:rPr>
-        <w:t xml:space="preserve">         </w:t>
-        <w:tab/>
-        <w:tab/>
-        <w:t xml:space="preserve">Координаты вершин </w:t>
-        <w:tab/>
-        <w:tab/>
-        <w:tab/>
-        <w:tab/>
-        <w:t>Ожидаемый результат</w:t>
-      </w:r>
-    </w:p>
-    <w:p>
-      <w:pPr>
-        <w:pStyle w:val="Normal"/>
-        <w:tabs>
-          <w:tab w:val="left" w:pos="360" w:leader="none"/>
-        </w:tabs>
-        <w:rPr>
-          <w:rFonts w:ascii="Times New Roman" w:hAnsi="Times New Roman"/>
-          <w:sz w:val="24"/>
-          <w:szCs w:val="24"/>
-        </w:rPr>
-      </w:pPr>
-      <w:r>
-        <w:rPr>
-          <w:sz w:val="24"/>
-          <w:szCs w:val="24"/>
-        </w:rPr>
-      </w:r>
-    </w:p>
-    <w:p>
-      <w:pPr>
-        <w:pStyle w:val="Normal"/>
-        <w:tabs>
-          <w:tab w:val="left" w:pos="360" w:leader="none"/>
-        </w:tabs>
-        <w:rPr>
-          <w:rFonts w:ascii="Times New Roman" w:hAnsi="Times New Roman"/>
-          <w:sz w:val="24"/>
-          <w:szCs w:val="24"/>
-        </w:rPr>
-      </w:pPr>
-      <w:r>
-        <w:rPr>
-          <w:sz w:val="24"/>
-          <w:szCs w:val="24"/>
-        </w:rPr>
-        <w:t>Трапеция</w:t>
-        <w:tab/>
-        <w:tab/>
-        <w:t>(0;4) (2;3) (2;1) (0;0)</w:t>
-        <w:tab/>
-        <w:tab/>
-        <w:tab/>
-        <w:tab/>
-        <w:t>Площадь</w:t>
-        <w:tab/>
-        <w:t>6</w:t>
-        <w:tab/>
-        <w:tab/>
-        <w:tab/>
-      </w:r>
-    </w:p>
-    <w:p>
-      <w:pPr>
-        <w:pStyle w:val="Normal"/>
-        <w:tabs>
-          <w:tab w:val="left" w:pos="360" w:leader="none"/>
-        </w:tabs>
-        <w:rPr>
-          <w:rFonts w:ascii="Times New Roman" w:hAnsi="Times New Roman"/>
-          <w:sz w:val="24"/>
-          <w:szCs w:val="24"/>
-        </w:rPr>
-      </w:pPr>
-      <w:r>
-        <w:rPr>
-          <w:sz w:val="24"/>
-          <w:szCs w:val="24"/>
-        </w:rPr>
-        <w:t xml:space="preserve">0 </w:t>
-      </w:r>
-      <w:r>
-        <w:rPr>
-          <w:sz w:val="24"/>
-          <w:szCs w:val="24"/>
-        </w:rPr>
-        <w:t>4</w:t>
-      </w:r>
-      <w:r>
-        <w:rPr>
-          <w:sz w:val="24"/>
-          <w:szCs w:val="24"/>
-        </w:rPr>
-        <w:tab/>
-        <w:tab/>
-        <w:tab/>
-        <w:tab/>
-        <w:tab/>
-        <w:tab/>
-        <w:tab/>
-        <w:tab/>
-        <w:tab/>
-        <w:tab/>
-        <w:t>Центр</w:t>
-        <w:tab/>
-        <w:tab/>
-        <w:t>(0.89;2)</w:t>
-      </w:r>
-    </w:p>
-    <w:p>
-      <w:pPr>
-        <w:pStyle w:val="Normal"/>
-        <w:tabs>
-          <w:tab w:val="left" w:pos="360" w:leader="none"/>
-        </w:tabs>
-        <w:rPr/>
-      </w:pPr>
-      <w:r>
-        <w:rPr>
-          <w:sz w:val="24"/>
-          <w:szCs w:val="24"/>
-        </w:rPr>
-        <w:t>2 3</w:t>
-      </w:r>
-    </w:p>
-    <w:p>
-      <w:pPr>
-        <w:pStyle w:val="Normal"/>
-        <w:tabs>
-          <w:tab w:val="left" w:pos="360" w:leader="none"/>
-        </w:tabs>
-        <w:rPr/>
-      </w:pPr>
-      <w:r>
-        <w:rPr>
-          <w:sz w:val="24"/>
-          <w:szCs w:val="24"/>
-        </w:rPr>
-        <w:t>2 1</w:t>
-      </w:r>
-    </w:p>
-    <w:p>
-      <w:pPr>
-        <w:pStyle w:val="Normal"/>
-        <w:tabs>
-          <w:tab w:val="left" w:pos="360" w:leader="none"/>
-        </w:tabs>
-        <w:rPr/>
-      </w:pPr>
-      <w:r>
-        <w:rPr>
-          <w:sz w:val="24"/>
-          <w:szCs w:val="24"/>
-        </w:rPr>
-        <w:t>0 0</w:t>
-      </w:r>
-    </w:p>
-    <w:p>
-      <w:pPr>
-        <w:pStyle w:val="Normal"/>
-        <w:tabs>
-          <w:tab w:val="left" w:pos="360" w:leader="none"/>
-        </w:tabs>
-        <w:rPr>
-          <w:rFonts w:ascii="Times New Roman" w:hAnsi="Times New Roman"/>
-          <w:sz w:val="24"/>
-          <w:szCs w:val="24"/>
-        </w:rPr>
-      </w:pPr>
-      <w:r>
-        <w:rPr>
-          <w:sz w:val="24"/>
-          <w:szCs w:val="24"/>
-        </w:rPr>
-      </w:r>
-    </w:p>
-    <w:p>
-      <w:pPr>
-        <w:pStyle w:val="Normal"/>
-        <w:tabs>
-          <w:tab w:val="left" w:pos="360" w:leader="none"/>
-        </w:tabs>
-        <w:rPr>
-          <w:rFonts w:ascii="Times New Roman" w:hAnsi="Times New Roman"/>
-          <w:sz w:val="24"/>
-          <w:szCs w:val="24"/>
-        </w:rPr>
-      </w:pPr>
-      <w:r>
-        <w:rPr>
-          <w:sz w:val="24"/>
-          <w:szCs w:val="24"/>
-        </w:rPr>
-        <w:t>Ромб</w:t>
-        <w:tab/>
-        <w:tab/>
-        <w:tab/>
-        <w:t>(0:1)(3;2)(6;1)(3;0)</w:t>
-        <w:tab/>
-        <w:tab/>
-        <w:tab/>
-        <w:tab/>
-        <w:t>Площадь</w:t>
-        <w:tab/>
-        <w:t>6</w:t>
-        <w:tab/>
-        <w:tab/>
-        <w:tab/>
-      </w:r>
-    </w:p>
-    <w:p>
-      <w:pPr>
-        <w:pStyle w:val="Normal"/>
-        <w:tabs>
-          <w:tab w:val="left" w:pos="360" w:leader="none"/>
-        </w:tabs>
-        <w:rPr>
-          <w:rFonts w:ascii="Times New Roman" w:hAnsi="Times New Roman"/>
-          <w:sz w:val="24"/>
-          <w:szCs w:val="24"/>
-        </w:rPr>
-      </w:pPr>
-      <w:r>
-        <w:rPr>
-          <w:sz w:val="24"/>
-          <w:szCs w:val="24"/>
-        </w:rPr>
-        <w:t xml:space="preserve">0 </w:t>
-      </w:r>
-      <w:r>
-        <w:rPr>
-          <w:sz w:val="24"/>
-          <w:szCs w:val="24"/>
-        </w:rPr>
-        <w:t>1</w:t>
-      </w:r>
-      <w:r>
-        <w:rPr>
-          <w:sz w:val="24"/>
-          <w:szCs w:val="24"/>
-        </w:rPr>
-        <w:tab/>
-        <w:tab/>
-        <w:tab/>
-        <w:tab/>
-        <w:tab/>
-        <w:tab/>
-        <w:tab/>
-        <w:tab/>
-        <w:tab/>
-        <w:tab/>
-        <w:t xml:space="preserve">Центр </w:t>
-        <w:tab/>
-        <w:tab/>
-        <w:t>(3;1)</w:t>
-      </w:r>
-    </w:p>
-    <w:p>
-      <w:pPr>
-        <w:pStyle w:val="Normal"/>
-        <w:tabs>
-          <w:tab w:val="left" w:pos="360" w:leader="none"/>
-        </w:tabs>
-        <w:rPr/>
-      </w:pPr>
-      <w:r>
-        <w:rPr>
-          <w:sz w:val="24"/>
-          <w:szCs w:val="24"/>
-        </w:rPr>
-        <w:t>3 2</w:t>
-      </w:r>
-    </w:p>
-    <w:p>
-      <w:pPr>
-        <w:pStyle w:val="Normal"/>
-        <w:tabs>
-          <w:tab w:val="left" w:pos="360" w:leader="none"/>
-        </w:tabs>
-        <w:rPr/>
-      </w:pPr>
-      <w:r>
-        <w:rPr>
-          <w:sz w:val="24"/>
-          <w:szCs w:val="24"/>
-        </w:rPr>
-        <w:t>6 1</w:t>
-      </w:r>
-    </w:p>
-    <w:p>
-      <w:pPr>
-        <w:pStyle w:val="Normal"/>
-        <w:tabs>
-          <w:tab w:val="left" w:pos="360" w:leader="none"/>
-        </w:tabs>
-        <w:rPr/>
-      </w:pPr>
-      <w:r>
-        <w:rPr>
-          <w:sz w:val="24"/>
-          <w:szCs w:val="24"/>
-        </w:rPr>
-        <w:t>3 0</w:t>
-      </w:r>
-    </w:p>
-    <w:p>
-      <w:pPr>
-        <w:pStyle w:val="Normal"/>
-        <w:tabs>
-          <w:tab w:val="left" w:pos="360" w:leader="none"/>
-        </w:tabs>
-        <w:rPr>
-          <w:rFonts w:ascii="Times New Roman" w:hAnsi="Times New Roman"/>
-          <w:sz w:val="24"/>
-          <w:szCs w:val="24"/>
-        </w:rPr>
-      </w:pPr>
-      <w:r>
-        <w:rPr>
-          <w:sz w:val="24"/>
-          <w:szCs w:val="24"/>
-        </w:rPr>
-      </w:r>
-    </w:p>
-    <w:p>
-      <w:pPr>
-        <w:pStyle w:val="Normal"/>
-        <w:tabs>
-          <w:tab w:val="left" w:pos="360" w:leader="none"/>
-        </w:tabs>
-        <w:rPr>
-          <w:rFonts w:ascii="Times New Roman" w:hAnsi="Times New Roman"/>
-          <w:sz w:val="24"/>
-          <w:szCs w:val="24"/>
-        </w:rPr>
-      </w:pPr>
-      <w:r>
-        <w:rPr>
-          <w:sz w:val="24"/>
-          <w:szCs w:val="24"/>
-        </w:rPr>
-        <w:t>Прямоугольник</w:t>
-        <w:tab/>
-        <w:tab/>
-        <w:t>(-4;0)(-4;5)(0;5)(0;0)</w:t>
-        <w:tab/>
-        <w:tab/>
-        <w:tab/>
-        <w:tab/>
-        <w:t>Площадь</w:t>
-        <w:tab/>
-        <w:t>8</w:t>
-        <w:tab/>
-        <w:tab/>
-      </w:r>
-    </w:p>
-    <w:p>
-      <w:pPr>
-        <w:pStyle w:val="Normal"/>
-        <w:tabs>
-          <w:tab w:val="left" w:pos="360" w:leader="none"/>
-        </w:tabs>
-        <w:rPr/>
-      </w:pPr>
-      <w:r>
-        <w:rPr>
-          <w:sz w:val="24"/>
-          <w:szCs w:val="24"/>
-        </w:rPr>
-        <w:t>-</w:t>
-      </w:r>
-      <w:r>
-        <w:rPr>
-          <w:sz w:val="24"/>
-          <w:szCs w:val="24"/>
-        </w:rPr>
-        <w:t>4 0</w:t>
-      </w:r>
-      <w:r>
-        <w:rPr>
-          <w:sz w:val="24"/>
-          <w:szCs w:val="24"/>
-        </w:rPr>
-        <w:tab/>
-        <w:tab/>
-        <w:tab/>
-        <w:tab/>
-        <w:tab/>
-        <w:tab/>
-        <w:tab/>
-        <w:tab/>
-        <w:tab/>
-        <w:tab/>
-        <w:t>Центр</w:t>
-        <w:tab/>
-        <w:tab/>
         <w:t>(2;1)</w:t>
       </w:r>
     </w:p>
@@ -13085,14 +12855,7 @@
           <w:sz w:val="24"/>
           <w:szCs w:val="24"/>
         </w:rPr>
-        <w:t>-</w:t>
-      </w:r>
-      <w:r>
-        <w:rPr>
-          <w:sz w:val="24"/>
-          <w:szCs w:val="24"/>
-        </w:rPr>
-        <w:t>4 5</w:t>
+        <w:t>-4 5</w:t>
       </w:r>
     </w:p>
     <w:p>
@@ -18572,6 +18335,209 @@
       <w:szCs w:val="24"/>
     </w:rPr>
   </w:style>
+  <w:style w:type="character" w:styleId="ListLabel318">
+    <w:name w:val="ListLabel 318"/>
+    <w:qFormat/>
+    <w:rPr>
+      <w:rFonts w:ascii="Times New Roman" w:hAnsi="Times New Roman" w:eastAsia="Times New Roman" w:cs="Times New Roman"/>
+      <w:b/>
+      <w:kern w:val="2"/>
+      <w:sz w:val="24"/>
+      <w:szCs w:val="24"/>
+      <w:lang w:val="ru-RU" w:eastAsia="ar-SA"/>
+    </w:rPr>
+  </w:style>
+  <w:style w:type="character" w:styleId="ListLabel319">
+    <w:name w:val="ListLabel 319"/>
+    <w:qFormat/>
+    <w:rPr>
+      <w:rFonts w:eastAsia="Times New Roman"/>
+    </w:rPr>
+  </w:style>
+  <w:style w:type="character" w:styleId="ListLabel320">
+    <w:name w:val="ListLabel 320"/>
+    <w:qFormat/>
+    <w:rPr>
+      <w:rFonts w:eastAsia="Times New Roman"/>
+    </w:rPr>
+  </w:style>
+  <w:style w:type="character" w:styleId="ListLabel321">
+    <w:name w:val="ListLabel 321"/>
+    <w:qFormat/>
+    <w:rPr>
+      <w:rFonts w:eastAsia="Times New Roman"/>
+    </w:rPr>
+  </w:style>
+  <w:style w:type="character" w:styleId="ListLabel322">
+    <w:name w:val="ListLabel 322"/>
+    <w:qFormat/>
+    <w:rPr>
+      <w:rFonts w:eastAsia="Times New Roman"/>
+    </w:rPr>
+  </w:style>
+  <w:style w:type="character" w:styleId="ListLabel323">
+    <w:name w:val="ListLabel 323"/>
+    <w:qFormat/>
+    <w:rPr>
+      <w:rFonts w:eastAsia="Times New Roman"/>
+    </w:rPr>
+  </w:style>
+  <w:style w:type="character" w:styleId="ListLabel324">
+    <w:name w:val="ListLabel 324"/>
+    <w:qFormat/>
+    <w:rPr>
+      <w:rFonts w:eastAsia="Times New Roman"/>
+    </w:rPr>
+  </w:style>
+  <w:style w:type="character" w:styleId="ListLabel325">
+    <w:name w:val="ListLabel 325"/>
+    <w:qFormat/>
+    <w:rPr>
+      <w:rFonts w:eastAsia="Times New Roman"/>
+    </w:rPr>
+  </w:style>
+  <w:style w:type="character" w:styleId="ListLabel326">
+    <w:name w:val="ListLabel 326"/>
+    <w:qFormat/>
+    <w:rPr>
+      <w:rFonts w:eastAsia="Times New Roman"/>
+    </w:rPr>
+  </w:style>
+  <w:style w:type="character" w:styleId="ListLabel327">
+    <w:name w:val="ListLabel 327"/>
+    <w:qFormat/>
+    <w:rPr>
+      <w:rFonts w:cs="OpenSymbol"/>
+    </w:rPr>
+  </w:style>
+  <w:style w:type="character" w:styleId="ListLabel328">
+    <w:name w:val="ListLabel 328"/>
+    <w:qFormat/>
+    <w:rPr>
+      <w:rFonts w:cs="OpenSymbol"/>
+    </w:rPr>
+  </w:style>
+  <w:style w:type="character" w:styleId="ListLabel329">
+    <w:name w:val="ListLabel 329"/>
+    <w:qFormat/>
+    <w:rPr>
+      <w:rFonts w:cs="OpenSymbol"/>
+    </w:rPr>
+  </w:style>
+  <w:style w:type="character" w:styleId="ListLabel330">
+    <w:name w:val="ListLabel 330"/>
+    <w:qFormat/>
+    <w:rPr>
+      <w:rFonts w:cs="OpenSymbol"/>
+    </w:rPr>
+  </w:style>
+  <w:style w:type="character" w:styleId="ListLabel331">
+    <w:name w:val="ListLabel 331"/>
+    <w:qFormat/>
+    <w:rPr>
+      <w:rFonts w:cs="OpenSymbol"/>
+    </w:rPr>
+  </w:style>
+  <w:style w:type="character" w:styleId="ListLabel332">
+    <w:name w:val="ListLabel 332"/>
+    <w:qFormat/>
+    <w:rPr>
+      <w:rFonts w:cs="OpenSymbol"/>
+    </w:rPr>
+  </w:style>
+  <w:style w:type="character" w:styleId="ListLabel333">
+    <w:name w:val="ListLabel 333"/>
+    <w:qFormat/>
+    <w:rPr>
+      <w:rFonts w:cs="OpenSymbol"/>
+    </w:rPr>
+  </w:style>
+  <w:style w:type="character" w:styleId="ListLabel334">
+    <w:name w:val="ListLabel 334"/>
+    <w:qFormat/>
+    <w:rPr>
+      <w:rFonts w:cs="OpenSymbol"/>
+    </w:rPr>
+  </w:style>
+  <w:style w:type="character" w:styleId="ListLabel335">
+    <w:name w:val="ListLabel 335"/>
+    <w:qFormat/>
+    <w:rPr>
+      <w:rFonts w:cs="OpenSymbol"/>
+    </w:rPr>
+  </w:style>
+  <w:style w:type="character" w:styleId="ListLabel336">
+    <w:name w:val="ListLabel 336"/>
+    <w:qFormat/>
+    <w:rPr>
+      <w:rFonts w:cs="OpenSymbol"/>
+    </w:rPr>
+  </w:style>
+  <w:style w:type="character" w:styleId="ListLabel337">
+    <w:name w:val="ListLabel 337"/>
+    <w:qFormat/>
+    <w:rPr>
+      <w:rFonts w:cs="OpenSymbol"/>
+    </w:rPr>
+  </w:style>
+  <w:style w:type="character" w:styleId="ListLabel338">
+    <w:name w:val="ListLabel 338"/>
+    <w:qFormat/>
+    <w:rPr>
+      <w:rFonts w:cs="OpenSymbol"/>
+    </w:rPr>
+  </w:style>
+  <w:style w:type="character" w:styleId="ListLabel339">
+    <w:name w:val="ListLabel 339"/>
+    <w:qFormat/>
+    <w:rPr>
+      <w:rFonts w:cs="OpenSymbol"/>
+    </w:rPr>
+  </w:style>
+  <w:style w:type="character" w:styleId="ListLabel340">
+    <w:name w:val="ListLabel 340"/>
+    <w:qFormat/>
+    <w:rPr>
+      <w:rFonts w:cs="OpenSymbol"/>
+    </w:rPr>
+  </w:style>
+  <w:style w:type="character" w:styleId="ListLabel341">
+    <w:name w:val="ListLabel 341"/>
+    <w:qFormat/>
+    <w:rPr>
+      <w:rFonts w:cs="OpenSymbol"/>
+    </w:rPr>
+  </w:style>
+  <w:style w:type="character" w:styleId="ListLabel342">
+    <w:name w:val="ListLabel 342"/>
+    <w:qFormat/>
+    <w:rPr>
+      <w:rFonts w:cs="OpenSymbol"/>
+    </w:rPr>
+  </w:style>
+  <w:style w:type="character" w:styleId="ListLabel343">
+    <w:name w:val="ListLabel 343"/>
+    <w:qFormat/>
+    <w:rPr>
+      <w:rFonts w:cs="OpenSymbol"/>
+    </w:rPr>
+  </w:style>
+  <w:style w:type="character" w:styleId="ListLabel344">
+    <w:name w:val="ListLabel 344"/>
+    <w:qFormat/>
+    <w:rPr>
+      <w:rFonts w:cs="OpenSymbol"/>
+    </w:rPr>
+  </w:style>
+  <w:style w:type="character" w:styleId="ListLabel345">
+    <w:name w:val="ListLabel 345"/>
+    <w:qFormat/>
+    <w:rPr>
+      <w:rFonts w:eastAsia="" w:eastAsiaTheme="majorEastAsia"/>
+      <w:sz w:val="24"/>
+      <w:szCs w:val="24"/>
+    </w:rPr>
+  </w:style>
   <w:style w:type="paragraph" w:styleId="Heading">
     <w:name w:val="Heading"/>
     <w:basedOn w:val="Normal"/>

--- a/report_oop_03.docx
+++ b/report_oop_03.docx
@@ -634,7 +634,7 @@
                 <wp:positionV relativeFrom="paragraph">
                   <wp:posOffset>1081405</wp:posOffset>
                 </wp:positionV>
-                <wp:extent cx="4191000" cy="1595120"/>
+                <wp:extent cx="4191635" cy="1595755"/>
                 <wp:effectExtent l="0" t="0" r="0" b="0"/>
                 <wp:wrapSquare wrapText="bothSides"/>
                 <wp:docPr id="1" name="Врезка1"/>
@@ -645,7 +645,7 @@
                       <wps:spPr>
                         <a:xfrm>
                           <a:off x="0" y="0"/>
-                          <a:ext cx="4190400" cy="1594440"/>
+                          <a:ext cx="4191120" cy="1595160"/>
                         </a:xfrm>
                         <a:prstGeom prst="rect">
                           <a:avLst/>
@@ -670,7 +670,7 @@
           </mc:Choice>
           <mc:Fallback>
             <w:pict>
-              <v:rect id="shape_0" ID="Врезка1" stroked="f" style="position:absolute;margin-left:128.75pt;margin-top:85.15pt;width:329.9pt;height:125.5pt;mso-position-horizontal:right;mso-position-horizontal-relative:margin" wp14:anchorId="7A621487">
+              <v:rect id="shape_0" ID="Врезка1" stroked="f" style="position:absolute;margin-left:128.7pt;margin-top:85.15pt;width:329.95pt;height:125.55pt;mso-position-horizontal:right;mso-position-horizontal-relative:margin" wp14:anchorId="7A621487">
                 <w10:wrap type="none"/>
                 <v:fill o:detectmouseclick="t" on="false"/>
                 <v:stroke color="#3465a4" joinstyle="round" endcap="flat"/>
@@ -689,7 +689,7 @@
                 <wp:positionV relativeFrom="paragraph">
                   <wp:posOffset>1081405</wp:posOffset>
                 </wp:positionV>
-                <wp:extent cx="4191000" cy="1593215"/>
+                <wp:extent cx="4191635" cy="1593850"/>
                 <wp:effectExtent l="0" t="0" r="0" b="0"/>
                 <wp:wrapNone/>
                 <wp:docPr id="2" name="Frame1"/>
@@ -700,7 +700,7 @@
                       <wps:spPr>
                         <a:xfrm>
                           <a:off x="0" y="0"/>
-                          <a:ext cx="4190400" cy="1592640"/>
+                          <a:ext cx="4191120" cy="1593360"/>
                         </a:xfrm>
                         <a:prstGeom prst="rect">
                           <a:avLst/>
@@ -725,7 +725,7 @@
           </mc:Choice>
           <mc:Fallback>
             <w:pict>
-              <v:rect id="shape_0" ID="Frame1" stroked="f" style="position:absolute;margin-left:137.75pt;margin-top:85.15pt;width:329.9pt;height:125.35pt;mso-position-horizontal:right;mso-position-horizontal-relative:margin">
+              <v:rect id="shape_0" ID="Frame1" stroked="f" style="position:absolute;margin-left:137.7pt;margin-top:85.15pt;width:329.95pt;height:125.4pt;mso-position-horizontal:right;mso-position-horizontal-relative:margin">
                 <w10:wrap type="none"/>
                 <v:fill o:detectmouseclick="t" on="false"/>
                 <v:stroke color="#3465a4" joinstyle="round" endcap="flat"/>
@@ -744,7 +744,7 @@
                 <wp:positionV relativeFrom="paragraph">
                   <wp:posOffset>1081405</wp:posOffset>
                 </wp:positionV>
-                <wp:extent cx="4191000" cy="1590675"/>
+                <wp:extent cx="4191635" cy="1590675"/>
                 <wp:effectExtent l="0" t="0" r="0" b="0"/>
                 <wp:wrapNone/>
                 <wp:docPr id="3" name="Frame1"/>
@@ -755,7 +755,7 @@
                       <wps:spPr>
                         <a:xfrm>
                           <a:off x="0" y="0"/>
-                          <a:ext cx="4190400" cy="1590120"/>
+                          <a:ext cx="4191120" cy="1590120"/>
                         </a:xfrm>
                         <a:prstGeom prst="rect">
                           <a:avLst/>
@@ -1078,10 +1078,10 @@
                                       <w:szCs w:val="28"/>
                                     </w:rPr>
                                   </w:r>
-                                  <w:bookmarkStart w:id="10" w:name="__UnoMark__2101_626589905"/>
-                                  <w:bookmarkStart w:id="11" w:name="__UnoMark__2100_626589905"/>
-                                  <w:bookmarkStart w:id="12" w:name="__UnoMark__2101_626589905"/>
-                                  <w:bookmarkStart w:id="13" w:name="__UnoMark__2100_626589905"/>
+                                  <w:bookmarkStart w:id="10" w:name="__UnoMark__2100_626589905"/>
+                                  <w:bookmarkStart w:id="11" w:name="__UnoMark__2101_626589905"/>
+                                  <w:bookmarkStart w:id="12" w:name="__UnoMark__2100_626589905"/>
+                                  <w:bookmarkStart w:id="13" w:name="__UnoMark__2101_626589905"/>
                                   <w:bookmarkEnd w:id="12"/>
                                   <w:bookmarkEnd w:id="13"/>
                                 </w:p>
@@ -1185,7 +1185,7 @@
           </mc:Choice>
           <mc:Fallback>
             <w:pict>
-              <v:rect id="shape_0" ID="Frame1" stroked="f" style="position:absolute;margin-left:137.75pt;margin-top:85.15pt;width:329.9pt;height:125.15pt;mso-position-horizontal:right;mso-position-horizontal-relative:margin">
+              <v:rect id="shape_0" ID="Frame1" stroked="f" style="position:absolute;margin-left:137.7pt;margin-top:85.15pt;width:329.95pt;height:125.15pt;mso-position-horizontal:right;mso-position-horizontal-relative:margin">
                 <w10:wrap type="none"/>
                 <v:fill o:detectmouseclick="t" on="false"/>
                 <v:stroke color="#3465a4" joinstyle="round" endcap="flat"/>
@@ -1496,10 +1496,10 @@
                                 <w:szCs w:val="28"/>
                               </w:rPr>
                             </w:r>
-                            <w:bookmarkStart w:id="27" w:name="__UnoMark__2101_626589905"/>
-                            <w:bookmarkStart w:id="28" w:name="__UnoMark__2100_626589905"/>
-                            <w:bookmarkStart w:id="29" w:name="__UnoMark__2101_626589905"/>
-                            <w:bookmarkStart w:id="30" w:name="__UnoMark__2100_626589905"/>
+                            <w:bookmarkStart w:id="27" w:name="__UnoMark__2100_626589905"/>
+                            <w:bookmarkStart w:id="28" w:name="__UnoMark__2101_626589905"/>
+                            <w:bookmarkStart w:id="29" w:name="__UnoMark__2100_626589905"/>
+                            <w:bookmarkStart w:id="30" w:name="__UnoMark__2101_626589905"/>
                             <w:bookmarkEnd w:id="29"/>
                             <w:bookmarkEnd w:id="30"/>
                           </w:p>
@@ -10582,7 +10582,23 @@
           <w:szCs w:val="24"/>
           <w:lang w:val="en-US"/>
         </w:rPr>
-        <w:t>return 0.5 * abs( A.X() * B.Y() + B.X() * C.Y() + C.X() * D.Y() + D.X() * A.Y() - B.X() * A.Y() - C.X() * B.Y() - D.X() * C.Y() - A.X() * D.Y());</w:t>
+        <w:t xml:space="preserve">return 0.5 * </w:t>
+      </w:r>
+      <w:r>
+        <w:rPr>
+          <w:sz w:val="24"/>
+          <w:szCs w:val="24"/>
+          <w:lang w:val="en-US"/>
+        </w:rPr>
+        <w:t>std::</w:t>
+      </w:r>
+      <w:r>
+        <w:rPr>
+          <w:sz w:val="24"/>
+          <w:szCs w:val="24"/>
+          <w:lang w:val="en-US"/>
+        </w:rPr>
+        <w:t>abs( A.X() * B.Y() + B.X() * C.Y() + C.X() * D.Y() + D.X() * A.Y() - B.X() * A.Y() - C.X() * B.Y() - D.X() * C.Y() - A.X() * D.Y());</w:t>
         <w:tab/>
         <w:t xml:space="preserve">       </w:t>
       </w:r>
@@ -18538,6 +18554,209 @@
       <w:szCs w:val="24"/>
     </w:rPr>
   </w:style>
+  <w:style w:type="character" w:styleId="ListLabel346">
+    <w:name w:val="ListLabel 346"/>
+    <w:qFormat/>
+    <w:rPr>
+      <w:rFonts w:ascii="Times New Roman" w:hAnsi="Times New Roman" w:eastAsia="Times New Roman" w:cs="Times New Roman"/>
+      <w:b/>
+      <w:kern w:val="2"/>
+      <w:sz w:val="24"/>
+      <w:szCs w:val="24"/>
+      <w:lang w:val="ru-RU" w:eastAsia="ar-SA"/>
+    </w:rPr>
+  </w:style>
+  <w:style w:type="character" w:styleId="ListLabel347">
+    <w:name w:val="ListLabel 347"/>
+    <w:qFormat/>
+    <w:rPr>
+      <w:rFonts w:eastAsia="Times New Roman"/>
+    </w:rPr>
+  </w:style>
+  <w:style w:type="character" w:styleId="ListLabel348">
+    <w:name w:val="ListLabel 348"/>
+    <w:qFormat/>
+    <w:rPr>
+      <w:rFonts w:eastAsia="Times New Roman"/>
+    </w:rPr>
+  </w:style>
+  <w:style w:type="character" w:styleId="ListLabel349">
+    <w:name w:val="ListLabel 349"/>
+    <w:qFormat/>
+    <w:rPr>
+      <w:rFonts w:eastAsia="Times New Roman"/>
+    </w:rPr>
+  </w:style>
+  <w:style w:type="character" w:styleId="ListLabel350">
+    <w:name w:val="ListLabel 350"/>
+    <w:qFormat/>
+    <w:rPr>
+      <w:rFonts w:eastAsia="Times New Roman"/>
+    </w:rPr>
+  </w:style>
+  <w:style w:type="character" w:styleId="ListLabel351">
+    <w:name w:val="ListLabel 351"/>
+    <w:qFormat/>
+    <w:rPr>
+      <w:rFonts w:eastAsia="Times New Roman"/>
+    </w:rPr>
+  </w:style>
+  <w:style w:type="character" w:styleId="ListLabel352">
+    <w:name w:val="ListLabel 352"/>
+    <w:qFormat/>
+    <w:rPr>
+      <w:rFonts w:eastAsia="Times New Roman"/>
+    </w:rPr>
+  </w:style>
+  <w:style w:type="character" w:styleId="ListLabel353">
+    <w:name w:val="ListLabel 353"/>
+    <w:qFormat/>
+    <w:rPr>
+      <w:rFonts w:eastAsia="Times New Roman"/>
+    </w:rPr>
+  </w:style>
+  <w:style w:type="character" w:styleId="ListLabel354">
+    <w:name w:val="ListLabel 354"/>
+    <w:qFormat/>
+    <w:rPr>
+      <w:rFonts w:eastAsia="Times New Roman"/>
+    </w:rPr>
+  </w:style>
+  <w:style w:type="character" w:styleId="ListLabel355">
+    <w:name w:val="ListLabel 355"/>
+    <w:qFormat/>
+    <w:rPr>
+      <w:rFonts w:cs="OpenSymbol"/>
+    </w:rPr>
+  </w:style>
+  <w:style w:type="character" w:styleId="ListLabel356">
+    <w:name w:val="ListLabel 356"/>
+    <w:qFormat/>
+    <w:rPr>
+      <w:rFonts w:cs="OpenSymbol"/>
+    </w:rPr>
+  </w:style>
+  <w:style w:type="character" w:styleId="ListLabel357">
+    <w:name w:val="ListLabel 357"/>
+    <w:qFormat/>
+    <w:rPr>
+      <w:rFonts w:cs="OpenSymbol"/>
+    </w:rPr>
+  </w:style>
+  <w:style w:type="character" w:styleId="ListLabel358">
+    <w:name w:val="ListLabel 358"/>
+    <w:qFormat/>
+    <w:rPr>
+      <w:rFonts w:cs="OpenSymbol"/>
+    </w:rPr>
+  </w:style>
+  <w:style w:type="character" w:styleId="ListLabel359">
+    <w:name w:val="ListLabel 359"/>
+    <w:qFormat/>
+    <w:rPr>
+      <w:rFonts w:cs="OpenSymbol"/>
+    </w:rPr>
+  </w:style>
+  <w:style w:type="character" w:styleId="ListLabel360">
+    <w:name w:val="ListLabel 360"/>
+    <w:qFormat/>
+    <w:rPr>
+      <w:rFonts w:cs="OpenSymbol"/>
+    </w:rPr>
+  </w:style>
+  <w:style w:type="character" w:styleId="ListLabel361">
+    <w:name w:val="ListLabel 361"/>
+    <w:qFormat/>
+    <w:rPr>
+      <w:rFonts w:cs="OpenSymbol"/>
+    </w:rPr>
+  </w:style>
+  <w:style w:type="character" w:styleId="ListLabel362">
+    <w:name w:val="ListLabel 362"/>
+    <w:qFormat/>
+    <w:rPr>
+      <w:rFonts w:cs="OpenSymbol"/>
+    </w:rPr>
+  </w:style>
+  <w:style w:type="character" w:styleId="ListLabel363">
+    <w:name w:val="ListLabel 363"/>
+    <w:qFormat/>
+    <w:rPr>
+      <w:rFonts w:cs="OpenSymbol"/>
+    </w:rPr>
+  </w:style>
+  <w:style w:type="character" w:styleId="ListLabel364">
+    <w:name w:val="ListLabel 364"/>
+    <w:qFormat/>
+    <w:rPr>
+      <w:rFonts w:cs="OpenSymbol"/>
+    </w:rPr>
+  </w:style>
+  <w:style w:type="character" w:styleId="ListLabel365">
+    <w:name w:val="ListLabel 365"/>
+    <w:qFormat/>
+    <w:rPr>
+      <w:rFonts w:cs="OpenSymbol"/>
+    </w:rPr>
+  </w:style>
+  <w:style w:type="character" w:styleId="ListLabel366">
+    <w:name w:val="ListLabel 366"/>
+    <w:qFormat/>
+    <w:rPr>
+      <w:rFonts w:cs="OpenSymbol"/>
+    </w:rPr>
+  </w:style>
+  <w:style w:type="character" w:styleId="ListLabel367">
+    <w:name w:val="ListLabel 367"/>
+    <w:qFormat/>
+    <w:rPr>
+      <w:rFonts w:cs="OpenSymbol"/>
+    </w:rPr>
+  </w:style>
+  <w:style w:type="character" w:styleId="ListLabel368">
+    <w:name w:val="ListLabel 368"/>
+    <w:qFormat/>
+    <w:rPr>
+      <w:rFonts w:cs="OpenSymbol"/>
+    </w:rPr>
+  </w:style>
+  <w:style w:type="character" w:styleId="ListLabel369">
+    <w:name w:val="ListLabel 369"/>
+    <w:qFormat/>
+    <w:rPr>
+      <w:rFonts w:cs="OpenSymbol"/>
+    </w:rPr>
+  </w:style>
+  <w:style w:type="character" w:styleId="ListLabel370">
+    <w:name w:val="ListLabel 370"/>
+    <w:qFormat/>
+    <w:rPr>
+      <w:rFonts w:cs="OpenSymbol"/>
+    </w:rPr>
+  </w:style>
+  <w:style w:type="character" w:styleId="ListLabel371">
+    <w:name w:val="ListLabel 371"/>
+    <w:qFormat/>
+    <w:rPr>
+      <w:rFonts w:cs="OpenSymbol"/>
+    </w:rPr>
+  </w:style>
+  <w:style w:type="character" w:styleId="ListLabel372">
+    <w:name w:val="ListLabel 372"/>
+    <w:qFormat/>
+    <w:rPr>
+      <w:rFonts w:cs="OpenSymbol"/>
+    </w:rPr>
+  </w:style>
+  <w:style w:type="character" w:styleId="ListLabel373">
+    <w:name w:val="ListLabel 373"/>
+    <w:qFormat/>
+    <w:rPr>
+      <w:rFonts w:eastAsia="" w:eastAsiaTheme="majorEastAsia"/>
+      <w:sz w:val="24"/>
+      <w:szCs w:val="24"/>
+    </w:rPr>
+  </w:style>
   <w:style w:type="paragraph" w:styleId="Heading">
     <w:name w:val="Heading"/>
     <w:basedOn w:val="Normal"/>
